--- a/文档/测试/SRA2021-G11 管理员测试用例.docx
+++ b/文档/测试/SRA2021-G11 管理员测试用例.docx
@@ -2,16 +2,942 @@
 <file path=word/document.xml><?xml version="1.0" encoding="utf-8"?>
 <w:document xmlns:wpc="http://schemas.microsoft.com/office/word/2010/wordprocessingCanvas" xmlns:cx="http://schemas.microsoft.com/office/drawing/2014/chartex" xmlns:cx1="http://schemas.microsoft.com/office/drawing/2015/9/8/chartex" xmlns:cx2="http://schemas.microsoft.com/office/drawing/2015/10/21/chartex" xmlns:cx3="http://schemas.microsoft.com/office/drawing/2016/5/9/chartex" xmlns:cx4="http://schemas.microsoft.com/office/drawing/2016/5/10/chartex" xmlns:cx5="http://schemas.microsoft.com/office/drawing/2016/5/11/chartex" xmlns:cx6="http://schemas.microsoft.com/office/drawing/2016/5/12/chartex" xmlns:cx7="http://schemas.microsoft.com/office/drawing/2016/5/13/chartex" xmlns:cx8="http://schemas.microsoft.com/office/drawing/2016/5/14/chartex" xmlns:mc="http://schemas.openxmlformats.org/markup-compatibility/2006" xmlns:aink="http://schemas.microsoft.com/office/drawing/2016/ink" xmlns:am3d="http://schemas.microsoft.com/office/drawing/2017/model3d" xmlns:o="urn:schemas-microsoft-com:office:office" xmlns:r="http://schemas.openxmlformats.org/officeDocument/2006/relationships" xmlns:m="http://schemas.openxmlformats.org/officeDocument/2006/math" xmlns:v="urn:schemas-microsoft-com:vml" xmlns:wp14="http://schemas.microsoft.com/office/word/2010/wordprocessingDrawing" xmlns:wp="http://schemas.openxmlformats.org/drawingml/2006/wordprocessingDrawing" xmlns:w10="urn:schemas-microsoft-com:office:word" xmlns:w="http://schemas.openxmlformats.org/wordprocessingml/2006/main" xmlns:w14="http://schemas.microsoft.com/office/word/2010/wordml" xmlns:w15="http://schemas.microsoft.com/office/word/2012/wordml" xmlns:w16cid="http://schemas.microsoft.com/office/word/2016/wordml/cid" xmlns:w16se="http://schemas.microsoft.com/office/word/2015/wordml/symex" xmlns:wpg="http://schemas.microsoft.com/office/word/2010/wordprocessingGroup" xmlns:wpi="http://schemas.microsoft.com/office/word/2010/wordprocessingInk" xmlns:wne="http://schemas.microsoft.com/office/word/2006/wordml" xmlns:wps="http://schemas.microsoft.com/office/word/2010/wordprocessingShape" mc:Ignorable="w14 w15 w16se w16cid wp14">
   <w:body>
+    <w:bookmarkStart w:id="0" w:name="_Toc28670"/>
+    <w:bookmarkStart w:id="1" w:name="_Toc72361137"/>
+    <w:bookmarkStart w:id="2" w:name="_Toc8788"/>
+    <w:bookmarkStart w:id="3" w:name="_Toc72329563"/>
+    <w:bookmarkStart w:id="4" w:name="_Toc6495"/>
+    <w:bookmarkStart w:id="5" w:name="_Toc72330217"/>
+    <w:bookmarkStart w:id="6" w:name="_Toc5341"/>
+    <w:bookmarkStart w:id="7" w:name="_Toc8161"/>
+    <w:bookmarkStart w:id="8" w:name="_Toc5285"/>
+    <w:bookmarkStart w:id="9" w:name="_Toc25961"/>
+    <w:bookmarkStart w:id="10" w:name="_Toc26556"/>
+    <w:bookmarkStart w:id="11" w:name="_Toc16822"/>
+    <w:bookmarkStart w:id="12" w:name="_Toc5452"/>
+    <w:bookmarkStart w:id="13" w:name="_Toc18679"/>
+    <w:bookmarkStart w:id="14" w:name="_Toc29615"/>
+    <w:bookmarkStart w:id="15" w:name="_Toc9904"/>
+    <w:bookmarkStart w:id="16" w:name="_Toc12266"/>
     <w:p>
       <w:pPr>
-        <w:pStyle w:val="3"/>
-      </w:pPr>
-      <w:bookmarkStart w:id="0" w:name="_Toc28670"/>
-      <w:bookmarkStart w:id="1" w:name="_Toc72361137"/>
-      <w:bookmarkStart w:id="2" w:name="_Toc8788"/>
-      <w:bookmarkStart w:id="3" w:name="_Toc72329563"/>
-      <w:bookmarkStart w:id="4" w:name="_Toc6495"/>
-      <w:bookmarkStart w:id="5" w:name="_Toc72330217"/>
+        <w:pStyle w:val="af3"/>
+        <w:outlineLvl w:val="9"/>
+        <w:rPr>
+          <w:kern w:val="0"/>
+          <w:sz w:val="52"/>
+          <w:szCs w:val="36"/>
+        </w:rPr>
+      </w:pPr>
+      <w:r>
+        <w:fldChar w:fldCharType="begin"/>
+      </w:r>
+      <w:r>
+        <w:rPr>
+          <w:sz w:val="52"/>
+          <w:szCs w:val="36"/>
+        </w:rPr>
+        <w:instrText>ADDIN CNKISM.UserStyle</w:instrText>
+      </w:r>
+      <w:r>
+        <w:fldChar w:fldCharType="end"/>
+      </w:r>
+      <w:bookmarkStart w:id="17" w:name="_Toc66646013"/>
+      <w:r>
+        <w:rPr>
+          <w:rFonts w:hint="eastAsia"/>
+          <w:sz w:val="52"/>
+          <w:szCs w:val="36"/>
+        </w:rPr>
+        <w:t>“渔乐生活”</w:t>
+      </w:r>
+      <w:bookmarkEnd w:id="6"/>
+      <w:bookmarkEnd w:id="7"/>
+      <w:bookmarkEnd w:id="8"/>
+      <w:bookmarkEnd w:id="9"/>
+      <w:bookmarkEnd w:id="10"/>
+      <w:bookmarkEnd w:id="11"/>
+      <w:r>
+        <w:rPr>
+          <w:sz w:val="52"/>
+          <w:szCs w:val="36"/>
+        </w:rPr>
+        <w:t>APP</w:t>
+      </w:r>
+      <w:r>
+        <w:rPr>
+          <w:rFonts w:hint="eastAsia"/>
+          <w:sz w:val="52"/>
+          <w:szCs w:val="36"/>
+        </w:rPr>
+        <w:t>开发项目</w:t>
+      </w:r>
+      <w:bookmarkEnd w:id="12"/>
+      <w:bookmarkEnd w:id="13"/>
+      <w:bookmarkEnd w:id="14"/>
+      <w:bookmarkEnd w:id="15"/>
+      <w:bookmarkEnd w:id="16"/>
+      <w:bookmarkEnd w:id="17"/>
+    </w:p>
+    <w:p>
+      <w:pPr>
+        <w:ind w:firstLine="960"/>
+        <w:jc w:val="center"/>
+        <w:rPr>
+          <w:sz w:val="48"/>
+        </w:rPr>
+      </w:pPr>
+      <w:r>
+        <w:rPr>
+          <w:rFonts w:hint="eastAsia"/>
+          <w:sz w:val="48"/>
+        </w:rPr>
+        <w:t>管理员测试用例</w:t>
+      </w:r>
+    </w:p>
+    <w:p>
+      <w:pPr>
+        <w:ind w:firstLine="960"/>
+        <w:jc w:val="center"/>
+        <w:rPr>
+          <w:sz w:val="48"/>
+        </w:rPr>
+      </w:pPr>
+    </w:p>
+    <w:p>
+      <w:pPr>
+        <w:ind w:firstLine="420"/>
+        <w:jc w:val="left"/>
+      </w:pPr>
+    </w:p>
+    <w:p>
+      <w:pPr>
+        <w:ind w:firstLine="420"/>
+        <w:jc w:val="center"/>
+        <w:rPr>
+          <w:sz w:val="24"/>
+        </w:rPr>
+      </w:pPr>
+      <w:r>
+        <w:rPr>
+          <w:noProof/>
+        </w:rPr>
+        <w:drawing>
+          <wp:inline distT="0" distB="0" distL="0" distR="0" wp14:anchorId="36FC35E1" wp14:editId="2D145926">
+            <wp:extent cx="2377440" cy="2377440"/>
+            <wp:effectExtent l="0" t="0" r="3810" b="3810"/>
+            <wp:docPr id="1" name="图片 1" descr="logo"/>
+            <wp:cNvGraphicFramePr>
+              <a:graphicFrameLocks xmlns:a="http://schemas.openxmlformats.org/drawingml/2006/main" noChangeAspect="1"/>
+            </wp:cNvGraphicFramePr>
+            <a:graphic xmlns:a="http://schemas.openxmlformats.org/drawingml/2006/main">
+              <a:graphicData uri="http://schemas.openxmlformats.org/drawingml/2006/picture">
+                <pic:pic xmlns:pic="http://schemas.openxmlformats.org/drawingml/2006/picture">
+                  <pic:nvPicPr>
+                    <pic:cNvPr id="0" name="图片 5" descr="logo"/>
+                    <pic:cNvPicPr>
+                      <a:picLocks noChangeAspect="1" noChangeArrowheads="1"/>
+                    </pic:cNvPicPr>
+                  </pic:nvPicPr>
+                  <pic:blipFill>
+                    <a:blip r:embed="rId7">
+                      <a:extLst>
+                        <a:ext uri="{28A0092B-C50C-407E-A947-70E740481C1C}">
+                          <a14:useLocalDpi xmlns:a14="http://schemas.microsoft.com/office/drawing/2010/main" val="0"/>
+                        </a:ext>
+                      </a:extLst>
+                    </a:blip>
+                    <a:srcRect/>
+                    <a:stretch>
+                      <a:fillRect/>
+                    </a:stretch>
+                  </pic:blipFill>
+                  <pic:spPr bwMode="auto">
+                    <a:xfrm>
+                      <a:off x="0" y="0"/>
+                      <a:ext cx="2377440" cy="2377440"/>
+                    </a:xfrm>
+                    <a:prstGeom prst="rect">
+                      <a:avLst/>
+                    </a:prstGeom>
+                    <a:noFill/>
+                    <a:ln>
+                      <a:noFill/>
+                    </a:ln>
+                  </pic:spPr>
+                </pic:pic>
+              </a:graphicData>
+            </a:graphic>
+          </wp:inline>
+        </w:drawing>
+      </w:r>
+    </w:p>
+    <w:p>
+      <w:pPr>
+        <w:ind w:firstLine="420"/>
+        <w:jc w:val="left"/>
+      </w:pPr>
+    </w:p>
+    <w:p>
+      <w:pPr>
+        <w:ind w:firstLine="420"/>
+        <w:jc w:val="left"/>
+      </w:pPr>
+    </w:p>
+    <w:p>
+      <w:pPr>
+        <w:ind w:firstLine="420"/>
+        <w:jc w:val="left"/>
+      </w:pPr>
+    </w:p>
+    <w:p>
+      <w:pPr>
+        <w:ind w:firstLine="420"/>
+        <w:jc w:val="left"/>
+      </w:pPr>
+    </w:p>
+    <w:p>
+      <w:pPr>
+        <w:ind w:firstLine="420"/>
+        <w:jc w:val="left"/>
+      </w:pPr>
+    </w:p>
+    <w:p>
+      <w:pPr>
+        <w:ind w:firstLine="420"/>
+        <w:jc w:val="left"/>
+      </w:pPr>
+    </w:p>
+    <w:p>
+      <w:pPr>
+        <w:ind w:firstLineChars="500" w:firstLine="1500"/>
+        <w:jc w:val="left"/>
+        <w:rPr>
+          <w:sz w:val="30"/>
+          <w:szCs w:val="30"/>
+          <w:u w:val="single"/>
+        </w:rPr>
+      </w:pPr>
+      <w:r>
+        <w:rPr>
+          <w:rFonts w:hint="eastAsia"/>
+          <w:sz w:val="30"/>
+          <w:szCs w:val="30"/>
+        </w:rPr>
+        <w:t>课</w:t>
+      </w:r>
+      <w:r>
+        <w:rPr>
+          <w:sz w:val="30"/>
+          <w:szCs w:val="30"/>
+        </w:rPr>
+        <w:t xml:space="preserve">    </w:t>
+      </w:r>
+      <w:r>
+        <w:rPr>
+          <w:rFonts w:hint="eastAsia"/>
+          <w:sz w:val="30"/>
+          <w:szCs w:val="30"/>
+        </w:rPr>
+        <w:t>程：</w:t>
+      </w:r>
+      <w:r>
+        <w:rPr>
+          <w:sz w:val="30"/>
+          <w:szCs w:val="30"/>
+          <w:u w:val="single"/>
+        </w:rPr>
+        <w:t xml:space="preserve">   </w:t>
+      </w:r>
+      <w:r>
+        <w:rPr>
+          <w:rFonts w:hint="eastAsia"/>
+          <w:sz w:val="30"/>
+          <w:szCs w:val="30"/>
+          <w:u w:val="single"/>
+        </w:rPr>
+        <w:t>软件需求分析原理与实践</w:t>
+      </w:r>
+      <w:r>
+        <w:rPr>
+          <w:sz w:val="30"/>
+          <w:szCs w:val="30"/>
+          <w:u w:val="single"/>
+        </w:rPr>
+        <w:t xml:space="preserve">   </w:t>
+      </w:r>
+    </w:p>
+    <w:p>
+      <w:pPr>
+        <w:ind w:firstLineChars="500" w:firstLine="1500"/>
+        <w:jc w:val="left"/>
+        <w:rPr>
+          <w:sz w:val="30"/>
+          <w:szCs w:val="30"/>
+        </w:rPr>
+      </w:pPr>
+      <w:r>
+        <w:rPr>
+          <w:rFonts w:hint="eastAsia"/>
+          <w:sz w:val="30"/>
+          <w:szCs w:val="30"/>
+        </w:rPr>
+        <w:t>题</w:t>
+      </w:r>
+      <w:r>
+        <w:rPr>
+          <w:sz w:val="30"/>
+          <w:szCs w:val="30"/>
+        </w:rPr>
+        <w:t xml:space="preserve">    </w:t>
+      </w:r>
+      <w:r>
+        <w:rPr>
+          <w:rFonts w:hint="eastAsia"/>
+          <w:sz w:val="30"/>
+          <w:szCs w:val="30"/>
+        </w:rPr>
+        <w:t>目：</w:t>
+      </w:r>
+      <w:r>
+        <w:rPr>
+          <w:sz w:val="30"/>
+          <w:szCs w:val="30"/>
+          <w:u w:val="single"/>
+        </w:rPr>
+        <w:t xml:space="preserve"> </w:t>
+      </w:r>
+      <w:r>
+        <w:rPr>
+          <w:rFonts w:hint="eastAsia"/>
+          <w:sz w:val="30"/>
+          <w:szCs w:val="30"/>
+          <w:u w:val="single"/>
+        </w:rPr>
+        <w:t>“渔乐生活”</w:t>
+      </w:r>
+      <w:r>
+        <w:rPr>
+          <w:sz w:val="30"/>
+          <w:szCs w:val="30"/>
+          <w:u w:val="single"/>
+        </w:rPr>
+        <w:t>APP</w:t>
+      </w:r>
+      <w:r>
+        <w:rPr>
+          <w:rFonts w:hint="eastAsia"/>
+          <w:sz w:val="30"/>
+          <w:szCs w:val="30"/>
+          <w:u w:val="single"/>
+        </w:rPr>
+        <w:t>需求分析与实践</w:t>
+      </w:r>
+      <w:r>
+        <w:rPr>
+          <w:sz w:val="30"/>
+          <w:szCs w:val="30"/>
+          <w:u w:val="single"/>
+        </w:rPr>
+        <w:t xml:space="preserve"> </w:t>
+      </w:r>
+    </w:p>
+    <w:p>
+      <w:pPr>
+        <w:ind w:firstLineChars="500" w:firstLine="1500"/>
+        <w:jc w:val="left"/>
+        <w:rPr>
+          <w:sz w:val="30"/>
+          <w:szCs w:val="30"/>
+          <w:u w:val="single"/>
+        </w:rPr>
+      </w:pPr>
+      <w:r>
+        <w:rPr>
+          <w:rFonts w:hint="eastAsia"/>
+          <w:sz w:val="30"/>
+          <w:szCs w:val="30"/>
+        </w:rPr>
+        <w:t>专</w:t>
+      </w:r>
+      <w:r>
+        <w:rPr>
+          <w:sz w:val="30"/>
+          <w:szCs w:val="30"/>
+        </w:rPr>
+        <w:t xml:space="preserve">    </w:t>
+      </w:r>
+      <w:r>
+        <w:rPr>
+          <w:rFonts w:hint="eastAsia"/>
+          <w:sz w:val="30"/>
+          <w:szCs w:val="30"/>
+        </w:rPr>
+        <w:t>业：</w:t>
+      </w:r>
+      <w:r>
+        <w:rPr>
+          <w:sz w:val="30"/>
+          <w:szCs w:val="30"/>
+          <w:u w:val="single"/>
+        </w:rPr>
+        <w:t xml:space="preserve">          </w:t>
+      </w:r>
+      <w:r>
+        <w:rPr>
+          <w:rFonts w:hint="eastAsia"/>
+          <w:sz w:val="30"/>
+          <w:szCs w:val="30"/>
+          <w:u w:val="single"/>
+        </w:rPr>
+        <w:t>软件工程</w:t>
+      </w:r>
+      <w:r>
+        <w:rPr>
+          <w:sz w:val="30"/>
+          <w:szCs w:val="30"/>
+          <w:u w:val="single"/>
+        </w:rPr>
+        <w:t xml:space="preserve">          </w:t>
+      </w:r>
+    </w:p>
+    <w:p>
+      <w:pPr>
+        <w:ind w:firstLineChars="500" w:firstLine="1500"/>
+        <w:jc w:val="left"/>
+        <w:rPr>
+          <w:sz w:val="30"/>
+          <w:szCs w:val="30"/>
+          <w:u w:val="single"/>
+        </w:rPr>
+      </w:pPr>
+      <w:r>
+        <w:rPr>
+          <w:rFonts w:hint="eastAsia"/>
+          <w:sz w:val="30"/>
+          <w:szCs w:val="30"/>
+        </w:rPr>
+        <w:t>班</w:t>
+      </w:r>
+      <w:r>
+        <w:rPr>
+          <w:sz w:val="30"/>
+          <w:szCs w:val="30"/>
+        </w:rPr>
+        <w:t xml:space="preserve">    </w:t>
+      </w:r>
+      <w:r>
+        <w:rPr>
+          <w:rFonts w:hint="eastAsia"/>
+          <w:sz w:val="30"/>
+          <w:szCs w:val="30"/>
+        </w:rPr>
+        <w:t>级：</w:t>
+      </w:r>
+      <w:r>
+        <w:rPr>
+          <w:sz w:val="30"/>
+          <w:szCs w:val="30"/>
+          <w:u w:val="single"/>
+        </w:rPr>
+        <w:t xml:space="preserve">            1801            </w:t>
+      </w:r>
+    </w:p>
+    <w:p>
+      <w:pPr>
+        <w:ind w:firstLineChars="500" w:firstLine="1500"/>
+        <w:jc w:val="left"/>
+        <w:rPr>
+          <w:sz w:val="30"/>
+          <w:szCs w:val="30"/>
+          <w:u w:val="single"/>
+        </w:rPr>
+      </w:pPr>
+      <w:r>
+        <w:rPr>
+          <w:rFonts w:hint="eastAsia"/>
+          <w:sz w:val="30"/>
+          <w:szCs w:val="30"/>
+        </w:rPr>
+        <w:t>小</w:t>
+      </w:r>
+      <w:r>
+        <w:rPr>
+          <w:sz w:val="30"/>
+          <w:szCs w:val="30"/>
+        </w:rPr>
+        <w:t xml:space="preserve">    </w:t>
+      </w:r>
+      <w:r>
+        <w:rPr>
+          <w:rFonts w:hint="eastAsia"/>
+          <w:sz w:val="30"/>
+          <w:szCs w:val="30"/>
+        </w:rPr>
+        <w:t>组：</w:t>
+      </w:r>
+      <w:r>
+        <w:rPr>
+          <w:sz w:val="30"/>
+          <w:szCs w:val="30"/>
+          <w:u w:val="single"/>
+        </w:rPr>
+        <w:t xml:space="preserve">       SRA2021-G11</w:t>
+      </w:r>
+      <w:r>
+        <w:rPr>
+          <w:rFonts w:hint="eastAsia"/>
+          <w:sz w:val="30"/>
+          <w:szCs w:val="30"/>
+          <w:u w:val="single"/>
+        </w:rPr>
+        <w:t>小组</w:t>
+      </w:r>
+      <w:r>
+        <w:rPr>
+          <w:sz w:val="30"/>
+          <w:szCs w:val="30"/>
+          <w:u w:val="single"/>
+        </w:rPr>
+        <w:t xml:space="preserve">     </w:t>
+      </w:r>
+    </w:p>
+    <w:p>
+      <w:pPr>
+        <w:ind w:firstLineChars="500" w:firstLine="1500"/>
+        <w:jc w:val="left"/>
+        <w:rPr>
+          <w:color w:val="0000FF"/>
+          <w:sz w:val="30"/>
+          <w:szCs w:val="30"/>
+          <w:u w:val="single"/>
+        </w:rPr>
+      </w:pPr>
+    </w:p>
+    <w:p>
+      <w:pPr>
+        <w:ind w:firstLineChars="500" w:firstLine="1500"/>
+        <w:jc w:val="left"/>
+        <w:rPr>
+          <w:color w:val="0000FF"/>
+          <w:sz w:val="30"/>
+          <w:szCs w:val="30"/>
+          <w:u w:val="single"/>
+        </w:rPr>
+      </w:pPr>
+    </w:p>
+    <w:p>
+      <w:pPr>
+        <w:ind w:firstLineChars="500" w:firstLine="1500"/>
+        <w:jc w:val="left"/>
+        <w:rPr>
+          <w:color w:val="0000FF"/>
+          <w:sz w:val="30"/>
+          <w:szCs w:val="30"/>
+          <w:u w:val="single"/>
+        </w:rPr>
+      </w:pPr>
+    </w:p>
+    <w:tbl>
+      <w:tblPr>
+        <w:tblW w:w="8522" w:type="dxa"/>
+        <w:tblBorders>
+          <w:top w:val="single" w:sz="4" w:space="0" w:color="auto"/>
+          <w:left w:val="single" w:sz="4" w:space="0" w:color="auto"/>
+          <w:bottom w:val="single" w:sz="4" w:space="0" w:color="auto"/>
+          <w:right w:val="single" w:sz="4" w:space="0" w:color="auto"/>
+          <w:insideH w:val="single" w:sz="4" w:space="0" w:color="auto"/>
+          <w:insideV w:val="single" w:sz="4" w:space="0" w:color="auto"/>
+        </w:tblBorders>
+        <w:tblLayout w:type="fixed"/>
+        <w:tblLook w:val="0000" w:firstRow="0" w:lastRow="0" w:firstColumn="0" w:lastColumn="0" w:noHBand="0" w:noVBand="0"/>
+      </w:tblPr>
+      <w:tblGrid>
+        <w:gridCol w:w="889"/>
+        <w:gridCol w:w="1272"/>
+        <w:gridCol w:w="2400"/>
+        <w:gridCol w:w="1548"/>
+        <w:gridCol w:w="1332"/>
+        <w:gridCol w:w="1081"/>
+      </w:tblGrid>
+      <w:tr>
+        <w:tc>
+          <w:tcPr>
+            <w:tcW w:w="8522" w:type="dxa"/>
+            <w:gridSpan w:val="6"/>
+          </w:tcPr>
+          <w:p>
+            <w:pPr>
+              <w:jc w:val="center"/>
+              <w:rPr>
+                <w:rFonts w:hint="eastAsia"/>
+                <w:b/>
+              </w:rPr>
+            </w:pPr>
+            <w:bookmarkStart w:id="18" w:name="_Toc482543454"/>
+            <w:r>
+              <w:rPr>
+                <w:rFonts w:hint="eastAsia"/>
+                <w:b/>
+                <w:sz w:val="32"/>
+              </w:rPr>
+              <w:lastRenderedPageBreak/>
+              <w:t>跟踪记录表</w:t>
+            </w:r>
+            <w:bookmarkEnd w:id="18"/>
+          </w:p>
+        </w:tc>
+      </w:tr>
+      <w:tr>
+        <w:tc>
+          <w:tcPr>
+            <w:tcW w:w="889" w:type="dxa"/>
+            <w:vAlign w:val="center"/>
+          </w:tcPr>
+          <w:p>
+            <w:pPr>
+              <w:jc w:val="center"/>
+              <w:rPr>
+                <w:rFonts w:hint="eastAsia"/>
+              </w:rPr>
+            </w:pPr>
+            <w:r>
+              <w:rPr>
+                <w:rFonts w:hint="eastAsia"/>
+              </w:rPr>
+              <w:t>版本</w:t>
+            </w:r>
+          </w:p>
+        </w:tc>
+        <w:tc>
+          <w:tcPr>
+            <w:tcW w:w="1272" w:type="dxa"/>
+            <w:vAlign w:val="center"/>
+          </w:tcPr>
+          <w:p>
+            <w:pPr>
+              <w:jc w:val="center"/>
+              <w:rPr>
+                <w:rFonts w:hint="eastAsia"/>
+              </w:rPr>
+            </w:pPr>
+            <w:r>
+              <w:rPr>
+                <w:rFonts w:hint="eastAsia"/>
+              </w:rPr>
+              <w:t>修改日期</w:t>
+            </w:r>
+          </w:p>
+        </w:tc>
+        <w:tc>
+          <w:tcPr>
+            <w:tcW w:w="2400" w:type="dxa"/>
+            <w:vAlign w:val="center"/>
+          </w:tcPr>
+          <w:p>
+            <w:pPr>
+              <w:jc w:val="center"/>
+              <w:rPr>
+                <w:rFonts w:hint="eastAsia"/>
+              </w:rPr>
+            </w:pPr>
+            <w:r>
+              <w:rPr>
+                <w:rFonts w:hint="eastAsia"/>
+              </w:rPr>
+              <w:t>修改问题</w:t>
+            </w:r>
+          </w:p>
+        </w:tc>
+        <w:tc>
+          <w:tcPr>
+            <w:tcW w:w="1548" w:type="dxa"/>
+            <w:vAlign w:val="center"/>
+          </w:tcPr>
+          <w:p>
+            <w:pPr>
+              <w:jc w:val="center"/>
+              <w:rPr>
+                <w:rFonts w:hint="eastAsia"/>
+              </w:rPr>
+            </w:pPr>
+            <w:r>
+              <w:rPr>
+                <w:rFonts w:hint="eastAsia"/>
+              </w:rPr>
+              <w:t>跟踪情况</w:t>
+            </w:r>
+          </w:p>
+        </w:tc>
+        <w:tc>
+          <w:tcPr>
+            <w:tcW w:w="1332" w:type="dxa"/>
+            <w:vAlign w:val="center"/>
+          </w:tcPr>
+          <w:p>
+            <w:pPr>
+              <w:jc w:val="center"/>
+              <w:rPr>
+                <w:rFonts w:hint="eastAsia"/>
+              </w:rPr>
+            </w:pPr>
+            <w:r>
+              <w:rPr>
+                <w:rFonts w:hint="eastAsia"/>
+              </w:rPr>
+              <w:t>修改人</w:t>
+            </w:r>
+          </w:p>
+        </w:tc>
+        <w:tc>
+          <w:tcPr>
+            <w:tcW w:w="1081" w:type="dxa"/>
+            <w:vAlign w:val="center"/>
+          </w:tcPr>
+          <w:p>
+            <w:pPr>
+              <w:jc w:val="center"/>
+              <w:rPr>
+                <w:rFonts w:hint="eastAsia"/>
+              </w:rPr>
+            </w:pPr>
+            <w:r>
+              <w:rPr>
+                <w:rFonts w:hint="eastAsia"/>
+              </w:rPr>
+              <w:t>审核人</w:t>
+            </w:r>
+          </w:p>
+        </w:tc>
+      </w:tr>
+      <w:tr>
+        <w:tc>
+          <w:tcPr>
+            <w:tcW w:w="889" w:type="dxa"/>
+            <w:vAlign w:val="center"/>
+          </w:tcPr>
+          <w:p>
+            <w:pPr>
+              <w:jc w:val="center"/>
+              <w:rPr>
+                <w:rFonts w:hint="eastAsia"/>
+              </w:rPr>
+            </w:pPr>
+            <w:r>
+              <w:rPr>
+                <w:rFonts w:hint="eastAsia"/>
+              </w:rPr>
+              <w:t>V0.0.1</w:t>
+            </w:r>
+          </w:p>
+        </w:tc>
+        <w:tc>
+          <w:tcPr>
+            <w:tcW w:w="1272" w:type="dxa"/>
+            <w:vAlign w:val="center"/>
+          </w:tcPr>
+          <w:p>
+            <w:pPr>
+              <w:jc w:val="center"/>
+              <w:rPr>
+                <w:rFonts w:hint="eastAsia"/>
+                <w:sz w:val="18"/>
+              </w:rPr>
+            </w:pPr>
+            <w:r>
+              <w:rPr>
+                <w:rFonts w:hint="eastAsia"/>
+                <w:sz w:val="18"/>
+              </w:rPr>
+              <w:t>2021</w:t>
+            </w:r>
+            <w:r>
+              <w:rPr>
+                <w:rFonts w:hint="eastAsia"/>
+                <w:sz w:val="18"/>
+              </w:rPr>
+              <w:t>年</w:t>
+            </w:r>
+            <w:r>
+              <w:rPr>
+                <w:sz w:val="18"/>
+              </w:rPr>
+              <w:t>5</w:t>
+            </w:r>
+            <w:r>
+              <w:rPr>
+                <w:rFonts w:hint="eastAsia"/>
+                <w:sz w:val="18"/>
+              </w:rPr>
+              <w:t>月</w:t>
+            </w:r>
+            <w:r>
+              <w:rPr>
+                <w:rFonts w:hint="eastAsia"/>
+                <w:sz w:val="18"/>
+              </w:rPr>
+              <w:t>2</w:t>
+            </w:r>
+            <w:r>
+              <w:rPr>
+                <w:sz w:val="18"/>
+              </w:rPr>
+              <w:t>1</w:t>
+            </w:r>
+            <w:r>
+              <w:rPr>
+                <w:rFonts w:hint="eastAsia"/>
+                <w:sz w:val="18"/>
+              </w:rPr>
+              <w:t>日</w:t>
+            </w:r>
+          </w:p>
+        </w:tc>
+        <w:tc>
+          <w:tcPr>
+            <w:tcW w:w="2400" w:type="dxa"/>
+            <w:vAlign w:val="center"/>
+          </w:tcPr>
+          <w:p>
+            <w:pPr>
+              <w:jc w:val="center"/>
+              <w:rPr>
+                <w:rFonts w:hint="eastAsia"/>
+              </w:rPr>
+            </w:pPr>
+            <w:r>
+              <w:rPr>
+                <w:rFonts w:hint="eastAsia"/>
+              </w:rPr>
+              <w:t>框架搭建，形成文档</w:t>
+            </w:r>
+          </w:p>
+        </w:tc>
+        <w:tc>
+          <w:tcPr>
+            <w:tcW w:w="1548" w:type="dxa"/>
+            <w:vAlign w:val="center"/>
+          </w:tcPr>
+          <w:p>
+            <w:pPr>
+              <w:jc w:val="center"/>
+              <w:rPr>
+                <w:rFonts w:hint="eastAsia"/>
+              </w:rPr>
+            </w:pPr>
+            <w:r>
+              <w:rPr>
+                <w:rFonts w:hint="eastAsia"/>
+              </w:rPr>
+              <w:t>已跟踪</w:t>
+            </w:r>
+          </w:p>
+        </w:tc>
+        <w:tc>
+          <w:tcPr>
+            <w:tcW w:w="1332" w:type="dxa"/>
+            <w:vAlign w:val="center"/>
+          </w:tcPr>
+          <w:p>
+            <w:pPr>
+              <w:jc w:val="center"/>
+              <w:rPr>
+                <w:rFonts w:hint="eastAsia"/>
+              </w:rPr>
+            </w:pPr>
+            <w:proofErr w:type="gramStart"/>
+            <w:r>
+              <w:rPr>
+                <w:rFonts w:hint="eastAsia"/>
+              </w:rPr>
+              <w:t>张景雄</w:t>
+            </w:r>
+            <w:proofErr w:type="gramEnd"/>
+          </w:p>
+        </w:tc>
+        <w:tc>
+          <w:tcPr>
+            <w:tcW w:w="1081" w:type="dxa"/>
+            <w:vAlign w:val="center"/>
+          </w:tcPr>
+          <w:p>
+            <w:pPr>
+              <w:jc w:val="center"/>
+              <w:rPr>
+                <w:rFonts w:hint="eastAsia"/>
+              </w:rPr>
+            </w:pPr>
+            <w:r>
+              <w:rPr>
+                <w:rFonts w:hint="eastAsia"/>
+              </w:rPr>
+              <w:t>G11</w:t>
+            </w:r>
+          </w:p>
+        </w:tc>
+      </w:tr>
+    </w:tbl>
+    <w:p>
+      <w:pPr>
+        <w:jc w:val="left"/>
+        <w:rPr>
+          <w:color w:val="0000FF"/>
+          <w:sz w:val="30"/>
+          <w:szCs w:val="30"/>
+          <w:u w:val="single"/>
+        </w:rPr>
+      </w:pPr>
+    </w:p>
+    <w:p>
+      <w:pPr>
+        <w:pStyle w:val="1"/>
+        <w:numPr>
+          <w:ilvl w:val="0"/>
+          <w:numId w:val="48"/>
+        </w:numPr>
+      </w:pPr>
+      <w:r>
+        <w:rPr>
+          <w:rFonts w:hint="eastAsia"/>
+        </w:rPr>
+        <w:t>测试方法</w:t>
+      </w:r>
+    </w:p>
+    <w:p>
+      <w:r>
+        <w:rPr>
+          <w:rFonts w:hint="eastAsia"/>
+        </w:rPr>
+        <w:t>该用例编写采取等价类划分的方法进行编写</w:t>
+      </w:r>
+    </w:p>
+    <w:p>
+      <w:pPr>
+        <w:pStyle w:val="1"/>
+        <w:rPr>
+          <w:rFonts w:hint="eastAsia"/>
+        </w:rPr>
+      </w:pPr>
+      <w:r>
+        <w:rPr>
+          <w:rFonts w:hint="eastAsia"/>
+        </w:rPr>
+        <w:t>2</w:t>
+      </w:r>
+      <w:r>
+        <w:rPr>
+          <w:rFonts w:hint="eastAsia"/>
+        </w:rPr>
+        <w:t>、测试用例</w:t>
+      </w:r>
+    </w:p>
+    <w:p>
+      <w:pPr>
+        <w:pStyle w:val="2"/>
+      </w:pPr>
+      <w:r>
+        <w:t>2.</w:t>
+      </w:r>
       <w:r>
         <w:rPr>
           <w:rFonts w:hint="eastAsia"/>
@@ -193,11 +1119,6 @@
             <w:proofErr w:type="spellEnd"/>
           </w:p>
           <w:p>
-            <w:pPr>
-              <w:rPr>
-                <w:rFonts w:hint="eastAsia"/>
-              </w:rPr>
-            </w:pPr>
             <w:r>
               <w:rPr>
                 <w:rFonts w:hint="eastAsia"/>
@@ -321,32 +1242,35 @@
     </w:tbl>
     <w:p>
       <w:pPr>
-        <w:pStyle w:val="3"/>
-      </w:pPr>
-      <w:bookmarkStart w:id="6" w:name="_Toc72329564"/>
-      <w:bookmarkStart w:id="7" w:name="_Toc6628"/>
-      <w:bookmarkStart w:id="8" w:name="_Toc127"/>
-      <w:bookmarkStart w:id="9" w:name="_Toc72330218"/>
-      <w:bookmarkStart w:id="10" w:name="_Toc72361138"/>
-      <w:bookmarkStart w:id="11" w:name="_Toc2858"/>
+        <w:pStyle w:val="2"/>
+      </w:pPr>
+      <w:bookmarkStart w:id="19" w:name="_Toc72329564"/>
+      <w:bookmarkStart w:id="20" w:name="_Toc6628"/>
+      <w:bookmarkStart w:id="21" w:name="_Toc127"/>
+      <w:bookmarkStart w:id="22" w:name="_Toc72330218"/>
+      <w:bookmarkStart w:id="23" w:name="_Toc72361138"/>
+      <w:bookmarkStart w:id="24" w:name="_Toc2858"/>
+      <w:r>
+        <w:t>2.</w:t>
+      </w:r>
       <w:r>
         <w:rPr>
           <w:rFonts w:hint="eastAsia"/>
         </w:rPr>
         <w:t>2</w:t>
       </w:r>
-      <w:bookmarkEnd w:id="6"/>
-      <w:bookmarkEnd w:id="7"/>
-      <w:bookmarkEnd w:id="8"/>
-      <w:bookmarkEnd w:id="9"/>
+      <w:bookmarkEnd w:id="19"/>
+      <w:bookmarkEnd w:id="20"/>
+      <w:bookmarkEnd w:id="21"/>
+      <w:bookmarkEnd w:id="22"/>
       <w:r>
         <w:rPr>
           <w:rFonts w:hint="eastAsia"/>
         </w:rPr>
         <w:t>首页</w:t>
       </w:r>
-      <w:bookmarkEnd w:id="10"/>
-      <w:bookmarkEnd w:id="11"/>
+      <w:bookmarkEnd w:id="23"/>
+      <w:bookmarkEnd w:id="24"/>
     </w:p>
     <w:tbl>
       <w:tblPr>
@@ -547,11 +1471,6 @@
             <w:vAlign w:val="center"/>
           </w:tcPr>
           <w:p>
-            <w:pPr>
-              <w:rPr>
-                <w:rFonts w:hint="eastAsia"/>
-              </w:rPr>
-            </w:pPr>
             <w:r>
               <w:rPr>
                 <w:rFonts w:hint="eastAsia"/>
@@ -569,11 +1488,6 @@
             <w:vAlign w:val="center"/>
           </w:tcPr>
           <w:p>
-            <w:pPr>
-              <w:rPr>
-                <w:rFonts w:hint="eastAsia"/>
-              </w:rPr>
-            </w:pPr>
             <w:r>
               <w:rPr>
                 <w:rFonts w:hint="eastAsia"/>
@@ -588,16 +1502,18 @@
             <w:vAlign w:val="center"/>
           </w:tcPr>
           <w:p>
-            <w:pPr>
-              <w:rPr>
-                <w:rFonts w:hint="eastAsia"/>
-              </w:rPr>
-            </w:pPr>
-            <w:r>
-              <w:rPr>
-                <w:rFonts w:hint="eastAsia"/>
-              </w:rPr>
-              <w:t>跳转待办事项主页，显示待办事洗选哪个</w:t>
+            <w:r>
+              <w:rPr>
+                <w:rFonts w:hint="eastAsia"/>
+              </w:rPr>
+              <w:t>跳转待办事项主页，显示待办事</w:t>
+            </w:r>
+            <w:r>
+              <w:rPr>
+                <w:rFonts w:hint="eastAsia"/>
+              </w:rPr>
+              <w:lastRenderedPageBreak/>
+              <w:t>洗选哪个</w:t>
             </w:r>
           </w:p>
         </w:tc>
@@ -609,15 +1525,11 @@
             <w:vAlign w:val="center"/>
           </w:tcPr>
           <w:p>
-            <w:pPr>
-              <w:rPr>
-                <w:rFonts w:hint="eastAsia"/>
-              </w:rPr>
-            </w:pPr>
-            <w:r>
-              <w:rPr>
-                <w:rFonts w:hint="eastAsia"/>
-              </w:rPr>
+            <w:r>
+              <w:rPr>
+                <w:rFonts w:hint="eastAsia"/>
+              </w:rPr>
+              <w:lastRenderedPageBreak/>
               <w:t>TEST-</w:t>
             </w:r>
             <w:r>
@@ -631,11 +1543,6 @@
             <w:vAlign w:val="center"/>
           </w:tcPr>
           <w:p>
-            <w:pPr>
-              <w:rPr>
-                <w:rFonts w:hint="eastAsia"/>
-              </w:rPr>
-            </w:pPr>
             <w:r>
               <w:rPr>
                 <w:rFonts w:hint="eastAsia"/>
@@ -664,11 +1571,6 @@
             <w:vAlign w:val="center"/>
           </w:tcPr>
           <w:p>
-            <w:pPr>
-              <w:rPr>
-                <w:rFonts w:hint="eastAsia"/>
-              </w:rPr>
-            </w:pPr>
             <w:r>
               <w:rPr>
                 <w:rFonts w:hint="eastAsia"/>
@@ -694,14 +1596,14 @@
               <w:rPr>
                 <w:rFonts w:hint="eastAsia"/>
               </w:rPr>
-              <w:t>已办事</w:t>
+              <w:t>已办</w:t>
             </w:r>
             <w:proofErr w:type="gramEnd"/>
             <w:r>
               <w:rPr>
                 <w:rFonts w:hint="eastAsia"/>
               </w:rPr>
-              <w:t>项</w:t>
+              <w:t>事项</w:t>
             </w:r>
           </w:p>
         </w:tc>
@@ -713,11 +1615,6 @@
             <w:vAlign w:val="center"/>
           </w:tcPr>
           <w:p>
-            <w:pPr>
-              <w:rPr>
-                <w:rFonts w:hint="eastAsia"/>
-              </w:rPr>
-            </w:pPr>
             <w:r>
               <w:rPr>
                 <w:rFonts w:hint="eastAsia"/>
@@ -735,11 +1632,6 @@
             <w:vAlign w:val="center"/>
           </w:tcPr>
           <w:p>
-            <w:pPr>
-              <w:rPr>
-                <w:rFonts w:hint="eastAsia"/>
-              </w:rPr>
-            </w:pPr>
             <w:r>
               <w:rPr>
                 <w:rFonts w:hint="eastAsia"/>
@@ -754,11 +1646,6 @@
             <w:vAlign w:val="center"/>
           </w:tcPr>
           <w:p>
-            <w:pPr>
-              <w:rPr>
-                <w:rFonts w:hint="eastAsia"/>
-              </w:rPr>
-            </w:pPr>
             <w:r>
               <w:rPr>
                 <w:rFonts w:hint="eastAsia"/>
@@ -775,11 +1662,6 @@
             <w:vAlign w:val="center"/>
           </w:tcPr>
           <w:p>
-            <w:pPr>
-              <w:rPr>
-                <w:rFonts w:hint="eastAsia"/>
-              </w:rPr>
-            </w:pPr>
             <w:r>
               <w:rPr>
                 <w:rFonts w:hint="eastAsia"/>
@@ -805,11 +1687,6 @@
             </w:r>
           </w:p>
           <w:p>
-            <w:pPr>
-              <w:rPr>
-                <w:rFonts w:hint="eastAsia"/>
-              </w:rPr>
-            </w:pPr>
             <w:r>
               <w:rPr>
                 <w:rFonts w:hint="eastAsia"/>
@@ -854,11 +1731,6 @@
             </w:r>
           </w:p>
           <w:p>
-            <w:pPr>
-              <w:rPr>
-                <w:rFonts w:hint="eastAsia"/>
-              </w:rPr>
-            </w:pPr>
             <w:r>
               <w:rPr>
                 <w:rFonts w:hint="eastAsia"/>
@@ -875,11 +1747,6 @@
             <w:vAlign w:val="center"/>
           </w:tcPr>
           <w:p>
-            <w:pPr>
-              <w:rPr>
-                <w:rFonts w:hint="eastAsia"/>
-              </w:rPr>
-            </w:pPr>
             <w:r>
               <w:rPr>
                 <w:rFonts w:hint="eastAsia"/>
@@ -905,11 +1772,6 @@
             </w:r>
           </w:p>
           <w:p>
-            <w:pPr>
-              <w:rPr>
-                <w:rFonts w:hint="eastAsia"/>
-              </w:rPr>
-            </w:pPr>
             <w:r>
               <w:rPr>
                 <w:rFonts w:hint="eastAsia"/>
@@ -954,11 +1816,6 @@
             </w:r>
           </w:p>
           <w:p>
-            <w:pPr>
-              <w:rPr>
-                <w:rFonts w:hint="eastAsia"/>
-              </w:rPr>
-            </w:pPr>
             <w:r>
               <w:rPr>
                 <w:rFonts w:hint="eastAsia"/>
@@ -975,11 +1832,6 @@
             <w:vAlign w:val="center"/>
           </w:tcPr>
           <w:p>
-            <w:pPr>
-              <w:rPr>
-                <w:rFonts w:hint="eastAsia"/>
-              </w:rPr>
-            </w:pPr>
             <w:r>
               <w:rPr>
                 <w:rFonts w:hint="eastAsia"/>
@@ -1005,11 +1857,6 @@
             </w:r>
           </w:p>
           <w:p>
-            <w:pPr>
-              <w:rPr>
-                <w:rFonts w:hint="eastAsia"/>
-              </w:rPr>
-            </w:pPr>
             <w:r>
               <w:rPr>
                 <w:rFonts w:hint="eastAsia"/>
@@ -1054,11 +1901,6 @@
             </w:r>
           </w:p>
           <w:p>
-            <w:pPr>
-              <w:rPr>
-                <w:rFonts w:hint="eastAsia"/>
-              </w:rPr>
-            </w:pPr>
             <w:r>
               <w:rPr>
                 <w:rFonts w:hint="eastAsia"/>
@@ -1075,11 +1917,6 @@
             <w:vAlign w:val="center"/>
           </w:tcPr>
           <w:p>
-            <w:pPr>
-              <w:rPr>
-                <w:rFonts w:hint="eastAsia"/>
-              </w:rPr>
-            </w:pPr>
             <w:r>
               <w:rPr>
                 <w:rFonts w:hint="eastAsia"/>
@@ -1105,16 +1942,10 @@
             </w:r>
           </w:p>
           <w:p>
-            <w:pPr>
-              <w:rPr>
-                <w:rFonts w:hint="eastAsia"/>
-              </w:rPr>
-            </w:pPr>
-            <w:r>
-              <w:rPr>
-                <w:rFonts w:hint="eastAsia"/>
-              </w:rPr>
-              <w:lastRenderedPageBreak/>
+            <w:r>
+              <w:rPr>
+                <w:rFonts w:hint="eastAsia"/>
+              </w:rPr>
               <w:t>点击全部驳回</w:t>
             </w:r>
           </w:p>
@@ -1129,7 +1960,6 @@
               <w:rPr>
                 <w:rFonts w:hint="eastAsia"/>
               </w:rPr>
-              <w:lastRenderedPageBreak/>
               <w:t>弹出对话框提示操作成功</w:t>
             </w:r>
           </w:p>
@@ -1138,7 +1968,6 @@
               <w:rPr>
                 <w:rFonts w:hint="eastAsia"/>
               </w:rPr>
-              <w:lastRenderedPageBreak/>
               <w:t>在</w:t>
             </w:r>
             <w:proofErr w:type="gramStart"/>
@@ -1157,11 +1986,6 @@
             </w:r>
           </w:p>
           <w:p>
-            <w:pPr>
-              <w:rPr>
-                <w:rFonts w:hint="eastAsia"/>
-              </w:rPr>
-            </w:pPr>
             <w:r>
               <w:rPr>
                 <w:rFonts w:hint="eastAsia"/>
@@ -1174,19 +1998,21 @@
     </w:tbl>
     <w:p>
       <w:pPr>
-        <w:pStyle w:val="3"/>
-      </w:pPr>
-      <w:bookmarkStart w:id="12" w:name="_Toc72330219"/>
-      <w:bookmarkStart w:id="13" w:name="_Toc21731"/>
-      <w:bookmarkStart w:id="14" w:name="_Toc13398"/>
-      <w:bookmarkStart w:id="15" w:name="_Toc72361139"/>
-      <w:bookmarkStart w:id="16" w:name="_Toc72329565"/>
-      <w:bookmarkStart w:id="17" w:name="_Toc6600"/>
+        <w:pStyle w:val="2"/>
+      </w:pPr>
+      <w:bookmarkStart w:id="25" w:name="_Toc72330219"/>
+      <w:bookmarkStart w:id="26" w:name="_Toc21731"/>
+      <w:bookmarkStart w:id="27" w:name="_Toc13398"/>
+      <w:bookmarkStart w:id="28" w:name="_Toc72361139"/>
+      <w:bookmarkStart w:id="29" w:name="_Toc72329565"/>
+      <w:bookmarkStart w:id="30" w:name="_Toc6600"/>
+      <w:r>
+        <w:t>2.</w:t>
+      </w:r>
       <w:r>
         <w:rPr>
           <w:rFonts w:hint="eastAsia"/>
         </w:rPr>
-        <w:lastRenderedPageBreak/>
         <w:t>3</w:t>
       </w:r>
       <w:r>
@@ -1195,12 +2021,12 @@
         </w:rPr>
         <w:t>用户管理</w:t>
       </w:r>
-      <w:bookmarkEnd w:id="12"/>
-      <w:bookmarkEnd w:id="13"/>
-      <w:bookmarkEnd w:id="14"/>
-      <w:bookmarkEnd w:id="15"/>
-      <w:bookmarkEnd w:id="16"/>
-      <w:bookmarkEnd w:id="17"/>
+      <w:bookmarkEnd w:id="25"/>
+      <w:bookmarkEnd w:id="26"/>
+      <w:bookmarkEnd w:id="27"/>
+      <w:bookmarkEnd w:id="28"/>
+      <w:bookmarkEnd w:id="29"/>
+      <w:bookmarkEnd w:id="30"/>
     </w:p>
     <w:tbl>
       <w:tblPr>
@@ -1368,11 +2194,6 @@
             </w:r>
           </w:p>
           <w:p>
-            <w:pPr>
-              <w:rPr>
-                <w:rFonts w:hint="eastAsia"/>
-              </w:rPr>
-            </w:pPr>
             <w:r>
               <w:rPr>
                 <w:rFonts w:hint="eastAsia"/>
@@ -1438,11 +2259,6 @@
             <w:proofErr w:type="spellEnd"/>
           </w:p>
           <w:p>
-            <w:pPr>
-              <w:rPr>
-                <w:rFonts w:hint="eastAsia"/>
-              </w:rPr>
-            </w:pPr>
             <w:r>
               <w:rPr>
                 <w:rFonts w:hint="eastAsia"/>
@@ -1550,11 +2366,6 @@
             </w:r>
           </w:p>
           <w:p>
-            <w:pPr>
-              <w:rPr>
-                <w:rFonts w:hint="eastAsia"/>
-              </w:rPr>
-            </w:pPr>
             <w:r>
               <w:rPr>
                 <w:rFonts w:hint="eastAsia"/>
@@ -1571,11 +2382,6 @@
             <w:vAlign w:val="center"/>
           </w:tcPr>
           <w:p>
-            <w:pPr>
-              <w:rPr>
-                <w:rFonts w:hint="eastAsia"/>
-              </w:rPr>
-            </w:pPr>
             <w:r>
               <w:rPr>
                 <w:rFonts w:hint="eastAsia"/>
@@ -1631,11 +2437,6 @@
             </w:r>
           </w:p>
           <w:p>
-            <w:pPr>
-              <w:rPr>
-                <w:rFonts w:hint="eastAsia"/>
-              </w:rPr>
-            </w:pPr>
             <w:r>
               <w:rPr>
                 <w:rFonts w:hint="eastAsia"/>
@@ -1743,11 +2544,6 @@
             </w:r>
           </w:p>
           <w:p>
-            <w:pPr>
-              <w:rPr>
-                <w:rFonts w:hint="eastAsia"/>
-              </w:rPr>
-            </w:pPr>
             <w:r>
               <w:rPr>
                 <w:rFonts w:hint="eastAsia"/>
@@ -1768,6 +2564,7 @@
               <w:rPr>
                 <w:rFonts w:hint="eastAsia"/>
               </w:rPr>
+              <w:lastRenderedPageBreak/>
               <w:t>TEST-</w:t>
             </w:r>
             <w:r>
@@ -1789,11 +2586,6 @@
             </w:r>
           </w:p>
           <w:p>
-            <w:pPr>
-              <w:rPr>
-                <w:rFonts w:hint="eastAsia"/>
-              </w:rPr>
-            </w:pPr>
             <w:r>
               <w:rPr>
                 <w:rFonts w:hint="eastAsia"/>
@@ -1849,11 +2641,6 @@
             </w:r>
           </w:p>
           <w:p>
-            <w:pPr>
-              <w:rPr>
-                <w:rFonts w:hint="eastAsia"/>
-              </w:rPr>
-            </w:pPr>
             <w:r>
               <w:rPr>
                 <w:rFonts w:hint="eastAsia"/>
@@ -1909,11 +2696,6 @@
             </w:r>
           </w:p>
           <w:p>
-            <w:pPr>
-              <w:rPr>
-                <w:rFonts w:hint="eastAsia"/>
-              </w:rPr>
-            </w:pPr>
             <w:r>
               <w:rPr>
                 <w:rFonts w:hint="eastAsia"/>
@@ -1982,11 +2764,6 @@
             </w:r>
           </w:p>
           <w:p>
-            <w:pPr>
-              <w:rPr>
-                <w:rFonts w:hint="eastAsia"/>
-              </w:rPr>
-            </w:pPr>
             <w:r>
               <w:t>点击确定</w:t>
             </w:r>
@@ -2003,11 +2780,6 @@
             </w:r>
           </w:p>
           <w:p>
-            <w:pPr>
-              <w:rPr>
-                <w:rFonts w:hint="eastAsia"/>
-              </w:rPr>
-            </w:pPr>
             <w:r>
               <w:t>显示用户修改之后的列表</w:t>
             </w:r>
@@ -2069,11 +2841,6 @@
             </w:r>
           </w:p>
           <w:p>
-            <w:pPr>
-              <w:rPr>
-                <w:rFonts w:hint="eastAsia"/>
-              </w:rPr>
-            </w:pPr>
             <w:r>
               <w:t>显示用户修改之后的列表</w:t>
             </w:r>
@@ -2115,7 +2882,6 @@
               <w:rPr>
                 <w:rFonts w:hint="eastAsia"/>
               </w:rPr>
-              <w:lastRenderedPageBreak/>
               <w:t>修改用户状态为正常</w:t>
             </w:r>
           </w:p>
@@ -2132,16 +2898,10 @@
           </w:tcPr>
           <w:p>
             <w:r>
-              <w:lastRenderedPageBreak/>
               <w:t>弹出提示修改成功</w:t>
             </w:r>
           </w:p>
           <w:p>
-            <w:pPr>
-              <w:rPr>
-                <w:rFonts w:hint="eastAsia"/>
-              </w:rPr>
-            </w:pPr>
             <w:r>
               <w:t>显示用户修改之后的列表</w:t>
             </w:r>
@@ -2171,11 +2931,6 @@
             </w:r>
           </w:p>
           <w:p>
-            <w:pPr>
-              <w:rPr>
-                <w:rFonts w:hint="eastAsia"/>
-              </w:rPr>
-            </w:pPr>
             <w:r>
               <w:t>点击操作日志</w:t>
             </w:r>
@@ -2192,11 +2947,6 @@
             </w:r>
           </w:p>
           <w:p>
-            <w:pPr>
-              <w:rPr>
-                <w:rFonts w:hint="eastAsia"/>
-              </w:rPr>
-            </w:pPr>
             <w:r>
               <w:t>显示操作列表</w:t>
             </w:r>
@@ -2231,11 +2981,6 @@
             </w:r>
           </w:p>
           <w:p>
-            <w:pPr>
-              <w:rPr>
-                <w:rFonts w:hint="eastAsia"/>
-              </w:rPr>
-            </w:pPr>
             <w:r>
               <w:t>点击撤销操作日志</w:t>
             </w:r>
@@ -2256,32 +3001,35 @@
     </w:tbl>
     <w:p>
       <w:pPr>
-        <w:pStyle w:val="3"/>
-      </w:pPr>
-      <w:bookmarkStart w:id="18" w:name="_Toc3375"/>
-      <w:bookmarkStart w:id="19" w:name="_Toc72329566"/>
-      <w:bookmarkStart w:id="20" w:name="_Toc72330220"/>
-      <w:bookmarkStart w:id="21" w:name="_Toc13644"/>
-      <w:bookmarkStart w:id="22" w:name="_Toc72361140"/>
-      <w:bookmarkStart w:id="23" w:name="_Toc25566"/>
+        <w:pStyle w:val="2"/>
+      </w:pPr>
+      <w:bookmarkStart w:id="31" w:name="_Toc3375"/>
+      <w:bookmarkStart w:id="32" w:name="_Toc72329566"/>
+      <w:bookmarkStart w:id="33" w:name="_Toc72330220"/>
+      <w:bookmarkStart w:id="34" w:name="_Toc13644"/>
+      <w:bookmarkStart w:id="35" w:name="_Toc72361140"/>
+      <w:bookmarkStart w:id="36" w:name="_Toc25566"/>
+      <w:r>
+        <w:t>2.</w:t>
+      </w:r>
       <w:r>
         <w:rPr>
           <w:rFonts w:hint="eastAsia"/>
         </w:rPr>
         <w:t>4</w:t>
       </w:r>
-      <w:bookmarkEnd w:id="18"/>
-      <w:bookmarkEnd w:id="19"/>
-      <w:bookmarkEnd w:id="20"/>
-      <w:bookmarkEnd w:id="21"/>
+      <w:bookmarkEnd w:id="31"/>
+      <w:bookmarkEnd w:id="32"/>
+      <w:bookmarkEnd w:id="33"/>
+      <w:bookmarkEnd w:id="34"/>
       <w:r>
         <w:rPr>
           <w:rFonts w:hint="eastAsia"/>
         </w:rPr>
         <w:t>钓点管理</w:t>
       </w:r>
-      <w:bookmarkEnd w:id="22"/>
-      <w:bookmarkEnd w:id="23"/>
+      <w:bookmarkEnd w:id="35"/>
+      <w:bookmarkEnd w:id="36"/>
     </w:p>
     <w:tbl>
       <w:tblPr>
@@ -2443,11 +3191,6 @@
             </w:r>
           </w:p>
           <w:p>
-            <w:pPr>
-              <w:rPr>
-                <w:rFonts w:hint="eastAsia"/>
-              </w:rPr>
-            </w:pPr>
             <w:r>
               <w:rPr>
                 <w:rFonts w:hint="eastAsia"/>
@@ -2519,11 +3262,6 @@
             </w:r>
           </w:p>
           <w:p>
-            <w:pPr>
-              <w:rPr>
-                <w:rFonts w:hint="eastAsia"/>
-              </w:rPr>
-            </w:pPr>
             <w:r>
               <w:rPr>
                 <w:rFonts w:hint="eastAsia"/>
@@ -2639,11 +3377,6 @@
             </w:r>
           </w:p>
           <w:p>
-            <w:pPr>
-              <w:rPr>
-                <w:rFonts w:hint="eastAsia"/>
-              </w:rPr>
-            </w:pPr>
             <w:r>
               <w:rPr>
                 <w:rFonts w:hint="eastAsia"/>
@@ -2660,11 +3393,6 @@
             <w:vAlign w:val="center"/>
           </w:tcPr>
           <w:p>
-            <w:pPr>
-              <w:rPr>
-                <w:rFonts w:hint="eastAsia"/>
-              </w:rPr>
-            </w:pPr>
             <w:r>
               <w:rPr>
                 <w:rFonts w:hint="eastAsia"/>
@@ -2720,11 +3448,6 @@
             </w:r>
           </w:p>
           <w:p>
-            <w:pPr>
-              <w:rPr>
-                <w:rFonts w:hint="eastAsia"/>
-              </w:rPr>
-            </w:pPr>
             <w:r>
               <w:rPr>
                 <w:rFonts w:hint="eastAsia"/>
@@ -2773,6 +3496,7 @@
               <w:rPr>
                 <w:rFonts w:hint="eastAsia"/>
               </w:rPr>
+              <w:lastRenderedPageBreak/>
               <w:t>TEST-</w:t>
             </w:r>
             <w:r>
@@ -2832,11 +3556,6 @@
             </w:r>
           </w:p>
           <w:p>
-            <w:pPr>
-              <w:rPr>
-                <w:rFonts w:hint="eastAsia"/>
-              </w:rPr>
-            </w:pPr>
             <w:r>
               <w:rPr>
                 <w:rFonts w:hint="eastAsia"/>
@@ -2878,11 +3597,6 @@
             </w:r>
           </w:p>
           <w:p>
-            <w:pPr>
-              <w:rPr>
-                <w:rFonts w:hint="eastAsia"/>
-              </w:rPr>
-            </w:pPr>
             <w:r>
               <w:rPr>
                 <w:rFonts w:hint="eastAsia"/>
@@ -2938,11 +3652,6 @@
             </w:r>
           </w:p>
           <w:p>
-            <w:pPr>
-              <w:rPr>
-                <w:rFonts w:hint="eastAsia"/>
-              </w:rPr>
-            </w:pPr>
             <w:r>
               <w:rPr>
                 <w:rFonts w:hint="eastAsia"/>
@@ -2998,11 +3707,6 @@
             </w:r>
           </w:p>
           <w:p>
-            <w:pPr>
-              <w:rPr>
-                <w:rFonts w:hint="eastAsia"/>
-              </w:rPr>
-            </w:pPr>
             <w:r>
               <w:rPr>
                 <w:rFonts w:hint="eastAsia"/>
@@ -3071,11 +3775,6 @@
             </w:r>
           </w:p>
           <w:p>
-            <w:pPr>
-              <w:rPr>
-                <w:rFonts w:hint="eastAsia"/>
-              </w:rPr>
-            </w:pPr>
             <w:r>
               <w:t>点击确定</w:t>
             </w:r>
@@ -3092,11 +3791,6 @@
             </w:r>
           </w:p>
           <w:p>
-            <w:pPr>
-              <w:rPr>
-                <w:rFonts w:hint="eastAsia"/>
-              </w:rPr>
-            </w:pPr>
             <w:r>
               <w:t>显示钓点修改之后的列表</w:t>
             </w:r>
@@ -3138,7 +3832,6 @@
               <w:rPr>
                 <w:rFonts w:hint="eastAsia"/>
               </w:rPr>
-              <w:lastRenderedPageBreak/>
               <w:t>修改钓点状态为警告</w:t>
             </w:r>
           </w:p>
@@ -3155,16 +3848,10 @@
           </w:tcPr>
           <w:p>
             <w:r>
-              <w:lastRenderedPageBreak/>
               <w:t>弹出提示修改成功</w:t>
             </w:r>
           </w:p>
           <w:p>
-            <w:pPr>
-              <w:rPr>
-                <w:rFonts w:hint="eastAsia"/>
-              </w:rPr>
-            </w:pPr>
             <w:r>
               <w:t>显示钓点修改之后的列表</w:t>
             </w:r>
@@ -3226,11 +3913,6 @@
             </w:r>
           </w:p>
           <w:p>
-            <w:pPr>
-              <w:rPr>
-                <w:rFonts w:hint="eastAsia"/>
-              </w:rPr>
-            </w:pPr>
             <w:r>
               <w:t>显示钓点修改之后的列表</w:t>
             </w:r>
@@ -3260,11 +3942,6 @@
             </w:r>
           </w:p>
           <w:p>
-            <w:pPr>
-              <w:rPr>
-                <w:rFonts w:hint="eastAsia"/>
-              </w:rPr>
-            </w:pPr>
             <w:r>
               <w:t>点击操作日志</w:t>
             </w:r>
@@ -3281,11 +3958,6 @@
             </w:r>
           </w:p>
           <w:p>
-            <w:pPr>
-              <w:rPr>
-                <w:rFonts w:hint="eastAsia"/>
-              </w:rPr>
-            </w:pPr>
             <w:r>
               <w:t>显示操作列表</w:t>
             </w:r>
@@ -3320,11 +3992,6 @@
             </w:r>
           </w:p>
           <w:p>
-            <w:pPr>
-              <w:rPr>
-                <w:rFonts w:hint="eastAsia"/>
-              </w:rPr>
-            </w:pPr>
             <w:r>
               <w:t>点击撤销操作日志</w:t>
             </w:r>
@@ -3460,11 +4127,6 @@
             </w:r>
           </w:p>
           <w:p>
-            <w:pPr>
-              <w:rPr>
-                <w:rFonts w:hint="eastAsia"/>
-              </w:rPr>
-            </w:pPr>
             <w:r>
               <w:t>点击提交</w:t>
             </w:r>
@@ -3533,11 +4195,6 @@
             <w:vAlign w:val="center"/>
           </w:tcPr>
           <w:p>
-            <w:pPr>
-              <w:rPr>
-                <w:rFonts w:hint="eastAsia"/>
-              </w:rPr>
-            </w:pPr>
             <w:r>
               <w:rPr>
                 <w:rFonts w:hint="eastAsia"/>
@@ -3653,6 +4310,7 @@
           </w:p>
           <w:p>
             <w:r>
+              <w:lastRenderedPageBreak/>
               <w:t>上</w:t>
             </w:r>
             <w:proofErr w:type="gramStart"/>
@@ -3665,11 +4323,6 @@
             </w:r>
           </w:p>
           <w:p>
-            <w:pPr>
-              <w:rPr>
-                <w:rFonts w:hint="eastAsia"/>
-              </w:rPr>
-            </w:pPr>
             <w:r>
               <w:t>点击提交</w:t>
             </w:r>
@@ -3681,15 +4334,11 @@
             <w:vAlign w:val="center"/>
           </w:tcPr>
           <w:p>
-            <w:pPr>
-              <w:rPr>
-                <w:rFonts w:hint="eastAsia"/>
-              </w:rPr>
-            </w:pPr>
-            <w:r>
-              <w:rPr>
-                <w:rFonts w:hint="eastAsia"/>
-              </w:rPr>
+            <w:r>
+              <w:rPr>
+                <w:rFonts w:hint="eastAsia"/>
+              </w:rPr>
+              <w:lastRenderedPageBreak/>
               <w:t>弹出提示</w:t>
             </w:r>
             <w:proofErr w:type="gramStart"/>
@@ -3754,11 +4403,6 @@
             </w:r>
           </w:p>
           <w:p>
-            <w:pPr>
-              <w:rPr>
-                <w:rFonts w:hint="eastAsia"/>
-              </w:rPr>
-            </w:pPr>
             <w:r>
               <w:t>输入地址</w:t>
             </w:r>
@@ -3843,11 +4487,6 @@
             <w:vAlign w:val="center"/>
           </w:tcPr>
           <w:p>
-            <w:pPr>
-              <w:rPr>
-                <w:rFonts w:hint="eastAsia"/>
-              </w:rPr>
-            </w:pPr>
             <w:r>
               <w:rPr>
                 <w:rFonts w:hint="eastAsia"/>
@@ -3964,7 +4603,6 @@
           </w:p>
           <w:p>
             <w:r>
-              <w:lastRenderedPageBreak/>
               <w:t>输入鱼类资源</w:t>
             </w:r>
             <w:r>
@@ -4002,16 +4640,10 @@
             <w:vAlign w:val="center"/>
           </w:tcPr>
           <w:p>
-            <w:pPr>
-              <w:rPr>
-                <w:rFonts w:hint="eastAsia"/>
-              </w:rPr>
-            </w:pPr>
-            <w:r>
-              <w:rPr>
-                <w:rFonts w:hint="eastAsia"/>
-              </w:rPr>
-              <w:lastRenderedPageBreak/>
+            <w:r>
+              <w:rPr>
+                <w:rFonts w:hint="eastAsia"/>
+              </w:rPr>
               <w:t>弹出提示</w:t>
             </w:r>
             <w:proofErr w:type="gramStart"/>
@@ -4102,11 +4734,6 @@
             </w:r>
           </w:p>
           <w:p>
-            <w:pPr>
-              <w:rPr>
-                <w:rFonts w:hint="eastAsia"/>
-              </w:rPr>
-            </w:pPr>
             <w:r>
               <w:t>输入营业时间</w:t>
             </w:r>
@@ -4177,11 +4804,6 @@
             <w:vAlign w:val="center"/>
           </w:tcPr>
           <w:p>
-            <w:pPr>
-              <w:rPr>
-                <w:rFonts w:hint="eastAsia"/>
-              </w:rPr>
-            </w:pPr>
             <w:r>
               <w:rPr>
                 <w:rFonts w:hint="eastAsia"/>
@@ -4194,19 +4816,21 @@
     </w:tbl>
     <w:p>
       <w:pPr>
-        <w:pStyle w:val="3"/>
-        <w:numPr>
-          <w:ilvl w:val="0"/>
-          <w:numId w:val="46"/>
-        </w:numPr>
-      </w:pPr>
-      <w:bookmarkStart w:id="24" w:name="_Toc32250"/>
-      <w:bookmarkStart w:id="25" w:name="_Toc72361141"/>
+        <w:pStyle w:val="2"/>
+      </w:pPr>
+      <w:bookmarkStart w:id="37" w:name="_Toc32250"/>
+      <w:bookmarkStart w:id="38" w:name="_Toc72361141"/>
+      <w:r>
+        <w:t>2.</w:t>
+      </w:r>
+      <w:r>
+        <w:t>5</w:t>
+      </w:r>
       <w:r>
         <w:t>动态管理</w:t>
       </w:r>
-      <w:bookmarkEnd w:id="24"/>
-      <w:bookmarkEnd w:id="25"/>
+      <w:bookmarkEnd w:id="37"/>
+      <w:bookmarkEnd w:id="38"/>
     </w:p>
     <w:tbl>
       <w:tblPr>
@@ -4368,11 +4992,6 @@
             </w:r>
           </w:p>
           <w:p>
-            <w:pPr>
-              <w:rPr>
-                <w:rFonts w:hint="eastAsia"/>
-              </w:rPr>
-            </w:pPr>
             <w:r>
               <w:rPr>
                 <w:rFonts w:hint="eastAsia"/>
@@ -4430,11 +5049,6 @@
             </w:r>
           </w:p>
           <w:p>
-            <w:pPr>
-              <w:rPr>
-                <w:rFonts w:hint="eastAsia"/>
-              </w:rPr>
-            </w:pPr>
             <w:r>
               <w:rPr>
                 <w:rFonts w:hint="eastAsia"/>
@@ -4528,11 +5142,6 @@
             </w:r>
           </w:p>
           <w:p>
-            <w:pPr>
-              <w:rPr>
-                <w:rFonts w:hint="eastAsia"/>
-              </w:rPr>
-            </w:pPr>
             <w:r>
               <w:rPr>
                 <w:rFonts w:hint="eastAsia"/>
@@ -4549,15 +5158,11 @@
             <w:vAlign w:val="center"/>
           </w:tcPr>
           <w:p>
-            <w:pPr>
-              <w:rPr>
-                <w:rFonts w:hint="eastAsia"/>
-              </w:rPr>
-            </w:pPr>
-            <w:r>
-              <w:rPr>
-                <w:rFonts w:hint="eastAsia"/>
-              </w:rPr>
+            <w:r>
+              <w:rPr>
+                <w:rFonts w:hint="eastAsia"/>
+              </w:rPr>
+              <w:lastRenderedPageBreak/>
               <w:t>TEST-</w:t>
             </w:r>
             <w:r>
@@ -4609,11 +5214,6 @@
             </w:r>
           </w:p>
           <w:p>
-            <w:pPr>
-              <w:rPr>
-                <w:rFonts w:hint="eastAsia"/>
-              </w:rPr>
-            </w:pPr>
             <w:r>
               <w:rPr>
                 <w:rFonts w:hint="eastAsia"/>
@@ -4721,11 +5321,6 @@
             </w:r>
           </w:p>
           <w:p>
-            <w:pPr>
-              <w:rPr>
-                <w:rFonts w:hint="eastAsia"/>
-              </w:rPr>
-            </w:pPr>
             <w:r>
               <w:rPr>
                 <w:rFonts w:hint="eastAsia"/>
@@ -4767,11 +5362,6 @@
             </w:r>
           </w:p>
           <w:p>
-            <w:pPr>
-              <w:rPr>
-                <w:rFonts w:hint="eastAsia"/>
-              </w:rPr>
-            </w:pPr>
             <w:r>
               <w:rPr>
                 <w:rFonts w:hint="eastAsia"/>
@@ -4827,11 +5417,6 @@
             </w:r>
           </w:p>
           <w:p>
-            <w:pPr>
-              <w:rPr>
-                <w:rFonts w:hint="eastAsia"/>
-              </w:rPr>
-            </w:pPr>
             <w:r>
               <w:rPr>
                 <w:rFonts w:hint="eastAsia"/>
@@ -4887,11 +5472,6 @@
             </w:r>
           </w:p>
           <w:p>
-            <w:pPr>
-              <w:rPr>
-                <w:rFonts w:hint="eastAsia"/>
-              </w:rPr>
-            </w:pPr>
             <w:r>
               <w:rPr>
                 <w:rFonts w:hint="eastAsia"/>
@@ -4956,16 +5536,10 @@
               <w:rPr>
                 <w:rFonts w:hint="eastAsia"/>
               </w:rPr>
-              <w:lastRenderedPageBreak/>
               <w:t>修改动态状态为违规</w:t>
             </w:r>
           </w:p>
           <w:p>
-            <w:pPr>
-              <w:rPr>
-                <w:rFonts w:hint="eastAsia"/>
-              </w:rPr>
-            </w:pPr>
             <w:r>
               <w:t>点击确定</w:t>
             </w:r>
@@ -4978,16 +5552,10 @@
           </w:tcPr>
           <w:p>
             <w:r>
-              <w:lastRenderedPageBreak/>
               <w:t>弹出提示修改成功</w:t>
             </w:r>
           </w:p>
           <w:p>
-            <w:pPr>
-              <w:rPr>
-                <w:rFonts w:hint="eastAsia"/>
-              </w:rPr>
-            </w:pPr>
             <w:r>
               <w:t>显示动态修改之后的列表</w:t>
             </w:r>
@@ -5049,11 +5617,6 @@
             </w:r>
           </w:p>
           <w:p>
-            <w:pPr>
-              <w:rPr>
-                <w:rFonts w:hint="eastAsia"/>
-              </w:rPr>
-            </w:pPr>
             <w:r>
               <w:t>显示动态修改之后的列表</w:t>
             </w:r>
@@ -5115,11 +5678,6 @@
             </w:r>
           </w:p>
           <w:p>
-            <w:pPr>
-              <w:rPr>
-                <w:rFonts w:hint="eastAsia"/>
-              </w:rPr>
-            </w:pPr>
             <w:r>
               <w:t>显示动态修改之后的列表</w:t>
             </w:r>
@@ -5149,11 +5707,6 @@
             </w:r>
           </w:p>
           <w:p>
-            <w:pPr>
-              <w:rPr>
-                <w:rFonts w:hint="eastAsia"/>
-              </w:rPr>
-            </w:pPr>
             <w:r>
               <w:t>点击操作日志</w:t>
             </w:r>
@@ -5170,11 +5723,6 @@
             </w:r>
           </w:p>
           <w:p>
-            <w:pPr>
-              <w:rPr>
-                <w:rFonts w:hint="eastAsia"/>
-              </w:rPr>
-            </w:pPr>
             <w:r>
               <w:t>显示操作列表</w:t>
             </w:r>
@@ -5209,11 +5757,6 @@
             </w:r>
           </w:p>
           <w:p>
-            <w:pPr>
-              <w:rPr>
-                <w:rFonts w:hint="eastAsia"/>
-              </w:rPr>
-            </w:pPr>
             <w:r>
               <w:t>点击撤销操作日志</w:t>
             </w:r>
@@ -5234,19 +5777,24 @@
     </w:tbl>
     <w:p>
       <w:pPr>
-        <w:pStyle w:val="3"/>
-        <w:numPr>
-          <w:ilvl w:val="0"/>
-          <w:numId w:val="46"/>
-        </w:numPr>
-      </w:pPr>
-      <w:bookmarkStart w:id="26" w:name="_Toc72361142"/>
-      <w:bookmarkStart w:id="27" w:name="_Toc30717"/>
+        <w:pStyle w:val="2"/>
+      </w:pPr>
+      <w:bookmarkStart w:id="39" w:name="_Toc72361142"/>
+      <w:bookmarkStart w:id="40" w:name="_Toc30717"/>
+      <w:r>
+        <w:rPr>
+          <w:rFonts w:hint="eastAsia"/>
+        </w:rPr>
+        <w:t>2</w:t>
+      </w:r>
+      <w:r>
+        <w:t>.6</w:t>
+      </w:r>
       <w:r>
         <w:t>帖子管理</w:t>
       </w:r>
-      <w:bookmarkEnd w:id="26"/>
-      <w:bookmarkEnd w:id="27"/>
+      <w:bookmarkEnd w:id="39"/>
+      <w:bookmarkEnd w:id="40"/>
     </w:p>
     <w:tbl>
       <w:tblPr>
@@ -5411,11 +5959,6 @@
             </w:r>
           </w:p>
           <w:p>
-            <w:pPr>
-              <w:rPr>
-                <w:rFonts w:hint="eastAsia"/>
-              </w:rPr>
-            </w:pPr>
             <w:r>
               <w:rPr>
                 <w:rFonts w:hint="eastAsia"/>
@@ -5473,11 +6016,6 @@
             </w:r>
           </w:p>
           <w:p>
-            <w:pPr>
-              <w:rPr>
-                <w:rFonts w:hint="eastAsia"/>
-              </w:rPr>
-            </w:pPr>
             <w:r>
               <w:rPr>
                 <w:rFonts w:hint="eastAsia"/>
@@ -5512,6 +6050,7 @@
               <w:rPr>
                 <w:rFonts w:hint="eastAsia"/>
               </w:rPr>
+              <w:lastRenderedPageBreak/>
               <w:t>TEST-</w:t>
             </w:r>
             <w:r>
@@ -5571,11 +6110,6 @@
             </w:r>
           </w:p>
           <w:p>
-            <w:pPr>
-              <w:rPr>
-                <w:rFonts w:hint="eastAsia"/>
-              </w:rPr>
-            </w:pPr>
             <w:r>
               <w:rPr>
                 <w:rFonts w:hint="eastAsia"/>
@@ -5617,11 +6151,6 @@
             </w:r>
           </w:p>
           <w:p>
-            <w:pPr>
-              <w:rPr>
-                <w:rFonts w:hint="eastAsia"/>
-              </w:rPr>
-            </w:pPr>
             <w:r>
               <w:rPr>
                 <w:rFonts w:hint="eastAsia"/>
@@ -5677,11 +6206,6 @@
             </w:r>
           </w:p>
           <w:p>
-            <w:pPr>
-              <w:rPr>
-                <w:rFonts w:hint="eastAsia"/>
-              </w:rPr>
-            </w:pPr>
             <w:r>
               <w:rPr>
                 <w:rFonts w:hint="eastAsia"/>
@@ -5737,11 +6261,6 @@
             </w:r>
           </w:p>
           <w:p>
-            <w:pPr>
-              <w:rPr>
-                <w:rFonts w:hint="eastAsia"/>
-              </w:rPr>
-            </w:pPr>
             <w:r>
               <w:rPr>
                 <w:rFonts w:hint="eastAsia"/>
@@ -5810,11 +6329,6 @@
             </w:r>
           </w:p>
           <w:p>
-            <w:pPr>
-              <w:rPr>
-                <w:rFonts w:hint="eastAsia"/>
-              </w:rPr>
-            </w:pPr>
             <w:r>
               <w:t>点击确定</w:t>
             </w:r>
@@ -5831,11 +6345,6 @@
             </w:r>
           </w:p>
           <w:p>
-            <w:pPr>
-              <w:rPr>
-                <w:rFonts w:hint="eastAsia"/>
-              </w:rPr>
-            </w:pPr>
             <w:r>
               <w:t>显示帖子修改之后的列表</w:t>
             </w:r>
@@ -5877,7 +6386,6 @@
               <w:rPr>
                 <w:rFonts w:hint="eastAsia"/>
               </w:rPr>
-              <w:lastRenderedPageBreak/>
               <w:t>修改帖子状态为审核中</w:t>
             </w:r>
           </w:p>
@@ -5894,16 +6402,10 @@
           </w:tcPr>
           <w:p>
             <w:r>
-              <w:lastRenderedPageBreak/>
               <w:t>弹出提示修改成功</w:t>
             </w:r>
           </w:p>
           <w:p>
-            <w:pPr>
-              <w:rPr>
-                <w:rFonts w:hint="eastAsia"/>
-              </w:rPr>
-            </w:pPr>
             <w:r>
               <w:t>显示帖子修改之后的列表</w:t>
             </w:r>
@@ -5965,11 +6467,6 @@
             </w:r>
           </w:p>
           <w:p>
-            <w:pPr>
-              <w:rPr>
-                <w:rFonts w:hint="eastAsia"/>
-              </w:rPr>
-            </w:pPr>
             <w:r>
               <w:t>显示帖子修改之后的列表</w:t>
             </w:r>
@@ -5999,11 +6496,6 @@
             </w:r>
           </w:p>
           <w:p>
-            <w:pPr>
-              <w:rPr>
-                <w:rFonts w:hint="eastAsia"/>
-              </w:rPr>
-            </w:pPr>
             <w:r>
               <w:t>点击操作日志</w:t>
             </w:r>
@@ -6020,11 +6512,6 @@
             </w:r>
           </w:p>
           <w:p>
-            <w:pPr>
-              <w:rPr>
-                <w:rFonts w:hint="eastAsia"/>
-              </w:rPr>
-            </w:pPr>
             <w:r>
               <w:t>显示操作列表</w:t>
             </w:r>
@@ -6059,11 +6546,6 @@
             </w:r>
           </w:p>
           <w:p>
-            <w:pPr>
-              <w:rPr>
-                <w:rFonts w:hint="eastAsia"/>
-              </w:rPr>
-            </w:pPr>
             <w:r>
               <w:t>点击撤销操作日志</w:t>
             </w:r>
@@ -6084,19 +6566,24 @@
     </w:tbl>
     <w:p>
       <w:pPr>
-        <w:pStyle w:val="3"/>
-        <w:numPr>
-          <w:ilvl w:val="0"/>
-          <w:numId w:val="46"/>
-        </w:numPr>
-      </w:pPr>
-      <w:bookmarkStart w:id="28" w:name="_Toc72361143"/>
-      <w:bookmarkStart w:id="29" w:name="_Toc23710"/>
+        <w:pStyle w:val="2"/>
+      </w:pPr>
+      <w:bookmarkStart w:id="41" w:name="_Toc72361143"/>
+      <w:bookmarkStart w:id="42" w:name="_Toc23710"/>
+      <w:r>
+        <w:rPr>
+          <w:rFonts w:hint="eastAsia"/>
+        </w:rPr>
+        <w:t>2</w:t>
+      </w:r>
+      <w:r>
+        <w:t>.7</w:t>
+      </w:r>
       <w:r>
         <w:t>约钓管理</w:t>
       </w:r>
-      <w:bookmarkEnd w:id="28"/>
-      <w:bookmarkEnd w:id="29"/>
+      <w:bookmarkEnd w:id="41"/>
+      <w:bookmarkEnd w:id="42"/>
     </w:p>
     <w:tbl>
       <w:tblPr>
@@ -6282,11 +6769,6 @@
             </w:r>
           </w:p>
           <w:p>
-            <w:pPr>
-              <w:rPr>
-                <w:rFonts w:hint="eastAsia"/>
-              </w:rPr>
-            </w:pPr>
             <w:r>
               <w:rPr>
                 <w:rFonts w:hint="eastAsia"/>
@@ -6344,11 +6826,6 @@
             </w:r>
           </w:p>
           <w:p>
-            <w:pPr>
-              <w:rPr>
-                <w:rFonts w:hint="eastAsia"/>
-              </w:rPr>
-            </w:pPr>
             <w:r>
               <w:rPr>
                 <w:rFonts w:hint="eastAsia"/>
@@ -6450,11 +6927,6 @@
             </w:r>
           </w:p>
           <w:p>
-            <w:pPr>
-              <w:rPr>
-                <w:rFonts w:hint="eastAsia"/>
-              </w:rPr>
-            </w:pPr>
             <w:r>
               <w:rPr>
                 <w:rFonts w:hint="eastAsia"/>
@@ -6475,6 +6947,7 @@
               <w:rPr>
                 <w:rFonts w:hint="eastAsia"/>
               </w:rPr>
+              <w:lastRenderedPageBreak/>
               <w:t>TEST-</w:t>
             </w:r>
             <w:r>
@@ -6496,11 +6969,6 @@
             </w:r>
           </w:p>
           <w:p>
-            <w:pPr>
-              <w:rPr>
-                <w:rFonts w:hint="eastAsia"/>
-              </w:rPr>
-            </w:pPr>
             <w:r>
               <w:rPr>
                 <w:rFonts w:hint="eastAsia"/>
@@ -6556,11 +7024,6 @@
             </w:r>
           </w:p>
           <w:p>
-            <w:pPr>
-              <w:rPr>
-                <w:rFonts w:hint="eastAsia"/>
-              </w:rPr>
-            </w:pPr>
             <w:r>
               <w:rPr>
                 <w:rFonts w:hint="eastAsia"/>
@@ -6630,11 +7093,6 @@
             </w:r>
           </w:p>
           <w:p>
-            <w:pPr>
-              <w:rPr>
-                <w:rFonts w:hint="eastAsia"/>
-              </w:rPr>
-            </w:pPr>
             <w:r>
               <w:rPr>
                 <w:rFonts w:hint="eastAsia"/>
@@ -6711,11 +7169,6 @@
             </w:r>
           </w:p>
           <w:p>
-            <w:pPr>
-              <w:rPr>
-                <w:rFonts w:hint="eastAsia"/>
-              </w:rPr>
-            </w:pPr>
             <w:r>
               <w:t>点击确定</w:t>
             </w:r>
@@ -6732,11 +7185,6 @@
             </w:r>
           </w:p>
           <w:p>
-            <w:pPr>
-              <w:rPr>
-                <w:rFonts w:hint="eastAsia"/>
-              </w:rPr>
-            </w:pPr>
             <w:r>
               <w:t>显示约</w:t>
             </w:r>
@@ -6814,11 +7262,6 @@
             </w:r>
           </w:p>
           <w:p>
-            <w:pPr>
-              <w:rPr>
-                <w:rFonts w:hint="eastAsia"/>
-              </w:rPr>
-            </w:pPr>
             <w:r>
               <w:t>显示约</w:t>
             </w:r>
@@ -6869,7 +7312,6 @@
               <w:rPr>
                 <w:rFonts w:hint="eastAsia"/>
               </w:rPr>
-              <w:lastRenderedPageBreak/>
               <w:t>修改约钓状态</w:t>
             </w:r>
             <w:proofErr w:type="gramEnd"/>
@@ -6893,16 +7335,10 @@
           </w:tcPr>
           <w:p>
             <w:r>
-              <w:lastRenderedPageBreak/>
               <w:t>弹出提示修改成功</w:t>
             </w:r>
           </w:p>
           <w:p>
-            <w:pPr>
-              <w:rPr>
-                <w:rFonts w:hint="eastAsia"/>
-              </w:rPr>
-            </w:pPr>
             <w:r>
               <w:t>显示约</w:t>
             </w:r>
@@ -6940,11 +7376,6 @@
             </w:r>
           </w:p>
           <w:p>
-            <w:pPr>
-              <w:rPr>
-                <w:rFonts w:hint="eastAsia"/>
-              </w:rPr>
-            </w:pPr>
             <w:r>
               <w:t>点击操作日志</w:t>
             </w:r>
@@ -6961,11 +7392,6 @@
             </w:r>
           </w:p>
           <w:p>
-            <w:pPr>
-              <w:rPr>
-                <w:rFonts w:hint="eastAsia"/>
-              </w:rPr>
-            </w:pPr>
             <w:r>
               <w:t>显示操作列表</w:t>
             </w:r>
@@ -7000,11 +7426,6 @@
             </w:r>
           </w:p>
           <w:p>
-            <w:pPr>
-              <w:rPr>
-                <w:rFonts w:hint="eastAsia"/>
-              </w:rPr>
-            </w:pPr>
             <w:r>
               <w:t>点击撤销操作日志</w:t>
             </w:r>
@@ -7025,21 +7446,26 @@
     </w:tbl>
     <w:p>
       <w:pPr>
-        <w:pStyle w:val="3"/>
-        <w:numPr>
-          <w:ilvl w:val="0"/>
-          <w:numId w:val="46"/>
-        </w:numPr>
-      </w:pPr>
-      <w:bookmarkStart w:id="30" w:name="_Toc72361144"/>
-      <w:bookmarkStart w:id="31" w:name="_Toc29613"/>
-      <w:bookmarkStart w:id="32" w:name="_GoBack"/>
-      <w:bookmarkEnd w:id="32"/>
+        <w:pStyle w:val="2"/>
+      </w:pPr>
+      <w:bookmarkStart w:id="43" w:name="_Toc72361144"/>
+      <w:bookmarkStart w:id="44" w:name="_Toc29613"/>
+      <w:r>
+        <w:rPr>
+          <w:rFonts w:hint="eastAsia"/>
+        </w:rPr>
+        <w:t>2</w:t>
+      </w:r>
+      <w:r>
+        <w:t>.8</w:t>
+      </w:r>
+      <w:bookmarkStart w:id="45" w:name="_GoBack"/>
+      <w:bookmarkEnd w:id="45"/>
       <w:r>
         <w:t>渔具店管理</w:t>
       </w:r>
-      <w:bookmarkEnd w:id="30"/>
-      <w:bookmarkEnd w:id="31"/>
+      <w:bookmarkEnd w:id="43"/>
+      <w:bookmarkEnd w:id="44"/>
     </w:p>
     <w:tbl>
       <w:tblPr>
@@ -7198,11 +7624,6 @@
             </w:r>
           </w:p>
           <w:p>
-            <w:pPr>
-              <w:rPr>
-                <w:rFonts w:hint="eastAsia"/>
-              </w:rPr>
-            </w:pPr>
             <w:r>
               <w:rPr>
                 <w:rFonts w:hint="eastAsia"/>
@@ -7260,11 +7681,6 @@
             </w:r>
           </w:p>
           <w:p>
-            <w:pPr>
-              <w:rPr>
-                <w:rFonts w:hint="eastAsia"/>
-              </w:rPr>
-            </w:pPr>
             <w:r>
               <w:rPr>
                 <w:rFonts w:hint="eastAsia"/>
@@ -7366,11 +7782,6 @@
             </w:r>
           </w:p>
           <w:p>
-            <w:pPr>
-              <w:rPr>
-                <w:rFonts w:hint="eastAsia"/>
-              </w:rPr>
-            </w:pPr>
             <w:r>
               <w:rPr>
                 <w:rFonts w:hint="eastAsia"/>
@@ -7387,11 +7798,6 @@
             <w:vAlign w:val="center"/>
           </w:tcPr>
           <w:p>
-            <w:pPr>
-              <w:rPr>
-                <w:rFonts w:hint="eastAsia"/>
-              </w:rPr>
-            </w:pPr>
             <w:r>
               <w:rPr>
                 <w:rFonts w:hint="eastAsia"/>
@@ -7447,15 +7853,11 @@
             </w:r>
           </w:p>
           <w:p>
-            <w:pPr>
-              <w:rPr>
-                <w:rFonts w:hint="eastAsia"/>
-              </w:rPr>
-            </w:pPr>
-            <w:r>
-              <w:rPr>
-                <w:rFonts w:hint="eastAsia"/>
-              </w:rPr>
+            <w:r>
+              <w:rPr>
+                <w:rFonts w:hint="eastAsia"/>
+              </w:rPr>
+              <w:lastRenderedPageBreak/>
               <w:t>点击搜索</w:t>
             </w:r>
           </w:p>
@@ -7470,6 +7872,7 @@
               <w:rPr>
                 <w:rFonts w:hint="eastAsia"/>
               </w:rPr>
+              <w:lastRenderedPageBreak/>
               <w:t>显示地区属于拱</w:t>
             </w:r>
             <w:proofErr w:type="gramStart"/>
@@ -7559,11 +7962,6 @@
             </w:r>
           </w:p>
           <w:p>
-            <w:pPr>
-              <w:rPr>
-                <w:rFonts w:hint="eastAsia"/>
-              </w:rPr>
-            </w:pPr>
             <w:r>
               <w:rPr>
                 <w:rFonts w:hint="eastAsia"/>
@@ -7605,11 +8003,6 @@
             </w:r>
           </w:p>
           <w:p>
-            <w:pPr>
-              <w:rPr>
-                <w:rFonts w:hint="eastAsia"/>
-              </w:rPr>
-            </w:pPr>
             <w:r>
               <w:rPr>
                 <w:rFonts w:hint="eastAsia"/>
@@ -7665,11 +8058,6 @@
             </w:r>
           </w:p>
           <w:p>
-            <w:pPr>
-              <w:rPr>
-                <w:rFonts w:hint="eastAsia"/>
-              </w:rPr>
-            </w:pPr>
             <w:r>
               <w:rPr>
                 <w:rFonts w:hint="eastAsia"/>
@@ -7739,11 +8127,6 @@
             </w:r>
           </w:p>
           <w:p>
-            <w:pPr>
-              <w:rPr>
-                <w:rFonts w:hint="eastAsia"/>
-              </w:rPr>
-            </w:pPr>
             <w:r>
               <w:rPr>
                 <w:rFonts w:hint="eastAsia"/>
@@ -7826,11 +8209,6 @@
             </w:r>
           </w:p>
           <w:p>
-            <w:pPr>
-              <w:rPr>
-                <w:rFonts w:hint="eastAsia"/>
-              </w:rPr>
-            </w:pPr>
             <w:r>
               <w:t>点击确定</w:t>
             </w:r>
@@ -7847,11 +8225,6 @@
             </w:r>
           </w:p>
           <w:p>
-            <w:pPr>
-              <w:rPr>
-                <w:rFonts w:hint="eastAsia"/>
-              </w:rPr>
-            </w:pPr>
             <w:r>
               <w:t>显示渔具</w:t>
             </w:r>
@@ -7893,7 +8266,6 @@
           </w:p>
           <w:p>
             <w:r>
-              <w:lastRenderedPageBreak/>
               <w:t>点击审核</w:t>
             </w:r>
           </w:p>
@@ -7932,18 +8304,11 @@
           </w:tcPr>
           <w:p>
             <w:r>
-              <w:lastRenderedPageBreak/>
               <w:t>弹出提示修改成功</w:t>
             </w:r>
           </w:p>
           <w:p>
-            <w:pPr>
-              <w:rPr>
-                <w:rFonts w:hint="eastAsia"/>
-              </w:rPr>
-            </w:pPr>
-            <w:r>
-              <w:lastRenderedPageBreak/>
+            <w:r>
               <w:t>显示渔具</w:t>
             </w:r>
             <w:proofErr w:type="gramStart"/>
@@ -7965,7 +8330,6 @@
           </w:tcPr>
           <w:p>
             <w:r>
-              <w:lastRenderedPageBreak/>
               <w:t>TEST-034</w:t>
             </w:r>
           </w:p>
@@ -8027,11 +8391,6 @@
             </w:r>
           </w:p>
           <w:p>
-            <w:pPr>
-              <w:rPr>
-                <w:rFonts w:hint="eastAsia"/>
-              </w:rPr>
-            </w:pPr>
             <w:r>
               <w:t>显示渔具</w:t>
             </w:r>
@@ -8069,11 +8428,6 @@
             </w:r>
           </w:p>
           <w:p>
-            <w:pPr>
-              <w:rPr>
-                <w:rFonts w:hint="eastAsia"/>
-              </w:rPr>
-            </w:pPr>
             <w:r>
               <w:t>点击操作日志</w:t>
             </w:r>
@@ -8090,11 +8444,6 @@
             </w:r>
           </w:p>
           <w:p>
-            <w:pPr>
-              <w:rPr>
-                <w:rFonts w:hint="eastAsia"/>
-              </w:rPr>
-            </w:pPr>
             <w:r>
               <w:t>显示操作列表</w:t>
             </w:r>
@@ -8129,11 +8478,6 @@
             </w:r>
           </w:p>
           <w:p>
-            <w:pPr>
-              <w:rPr>
-                <w:rFonts w:hint="eastAsia"/>
-              </w:rPr>
-            </w:pPr>
             <w:r>
               <w:t>点击撤销操作日志</w:t>
             </w:r>
@@ -8269,11 +8613,6 @@
             </w:r>
           </w:p>
           <w:p>
-            <w:pPr>
-              <w:rPr>
-                <w:rFonts w:hint="eastAsia"/>
-              </w:rPr>
-            </w:pPr>
             <w:r>
               <w:t>点击提交</w:t>
             </w:r>
@@ -8342,11 +8681,6 @@
             <w:vAlign w:val="center"/>
           </w:tcPr>
           <w:p>
-            <w:pPr>
-              <w:rPr>
-                <w:rFonts w:hint="eastAsia"/>
-              </w:rPr>
-            </w:pPr>
             <w:r>
               <w:rPr>
                 <w:rFonts w:hint="eastAsia"/>
@@ -8447,12 +8781,8 @@
             </w:r>
           </w:p>
           <w:p>
-            <w:pPr>
-              <w:rPr>
-                <w:rFonts w:hint="eastAsia"/>
-              </w:rPr>
-            </w:pPr>
-            <w:r>
+            <w:r>
+              <w:lastRenderedPageBreak/>
               <w:t>输入联系方式</w:t>
             </w:r>
             <w:r>
@@ -8479,11 +8809,6 @@
             </w:r>
           </w:p>
           <w:p>
-            <w:pPr>
-              <w:rPr>
-                <w:rFonts w:hint="eastAsia"/>
-              </w:rPr>
-            </w:pPr>
             <w:r>
               <w:t>点击提交</w:t>
             </w:r>
@@ -8495,15 +8820,11 @@
             <w:vAlign w:val="center"/>
           </w:tcPr>
           <w:p>
-            <w:pPr>
-              <w:rPr>
-                <w:rFonts w:hint="eastAsia"/>
-              </w:rPr>
-            </w:pPr>
-            <w:r>
-              <w:rPr>
-                <w:rFonts w:hint="eastAsia"/>
-              </w:rPr>
+            <w:r>
+              <w:rPr>
+                <w:rFonts w:hint="eastAsia"/>
+              </w:rPr>
+              <w:lastRenderedPageBreak/>
               <w:t>弹出提示渔具店名不能为空</w:t>
             </w:r>
           </w:p>
@@ -8554,11 +8875,6 @@
             </w:r>
           </w:p>
           <w:p>
-            <w:pPr>
-              <w:rPr>
-                <w:rFonts w:hint="eastAsia"/>
-              </w:rPr>
-            </w:pPr>
             <w:r>
               <w:t>输入地址</w:t>
             </w:r>
@@ -8605,11 +8921,6 @@
             </w:r>
           </w:p>
           <w:p>
-            <w:pPr>
-              <w:rPr>
-                <w:rFonts w:hint="eastAsia"/>
-              </w:rPr>
-            </w:pPr>
             <w:r>
               <w:t>输入联系方式</w:t>
             </w:r>
@@ -8648,11 +8959,6 @@
             <w:vAlign w:val="center"/>
           </w:tcPr>
           <w:p>
-            <w:pPr>
-              <w:rPr>
-                <w:rFonts w:hint="eastAsia"/>
-              </w:rPr>
-            </w:pPr>
             <w:r>
               <w:rPr>
                 <w:rFonts w:hint="eastAsia"/>
@@ -8737,7 +9043,6 @@
           </w:p>
           <w:p>
             <w:r>
-              <w:lastRenderedPageBreak/>
               <w:t>输入营业时间</w:t>
             </w:r>
             <w:r>
@@ -8769,11 +9074,6 @@
             </w:r>
           </w:p>
           <w:p>
-            <w:pPr>
-              <w:rPr>
-                <w:rFonts w:hint="eastAsia"/>
-              </w:rPr>
-            </w:pPr>
             <w:r>
               <w:t>输入联系方式</w:t>
             </w:r>
@@ -8812,16 +9112,10 @@
             <w:vAlign w:val="center"/>
           </w:tcPr>
           <w:p>
-            <w:pPr>
-              <w:rPr>
-                <w:rFonts w:hint="eastAsia"/>
-              </w:rPr>
-            </w:pPr>
-            <w:r>
-              <w:rPr>
-                <w:rFonts w:hint="eastAsia"/>
-              </w:rPr>
-              <w:lastRenderedPageBreak/>
+            <w:r>
+              <w:rPr>
+                <w:rFonts w:hint="eastAsia"/>
+              </w:rPr>
               <w:t>弹出提示渔具店名在</w:t>
             </w:r>
             <w:r>
@@ -8898,11 +9192,6 @@
             </w:r>
           </w:p>
           <w:p>
-            <w:pPr>
-              <w:rPr>
-                <w:rFonts w:hint="eastAsia"/>
-              </w:rPr>
-            </w:pPr>
             <w:r>
               <w:t>输入营业时间</w:t>
             </w:r>
@@ -8935,11 +9224,6 @@
             </w:r>
           </w:p>
           <w:p>
-            <w:pPr>
-              <w:rPr>
-                <w:rFonts w:hint="eastAsia"/>
-              </w:rPr>
-            </w:pPr>
             <w:r>
               <w:t>输入联系方式</w:t>
             </w:r>
@@ -8978,11 +9262,6 @@
             <w:vAlign w:val="center"/>
           </w:tcPr>
           <w:p>
-            <w:pPr>
-              <w:rPr>
-                <w:rFonts w:hint="eastAsia"/>
-              </w:rPr>
-            </w:pPr>
             <w:r>
               <w:rPr>
                 <w:rFonts w:hint="eastAsia"/>
@@ -9413,6 +9692,95 @@
     </w:lvl>
   </w:abstractNum>
   <w:abstractNum w:abstractNumId="23" w15:restartNumberingAfterBreak="0">
+    <w:nsid w:val="073B2500"/>
+    <w:multiLevelType w:val="hybridMultilevel"/>
+    <w:tmpl w:val="4600BA10"/>
+    <w:lvl w:ilvl="0" w:tplc="2A903914">
+      <w:start w:val="1"/>
+      <w:numFmt w:val="decimal"/>
+      <w:lvlText w:val="%1、"/>
+      <w:lvlJc w:val="left"/>
+      <w:pPr>
+        <w:ind w:left="684" w:hanging="684"/>
+      </w:pPr>
+      <w:rPr>
+        <w:rFonts w:hint="default"/>
+      </w:rPr>
+    </w:lvl>
+    <w:lvl w:ilvl="1" w:tplc="04090019" w:tentative="1">
+      <w:start w:val="1"/>
+      <w:numFmt w:val="lowerLetter"/>
+      <w:lvlText w:val="%2)"/>
+      <w:lvlJc w:val="left"/>
+      <w:pPr>
+        <w:ind w:left="840" w:hanging="420"/>
+      </w:pPr>
+    </w:lvl>
+    <w:lvl w:ilvl="2" w:tplc="0409001B" w:tentative="1">
+      <w:start w:val="1"/>
+      <w:numFmt w:val="lowerRoman"/>
+      <w:lvlText w:val="%3."/>
+      <w:lvlJc w:val="right"/>
+      <w:pPr>
+        <w:ind w:left="1260" w:hanging="420"/>
+      </w:pPr>
+    </w:lvl>
+    <w:lvl w:ilvl="3" w:tplc="0409000F" w:tentative="1">
+      <w:start w:val="1"/>
+      <w:numFmt w:val="decimal"/>
+      <w:lvlText w:val="%4."/>
+      <w:lvlJc w:val="left"/>
+      <w:pPr>
+        <w:ind w:left="1680" w:hanging="420"/>
+      </w:pPr>
+    </w:lvl>
+    <w:lvl w:ilvl="4" w:tplc="04090019" w:tentative="1">
+      <w:start w:val="1"/>
+      <w:numFmt w:val="lowerLetter"/>
+      <w:lvlText w:val="%5)"/>
+      <w:lvlJc w:val="left"/>
+      <w:pPr>
+        <w:ind w:left="2100" w:hanging="420"/>
+      </w:pPr>
+    </w:lvl>
+    <w:lvl w:ilvl="5" w:tplc="0409001B" w:tentative="1">
+      <w:start w:val="1"/>
+      <w:numFmt w:val="lowerRoman"/>
+      <w:lvlText w:val="%6."/>
+      <w:lvlJc w:val="right"/>
+      <w:pPr>
+        <w:ind w:left="2520" w:hanging="420"/>
+      </w:pPr>
+    </w:lvl>
+    <w:lvl w:ilvl="6" w:tplc="0409000F" w:tentative="1">
+      <w:start w:val="1"/>
+      <w:numFmt w:val="decimal"/>
+      <w:lvlText w:val="%7."/>
+      <w:lvlJc w:val="left"/>
+      <w:pPr>
+        <w:ind w:left="2940" w:hanging="420"/>
+      </w:pPr>
+    </w:lvl>
+    <w:lvl w:ilvl="7" w:tplc="04090019" w:tentative="1">
+      <w:start w:val="1"/>
+      <w:numFmt w:val="lowerLetter"/>
+      <w:lvlText w:val="%8)"/>
+      <w:lvlJc w:val="left"/>
+      <w:pPr>
+        <w:ind w:left="3360" w:hanging="420"/>
+      </w:pPr>
+    </w:lvl>
+    <w:lvl w:ilvl="8" w:tplc="0409001B" w:tentative="1">
+      <w:start w:val="1"/>
+      <w:numFmt w:val="lowerRoman"/>
+      <w:lvlText w:val="%9."/>
+      <w:lvlJc w:val="right"/>
+      <w:pPr>
+        <w:ind w:left="3780" w:hanging="420"/>
+      </w:pPr>
+    </w:lvl>
+  </w:abstractNum>
+  <w:abstractNum w:abstractNumId="24" w15:restartNumberingAfterBreak="0">
     <w:nsid w:val="08247F4B"/>
     <w:multiLevelType w:val="singleLevel"/>
     <w:tmpl w:val="08247F4B"/>
@@ -9428,7 +9796,7 @@
       </w:pPr>
     </w:lvl>
   </w:abstractNum>
-  <w:abstractNum w:abstractNumId="24" w15:restartNumberingAfterBreak="0">
+  <w:abstractNum w:abstractNumId="25" w15:restartNumberingAfterBreak="0">
     <w:nsid w:val="0BF550EB"/>
     <w:multiLevelType w:val="singleLevel"/>
     <w:tmpl w:val="0BF550EB"/>
@@ -9444,7 +9812,7 @@
       </w:pPr>
     </w:lvl>
   </w:abstractNum>
-  <w:abstractNum w:abstractNumId="25" w15:restartNumberingAfterBreak="0">
+  <w:abstractNum w:abstractNumId="26" w15:restartNumberingAfterBreak="0">
     <w:nsid w:val="1736C36D"/>
     <w:multiLevelType w:val="singleLevel"/>
     <w:tmpl w:val="1736C36D"/>
@@ -9460,7 +9828,7 @@
       </w:pPr>
     </w:lvl>
   </w:abstractNum>
-  <w:abstractNum w:abstractNumId="26" w15:restartNumberingAfterBreak="0">
+  <w:abstractNum w:abstractNumId="27" w15:restartNumberingAfterBreak="0">
     <w:nsid w:val="1B1FB661"/>
     <w:multiLevelType w:val="singleLevel"/>
     <w:tmpl w:val="1B1FB661"/>
@@ -9476,7 +9844,7 @@
       </w:pPr>
     </w:lvl>
   </w:abstractNum>
-  <w:abstractNum w:abstractNumId="27" w15:restartNumberingAfterBreak="0">
+  <w:abstractNum w:abstractNumId="28" w15:restartNumberingAfterBreak="0">
     <w:nsid w:val="21502E9B"/>
     <w:multiLevelType w:val="multilevel"/>
     <w:tmpl w:val="21502E9B"/>
@@ -9616,7 +9984,120 @@
       </w:rPr>
     </w:lvl>
   </w:abstractNum>
-  <w:abstractNum w:abstractNumId="28" w15:restartNumberingAfterBreak="0">
+  <w:abstractNum w:abstractNumId="29" w15:restartNumberingAfterBreak="0">
+    <w:nsid w:val="22901777"/>
+    <w:multiLevelType w:val="multilevel"/>
+    <w:tmpl w:val="C2E44624"/>
+    <w:lvl w:ilvl="0">
+      <w:start w:val="2"/>
+      <w:numFmt w:val="decimal"/>
+      <w:lvlText w:val="%1."/>
+      <w:lvlJc w:val="left"/>
+      <w:pPr>
+        <w:ind w:left="756" w:hanging="756"/>
+      </w:pPr>
+      <w:rPr>
+        <w:rFonts w:hint="default"/>
+      </w:rPr>
+    </w:lvl>
+    <w:lvl w:ilvl="1">
+      <w:start w:val="6"/>
+      <w:numFmt w:val="decimal"/>
+      <w:lvlText w:val="%1.%2、"/>
+      <w:lvlJc w:val="left"/>
+      <w:pPr>
+        <w:ind w:left="1440" w:hanging="1080"/>
+      </w:pPr>
+      <w:rPr>
+        <w:rFonts w:hint="default"/>
+      </w:rPr>
+    </w:lvl>
+    <w:lvl w:ilvl="2">
+      <w:start w:val="1"/>
+      <w:numFmt w:val="decimal"/>
+      <w:lvlText w:val="%1.%2、%3."/>
+      <w:lvlJc w:val="left"/>
+      <w:pPr>
+        <w:ind w:left="1800" w:hanging="1080"/>
+      </w:pPr>
+      <w:rPr>
+        <w:rFonts w:hint="default"/>
+      </w:rPr>
+    </w:lvl>
+    <w:lvl w:ilvl="3">
+      <w:start w:val="1"/>
+      <w:numFmt w:val="decimal"/>
+      <w:lvlText w:val="%1.%2、%3.%4."/>
+      <w:lvlJc w:val="left"/>
+      <w:pPr>
+        <w:ind w:left="2520" w:hanging="1440"/>
+      </w:pPr>
+      <w:rPr>
+        <w:rFonts w:hint="default"/>
+      </w:rPr>
+    </w:lvl>
+    <w:lvl w:ilvl="4">
+      <w:start w:val="1"/>
+      <w:numFmt w:val="decimal"/>
+      <w:lvlText w:val="%1.%2、%3.%4.%5."/>
+      <w:lvlJc w:val="left"/>
+      <w:pPr>
+        <w:ind w:left="3240" w:hanging="1800"/>
+      </w:pPr>
+      <w:rPr>
+        <w:rFonts w:hint="default"/>
+      </w:rPr>
+    </w:lvl>
+    <w:lvl w:ilvl="5">
+      <w:start w:val="1"/>
+      <w:numFmt w:val="decimal"/>
+      <w:lvlText w:val="%1.%2、%3.%4.%5.%6."/>
+      <w:lvlJc w:val="left"/>
+      <w:pPr>
+        <w:ind w:left="3600" w:hanging="1800"/>
+      </w:pPr>
+      <w:rPr>
+        <w:rFonts w:hint="default"/>
+      </w:rPr>
+    </w:lvl>
+    <w:lvl w:ilvl="6">
+      <w:start w:val="1"/>
+      <w:numFmt w:val="decimal"/>
+      <w:lvlText w:val="%1.%2、%3.%4.%5.%6.%7."/>
+      <w:lvlJc w:val="left"/>
+      <w:pPr>
+        <w:ind w:left="4320" w:hanging="2160"/>
+      </w:pPr>
+      <w:rPr>
+        <w:rFonts w:hint="default"/>
+      </w:rPr>
+    </w:lvl>
+    <w:lvl w:ilvl="7">
+      <w:start w:val="1"/>
+      <w:numFmt w:val="decimal"/>
+      <w:lvlText w:val="%1.%2、%3.%4.%5.%6.%7.%8."/>
+      <w:lvlJc w:val="left"/>
+      <w:pPr>
+        <w:ind w:left="5040" w:hanging="2520"/>
+      </w:pPr>
+      <w:rPr>
+        <w:rFonts w:hint="default"/>
+      </w:rPr>
+    </w:lvl>
+    <w:lvl w:ilvl="8">
+      <w:start w:val="1"/>
+      <w:numFmt w:val="decimal"/>
+      <w:lvlText w:val="%1.%2、%3.%4.%5.%6.%7.%8.%9."/>
+      <w:lvlJc w:val="left"/>
+      <w:pPr>
+        <w:ind w:left="5400" w:hanging="2520"/>
+      </w:pPr>
+      <w:rPr>
+        <w:rFonts w:hint="default"/>
+      </w:rPr>
+    </w:lvl>
+  </w:abstractNum>
+  <w:abstractNum w:abstractNumId="30" w15:restartNumberingAfterBreak="0">
     <w:nsid w:val="3C561391"/>
     <w:multiLevelType w:val="singleLevel"/>
     <w:tmpl w:val="3C561391"/>
@@ -9632,7 +10113,7 @@
       </w:pPr>
     </w:lvl>
   </w:abstractNum>
-  <w:abstractNum w:abstractNumId="29" w15:restartNumberingAfterBreak="0">
+  <w:abstractNum w:abstractNumId="31" w15:restartNumberingAfterBreak="0">
     <w:nsid w:val="3F55098F"/>
     <w:multiLevelType w:val="singleLevel"/>
     <w:tmpl w:val="3F55098F"/>
@@ -9648,7 +10129,7 @@
       </w:pPr>
     </w:lvl>
   </w:abstractNum>
-  <w:abstractNum w:abstractNumId="30" w15:restartNumberingAfterBreak="0">
+  <w:abstractNum w:abstractNumId="32" w15:restartNumberingAfterBreak="0">
     <w:nsid w:val="41E4121A"/>
     <w:multiLevelType w:val="singleLevel"/>
     <w:tmpl w:val="41E4121A"/>
@@ -9664,7 +10145,96 @@
       </w:pPr>
     </w:lvl>
   </w:abstractNum>
-  <w:abstractNum w:abstractNumId="31" w15:restartNumberingAfterBreak="0">
+  <w:abstractNum w:abstractNumId="33" w15:restartNumberingAfterBreak="0">
+    <w:nsid w:val="42237B53"/>
+    <w:multiLevelType w:val="hybridMultilevel"/>
+    <w:tmpl w:val="EC9A631C"/>
+    <w:lvl w:ilvl="0" w:tplc="CF42C6EC">
+      <w:start w:val="1"/>
+      <w:numFmt w:val="decimal"/>
+      <w:lvlText w:val="%1."/>
+      <w:lvlJc w:val="left"/>
+      <w:pPr>
+        <w:ind w:left="360" w:hanging="360"/>
+      </w:pPr>
+      <w:rPr>
+        <w:rFonts w:hint="default"/>
+      </w:rPr>
+    </w:lvl>
+    <w:lvl w:ilvl="1" w:tplc="04090019" w:tentative="1">
+      <w:start w:val="1"/>
+      <w:numFmt w:val="lowerLetter"/>
+      <w:lvlText w:val="%2)"/>
+      <w:lvlJc w:val="left"/>
+      <w:pPr>
+        <w:ind w:left="840" w:hanging="420"/>
+      </w:pPr>
+    </w:lvl>
+    <w:lvl w:ilvl="2" w:tplc="0409001B" w:tentative="1">
+      <w:start w:val="1"/>
+      <w:numFmt w:val="lowerRoman"/>
+      <w:lvlText w:val="%3."/>
+      <w:lvlJc w:val="right"/>
+      <w:pPr>
+        <w:ind w:left="1260" w:hanging="420"/>
+      </w:pPr>
+    </w:lvl>
+    <w:lvl w:ilvl="3" w:tplc="0409000F" w:tentative="1">
+      <w:start w:val="1"/>
+      <w:numFmt w:val="decimal"/>
+      <w:lvlText w:val="%4."/>
+      <w:lvlJc w:val="left"/>
+      <w:pPr>
+        <w:ind w:left="1680" w:hanging="420"/>
+      </w:pPr>
+    </w:lvl>
+    <w:lvl w:ilvl="4" w:tplc="04090019" w:tentative="1">
+      <w:start w:val="1"/>
+      <w:numFmt w:val="lowerLetter"/>
+      <w:lvlText w:val="%5)"/>
+      <w:lvlJc w:val="left"/>
+      <w:pPr>
+        <w:ind w:left="2100" w:hanging="420"/>
+      </w:pPr>
+    </w:lvl>
+    <w:lvl w:ilvl="5" w:tplc="0409001B" w:tentative="1">
+      <w:start w:val="1"/>
+      <w:numFmt w:val="lowerRoman"/>
+      <w:lvlText w:val="%6."/>
+      <w:lvlJc w:val="right"/>
+      <w:pPr>
+        <w:ind w:left="2520" w:hanging="420"/>
+      </w:pPr>
+    </w:lvl>
+    <w:lvl w:ilvl="6" w:tplc="0409000F" w:tentative="1">
+      <w:start w:val="1"/>
+      <w:numFmt w:val="decimal"/>
+      <w:lvlText w:val="%7."/>
+      <w:lvlJc w:val="left"/>
+      <w:pPr>
+        <w:ind w:left="2940" w:hanging="420"/>
+      </w:pPr>
+    </w:lvl>
+    <w:lvl w:ilvl="7" w:tplc="04090019" w:tentative="1">
+      <w:start w:val="1"/>
+      <w:numFmt w:val="lowerLetter"/>
+      <w:lvlText w:val="%8)"/>
+      <w:lvlJc w:val="left"/>
+      <w:pPr>
+        <w:ind w:left="3360" w:hanging="420"/>
+      </w:pPr>
+    </w:lvl>
+    <w:lvl w:ilvl="8" w:tplc="0409001B" w:tentative="1">
+      <w:start w:val="1"/>
+      <w:numFmt w:val="lowerRoman"/>
+      <w:lvlText w:val="%9."/>
+      <w:lvlJc w:val="right"/>
+      <w:pPr>
+        <w:ind w:left="3780" w:hanging="420"/>
+      </w:pPr>
+    </w:lvl>
+  </w:abstractNum>
+  <w:abstractNum w:abstractNumId="34" w15:restartNumberingAfterBreak="0">
     <w:nsid w:val="46101738"/>
     <w:multiLevelType w:val="multilevel"/>
     <w:tmpl w:val="46101738"/>
@@ -9804,7 +10374,7 @@
       </w:rPr>
     </w:lvl>
   </w:abstractNum>
-  <w:abstractNum w:abstractNumId="32" w15:restartNumberingAfterBreak="0">
+  <w:abstractNum w:abstractNumId="35" w15:restartNumberingAfterBreak="0">
     <w:nsid w:val="4B07BCB8"/>
     <w:multiLevelType w:val="singleLevel"/>
     <w:tmpl w:val="4B07BCB8"/>
@@ -9820,7 +10390,7 @@
       </w:pPr>
     </w:lvl>
   </w:abstractNum>
-  <w:abstractNum w:abstractNumId="33" w15:restartNumberingAfterBreak="0">
+  <w:abstractNum w:abstractNumId="36" w15:restartNumberingAfterBreak="0">
     <w:nsid w:val="51F59C7C"/>
     <w:multiLevelType w:val="singleLevel"/>
     <w:tmpl w:val="51F59C7C"/>
@@ -9836,7 +10406,7 @@
       </w:pPr>
     </w:lvl>
   </w:abstractNum>
-  <w:abstractNum w:abstractNumId="34" w15:restartNumberingAfterBreak="0">
+  <w:abstractNum w:abstractNumId="37" w15:restartNumberingAfterBreak="0">
     <w:nsid w:val="569BC886"/>
     <w:multiLevelType w:val="singleLevel"/>
     <w:tmpl w:val="569BC886"/>
@@ -9852,7 +10422,7 @@
       </w:pPr>
     </w:lvl>
   </w:abstractNum>
-  <w:abstractNum w:abstractNumId="35" w15:restartNumberingAfterBreak="0">
+  <w:abstractNum w:abstractNumId="38" w15:restartNumberingAfterBreak="0">
     <w:nsid w:val="5A1FA032"/>
     <w:multiLevelType w:val="singleLevel"/>
     <w:tmpl w:val="5A1FA032"/>
@@ -9868,7 +10438,7 @@
       </w:pPr>
     </w:lvl>
   </w:abstractNum>
-  <w:abstractNum w:abstractNumId="36" w15:restartNumberingAfterBreak="0">
+  <w:abstractNum w:abstractNumId="39" w15:restartNumberingAfterBreak="0">
     <w:nsid w:val="5A1FA78A"/>
     <w:multiLevelType w:val="singleLevel"/>
     <w:tmpl w:val="5A1FA78A"/>
@@ -9880,7 +10450,7 @@
       <w:lvlJc w:val="left"/>
     </w:lvl>
   </w:abstractNum>
-  <w:abstractNum w:abstractNumId="37" w15:restartNumberingAfterBreak="0">
+  <w:abstractNum w:abstractNumId="40" w15:restartNumberingAfterBreak="0">
     <w:nsid w:val="5A1FA7CD"/>
     <w:multiLevelType w:val="singleLevel"/>
     <w:tmpl w:val="5A1FA7CD"/>
@@ -9892,7 +10462,7 @@
       <w:lvlJc w:val="left"/>
     </w:lvl>
   </w:abstractNum>
-  <w:abstractNum w:abstractNumId="38" w15:restartNumberingAfterBreak="0">
+  <w:abstractNum w:abstractNumId="41" w15:restartNumberingAfterBreak="0">
     <w:nsid w:val="5A2A7D11"/>
     <w:multiLevelType w:val="singleLevel"/>
     <w:tmpl w:val="5A2A7D11"/>
@@ -9908,7 +10478,7 @@
       </w:pPr>
     </w:lvl>
   </w:abstractNum>
-  <w:abstractNum w:abstractNumId="39" w15:restartNumberingAfterBreak="0">
+  <w:abstractNum w:abstractNumId="42" w15:restartNumberingAfterBreak="0">
     <w:nsid w:val="5B2D0730"/>
     <w:multiLevelType w:val="hybridMultilevel"/>
     <w:tmpl w:val="31EA3600"/>
@@ -9997,7 +10567,7 @@
       </w:pPr>
     </w:lvl>
   </w:abstractNum>
-  <w:abstractNum w:abstractNumId="40" w15:restartNumberingAfterBreak="0">
+  <w:abstractNum w:abstractNumId="43" w15:restartNumberingAfterBreak="0">
     <w:nsid w:val="5E55C301"/>
     <w:multiLevelType w:val="singleLevel"/>
     <w:tmpl w:val="5E55C301"/>
@@ -10013,7 +10583,7 @@
       </w:pPr>
     </w:lvl>
   </w:abstractNum>
-  <w:abstractNum w:abstractNumId="41" w15:restartNumberingAfterBreak="0">
+  <w:abstractNum w:abstractNumId="44" w15:restartNumberingAfterBreak="0">
     <w:nsid w:val="68328DE2"/>
     <w:multiLevelType w:val="singleLevel"/>
     <w:tmpl w:val="68328DE2"/>
@@ -10029,7 +10599,7 @@
       </w:pPr>
     </w:lvl>
   </w:abstractNum>
-  <w:abstractNum w:abstractNumId="42" w15:restartNumberingAfterBreak="0">
+  <w:abstractNum w:abstractNumId="45" w15:restartNumberingAfterBreak="0">
     <w:nsid w:val="68E531B8"/>
     <w:multiLevelType w:val="singleLevel"/>
     <w:tmpl w:val="68E531B8"/>
@@ -10045,7 +10615,7 @@
       </w:pPr>
     </w:lvl>
   </w:abstractNum>
-  <w:abstractNum w:abstractNumId="43" w15:restartNumberingAfterBreak="0">
+  <w:abstractNum w:abstractNumId="46" w15:restartNumberingAfterBreak="0">
     <w:nsid w:val="6A394B86"/>
     <w:multiLevelType w:val="multilevel"/>
     <w:tmpl w:val="6A394B86"/>
@@ -10185,7 +10755,7 @@
       </w:rPr>
     </w:lvl>
   </w:abstractNum>
-  <w:abstractNum w:abstractNumId="44" w15:restartNumberingAfterBreak="0">
+  <w:abstractNum w:abstractNumId="47" w15:restartNumberingAfterBreak="0">
     <w:nsid w:val="6C244577"/>
     <w:multiLevelType w:val="singleLevel"/>
     <w:tmpl w:val="6C244577"/>
@@ -10201,7 +10771,7 @@
       </w:pPr>
     </w:lvl>
   </w:abstractNum>
-  <w:abstractNum w:abstractNumId="45" w15:restartNumberingAfterBreak="0">
+  <w:abstractNum w:abstractNumId="48" w15:restartNumberingAfterBreak="0">
     <w:nsid w:val="730A05E8"/>
     <w:multiLevelType w:val="multilevel"/>
     <w:tmpl w:val="730A05E8"/>
@@ -10291,25 +10861,25 @@
     </w:lvl>
   </w:abstractNum>
   <w:num w:numId="1">
+    <w:abstractNumId w:val="41"/>
+  </w:num>
+  <w:num w:numId="2">
+    <w:abstractNumId w:val="28"/>
+  </w:num>
+  <w:num w:numId="3">
+    <w:abstractNumId w:val="34"/>
+  </w:num>
+  <w:num w:numId="4">
+    <w:abstractNumId w:val="46"/>
+  </w:num>
+  <w:num w:numId="5">
     <w:abstractNumId w:val="38"/>
   </w:num>
-  <w:num w:numId="2">
-    <w:abstractNumId w:val="27"/>
-  </w:num>
-  <w:num w:numId="3">
-    <w:abstractNumId w:val="31"/>
-  </w:num>
-  <w:num w:numId="4">
-    <w:abstractNumId w:val="43"/>
-  </w:num>
-  <w:num w:numId="5">
-    <w:abstractNumId w:val="35"/>
-  </w:num>
   <w:num w:numId="6">
-    <w:abstractNumId w:val="36"/>
+    <w:abstractNumId w:val="39"/>
   </w:num>
   <w:num w:numId="7">
-    <w:abstractNumId w:val="37"/>
+    <w:abstractNumId w:val="40"/>
   </w:num>
   <w:num w:numId="8">
     <w:abstractNumId w:val="18"/>
@@ -10318,10 +10888,10 @@
     <w:abstractNumId w:val="1"/>
   </w:num>
   <w:num w:numId="10">
-    <w:abstractNumId w:val="26"/>
+    <w:abstractNumId w:val="27"/>
   </w:num>
   <w:num w:numId="11">
-    <w:abstractNumId w:val="30"/>
+    <w:abstractNumId w:val="32"/>
   </w:num>
   <w:num w:numId="12">
     <w:abstractNumId w:val="9"/>
@@ -10339,19 +10909,19 @@
     <w:abstractNumId w:val="14"/>
   </w:num>
   <w:num w:numId="17">
-    <w:abstractNumId w:val="42"/>
+    <w:abstractNumId w:val="45"/>
   </w:num>
   <w:num w:numId="18">
     <w:abstractNumId w:val="3"/>
   </w:num>
   <w:num w:numId="19">
-    <w:abstractNumId w:val="24"/>
+    <w:abstractNumId w:val="25"/>
   </w:num>
   <w:num w:numId="20">
-    <w:abstractNumId w:val="34"/>
+    <w:abstractNumId w:val="37"/>
   </w:num>
   <w:num w:numId="21">
-    <w:abstractNumId w:val="44"/>
+    <w:abstractNumId w:val="47"/>
   </w:num>
   <w:num w:numId="22">
     <w:abstractNumId w:val="2"/>
@@ -10360,7 +10930,7 @@
     <w:abstractNumId w:val="12"/>
   </w:num>
   <w:num w:numId="24">
-    <w:abstractNumId w:val="32"/>
+    <w:abstractNumId w:val="35"/>
   </w:num>
   <w:num w:numId="25">
     <w:abstractNumId w:val="11"/>
@@ -10378,7 +10948,7 @@
     <w:abstractNumId w:val="22"/>
   </w:num>
   <w:num w:numId="30">
-    <w:abstractNumId w:val="33"/>
+    <w:abstractNumId w:val="36"/>
   </w:num>
   <w:num w:numId="31">
     <w:abstractNumId w:val="7"/>
@@ -10387,7 +10957,7 @@
     <w:abstractNumId w:val="8"/>
   </w:num>
   <w:num w:numId="33">
-    <w:abstractNumId w:val="41"/>
+    <w:abstractNumId w:val="44"/>
   </w:num>
   <w:num w:numId="34">
     <w:abstractNumId w:val="6"/>
@@ -10399,22 +10969,22 @@
     <w:abstractNumId w:val="19"/>
   </w:num>
   <w:num w:numId="37">
-    <w:abstractNumId w:val="29"/>
+    <w:abstractNumId w:val="31"/>
   </w:num>
   <w:num w:numId="38">
-    <w:abstractNumId w:val="23"/>
+    <w:abstractNumId w:val="24"/>
   </w:num>
   <w:num w:numId="39">
     <w:abstractNumId w:val="15"/>
   </w:num>
   <w:num w:numId="40">
-    <w:abstractNumId w:val="25"/>
+    <w:abstractNumId w:val="26"/>
   </w:num>
   <w:num w:numId="41">
-    <w:abstractNumId w:val="40"/>
+    <w:abstractNumId w:val="43"/>
   </w:num>
   <w:num w:numId="42">
-    <w:abstractNumId w:val="28"/>
+    <w:abstractNumId w:val="30"/>
   </w:num>
   <w:num w:numId="43">
     <w:abstractNumId w:val="21"/>
@@ -10423,10 +10993,19 @@
     <w:abstractNumId w:val="13"/>
   </w:num>
   <w:num w:numId="45">
-    <w:abstractNumId w:val="45"/>
+    <w:abstractNumId w:val="48"/>
   </w:num>
   <w:num w:numId="46">
-    <w:abstractNumId w:val="39"/>
+    <w:abstractNumId w:val="42"/>
+  </w:num>
+  <w:num w:numId="47">
+    <w:abstractNumId w:val="33"/>
+  </w:num>
+  <w:num w:numId="48">
+    <w:abstractNumId w:val="23"/>
+  </w:num>
+  <w:num w:numId="49">
+    <w:abstractNumId w:val="29"/>
   </w:num>
 </w:numbering>
 </file>
@@ -11670,7 +12249,7 @@
     <w:name w:val="WPSOffice手动目录 2"/>
     <w:rsid w:val="00C619EC"/>
     <w:pPr>
-      <w:ind w:leftChars="200"/>
+      <w:ind w:leftChars="200" w:left="200"/>
     </w:pPr>
     <w:rPr>
       <w:rFonts w:ascii="Times New Roman" w:eastAsia="宋体" w:hAnsi="Times New Roman" w:cs="Times New Roman"/>

--- a/文档/测试/SRA2021-G11 管理员测试用例.docx
+++ b/文档/测试/SRA2021-G11 管理员测试用例.docx
@@ -1,27 +1,10 @@
 
 <file path=word/document.xml><?xml version="1.0" encoding="utf-8"?>
-<w:document xmlns:wpc="http://schemas.microsoft.com/office/word/2010/wordprocessingCanvas" xmlns:cx="http://schemas.microsoft.com/office/drawing/2014/chartex" xmlns:cx1="http://schemas.microsoft.com/office/drawing/2015/9/8/chartex" xmlns:cx2="http://schemas.microsoft.com/office/drawing/2015/10/21/chartex" xmlns:cx3="http://schemas.microsoft.com/office/drawing/2016/5/9/chartex" xmlns:cx4="http://schemas.microsoft.com/office/drawing/2016/5/10/chartex" xmlns:cx5="http://schemas.microsoft.com/office/drawing/2016/5/11/chartex" xmlns:cx6="http://schemas.microsoft.com/office/drawing/2016/5/12/chartex" xmlns:cx7="http://schemas.microsoft.com/office/drawing/2016/5/13/chartex" xmlns:cx8="http://schemas.microsoft.com/office/drawing/2016/5/14/chartex" xmlns:mc="http://schemas.openxmlformats.org/markup-compatibility/2006" xmlns:aink="http://schemas.microsoft.com/office/drawing/2016/ink" xmlns:am3d="http://schemas.microsoft.com/office/drawing/2017/model3d" xmlns:o="urn:schemas-microsoft-com:office:office" xmlns:r="http://schemas.openxmlformats.org/officeDocument/2006/relationships" xmlns:m="http://schemas.openxmlformats.org/officeDocument/2006/math" xmlns:v="urn:schemas-microsoft-com:vml" xmlns:wp14="http://schemas.microsoft.com/office/word/2010/wordprocessingDrawing" xmlns:wp="http://schemas.openxmlformats.org/drawingml/2006/wordprocessingDrawing" xmlns:w10="urn:schemas-microsoft-com:office:word" xmlns:w="http://schemas.openxmlformats.org/wordprocessingml/2006/main" xmlns:w14="http://schemas.microsoft.com/office/word/2010/wordml" xmlns:w15="http://schemas.microsoft.com/office/word/2012/wordml" xmlns:w16cid="http://schemas.microsoft.com/office/word/2016/wordml/cid" xmlns:w16se="http://schemas.microsoft.com/office/word/2015/wordml/symex" xmlns:wpg="http://schemas.microsoft.com/office/word/2010/wordprocessingGroup" xmlns:wpi="http://schemas.microsoft.com/office/word/2010/wordprocessingInk" xmlns:wne="http://schemas.microsoft.com/office/word/2006/wordml" xmlns:wps="http://schemas.microsoft.com/office/word/2010/wordprocessingShape" mc:Ignorable="w14 w15 w16se w16cid wp14">
+<w:document xmlns:wpc="http://schemas.microsoft.com/office/word/2010/wordprocessingCanvas" xmlns:mc="http://schemas.openxmlformats.org/markup-compatibility/2006" xmlns:o="urn:schemas-microsoft-com:office:office" xmlns:r="http://schemas.openxmlformats.org/officeDocument/2006/relationships" xmlns:m="http://schemas.openxmlformats.org/officeDocument/2006/math" xmlns:v="urn:schemas-microsoft-com:vml" xmlns:wp14="http://schemas.microsoft.com/office/word/2010/wordprocessingDrawing" xmlns:wp="http://schemas.openxmlformats.org/drawingml/2006/wordprocessingDrawing" xmlns:w="http://schemas.openxmlformats.org/wordprocessingml/2006/main" xmlns:w14="http://schemas.microsoft.com/office/word/2010/wordml" xmlns:w10="urn:schemas-microsoft-com:office:word" xmlns:w15="http://schemas.microsoft.com/office/word/2012/wordml" xmlns:wpg="http://schemas.microsoft.com/office/word/2010/wordprocessingGroup" xmlns:wpi="http://schemas.microsoft.com/office/word/2010/wordprocessingInk" xmlns:wne="http://schemas.microsoft.com/office/word/2006/wordml" xmlns:wps="http://schemas.microsoft.com/office/word/2010/wordprocessingShape" xmlns:wpsCustomData="http://www.wps.cn/officeDocument/2013/wpsCustomData" mc:Ignorable="w14 w15 wp14">
   <w:body>
-    <w:bookmarkStart w:id="0" w:name="_Toc28670"/>
-    <w:bookmarkStart w:id="1" w:name="_Toc72361137"/>
-    <w:bookmarkStart w:id="2" w:name="_Toc8788"/>
-    <w:bookmarkStart w:id="3" w:name="_Toc72329563"/>
-    <w:bookmarkStart w:id="4" w:name="_Toc6495"/>
-    <w:bookmarkStart w:id="5" w:name="_Toc72330217"/>
-    <w:bookmarkStart w:id="6" w:name="_Toc5341"/>
-    <w:bookmarkStart w:id="7" w:name="_Toc8161"/>
-    <w:bookmarkStart w:id="8" w:name="_Toc5285"/>
-    <w:bookmarkStart w:id="9" w:name="_Toc25961"/>
-    <w:bookmarkStart w:id="10" w:name="_Toc26556"/>
-    <w:bookmarkStart w:id="11" w:name="_Toc16822"/>
-    <w:bookmarkStart w:id="12" w:name="_Toc5452"/>
-    <w:bookmarkStart w:id="13" w:name="_Toc18679"/>
-    <w:bookmarkStart w:id="14" w:name="_Toc29615"/>
-    <w:bookmarkStart w:id="15" w:name="_Toc9904"/>
-    <w:bookmarkStart w:id="16" w:name="_Toc12266"/>
     <w:p>
       <w:pPr>
-        <w:pStyle w:val="af3"/>
+        <w:pStyle w:val="27"/>
         <w:outlineLvl w:val="9"/>
         <w:rPr>
           <w:kern w:val="0"/>
@@ -29,6 +12,23 @@
           <w:szCs w:val="36"/>
         </w:rPr>
       </w:pPr>
+      <w:bookmarkStart w:id="0" w:name="_Toc25961"/>
+      <w:bookmarkStart w:id="1" w:name="_Toc26556"/>
+      <w:bookmarkStart w:id="2" w:name="_Toc16822"/>
+      <w:bookmarkStart w:id="3" w:name="_Toc5341"/>
+      <w:bookmarkStart w:id="4" w:name="_Toc8161"/>
+      <w:bookmarkStart w:id="5" w:name="_Toc5285"/>
+      <w:bookmarkStart w:id="6" w:name="_Toc29615"/>
+      <w:bookmarkStart w:id="7" w:name="_Toc18679"/>
+      <w:bookmarkStart w:id="8" w:name="_Toc9904"/>
+      <w:bookmarkStart w:id="9" w:name="_Toc12266"/>
+      <w:bookmarkStart w:id="10" w:name="_Toc5452"/>
+      <w:bookmarkStart w:id="11" w:name="_Toc28670"/>
+      <w:bookmarkStart w:id="12" w:name="_Toc72361137"/>
+      <w:bookmarkStart w:id="13" w:name="_Toc72329563"/>
+      <w:bookmarkStart w:id="14" w:name="_Toc6495"/>
+      <w:bookmarkStart w:id="15" w:name="_Toc8788"/>
+      <w:bookmarkStart w:id="16" w:name="_Toc72330217"/>
       <w:r>
         <w:fldChar w:fldCharType="begin"/>
       </w:r>
@@ -37,7 +37,7 @@
           <w:sz w:val="52"/>
           <w:szCs w:val="36"/>
         </w:rPr>
-        <w:instrText>ADDIN CNKISM.UserStyle</w:instrText>
+        <w:instrText xml:space="preserve">ADDIN CNKISM.UserStyle</w:instrText>
       </w:r>
       <w:r>
         <w:fldChar w:fldCharType="end"/>
@@ -51,12 +51,12 @@
         </w:rPr>
         <w:t>“渔乐生活”</w:t>
       </w:r>
-      <w:bookmarkEnd w:id="6"/>
-      <w:bookmarkEnd w:id="7"/>
-      <w:bookmarkEnd w:id="8"/>
-      <w:bookmarkEnd w:id="9"/>
-      <w:bookmarkEnd w:id="10"/>
-      <w:bookmarkEnd w:id="11"/>
+      <w:bookmarkEnd w:id="0"/>
+      <w:bookmarkEnd w:id="1"/>
+      <w:bookmarkEnd w:id="2"/>
+      <w:bookmarkEnd w:id="3"/>
+      <w:bookmarkEnd w:id="4"/>
+      <w:bookmarkEnd w:id="5"/>
       <w:r>
         <w:rPr>
           <w:sz w:val="52"/>
@@ -72,11 +72,11 @@
         </w:rPr>
         <w:t>开发项目</w:t>
       </w:r>
-      <w:bookmarkEnd w:id="12"/>
-      <w:bookmarkEnd w:id="13"/>
-      <w:bookmarkEnd w:id="14"/>
-      <w:bookmarkEnd w:id="15"/>
-      <w:bookmarkEnd w:id="16"/>
+      <w:bookmarkEnd w:id="6"/>
+      <w:bookmarkEnd w:id="7"/>
+      <w:bookmarkEnd w:id="8"/>
+      <w:bookmarkEnd w:id="9"/>
+      <w:bookmarkEnd w:id="10"/>
       <w:bookmarkEnd w:id="17"/>
     </w:p>
     <w:p>
@@ -119,11 +119,8 @@
         </w:rPr>
       </w:pPr>
       <w:r>
-        <w:rPr>
-          <w:noProof/>
-        </w:rPr>
         <w:drawing>
-          <wp:inline distT="0" distB="0" distL="0" distR="0" wp14:anchorId="36FC35E1" wp14:editId="2D145926">
+          <wp:inline distT="0" distB="0" distL="0" distR="0">
             <wp:extent cx="2377440" cy="2377440"/>
             <wp:effectExtent l="0" t="0" r="3810" b="3810"/>
             <wp:docPr id="1" name="图片 1" descr="logo"/>
@@ -134,13 +131,13 @@
               <a:graphicData uri="http://schemas.openxmlformats.org/drawingml/2006/picture">
                 <pic:pic xmlns:pic="http://schemas.openxmlformats.org/drawingml/2006/picture">
                   <pic:nvPicPr>
-                    <pic:cNvPr id="0" name="图片 5" descr="logo"/>
+                    <pic:cNvPr id="1" name="图片 1" descr="logo"/>
                     <pic:cNvPicPr>
                       <a:picLocks noChangeAspect="1" noChangeArrowheads="1"/>
                     </pic:cNvPicPr>
                   </pic:nvPicPr>
                   <pic:blipFill>
-                    <a:blip r:embed="rId7">
+                    <a:blip r:embed="rId4">
                       <a:extLst>
                         <a:ext uri="{28A0092B-C50C-407E-A947-70E740481C1C}">
                           <a14:useLocalDpi xmlns:a14="http://schemas.microsoft.com/office/drawing/2010/main" val="0"/>
@@ -152,7 +149,7 @@
                       <a:fillRect/>
                     </a:stretch>
                   </pic:blipFill>
-                  <pic:spPr bwMode="auto">
+                  <pic:spPr>
                     <a:xfrm>
                       <a:off x="0" y="0"/>
                       <a:ext cx="2377440" cy="2377440"/>
@@ -210,7 +207,7 @@
     </w:p>
     <w:p>
       <w:pPr>
-        <w:ind w:firstLineChars="500" w:firstLine="1500"/>
+        <w:ind w:firstLine="1500" w:firstLineChars="500"/>
         <w:jc w:val="left"/>
         <w:rPr>
           <w:sz w:val="30"/>
@@ -269,7 +266,7 @@
     </w:p>
     <w:p>
       <w:pPr>
-        <w:ind w:firstLineChars="500" w:firstLine="1500"/>
+        <w:ind w:firstLine="1500" w:firstLineChars="500"/>
         <w:jc w:val="left"/>
         <w:rPr>
           <w:sz w:val="30"/>
@@ -344,7 +341,7 @@
     </w:p>
     <w:p>
       <w:pPr>
-        <w:ind w:firstLineChars="500" w:firstLine="1500"/>
+        <w:ind w:firstLine="1500" w:firstLineChars="500"/>
         <w:jc w:val="left"/>
         <w:rPr>
           <w:sz w:val="30"/>
@@ -403,7 +400,7 @@
     </w:p>
     <w:p>
       <w:pPr>
-        <w:ind w:firstLineChars="500" w:firstLine="1500"/>
+        <w:ind w:firstLine="1500" w:firstLineChars="500"/>
         <w:jc w:val="left"/>
         <w:rPr>
           <w:sz w:val="30"/>
@@ -445,7 +442,7 @@
     </w:p>
     <w:p>
       <w:pPr>
-        <w:ind w:firstLineChars="500" w:firstLine="1500"/>
+        <w:ind w:firstLine="1500" w:firstLineChars="500"/>
         <w:jc w:val="left"/>
         <w:rPr>
           <w:sz w:val="30"/>
@@ -504,7 +501,7 @@
     </w:p>
     <w:p>
       <w:pPr>
-        <w:ind w:firstLineChars="500" w:firstLine="1500"/>
+        <w:ind w:firstLine="1500" w:firstLineChars="500"/>
         <w:jc w:val="left"/>
         <w:rPr>
           <w:color w:val="0000FF"/>
@@ -516,7 +513,7 @@
     </w:p>
     <w:p>
       <w:pPr>
-        <w:ind w:firstLineChars="500" w:firstLine="1500"/>
+        <w:ind w:firstLine="1500" w:firstLineChars="500"/>
         <w:jc w:val="left"/>
         <w:rPr>
           <w:color w:val="0000FF"/>
@@ -528,7 +525,7 @@
     </w:p>
     <w:p>
       <w:pPr>
-        <w:ind w:firstLineChars="500" w:firstLine="1500"/>
+        <w:ind w:firstLine="1500" w:firstLineChars="500"/>
         <w:jc w:val="left"/>
         <w:rPr>
           <w:color w:val="0000FF"/>
@@ -540,17 +537,24 @@
     </w:p>
     <w:tbl>
       <w:tblPr>
+        <w:tblStyle w:val="29"/>
         <w:tblW w:w="8522" w:type="dxa"/>
+        <w:tblInd w:w="0" w:type="dxa"/>
         <w:tblBorders>
-          <w:top w:val="single" w:sz="4" w:space="0" w:color="auto"/>
-          <w:left w:val="single" w:sz="4" w:space="0" w:color="auto"/>
-          <w:bottom w:val="single" w:sz="4" w:space="0" w:color="auto"/>
-          <w:right w:val="single" w:sz="4" w:space="0" w:color="auto"/>
-          <w:insideH w:val="single" w:sz="4" w:space="0" w:color="auto"/>
-          <w:insideV w:val="single" w:sz="4" w:space="0" w:color="auto"/>
+          <w:top w:val="single" w:color="auto" w:sz="4" w:space="0"/>
+          <w:left w:val="single" w:color="auto" w:sz="4" w:space="0"/>
+          <w:bottom w:val="single" w:color="auto" w:sz="4" w:space="0"/>
+          <w:right w:val="single" w:color="auto" w:sz="4" w:space="0"/>
+          <w:insideH w:val="single" w:color="auto" w:sz="4" w:space="0"/>
+          <w:insideV w:val="single" w:color="auto" w:sz="4" w:space="0"/>
         </w:tblBorders>
         <w:tblLayout w:type="fixed"/>
-        <w:tblLook w:val="0000" w:firstRow="0" w:lastRow="0" w:firstColumn="0" w:lastColumn="0" w:noHBand="0" w:noVBand="0"/>
+        <w:tblCellMar>
+          <w:top w:w="0" w:type="dxa"/>
+          <w:left w:w="108" w:type="dxa"/>
+          <w:bottom w:w="0" w:type="dxa"/>
+          <w:right w:w="108" w:type="dxa"/>
+        </w:tblCellMar>
       </w:tblPr>
       <w:tblGrid>
         <w:gridCol w:w="889"/>
@@ -561,6 +565,22 @@
         <w:gridCol w:w="1081"/>
       </w:tblGrid>
       <w:tr>
+        <w:tblPrEx>
+          <w:tblBorders>
+            <w:top w:val="single" w:color="auto" w:sz="4" w:space="0"/>
+            <w:left w:val="single" w:color="auto" w:sz="4" w:space="0"/>
+            <w:bottom w:val="single" w:color="auto" w:sz="4" w:space="0"/>
+            <w:right w:val="single" w:color="auto" w:sz="4" w:space="0"/>
+            <w:insideH w:val="single" w:color="auto" w:sz="4" w:space="0"/>
+            <w:insideV w:val="single" w:color="auto" w:sz="4" w:space="0"/>
+          </w:tblBorders>
+          <w:tblCellMar>
+            <w:top w:w="0" w:type="dxa"/>
+            <w:left w:w="108" w:type="dxa"/>
+            <w:bottom w:w="0" w:type="dxa"/>
+            <w:right w:w="108" w:type="dxa"/>
+          </w:tblCellMar>
+        </w:tblPrEx>
         <w:tc>
           <w:tcPr>
             <w:tcW w:w="8522" w:type="dxa"/>
@@ -581,7 +601,6 @@
                 <w:b/>
                 <w:sz w:val="32"/>
               </w:rPr>
-              <w:lastRenderedPageBreak/>
               <w:t>跟踪记录表</w:t>
             </w:r>
             <w:bookmarkEnd w:id="18"/>
@@ -589,6 +608,22 @@
         </w:tc>
       </w:tr>
       <w:tr>
+        <w:tblPrEx>
+          <w:tblBorders>
+            <w:top w:val="single" w:color="auto" w:sz="4" w:space="0"/>
+            <w:left w:val="single" w:color="auto" w:sz="4" w:space="0"/>
+            <w:bottom w:val="single" w:color="auto" w:sz="4" w:space="0"/>
+            <w:right w:val="single" w:color="auto" w:sz="4" w:space="0"/>
+            <w:insideH w:val="single" w:color="auto" w:sz="4" w:space="0"/>
+            <w:insideV w:val="single" w:color="auto" w:sz="4" w:space="0"/>
+          </w:tblBorders>
+          <w:tblCellMar>
+            <w:top w:w="0" w:type="dxa"/>
+            <w:left w:w="108" w:type="dxa"/>
+            <w:bottom w:w="0" w:type="dxa"/>
+            <w:right w:w="108" w:type="dxa"/>
+          </w:tblCellMar>
+        </w:tblPrEx>
         <w:tc>
           <w:tcPr>
             <w:tcW w:w="889" w:type="dxa"/>
@@ -711,6 +746,22 @@
         </w:tc>
       </w:tr>
       <w:tr>
+        <w:tblPrEx>
+          <w:tblBorders>
+            <w:top w:val="single" w:color="auto" w:sz="4" w:space="0"/>
+            <w:left w:val="single" w:color="auto" w:sz="4" w:space="0"/>
+            <w:bottom w:val="single" w:color="auto" w:sz="4" w:space="0"/>
+            <w:right w:val="single" w:color="auto" w:sz="4" w:space="0"/>
+            <w:insideH w:val="single" w:color="auto" w:sz="4" w:space="0"/>
+            <w:insideV w:val="single" w:color="auto" w:sz="4" w:space="0"/>
+          </w:tblBorders>
+          <w:tblCellMar>
+            <w:top w:w="0" w:type="dxa"/>
+            <w:left w:w="108" w:type="dxa"/>
+            <w:bottom w:w="0" w:type="dxa"/>
+            <w:right w:w="108" w:type="dxa"/>
+          </w:tblCellMar>
+        </w:tblPrEx>
         <w:tc>
           <w:tcPr>
             <w:tcW w:w="889" w:type="dxa"/>
@@ -749,34 +800,20 @@
                 <w:rFonts w:hint="eastAsia"/>
                 <w:sz w:val="18"/>
               </w:rPr>
-              <w:t>2021</w:t>
-            </w:r>
-            <w:r>
-              <w:rPr>
-                <w:rFonts w:hint="eastAsia"/>
+              <w:t>2021年</w:t>
+            </w:r>
+            <w:r>
+              <w:rPr>
                 <w:sz w:val="18"/>
               </w:rPr>
-              <w:t>年</w:t>
-            </w:r>
-            <w:r>
-              <w:rPr>
+              <w:t>5</w:t>
+            </w:r>
+            <w:r>
+              <w:rPr>
+                <w:rFonts w:hint="eastAsia"/>
                 <w:sz w:val="18"/>
               </w:rPr>
-              <w:t>5</w:t>
-            </w:r>
-            <w:r>
-              <w:rPr>
-                <w:rFonts w:hint="eastAsia"/>
-                <w:sz w:val="18"/>
-              </w:rPr>
-              <w:t>月</w:t>
-            </w:r>
-            <w:r>
-              <w:rPr>
-                <w:rFonts w:hint="eastAsia"/>
-                <w:sz w:val="18"/>
-              </w:rPr>
-              <w:t>2</w:t>
+              <w:t>月2</w:t>
             </w:r>
             <w:r>
               <w:rPr>
@@ -845,14 +882,12 @@
                 <w:rFonts w:hint="eastAsia"/>
               </w:rPr>
             </w:pPr>
-            <w:proofErr w:type="gramStart"/>
             <w:r>
               <w:rPr>
                 <w:rFonts w:hint="eastAsia"/>
               </w:rPr>
               <w:t>张景雄</w:t>
             </w:r>
-            <w:proofErr w:type="gramEnd"/>
           </w:p>
         </w:tc>
         <w:tc>
@@ -890,10 +925,10 @@
     </w:p>
     <w:p>
       <w:pPr>
-        <w:pStyle w:val="1"/>
+        <w:pStyle w:val="2"/>
         <w:numPr>
           <w:ilvl w:val="0"/>
-          <w:numId w:val="48"/>
+          <w:numId w:val="1"/>
         </w:numPr>
       </w:pPr>
       <w:r>
@@ -913,7 +948,7 @@
     </w:p>
     <w:p>
       <w:pPr>
-        <w:pStyle w:val="1"/>
+        <w:pStyle w:val="2"/>
         <w:rPr>
           <w:rFonts w:hint="eastAsia"/>
         </w:rPr>
@@ -922,18 +957,14 @@
         <w:rPr>
           <w:rFonts w:hint="eastAsia"/>
         </w:rPr>
-        <w:t>2</w:t>
+        <w:t>2、测试用例</w:t>
       </w:r>
-      <w:r>
-        <w:rPr>
-          <w:rFonts w:hint="eastAsia"/>
-        </w:rPr>
-        <w:t>、测试用例</w:t>
-      </w:r>
+      <w:bookmarkStart w:id="45" w:name="_GoBack"/>
+      <w:bookmarkEnd w:id="45"/>
     </w:p>
     <w:p>
       <w:pPr>
-        <w:pStyle w:val="2"/>
+        <w:pStyle w:val="3"/>
       </w:pPr>
       <w:r>
         <w:t>2.</w:t>
@@ -944,38 +975,61 @@
         </w:rPr>
         <w:t>1</w:t>
       </w:r>
-      <w:bookmarkEnd w:id="0"/>
+      <w:bookmarkEnd w:id="11"/>
       <w:r>
         <w:rPr>
           <w:rFonts w:hint="eastAsia"/>
         </w:rPr>
         <w:t>登录</w:t>
       </w:r>
-      <w:bookmarkEnd w:id="1"/>
-      <w:bookmarkEnd w:id="2"/>
-      <w:bookmarkEnd w:id="3"/>
-      <w:bookmarkEnd w:id="4"/>
-      <w:bookmarkEnd w:id="5"/>
+      <w:bookmarkEnd w:id="12"/>
+      <w:bookmarkEnd w:id="13"/>
+      <w:bookmarkEnd w:id="14"/>
+      <w:bookmarkEnd w:id="15"/>
+      <w:bookmarkEnd w:id="16"/>
     </w:p>
     <w:tbl>
       <w:tblPr>
+        <w:tblStyle w:val="29"/>
         <w:tblW w:w="8522" w:type="dxa"/>
+        <w:tblInd w:w="0" w:type="dxa"/>
         <w:tblBorders>
-          <w:top w:val="single" w:sz="4" w:space="0" w:color="auto"/>
-          <w:left w:val="single" w:sz="4" w:space="0" w:color="auto"/>
-          <w:bottom w:val="single" w:sz="4" w:space="0" w:color="auto"/>
-          <w:right w:val="single" w:sz="4" w:space="0" w:color="auto"/>
-          <w:insideH w:val="single" w:sz="4" w:space="0" w:color="auto"/>
-          <w:insideV w:val="single" w:sz="4" w:space="0" w:color="auto"/>
+          <w:top w:val="single" w:color="auto" w:sz="4" w:space="0"/>
+          <w:left w:val="single" w:color="auto" w:sz="4" w:space="0"/>
+          <w:bottom w:val="single" w:color="auto" w:sz="4" w:space="0"/>
+          <w:right w:val="single" w:color="auto" w:sz="4" w:space="0"/>
+          <w:insideH w:val="single" w:color="auto" w:sz="4" w:space="0"/>
+          <w:insideV w:val="single" w:color="auto" w:sz="4" w:space="0"/>
         </w:tblBorders>
         <w:tblLayout w:type="fixed"/>
-        <w:tblLook w:val="0000" w:firstRow="0" w:lastRow="0" w:firstColumn="0" w:lastColumn="0" w:noHBand="0" w:noVBand="0"/>
+        <w:tblCellMar>
+          <w:top w:w="0" w:type="dxa"/>
+          <w:left w:w="108" w:type="dxa"/>
+          <w:bottom w:w="0" w:type="dxa"/>
+          <w:right w:w="108" w:type="dxa"/>
+        </w:tblCellMar>
       </w:tblPr>
       <w:tblGrid>
         <w:gridCol w:w="2117"/>
         <w:gridCol w:w="6405"/>
       </w:tblGrid>
       <w:tr>
+        <w:tblPrEx>
+          <w:tblBorders>
+            <w:top w:val="single" w:color="auto" w:sz="4" w:space="0"/>
+            <w:left w:val="single" w:color="auto" w:sz="4" w:space="0"/>
+            <w:bottom w:val="single" w:color="auto" w:sz="4" w:space="0"/>
+            <w:right w:val="single" w:color="auto" w:sz="4" w:space="0"/>
+            <w:insideH w:val="single" w:color="auto" w:sz="4" w:space="0"/>
+            <w:insideV w:val="single" w:color="auto" w:sz="4" w:space="0"/>
+          </w:tblBorders>
+          <w:tblCellMar>
+            <w:top w:w="0" w:type="dxa"/>
+            <w:left w:w="108" w:type="dxa"/>
+            <w:bottom w:w="0" w:type="dxa"/>
+            <w:right w:w="108" w:type="dxa"/>
+          </w:tblCellMar>
+        </w:tblPrEx>
         <w:tc>
           <w:tcPr>
             <w:tcW w:w="2117" w:type="dxa"/>
@@ -1001,13 +1055,7 @@
               <w:rPr>
                 <w:rFonts w:hint="eastAsia"/>
               </w:rPr>
-              <w:t>-</w:t>
-            </w:r>
-            <w:r>
-              <w:rPr>
-                <w:rFonts w:hint="eastAsia"/>
-              </w:rPr>
-              <w:t>管理员登录</w:t>
+              <w:t>-管理员登录</w:t>
             </w:r>
           </w:p>
         </w:tc>
@@ -1016,17 +1064,24 @@
     <w:p/>
     <w:tbl>
       <w:tblPr>
+        <w:tblStyle w:val="29"/>
         <w:tblW w:w="8472" w:type="dxa"/>
+        <w:tblInd w:w="0" w:type="dxa"/>
         <w:tblBorders>
-          <w:top w:val="single" w:sz="4" w:space="0" w:color="auto"/>
-          <w:left w:val="single" w:sz="4" w:space="0" w:color="auto"/>
-          <w:bottom w:val="single" w:sz="4" w:space="0" w:color="auto"/>
-          <w:right w:val="single" w:sz="4" w:space="0" w:color="auto"/>
-          <w:insideH w:val="single" w:sz="4" w:space="0" w:color="auto"/>
-          <w:insideV w:val="single" w:sz="4" w:space="0" w:color="auto"/>
+          <w:top w:val="single" w:color="auto" w:sz="4" w:space="0"/>
+          <w:left w:val="single" w:color="auto" w:sz="4" w:space="0"/>
+          <w:bottom w:val="single" w:color="auto" w:sz="4" w:space="0"/>
+          <w:right w:val="single" w:color="auto" w:sz="4" w:space="0"/>
+          <w:insideH w:val="single" w:color="auto" w:sz="4" w:space="0"/>
+          <w:insideV w:val="single" w:color="auto" w:sz="4" w:space="0"/>
         </w:tblBorders>
         <w:tblLayout w:type="fixed"/>
-        <w:tblLook w:val="0000" w:firstRow="0" w:lastRow="0" w:firstColumn="0" w:lastColumn="0" w:noHBand="0" w:noVBand="0"/>
+        <w:tblCellMar>
+          <w:top w:w="0" w:type="dxa"/>
+          <w:left w:w="108" w:type="dxa"/>
+          <w:bottom w:w="0" w:type="dxa"/>
+          <w:right w:w="108" w:type="dxa"/>
+        </w:tblCellMar>
       </w:tblPr>
       <w:tblGrid>
         <w:gridCol w:w="2093"/>
@@ -1034,6 +1089,22 @@
         <w:gridCol w:w="3119"/>
       </w:tblGrid>
       <w:tr>
+        <w:tblPrEx>
+          <w:tblBorders>
+            <w:top w:val="single" w:color="auto" w:sz="4" w:space="0"/>
+            <w:left w:val="single" w:color="auto" w:sz="4" w:space="0"/>
+            <w:bottom w:val="single" w:color="auto" w:sz="4" w:space="0"/>
+            <w:right w:val="single" w:color="auto" w:sz="4" w:space="0"/>
+            <w:insideH w:val="single" w:color="auto" w:sz="4" w:space="0"/>
+            <w:insideV w:val="single" w:color="auto" w:sz="4" w:space="0"/>
+          </w:tblBorders>
+          <w:tblCellMar>
+            <w:top w:w="0" w:type="dxa"/>
+            <w:left w:w="108" w:type="dxa"/>
+            <w:bottom w:w="0" w:type="dxa"/>
+            <w:right w:w="108" w:type="dxa"/>
+          </w:tblCellMar>
+        </w:tblPrEx>
         <w:tc>
           <w:tcPr>
             <w:tcW w:w="2093" w:type="dxa"/>
@@ -1078,6 +1149,22 @@
         </w:tc>
       </w:tr>
       <w:tr>
+        <w:tblPrEx>
+          <w:tblBorders>
+            <w:top w:val="single" w:color="auto" w:sz="4" w:space="0"/>
+            <w:left w:val="single" w:color="auto" w:sz="4" w:space="0"/>
+            <w:bottom w:val="single" w:color="auto" w:sz="4" w:space="0"/>
+            <w:right w:val="single" w:color="auto" w:sz="4" w:space="0"/>
+            <w:insideH w:val="single" w:color="auto" w:sz="4" w:space="0"/>
+            <w:insideV w:val="single" w:color="auto" w:sz="4" w:space="0"/>
+          </w:tblBorders>
+          <w:tblCellMar>
+            <w:top w:w="0" w:type="dxa"/>
+            <w:left w:w="108" w:type="dxa"/>
+            <w:bottom w:w="0" w:type="dxa"/>
+            <w:right w:w="108" w:type="dxa"/>
+          </w:tblCellMar>
+        </w:tblPrEx>
         <w:tc>
           <w:tcPr>
             <w:tcW w:w="2093" w:type="dxa"/>
@@ -1107,29 +1194,15 @@
               <w:rPr>
                 <w:rFonts w:hint="eastAsia"/>
               </w:rPr>
-              <w:t>账号：</w:t>
-            </w:r>
-            <w:proofErr w:type="spellStart"/>
-            <w:r>
-              <w:rPr>
-                <w:rFonts w:hint="eastAsia"/>
-              </w:rPr>
-              <w:t>hwt</w:t>
-            </w:r>
-            <w:proofErr w:type="spellEnd"/>
-          </w:p>
-          <w:p>
-            <w:r>
-              <w:rPr>
-                <w:rFonts w:hint="eastAsia"/>
-              </w:rPr>
-              <w:t>密码：</w:t>
-            </w:r>
-            <w:r>
-              <w:rPr>
-                <w:rFonts w:hint="eastAsia"/>
-              </w:rPr>
-              <w:t>123</w:t>
+              <w:t>账号：hwt</w:t>
+            </w:r>
+          </w:p>
+          <w:p>
+            <w:r>
+              <w:rPr>
+                <w:rFonts w:hint="eastAsia"/>
+              </w:rPr>
+              <w:t>密码：123</w:t>
             </w:r>
           </w:p>
           <w:p>
@@ -1154,6 +1227,22 @@
         </w:tc>
       </w:tr>
       <w:tr>
+        <w:tblPrEx>
+          <w:tblBorders>
+            <w:top w:val="single" w:color="auto" w:sz="4" w:space="0"/>
+            <w:left w:val="single" w:color="auto" w:sz="4" w:space="0"/>
+            <w:bottom w:val="single" w:color="auto" w:sz="4" w:space="0"/>
+            <w:right w:val="single" w:color="auto" w:sz="4" w:space="0"/>
+            <w:insideH w:val="single" w:color="auto" w:sz="4" w:space="0"/>
+            <w:insideV w:val="single" w:color="auto" w:sz="4" w:space="0"/>
+          </w:tblBorders>
+          <w:tblCellMar>
+            <w:top w:w="0" w:type="dxa"/>
+            <w:left w:w="108" w:type="dxa"/>
+            <w:bottom w:w="0" w:type="dxa"/>
+            <w:right w:w="108" w:type="dxa"/>
+          </w:tblCellMar>
+        </w:tblPrEx>
         <w:tc>
           <w:tcPr>
             <w:tcW w:w="2093" w:type="dxa"/>
@@ -1183,32 +1272,16 @@
               <w:rPr>
                 <w:rFonts w:hint="eastAsia"/>
               </w:rPr>
-              <w:t>账号：</w:t>
-            </w:r>
-            <w:proofErr w:type="spellStart"/>
-            <w:r>
-              <w:rPr>
-                <w:rFonts w:hint="eastAsia"/>
-              </w:rPr>
-              <w:t>hwt</w:t>
-            </w:r>
-            <w:proofErr w:type="spellEnd"/>
-          </w:p>
-          <w:p>
-            <w:r>
-              <w:rPr>
-                <w:rFonts w:hint="eastAsia"/>
-              </w:rPr>
-              <w:t>密码：</w:t>
-            </w:r>
-            <w:proofErr w:type="spellStart"/>
-            <w:r>
-              <w:rPr>
-                <w:rFonts w:hint="eastAsia"/>
-              </w:rPr>
-              <w:t>hwt</w:t>
-            </w:r>
-            <w:proofErr w:type="spellEnd"/>
+              <w:t>账号：hwt</w:t>
+            </w:r>
+          </w:p>
+          <w:p>
+            <w:r>
+              <w:rPr>
+                <w:rFonts w:hint="eastAsia"/>
+              </w:rPr>
+              <w:t>密码：hwt</w:t>
+            </w:r>
           </w:p>
           <w:p>
             <w:r>
@@ -1242,14 +1315,14 @@
     </w:tbl>
     <w:p>
       <w:pPr>
-        <w:pStyle w:val="2"/>
+        <w:pStyle w:val="3"/>
       </w:pPr>
       <w:bookmarkStart w:id="19" w:name="_Toc72329564"/>
       <w:bookmarkStart w:id="20" w:name="_Toc6628"/>
       <w:bookmarkStart w:id="21" w:name="_Toc127"/>
       <w:bookmarkStart w:id="22" w:name="_Toc72330218"/>
-      <w:bookmarkStart w:id="23" w:name="_Toc72361138"/>
-      <w:bookmarkStart w:id="24" w:name="_Toc2858"/>
+      <w:bookmarkStart w:id="23" w:name="_Toc2858"/>
+      <w:bookmarkStart w:id="24" w:name="_Toc72361138"/>
       <w:r>
         <w:t>2.</w:t>
       </w:r>
@@ -1274,23 +1347,46 @@
     </w:p>
     <w:tbl>
       <w:tblPr>
+        <w:tblStyle w:val="29"/>
         <w:tblW w:w="8522" w:type="dxa"/>
+        <w:tblInd w:w="0" w:type="dxa"/>
         <w:tblBorders>
-          <w:top w:val="single" w:sz="4" w:space="0" w:color="auto"/>
-          <w:left w:val="single" w:sz="4" w:space="0" w:color="auto"/>
-          <w:bottom w:val="single" w:sz="4" w:space="0" w:color="auto"/>
-          <w:right w:val="single" w:sz="4" w:space="0" w:color="auto"/>
-          <w:insideH w:val="single" w:sz="4" w:space="0" w:color="auto"/>
-          <w:insideV w:val="single" w:sz="4" w:space="0" w:color="auto"/>
+          <w:top w:val="single" w:color="auto" w:sz="4" w:space="0"/>
+          <w:left w:val="single" w:color="auto" w:sz="4" w:space="0"/>
+          <w:bottom w:val="single" w:color="auto" w:sz="4" w:space="0"/>
+          <w:right w:val="single" w:color="auto" w:sz="4" w:space="0"/>
+          <w:insideH w:val="single" w:color="auto" w:sz="4" w:space="0"/>
+          <w:insideV w:val="single" w:color="auto" w:sz="4" w:space="0"/>
         </w:tblBorders>
         <w:tblLayout w:type="fixed"/>
-        <w:tblLook w:val="0000" w:firstRow="0" w:lastRow="0" w:firstColumn="0" w:lastColumn="0" w:noHBand="0" w:noVBand="0"/>
+        <w:tblCellMar>
+          <w:top w:w="0" w:type="dxa"/>
+          <w:left w:w="108" w:type="dxa"/>
+          <w:bottom w:w="0" w:type="dxa"/>
+          <w:right w:w="108" w:type="dxa"/>
+        </w:tblCellMar>
       </w:tblPr>
       <w:tblGrid>
         <w:gridCol w:w="2117"/>
         <w:gridCol w:w="6405"/>
       </w:tblGrid>
       <w:tr>
+        <w:tblPrEx>
+          <w:tblBorders>
+            <w:top w:val="single" w:color="auto" w:sz="4" w:space="0"/>
+            <w:left w:val="single" w:color="auto" w:sz="4" w:space="0"/>
+            <w:bottom w:val="single" w:color="auto" w:sz="4" w:space="0"/>
+            <w:right w:val="single" w:color="auto" w:sz="4" w:space="0"/>
+            <w:insideH w:val="single" w:color="auto" w:sz="4" w:space="0"/>
+            <w:insideV w:val="single" w:color="auto" w:sz="4" w:space="0"/>
+          </w:tblBorders>
+          <w:tblCellMar>
+            <w:top w:w="0" w:type="dxa"/>
+            <w:left w:w="108" w:type="dxa"/>
+            <w:bottom w:w="0" w:type="dxa"/>
+            <w:right w:w="108" w:type="dxa"/>
+          </w:tblCellMar>
+        </w:tblPrEx>
         <w:tc>
           <w:tcPr>
             <w:tcW w:w="2117" w:type="dxa"/>
@@ -1325,13 +1421,7 @@
               <w:rPr>
                 <w:rFonts w:hint="eastAsia"/>
               </w:rPr>
-              <w:t>-</w:t>
-            </w:r>
-            <w:r>
-              <w:rPr>
-                <w:rFonts w:hint="eastAsia"/>
-              </w:rPr>
-              <w:t>信息中心</w:t>
+              <w:t>-信息中心</w:t>
             </w:r>
           </w:p>
         </w:tc>
@@ -1340,17 +1430,24 @@
     <w:p/>
     <w:tbl>
       <w:tblPr>
+        <w:tblStyle w:val="29"/>
         <w:tblW w:w="8472" w:type="dxa"/>
+        <w:tblInd w:w="0" w:type="dxa"/>
         <w:tblBorders>
-          <w:top w:val="single" w:sz="4" w:space="0" w:color="auto"/>
-          <w:left w:val="single" w:sz="4" w:space="0" w:color="auto"/>
-          <w:bottom w:val="single" w:sz="4" w:space="0" w:color="auto"/>
-          <w:right w:val="single" w:sz="4" w:space="0" w:color="auto"/>
-          <w:insideH w:val="single" w:sz="4" w:space="0" w:color="auto"/>
-          <w:insideV w:val="single" w:sz="4" w:space="0" w:color="auto"/>
+          <w:top w:val="single" w:color="auto" w:sz="4" w:space="0"/>
+          <w:left w:val="single" w:color="auto" w:sz="4" w:space="0"/>
+          <w:bottom w:val="single" w:color="auto" w:sz="4" w:space="0"/>
+          <w:right w:val="single" w:color="auto" w:sz="4" w:space="0"/>
+          <w:insideH w:val="single" w:color="auto" w:sz="4" w:space="0"/>
+          <w:insideV w:val="single" w:color="auto" w:sz="4" w:space="0"/>
         </w:tblBorders>
         <w:tblLayout w:type="fixed"/>
-        <w:tblLook w:val="0000" w:firstRow="0" w:lastRow="0" w:firstColumn="0" w:lastColumn="0" w:noHBand="0" w:noVBand="0"/>
+        <w:tblCellMar>
+          <w:top w:w="0" w:type="dxa"/>
+          <w:left w:w="108" w:type="dxa"/>
+          <w:bottom w:w="0" w:type="dxa"/>
+          <w:right w:w="108" w:type="dxa"/>
+        </w:tblCellMar>
       </w:tblPr>
       <w:tblGrid>
         <w:gridCol w:w="2130"/>
@@ -1358,6 +1455,22 @@
         <w:gridCol w:w="3119"/>
       </w:tblGrid>
       <w:tr>
+        <w:tblPrEx>
+          <w:tblBorders>
+            <w:top w:val="single" w:color="auto" w:sz="4" w:space="0"/>
+            <w:left w:val="single" w:color="auto" w:sz="4" w:space="0"/>
+            <w:bottom w:val="single" w:color="auto" w:sz="4" w:space="0"/>
+            <w:right w:val="single" w:color="auto" w:sz="4" w:space="0"/>
+            <w:insideH w:val="single" w:color="auto" w:sz="4" w:space="0"/>
+            <w:insideV w:val="single" w:color="auto" w:sz="4" w:space="0"/>
+          </w:tblBorders>
+          <w:tblCellMar>
+            <w:top w:w="0" w:type="dxa"/>
+            <w:left w:w="108" w:type="dxa"/>
+            <w:bottom w:w="0" w:type="dxa"/>
+            <w:right w:w="108" w:type="dxa"/>
+          </w:tblCellMar>
+        </w:tblPrEx>
         <w:tc>
           <w:tcPr>
             <w:tcW w:w="2130" w:type="dxa"/>
@@ -1402,6 +1515,22 @@
         </w:tc>
       </w:tr>
       <w:tr>
+        <w:tblPrEx>
+          <w:tblBorders>
+            <w:top w:val="single" w:color="auto" w:sz="4" w:space="0"/>
+            <w:left w:val="single" w:color="auto" w:sz="4" w:space="0"/>
+            <w:bottom w:val="single" w:color="auto" w:sz="4" w:space="0"/>
+            <w:right w:val="single" w:color="auto" w:sz="4" w:space="0"/>
+            <w:insideH w:val="single" w:color="auto" w:sz="4" w:space="0"/>
+            <w:insideV w:val="single" w:color="auto" w:sz="4" w:space="0"/>
+          </w:tblBorders>
+          <w:tblCellMar>
+            <w:top w:w="0" w:type="dxa"/>
+            <w:left w:w="108" w:type="dxa"/>
+            <w:bottom w:w="0" w:type="dxa"/>
+            <w:right w:w="108" w:type="dxa"/>
+          </w:tblCellMar>
+        </w:tblPrEx>
         <w:tc>
           <w:tcPr>
             <w:tcW w:w="2130" w:type="dxa"/>
@@ -1465,6 +1594,22 @@
         </w:tc>
       </w:tr>
       <w:tr>
+        <w:tblPrEx>
+          <w:tblBorders>
+            <w:top w:val="single" w:color="auto" w:sz="4" w:space="0"/>
+            <w:left w:val="single" w:color="auto" w:sz="4" w:space="0"/>
+            <w:bottom w:val="single" w:color="auto" w:sz="4" w:space="0"/>
+            <w:right w:val="single" w:color="auto" w:sz="4" w:space="0"/>
+            <w:insideH w:val="single" w:color="auto" w:sz="4" w:space="0"/>
+            <w:insideV w:val="single" w:color="auto" w:sz="4" w:space="0"/>
+          </w:tblBorders>
+          <w:tblCellMar>
+            <w:top w:w="0" w:type="dxa"/>
+            <w:left w:w="108" w:type="dxa"/>
+            <w:bottom w:w="0" w:type="dxa"/>
+            <w:right w:w="108" w:type="dxa"/>
+          </w:tblCellMar>
+        </w:tblPrEx>
         <w:tc>
           <w:tcPr>
             <w:tcW w:w="2130" w:type="dxa"/>
@@ -1506,19 +1651,28 @@
               <w:rPr>
                 <w:rFonts w:hint="eastAsia"/>
               </w:rPr>
-              <w:t>跳转待办事项主页，显示待办事</w:t>
-            </w:r>
-            <w:r>
-              <w:rPr>
-                <w:rFonts w:hint="eastAsia"/>
-              </w:rPr>
-              <w:lastRenderedPageBreak/>
-              <w:t>洗选哪个</w:t>
+              <w:t>跳转待办事项主页，显示待办事洗选哪个</w:t>
             </w:r>
           </w:p>
         </w:tc>
       </w:tr>
       <w:tr>
+        <w:tblPrEx>
+          <w:tblBorders>
+            <w:top w:val="single" w:color="auto" w:sz="4" w:space="0"/>
+            <w:left w:val="single" w:color="auto" w:sz="4" w:space="0"/>
+            <w:bottom w:val="single" w:color="auto" w:sz="4" w:space="0"/>
+            <w:right w:val="single" w:color="auto" w:sz="4" w:space="0"/>
+            <w:insideH w:val="single" w:color="auto" w:sz="4" w:space="0"/>
+            <w:insideV w:val="single" w:color="auto" w:sz="4" w:space="0"/>
+          </w:tblBorders>
+          <w:tblCellMar>
+            <w:top w:w="0" w:type="dxa"/>
+            <w:left w:w="108" w:type="dxa"/>
+            <w:bottom w:w="0" w:type="dxa"/>
+            <w:right w:w="108" w:type="dxa"/>
+          </w:tblCellMar>
+        </w:tblPrEx>
         <w:tc>
           <w:tcPr>
             <w:tcW w:w="2130" w:type="dxa"/>
@@ -1529,7 +1683,6 @@
               <w:rPr>
                 <w:rFonts w:hint="eastAsia"/>
               </w:rPr>
-              <w:lastRenderedPageBreak/>
               <w:t>TEST-</w:t>
             </w:r>
             <w:r>
@@ -1547,21 +1700,7 @@
               <w:rPr>
                 <w:rFonts w:hint="eastAsia"/>
               </w:rPr>
-              <w:t>点击</w:t>
-            </w:r>
-            <w:proofErr w:type="gramStart"/>
-            <w:r>
-              <w:rPr>
-                <w:rFonts w:hint="eastAsia"/>
-              </w:rPr>
-              <w:t>已办事</w:t>
-            </w:r>
-            <w:proofErr w:type="gramEnd"/>
-            <w:r>
-              <w:rPr>
-                <w:rFonts w:hint="eastAsia"/>
-              </w:rPr>
-              <w:t>项</w:t>
+              <w:t>点击已办事项</w:t>
             </w:r>
           </w:p>
         </w:tc>
@@ -1575,40 +1714,28 @@
               <w:rPr>
                 <w:rFonts w:hint="eastAsia"/>
               </w:rPr>
-              <w:t>跳转</w:t>
-            </w:r>
-            <w:proofErr w:type="gramStart"/>
-            <w:r>
-              <w:rPr>
-                <w:rFonts w:hint="eastAsia"/>
-              </w:rPr>
-              <w:t>已办事</w:t>
-            </w:r>
-            <w:proofErr w:type="gramEnd"/>
-            <w:r>
-              <w:rPr>
-                <w:rFonts w:hint="eastAsia"/>
-              </w:rPr>
-              <w:t>项页，显示</w:t>
-            </w:r>
-            <w:proofErr w:type="gramStart"/>
-            <w:r>
-              <w:rPr>
-                <w:rFonts w:hint="eastAsia"/>
-              </w:rPr>
-              <w:t>已办</w:t>
-            </w:r>
-            <w:proofErr w:type="gramEnd"/>
-            <w:r>
-              <w:rPr>
-                <w:rFonts w:hint="eastAsia"/>
-              </w:rPr>
-              <w:t>事项</w:t>
+              <w:t>跳转已办事项页，显示已办事项</w:t>
             </w:r>
           </w:p>
         </w:tc>
       </w:tr>
       <w:tr>
+        <w:tblPrEx>
+          <w:tblBorders>
+            <w:top w:val="single" w:color="auto" w:sz="4" w:space="0"/>
+            <w:left w:val="single" w:color="auto" w:sz="4" w:space="0"/>
+            <w:bottom w:val="single" w:color="auto" w:sz="4" w:space="0"/>
+            <w:right w:val="single" w:color="auto" w:sz="4" w:space="0"/>
+            <w:insideH w:val="single" w:color="auto" w:sz="4" w:space="0"/>
+            <w:insideV w:val="single" w:color="auto" w:sz="4" w:space="0"/>
+          </w:tblBorders>
+          <w:tblCellMar>
+            <w:top w:w="0" w:type="dxa"/>
+            <w:left w:w="108" w:type="dxa"/>
+            <w:bottom w:w="0" w:type="dxa"/>
+            <w:right w:w="108" w:type="dxa"/>
+          </w:tblCellMar>
+        </w:tblPrEx>
         <w:tc>
           <w:tcPr>
             <w:tcW w:w="2130" w:type="dxa"/>
@@ -1656,6 +1783,22 @@
         </w:tc>
       </w:tr>
       <w:tr>
+        <w:tblPrEx>
+          <w:tblBorders>
+            <w:top w:val="single" w:color="auto" w:sz="4" w:space="0"/>
+            <w:left w:val="single" w:color="auto" w:sz="4" w:space="0"/>
+            <w:bottom w:val="single" w:color="auto" w:sz="4" w:space="0"/>
+            <w:right w:val="single" w:color="auto" w:sz="4" w:space="0"/>
+            <w:insideH w:val="single" w:color="auto" w:sz="4" w:space="0"/>
+            <w:insideV w:val="single" w:color="auto" w:sz="4" w:space="0"/>
+          </w:tblBorders>
+          <w:tblCellMar>
+            <w:top w:w="0" w:type="dxa"/>
+            <w:left w:w="108" w:type="dxa"/>
+            <w:bottom w:w="0" w:type="dxa"/>
+            <w:right w:w="108" w:type="dxa"/>
+          </w:tblCellMar>
+        </w:tblPrEx>
         <w:tc>
           <w:tcPr>
             <w:tcW w:w="2130" w:type="dxa"/>
@@ -1713,21 +1856,7 @@
               <w:rPr>
                 <w:rFonts w:hint="eastAsia"/>
               </w:rPr>
-              <w:t>在</w:t>
-            </w:r>
-            <w:proofErr w:type="gramStart"/>
-            <w:r>
-              <w:rPr>
-                <w:rFonts w:hint="eastAsia"/>
-              </w:rPr>
-              <w:t>已办事</w:t>
-            </w:r>
-            <w:proofErr w:type="gramEnd"/>
-            <w:r>
-              <w:rPr>
-                <w:rFonts w:hint="eastAsia"/>
-              </w:rPr>
-              <w:t>项中显示已完成的待办事项</w:t>
+              <w:t>在已办事项中显示已完成的待办事项</w:t>
             </w:r>
           </w:p>
           <w:p>
@@ -1741,6 +1870,22 @@
         </w:tc>
       </w:tr>
       <w:tr>
+        <w:tblPrEx>
+          <w:tblBorders>
+            <w:top w:val="single" w:color="auto" w:sz="4" w:space="0"/>
+            <w:left w:val="single" w:color="auto" w:sz="4" w:space="0"/>
+            <w:bottom w:val="single" w:color="auto" w:sz="4" w:space="0"/>
+            <w:right w:val="single" w:color="auto" w:sz="4" w:space="0"/>
+            <w:insideH w:val="single" w:color="auto" w:sz="4" w:space="0"/>
+            <w:insideV w:val="single" w:color="auto" w:sz="4" w:space="0"/>
+          </w:tblBorders>
+          <w:tblCellMar>
+            <w:top w:w="0" w:type="dxa"/>
+            <w:left w:w="108" w:type="dxa"/>
+            <w:bottom w:w="0" w:type="dxa"/>
+            <w:right w:w="108" w:type="dxa"/>
+          </w:tblCellMar>
+        </w:tblPrEx>
         <w:tc>
           <w:tcPr>
             <w:tcW w:w="2130" w:type="dxa"/>
@@ -1798,21 +1943,7 @@
               <w:rPr>
                 <w:rFonts w:hint="eastAsia"/>
               </w:rPr>
-              <w:t>在</w:t>
-            </w:r>
-            <w:proofErr w:type="gramStart"/>
-            <w:r>
-              <w:rPr>
-                <w:rFonts w:hint="eastAsia"/>
-              </w:rPr>
-              <w:t>已办事</w:t>
-            </w:r>
-            <w:proofErr w:type="gramEnd"/>
-            <w:r>
-              <w:rPr>
-                <w:rFonts w:hint="eastAsia"/>
-              </w:rPr>
-              <w:t>项中显示已完成的待办事项</w:t>
+              <w:t>在已办事项中显示已完成的待办事项</w:t>
             </w:r>
           </w:p>
           <w:p>
@@ -1826,6 +1957,22 @@
         </w:tc>
       </w:tr>
       <w:tr>
+        <w:tblPrEx>
+          <w:tblBorders>
+            <w:top w:val="single" w:color="auto" w:sz="4" w:space="0"/>
+            <w:left w:val="single" w:color="auto" w:sz="4" w:space="0"/>
+            <w:bottom w:val="single" w:color="auto" w:sz="4" w:space="0"/>
+            <w:right w:val="single" w:color="auto" w:sz="4" w:space="0"/>
+            <w:insideH w:val="single" w:color="auto" w:sz="4" w:space="0"/>
+            <w:insideV w:val="single" w:color="auto" w:sz="4" w:space="0"/>
+          </w:tblBorders>
+          <w:tblCellMar>
+            <w:top w:w="0" w:type="dxa"/>
+            <w:left w:w="108" w:type="dxa"/>
+            <w:bottom w:w="0" w:type="dxa"/>
+            <w:right w:w="108" w:type="dxa"/>
+          </w:tblCellMar>
+        </w:tblPrEx>
         <w:tc>
           <w:tcPr>
             <w:tcW w:w="2130" w:type="dxa"/>
@@ -1883,21 +2030,7 @@
               <w:rPr>
                 <w:rFonts w:hint="eastAsia"/>
               </w:rPr>
-              <w:t>在</w:t>
-            </w:r>
-            <w:proofErr w:type="gramStart"/>
-            <w:r>
-              <w:rPr>
-                <w:rFonts w:hint="eastAsia"/>
-              </w:rPr>
-              <w:t>已办事</w:t>
-            </w:r>
-            <w:proofErr w:type="gramEnd"/>
-            <w:r>
-              <w:rPr>
-                <w:rFonts w:hint="eastAsia"/>
-              </w:rPr>
-              <w:t>项中显示已完成的待办事项</w:t>
+              <w:t>在已办事项中显示已完成的待办事项</w:t>
             </w:r>
           </w:p>
           <w:p>
@@ -1911,6 +2044,22 @@
         </w:tc>
       </w:tr>
       <w:tr>
+        <w:tblPrEx>
+          <w:tblBorders>
+            <w:top w:val="single" w:color="auto" w:sz="4" w:space="0"/>
+            <w:left w:val="single" w:color="auto" w:sz="4" w:space="0"/>
+            <w:bottom w:val="single" w:color="auto" w:sz="4" w:space="0"/>
+            <w:right w:val="single" w:color="auto" w:sz="4" w:space="0"/>
+            <w:insideH w:val="single" w:color="auto" w:sz="4" w:space="0"/>
+            <w:insideV w:val="single" w:color="auto" w:sz="4" w:space="0"/>
+          </w:tblBorders>
+          <w:tblCellMar>
+            <w:top w:w="0" w:type="dxa"/>
+            <w:left w:w="108" w:type="dxa"/>
+            <w:bottom w:w="0" w:type="dxa"/>
+            <w:right w:w="108" w:type="dxa"/>
+          </w:tblCellMar>
+        </w:tblPrEx>
         <w:tc>
           <w:tcPr>
             <w:tcW w:w="2130" w:type="dxa"/>
@@ -1968,21 +2117,7 @@
               <w:rPr>
                 <w:rFonts w:hint="eastAsia"/>
               </w:rPr>
-              <w:t>在</w:t>
-            </w:r>
-            <w:proofErr w:type="gramStart"/>
-            <w:r>
-              <w:rPr>
-                <w:rFonts w:hint="eastAsia"/>
-              </w:rPr>
-              <w:t>已办事</w:t>
-            </w:r>
-            <w:proofErr w:type="gramEnd"/>
-            <w:r>
-              <w:rPr>
-                <w:rFonts w:hint="eastAsia"/>
-              </w:rPr>
-              <w:t>项中显示已完成的待办事项</w:t>
+              <w:t>在已办事项中显示已完成的待办事项</w:t>
             </w:r>
           </w:p>
           <w:p>
@@ -1998,7 +2133,7 @@
     </w:tbl>
     <w:p>
       <w:pPr>
-        <w:pStyle w:val="2"/>
+        <w:pStyle w:val="3"/>
       </w:pPr>
       <w:bookmarkStart w:id="25" w:name="_Toc72330219"/>
       <w:bookmarkStart w:id="26" w:name="_Toc21731"/>
@@ -2013,13 +2148,7 @@
         <w:rPr>
           <w:rFonts w:hint="eastAsia"/>
         </w:rPr>
-        <w:t>3</w:t>
-      </w:r>
-      <w:r>
-        <w:rPr>
-          <w:rFonts w:hint="eastAsia"/>
-        </w:rPr>
-        <w:t>用户管理</w:t>
+        <w:t>3用户管理</w:t>
       </w:r>
       <w:bookmarkEnd w:id="25"/>
       <w:bookmarkEnd w:id="26"/>
@@ -2030,23 +2159,46 @@
     </w:p>
     <w:tbl>
       <w:tblPr>
+        <w:tblStyle w:val="29"/>
         <w:tblW w:w="8522" w:type="dxa"/>
+        <w:tblInd w:w="0" w:type="dxa"/>
         <w:tblBorders>
-          <w:top w:val="single" w:sz="4" w:space="0" w:color="auto"/>
-          <w:left w:val="single" w:sz="4" w:space="0" w:color="auto"/>
-          <w:bottom w:val="single" w:sz="4" w:space="0" w:color="auto"/>
-          <w:right w:val="single" w:sz="4" w:space="0" w:color="auto"/>
-          <w:insideH w:val="single" w:sz="4" w:space="0" w:color="auto"/>
-          <w:insideV w:val="single" w:sz="4" w:space="0" w:color="auto"/>
+          <w:top w:val="single" w:color="auto" w:sz="4" w:space="0"/>
+          <w:left w:val="single" w:color="auto" w:sz="4" w:space="0"/>
+          <w:bottom w:val="single" w:color="auto" w:sz="4" w:space="0"/>
+          <w:right w:val="single" w:color="auto" w:sz="4" w:space="0"/>
+          <w:insideH w:val="single" w:color="auto" w:sz="4" w:space="0"/>
+          <w:insideV w:val="single" w:color="auto" w:sz="4" w:space="0"/>
         </w:tblBorders>
         <w:tblLayout w:type="fixed"/>
-        <w:tblLook w:val="0000" w:firstRow="0" w:lastRow="0" w:firstColumn="0" w:lastColumn="0" w:noHBand="0" w:noVBand="0"/>
+        <w:tblCellMar>
+          <w:top w:w="0" w:type="dxa"/>
+          <w:left w:w="108" w:type="dxa"/>
+          <w:bottom w:w="0" w:type="dxa"/>
+          <w:right w:w="108" w:type="dxa"/>
+        </w:tblCellMar>
       </w:tblPr>
       <w:tblGrid>
         <w:gridCol w:w="2117"/>
         <w:gridCol w:w="6405"/>
       </w:tblGrid>
       <w:tr>
+        <w:tblPrEx>
+          <w:tblBorders>
+            <w:top w:val="single" w:color="auto" w:sz="4" w:space="0"/>
+            <w:left w:val="single" w:color="auto" w:sz="4" w:space="0"/>
+            <w:bottom w:val="single" w:color="auto" w:sz="4" w:space="0"/>
+            <w:right w:val="single" w:color="auto" w:sz="4" w:space="0"/>
+            <w:insideH w:val="single" w:color="auto" w:sz="4" w:space="0"/>
+            <w:insideV w:val="single" w:color="auto" w:sz="4" w:space="0"/>
+          </w:tblBorders>
+          <w:tblCellMar>
+            <w:top w:w="0" w:type="dxa"/>
+            <w:left w:w="108" w:type="dxa"/>
+            <w:bottom w:w="0" w:type="dxa"/>
+            <w:right w:w="108" w:type="dxa"/>
+          </w:tblCellMar>
+        </w:tblPrEx>
         <w:tc>
           <w:tcPr>
             <w:tcW w:w="2117" w:type="dxa"/>
@@ -2072,13 +2224,7 @@
               <w:rPr>
                 <w:rFonts w:hint="eastAsia"/>
               </w:rPr>
-              <w:t>-</w:t>
-            </w:r>
-            <w:r>
-              <w:rPr>
-                <w:rFonts w:hint="eastAsia"/>
-              </w:rPr>
-              <w:t>用户管理</w:t>
+              <w:t>-用户管理</w:t>
             </w:r>
           </w:p>
         </w:tc>
@@ -2087,17 +2233,24 @@
     <w:p/>
     <w:tbl>
       <w:tblPr>
+        <w:tblStyle w:val="29"/>
         <w:tblW w:w="8472" w:type="dxa"/>
+        <w:tblInd w:w="0" w:type="dxa"/>
         <w:tblBorders>
-          <w:top w:val="single" w:sz="4" w:space="0" w:color="auto"/>
-          <w:left w:val="single" w:sz="4" w:space="0" w:color="auto"/>
-          <w:bottom w:val="single" w:sz="4" w:space="0" w:color="auto"/>
-          <w:right w:val="single" w:sz="4" w:space="0" w:color="auto"/>
-          <w:insideH w:val="single" w:sz="4" w:space="0" w:color="auto"/>
-          <w:insideV w:val="single" w:sz="4" w:space="0" w:color="auto"/>
+          <w:top w:val="single" w:color="auto" w:sz="4" w:space="0"/>
+          <w:left w:val="single" w:color="auto" w:sz="4" w:space="0"/>
+          <w:bottom w:val="single" w:color="auto" w:sz="4" w:space="0"/>
+          <w:right w:val="single" w:color="auto" w:sz="4" w:space="0"/>
+          <w:insideH w:val="single" w:color="auto" w:sz="4" w:space="0"/>
+          <w:insideV w:val="single" w:color="auto" w:sz="4" w:space="0"/>
         </w:tblBorders>
         <w:tblLayout w:type="fixed"/>
-        <w:tblLook w:val="0000" w:firstRow="0" w:lastRow="0" w:firstColumn="0" w:lastColumn="0" w:noHBand="0" w:noVBand="0"/>
+        <w:tblCellMar>
+          <w:top w:w="0" w:type="dxa"/>
+          <w:left w:w="108" w:type="dxa"/>
+          <w:bottom w:w="0" w:type="dxa"/>
+          <w:right w:w="108" w:type="dxa"/>
+        </w:tblCellMar>
       </w:tblPr>
       <w:tblGrid>
         <w:gridCol w:w="2130"/>
@@ -2105,6 +2258,22 @@
         <w:gridCol w:w="3461"/>
       </w:tblGrid>
       <w:tr>
+        <w:tblPrEx>
+          <w:tblBorders>
+            <w:top w:val="single" w:color="auto" w:sz="4" w:space="0"/>
+            <w:left w:val="single" w:color="auto" w:sz="4" w:space="0"/>
+            <w:bottom w:val="single" w:color="auto" w:sz="4" w:space="0"/>
+            <w:right w:val="single" w:color="auto" w:sz="4" w:space="0"/>
+            <w:insideH w:val="single" w:color="auto" w:sz="4" w:space="0"/>
+            <w:insideV w:val="single" w:color="auto" w:sz="4" w:space="0"/>
+          </w:tblBorders>
+          <w:tblCellMar>
+            <w:top w:w="0" w:type="dxa"/>
+            <w:left w:w="108" w:type="dxa"/>
+            <w:bottom w:w="0" w:type="dxa"/>
+            <w:right w:w="108" w:type="dxa"/>
+          </w:tblCellMar>
+        </w:tblPrEx>
         <w:tc>
           <w:tcPr>
             <w:tcW w:w="2130" w:type="dxa"/>
@@ -2149,6 +2318,22 @@
         </w:tc>
       </w:tr>
       <w:tr>
+        <w:tblPrEx>
+          <w:tblBorders>
+            <w:top w:val="single" w:color="auto" w:sz="4" w:space="0"/>
+            <w:left w:val="single" w:color="auto" w:sz="4" w:space="0"/>
+            <w:bottom w:val="single" w:color="auto" w:sz="4" w:space="0"/>
+            <w:right w:val="single" w:color="auto" w:sz="4" w:space="0"/>
+            <w:insideH w:val="single" w:color="auto" w:sz="4" w:space="0"/>
+            <w:insideV w:val="single" w:color="auto" w:sz="4" w:space="0"/>
+          </w:tblBorders>
+          <w:tblCellMar>
+            <w:top w:w="0" w:type="dxa"/>
+            <w:left w:w="108" w:type="dxa"/>
+            <w:bottom w:w="0" w:type="dxa"/>
+            <w:right w:w="108" w:type="dxa"/>
+          </w:tblCellMar>
+        </w:tblPrEx>
         <w:tc>
           <w:tcPr>
             <w:tcW w:w="2130" w:type="dxa"/>
@@ -2204,6 +2389,22 @@
         </w:tc>
       </w:tr>
       <w:tr>
+        <w:tblPrEx>
+          <w:tblBorders>
+            <w:top w:val="single" w:color="auto" w:sz="4" w:space="0"/>
+            <w:left w:val="single" w:color="auto" w:sz="4" w:space="0"/>
+            <w:bottom w:val="single" w:color="auto" w:sz="4" w:space="0"/>
+            <w:right w:val="single" w:color="auto" w:sz="4" w:space="0"/>
+            <w:insideH w:val="single" w:color="auto" w:sz="4" w:space="0"/>
+            <w:insideV w:val="single" w:color="auto" w:sz="4" w:space="0"/>
+          </w:tblBorders>
+          <w:tblCellMar>
+            <w:top w:w="0" w:type="dxa"/>
+            <w:left w:w="108" w:type="dxa"/>
+            <w:bottom w:w="0" w:type="dxa"/>
+            <w:right w:w="108" w:type="dxa"/>
+          </w:tblCellMar>
+        </w:tblPrEx>
         <w:tc>
           <w:tcPr>
             <w:tcW w:w="2130" w:type="dxa"/>
@@ -2247,16 +2448,8 @@
               <w:rPr>
                 <w:rFonts w:hint="eastAsia"/>
               </w:rPr>
-              <w:t>输入用户名</w:t>
-            </w:r>
-            <w:proofErr w:type="spellStart"/>
-            <w:r>
-              <w:rPr>
-                <w:rFonts w:hint="eastAsia"/>
-              </w:rPr>
-              <w:t>zjx</w:t>
-            </w:r>
-            <w:proofErr w:type="spellEnd"/>
+              <w:t>输入用户名zjx</w:t>
+            </w:r>
           </w:p>
           <w:p>
             <w:r>
@@ -2277,26 +2470,28 @@
               <w:rPr>
                 <w:rFonts w:hint="eastAsia"/>
               </w:rPr>
-              <w:t>用户列表显示</w:t>
-            </w:r>
-            <w:proofErr w:type="spellStart"/>
-            <w:r>
-              <w:rPr>
-                <w:rFonts w:hint="eastAsia"/>
-              </w:rPr>
-              <w:t>zjx</w:t>
-            </w:r>
-            <w:proofErr w:type="spellEnd"/>
-            <w:r>
-              <w:rPr>
-                <w:rFonts w:hint="eastAsia"/>
-              </w:rPr>
-              <w:t>用户信息</w:t>
+              <w:t>用户列表显示zjx用户信息</w:t>
             </w:r>
           </w:p>
         </w:tc>
       </w:tr>
       <w:tr>
+        <w:tblPrEx>
+          <w:tblBorders>
+            <w:top w:val="single" w:color="auto" w:sz="4" w:space="0"/>
+            <w:left w:val="single" w:color="auto" w:sz="4" w:space="0"/>
+            <w:bottom w:val="single" w:color="auto" w:sz="4" w:space="0"/>
+            <w:right w:val="single" w:color="auto" w:sz="4" w:space="0"/>
+            <w:insideH w:val="single" w:color="auto" w:sz="4" w:space="0"/>
+            <w:insideV w:val="single" w:color="auto" w:sz="4" w:space="0"/>
+          </w:tblBorders>
+          <w:tblCellMar>
+            <w:top w:w="0" w:type="dxa"/>
+            <w:left w:w="108" w:type="dxa"/>
+            <w:bottom w:w="0" w:type="dxa"/>
+            <w:right w:w="108" w:type="dxa"/>
+          </w:tblCellMar>
+        </w:tblPrEx>
         <w:tc>
           <w:tcPr>
             <w:tcW w:w="2130" w:type="dxa"/>
@@ -2376,6 +2571,22 @@
         </w:tc>
       </w:tr>
       <w:tr>
+        <w:tblPrEx>
+          <w:tblBorders>
+            <w:top w:val="single" w:color="auto" w:sz="4" w:space="0"/>
+            <w:left w:val="single" w:color="auto" w:sz="4" w:space="0"/>
+            <w:bottom w:val="single" w:color="auto" w:sz="4" w:space="0"/>
+            <w:right w:val="single" w:color="auto" w:sz="4" w:space="0"/>
+            <w:insideH w:val="single" w:color="auto" w:sz="4" w:space="0"/>
+            <w:insideV w:val="single" w:color="auto" w:sz="4" w:space="0"/>
+          </w:tblBorders>
+          <w:tblCellMar>
+            <w:top w:w="0" w:type="dxa"/>
+            <w:left w:w="108" w:type="dxa"/>
+            <w:bottom w:w="0" w:type="dxa"/>
+            <w:right w:w="108" w:type="dxa"/>
+          </w:tblCellMar>
+        </w:tblPrEx>
         <w:tc>
           <w:tcPr>
             <w:tcW w:w="2130" w:type="dxa"/>
@@ -2419,21 +2630,7 @@
               <w:rPr>
                 <w:rFonts w:hint="eastAsia"/>
               </w:rPr>
-              <w:t>选择浙江省杭州市拱</w:t>
-            </w:r>
-            <w:proofErr w:type="gramStart"/>
-            <w:r>
-              <w:rPr>
-                <w:rFonts w:hint="eastAsia"/>
-              </w:rPr>
-              <w:t>墅</w:t>
-            </w:r>
-            <w:proofErr w:type="gramEnd"/>
-            <w:r>
-              <w:rPr>
-                <w:rFonts w:hint="eastAsia"/>
-              </w:rPr>
-              <w:t>区</w:t>
+              <w:t>选择浙江省杭州市拱墅区</w:t>
             </w:r>
           </w:p>
           <w:p>
@@ -2455,26 +2652,28 @@
               <w:rPr>
                 <w:rFonts w:hint="eastAsia"/>
               </w:rPr>
-              <w:t>显示地区属于拱</w:t>
-            </w:r>
-            <w:proofErr w:type="gramStart"/>
-            <w:r>
-              <w:rPr>
-                <w:rFonts w:hint="eastAsia"/>
-              </w:rPr>
-              <w:t>墅</w:t>
-            </w:r>
-            <w:proofErr w:type="gramEnd"/>
-            <w:r>
-              <w:rPr>
-                <w:rFonts w:hint="eastAsia"/>
-              </w:rPr>
-              <w:t>区的用户</w:t>
+              <w:t>显示地区属于拱墅区的用户</w:t>
             </w:r>
           </w:p>
         </w:tc>
       </w:tr>
       <w:tr>
+        <w:tblPrEx>
+          <w:tblBorders>
+            <w:top w:val="single" w:color="auto" w:sz="4" w:space="0"/>
+            <w:left w:val="single" w:color="auto" w:sz="4" w:space="0"/>
+            <w:bottom w:val="single" w:color="auto" w:sz="4" w:space="0"/>
+            <w:right w:val="single" w:color="auto" w:sz="4" w:space="0"/>
+            <w:insideH w:val="single" w:color="auto" w:sz="4" w:space="0"/>
+            <w:insideV w:val="single" w:color="auto" w:sz="4" w:space="0"/>
+          </w:tblBorders>
+          <w:tblCellMar>
+            <w:top w:w="0" w:type="dxa"/>
+            <w:left w:w="108" w:type="dxa"/>
+            <w:bottom w:w="0" w:type="dxa"/>
+            <w:right w:w="108" w:type="dxa"/>
+          </w:tblCellMar>
+        </w:tblPrEx>
         <w:tc>
           <w:tcPr>
             <w:tcW w:w="2130" w:type="dxa"/>
@@ -2554,6 +2753,22 @@
         </w:tc>
       </w:tr>
       <w:tr>
+        <w:tblPrEx>
+          <w:tblBorders>
+            <w:top w:val="single" w:color="auto" w:sz="4" w:space="0"/>
+            <w:left w:val="single" w:color="auto" w:sz="4" w:space="0"/>
+            <w:bottom w:val="single" w:color="auto" w:sz="4" w:space="0"/>
+            <w:right w:val="single" w:color="auto" w:sz="4" w:space="0"/>
+            <w:insideH w:val="single" w:color="auto" w:sz="4" w:space="0"/>
+            <w:insideV w:val="single" w:color="auto" w:sz="4" w:space="0"/>
+          </w:tblBorders>
+          <w:tblCellMar>
+            <w:top w:w="0" w:type="dxa"/>
+            <w:left w:w="108" w:type="dxa"/>
+            <w:bottom w:w="0" w:type="dxa"/>
+            <w:right w:w="108" w:type="dxa"/>
+          </w:tblCellMar>
+        </w:tblPrEx>
         <w:tc>
           <w:tcPr>
             <w:tcW w:w="2130" w:type="dxa"/>
@@ -2564,7 +2779,6 @@
               <w:rPr>
                 <w:rFonts w:hint="eastAsia"/>
               </w:rPr>
-              <w:lastRenderedPageBreak/>
               <w:t>TEST-</w:t>
             </w:r>
             <w:r>
@@ -2610,6 +2824,22 @@
         </w:tc>
       </w:tr>
       <w:tr>
+        <w:tblPrEx>
+          <w:tblBorders>
+            <w:top w:val="single" w:color="auto" w:sz="4" w:space="0"/>
+            <w:left w:val="single" w:color="auto" w:sz="4" w:space="0"/>
+            <w:bottom w:val="single" w:color="auto" w:sz="4" w:space="0"/>
+            <w:right w:val="single" w:color="auto" w:sz="4" w:space="0"/>
+            <w:insideH w:val="single" w:color="auto" w:sz="4" w:space="0"/>
+            <w:insideV w:val="single" w:color="auto" w:sz="4" w:space="0"/>
+          </w:tblBorders>
+          <w:tblCellMar>
+            <w:top w:w="0" w:type="dxa"/>
+            <w:left w:w="108" w:type="dxa"/>
+            <w:bottom w:w="0" w:type="dxa"/>
+            <w:right w:w="108" w:type="dxa"/>
+          </w:tblCellMar>
+        </w:tblPrEx>
         <w:tc>
           <w:tcPr>
             <w:tcW w:w="2130" w:type="dxa"/>
@@ -2665,6 +2895,22 @@
         </w:tc>
       </w:tr>
       <w:tr>
+        <w:tblPrEx>
+          <w:tblBorders>
+            <w:top w:val="single" w:color="auto" w:sz="4" w:space="0"/>
+            <w:left w:val="single" w:color="auto" w:sz="4" w:space="0"/>
+            <w:bottom w:val="single" w:color="auto" w:sz="4" w:space="0"/>
+            <w:right w:val="single" w:color="auto" w:sz="4" w:space="0"/>
+            <w:insideH w:val="single" w:color="auto" w:sz="4" w:space="0"/>
+            <w:insideV w:val="single" w:color="auto" w:sz="4" w:space="0"/>
+          </w:tblBorders>
+          <w:tblCellMar>
+            <w:top w:w="0" w:type="dxa"/>
+            <w:left w:w="108" w:type="dxa"/>
+            <w:bottom w:w="0" w:type="dxa"/>
+            <w:right w:w="108" w:type="dxa"/>
+          </w:tblCellMar>
+        </w:tblPrEx>
         <w:tc>
           <w:tcPr>
             <w:tcW w:w="2130" w:type="dxa"/>
@@ -2720,6 +2966,22 @@
         </w:tc>
       </w:tr>
       <w:tr>
+        <w:tblPrEx>
+          <w:tblBorders>
+            <w:top w:val="single" w:color="auto" w:sz="4" w:space="0"/>
+            <w:left w:val="single" w:color="auto" w:sz="4" w:space="0"/>
+            <w:bottom w:val="single" w:color="auto" w:sz="4" w:space="0"/>
+            <w:right w:val="single" w:color="auto" w:sz="4" w:space="0"/>
+            <w:insideH w:val="single" w:color="auto" w:sz="4" w:space="0"/>
+            <w:insideV w:val="single" w:color="auto" w:sz="4" w:space="0"/>
+          </w:tblBorders>
+          <w:tblCellMar>
+            <w:top w:w="0" w:type="dxa"/>
+            <w:left w:w="108" w:type="dxa"/>
+            <w:bottom w:w="0" w:type="dxa"/>
+            <w:right w:w="108" w:type="dxa"/>
+          </w:tblCellMar>
+        </w:tblPrEx>
         <w:tc>
           <w:tcPr>
             <w:tcW w:w="2130" w:type="dxa"/>
@@ -2787,6 +3049,22 @@
         </w:tc>
       </w:tr>
       <w:tr>
+        <w:tblPrEx>
+          <w:tblBorders>
+            <w:top w:val="single" w:color="auto" w:sz="4" w:space="0"/>
+            <w:left w:val="single" w:color="auto" w:sz="4" w:space="0"/>
+            <w:bottom w:val="single" w:color="auto" w:sz="4" w:space="0"/>
+            <w:right w:val="single" w:color="auto" w:sz="4" w:space="0"/>
+            <w:insideH w:val="single" w:color="auto" w:sz="4" w:space="0"/>
+            <w:insideV w:val="single" w:color="auto" w:sz="4" w:space="0"/>
+          </w:tblBorders>
+          <w:tblCellMar>
+            <w:top w:w="0" w:type="dxa"/>
+            <w:left w:w="108" w:type="dxa"/>
+            <w:bottom w:w="0" w:type="dxa"/>
+            <w:right w:w="108" w:type="dxa"/>
+          </w:tblCellMar>
+        </w:tblPrEx>
         <w:tc>
           <w:tcPr>
             <w:tcW w:w="2130" w:type="dxa"/>
@@ -2848,6 +3126,22 @@
         </w:tc>
       </w:tr>
       <w:tr>
+        <w:tblPrEx>
+          <w:tblBorders>
+            <w:top w:val="single" w:color="auto" w:sz="4" w:space="0"/>
+            <w:left w:val="single" w:color="auto" w:sz="4" w:space="0"/>
+            <w:bottom w:val="single" w:color="auto" w:sz="4" w:space="0"/>
+            <w:right w:val="single" w:color="auto" w:sz="4" w:space="0"/>
+            <w:insideH w:val="single" w:color="auto" w:sz="4" w:space="0"/>
+            <w:insideV w:val="single" w:color="auto" w:sz="4" w:space="0"/>
+          </w:tblBorders>
+          <w:tblCellMar>
+            <w:top w:w="0" w:type="dxa"/>
+            <w:left w:w="108" w:type="dxa"/>
+            <w:bottom w:w="0" w:type="dxa"/>
+            <w:right w:w="108" w:type="dxa"/>
+          </w:tblCellMar>
+        </w:tblPrEx>
         <w:tc>
           <w:tcPr>
             <w:tcW w:w="2130" w:type="dxa"/>
@@ -2909,6 +3203,22 @@
         </w:tc>
       </w:tr>
       <w:tr>
+        <w:tblPrEx>
+          <w:tblBorders>
+            <w:top w:val="single" w:color="auto" w:sz="4" w:space="0"/>
+            <w:left w:val="single" w:color="auto" w:sz="4" w:space="0"/>
+            <w:bottom w:val="single" w:color="auto" w:sz="4" w:space="0"/>
+            <w:right w:val="single" w:color="auto" w:sz="4" w:space="0"/>
+            <w:insideH w:val="single" w:color="auto" w:sz="4" w:space="0"/>
+            <w:insideV w:val="single" w:color="auto" w:sz="4" w:space="0"/>
+          </w:tblBorders>
+          <w:tblCellMar>
+            <w:top w:w="0" w:type="dxa"/>
+            <w:left w:w="108" w:type="dxa"/>
+            <w:bottom w:w="0" w:type="dxa"/>
+            <w:right w:w="108" w:type="dxa"/>
+          </w:tblCellMar>
+        </w:tblPrEx>
         <w:tc>
           <w:tcPr>
             <w:tcW w:w="2130" w:type="dxa"/>
@@ -2954,6 +3264,22 @@
         </w:tc>
       </w:tr>
       <w:tr>
+        <w:tblPrEx>
+          <w:tblBorders>
+            <w:top w:val="single" w:color="auto" w:sz="4" w:space="0"/>
+            <w:left w:val="single" w:color="auto" w:sz="4" w:space="0"/>
+            <w:bottom w:val="single" w:color="auto" w:sz="4" w:space="0"/>
+            <w:right w:val="single" w:color="auto" w:sz="4" w:space="0"/>
+            <w:insideH w:val="single" w:color="auto" w:sz="4" w:space="0"/>
+            <w:insideV w:val="single" w:color="auto" w:sz="4" w:space="0"/>
+          </w:tblBorders>
+          <w:tblCellMar>
+            <w:top w:w="0" w:type="dxa"/>
+            <w:left w:w="108" w:type="dxa"/>
+            <w:bottom w:w="0" w:type="dxa"/>
+            <w:right w:w="108" w:type="dxa"/>
+          </w:tblCellMar>
+        </w:tblPrEx>
         <w:tc>
           <w:tcPr>
             <w:tcW w:w="2130" w:type="dxa"/>
@@ -3001,14 +3327,14 @@
     </w:tbl>
     <w:p>
       <w:pPr>
-        <w:pStyle w:val="2"/>
+        <w:pStyle w:val="3"/>
       </w:pPr>
       <w:bookmarkStart w:id="31" w:name="_Toc3375"/>
       <w:bookmarkStart w:id="32" w:name="_Toc72329566"/>
       <w:bookmarkStart w:id="33" w:name="_Toc72330220"/>
       <w:bookmarkStart w:id="34" w:name="_Toc13644"/>
-      <w:bookmarkStart w:id="35" w:name="_Toc72361140"/>
-      <w:bookmarkStart w:id="36" w:name="_Toc25566"/>
+      <w:bookmarkStart w:id="35" w:name="_Toc25566"/>
+      <w:bookmarkStart w:id="36" w:name="_Toc72361140"/>
       <w:r>
         <w:t>2.</w:t>
       </w:r>
@@ -3033,23 +3359,46 @@
     </w:p>
     <w:tbl>
       <w:tblPr>
+        <w:tblStyle w:val="29"/>
         <w:tblW w:w="8522" w:type="dxa"/>
+        <w:tblInd w:w="0" w:type="dxa"/>
         <w:tblBorders>
-          <w:top w:val="single" w:sz="4" w:space="0" w:color="auto"/>
-          <w:left w:val="single" w:sz="4" w:space="0" w:color="auto"/>
-          <w:bottom w:val="single" w:sz="4" w:space="0" w:color="auto"/>
-          <w:right w:val="single" w:sz="4" w:space="0" w:color="auto"/>
-          <w:insideH w:val="single" w:sz="4" w:space="0" w:color="auto"/>
-          <w:insideV w:val="single" w:sz="4" w:space="0" w:color="auto"/>
+          <w:top w:val="single" w:color="auto" w:sz="4" w:space="0"/>
+          <w:left w:val="single" w:color="auto" w:sz="4" w:space="0"/>
+          <w:bottom w:val="single" w:color="auto" w:sz="4" w:space="0"/>
+          <w:right w:val="single" w:color="auto" w:sz="4" w:space="0"/>
+          <w:insideH w:val="single" w:color="auto" w:sz="4" w:space="0"/>
+          <w:insideV w:val="single" w:color="auto" w:sz="4" w:space="0"/>
         </w:tblBorders>
         <w:tblLayout w:type="fixed"/>
-        <w:tblLook w:val="0000" w:firstRow="0" w:lastRow="0" w:firstColumn="0" w:lastColumn="0" w:noHBand="0" w:noVBand="0"/>
+        <w:tblCellMar>
+          <w:top w:w="0" w:type="dxa"/>
+          <w:left w:w="108" w:type="dxa"/>
+          <w:bottom w:w="0" w:type="dxa"/>
+          <w:right w:w="108" w:type="dxa"/>
+        </w:tblCellMar>
       </w:tblPr>
       <w:tblGrid>
         <w:gridCol w:w="2117"/>
         <w:gridCol w:w="6405"/>
       </w:tblGrid>
       <w:tr>
+        <w:tblPrEx>
+          <w:tblBorders>
+            <w:top w:val="single" w:color="auto" w:sz="4" w:space="0"/>
+            <w:left w:val="single" w:color="auto" w:sz="4" w:space="0"/>
+            <w:bottom w:val="single" w:color="auto" w:sz="4" w:space="0"/>
+            <w:right w:val="single" w:color="auto" w:sz="4" w:space="0"/>
+            <w:insideH w:val="single" w:color="auto" w:sz="4" w:space="0"/>
+            <w:insideV w:val="single" w:color="auto" w:sz="4" w:space="0"/>
+          </w:tblBorders>
+          <w:tblCellMar>
+            <w:top w:w="0" w:type="dxa"/>
+            <w:left w:w="108" w:type="dxa"/>
+            <w:bottom w:w="0" w:type="dxa"/>
+            <w:right w:w="108" w:type="dxa"/>
+          </w:tblCellMar>
+        </w:tblPrEx>
         <w:tc>
           <w:tcPr>
             <w:tcW w:w="2117" w:type="dxa"/>
@@ -3084,17 +3433,24 @@
     <w:p/>
     <w:tbl>
       <w:tblPr>
+        <w:tblStyle w:val="29"/>
         <w:tblW w:w="8472" w:type="dxa"/>
+        <w:tblInd w:w="0" w:type="dxa"/>
         <w:tblBorders>
-          <w:top w:val="single" w:sz="4" w:space="0" w:color="auto"/>
-          <w:left w:val="single" w:sz="4" w:space="0" w:color="auto"/>
-          <w:bottom w:val="single" w:sz="4" w:space="0" w:color="auto"/>
-          <w:right w:val="single" w:sz="4" w:space="0" w:color="auto"/>
-          <w:insideH w:val="single" w:sz="4" w:space="0" w:color="auto"/>
-          <w:insideV w:val="single" w:sz="4" w:space="0" w:color="auto"/>
+          <w:top w:val="single" w:color="auto" w:sz="4" w:space="0"/>
+          <w:left w:val="single" w:color="auto" w:sz="4" w:space="0"/>
+          <w:bottom w:val="single" w:color="auto" w:sz="4" w:space="0"/>
+          <w:right w:val="single" w:color="auto" w:sz="4" w:space="0"/>
+          <w:insideH w:val="single" w:color="auto" w:sz="4" w:space="0"/>
+          <w:insideV w:val="single" w:color="auto" w:sz="4" w:space="0"/>
         </w:tblBorders>
         <w:tblLayout w:type="fixed"/>
-        <w:tblLook w:val="0000" w:firstRow="0" w:lastRow="0" w:firstColumn="0" w:lastColumn="0" w:noHBand="0" w:noVBand="0"/>
+        <w:tblCellMar>
+          <w:top w:w="0" w:type="dxa"/>
+          <w:left w:w="108" w:type="dxa"/>
+          <w:bottom w:w="0" w:type="dxa"/>
+          <w:right w:w="108" w:type="dxa"/>
+        </w:tblCellMar>
       </w:tblPr>
       <w:tblGrid>
         <w:gridCol w:w="2130"/>
@@ -3102,6 +3458,22 @@
         <w:gridCol w:w="3461"/>
       </w:tblGrid>
       <w:tr>
+        <w:tblPrEx>
+          <w:tblBorders>
+            <w:top w:val="single" w:color="auto" w:sz="4" w:space="0"/>
+            <w:left w:val="single" w:color="auto" w:sz="4" w:space="0"/>
+            <w:bottom w:val="single" w:color="auto" w:sz="4" w:space="0"/>
+            <w:right w:val="single" w:color="auto" w:sz="4" w:space="0"/>
+            <w:insideH w:val="single" w:color="auto" w:sz="4" w:space="0"/>
+            <w:insideV w:val="single" w:color="auto" w:sz="4" w:space="0"/>
+          </w:tblBorders>
+          <w:tblCellMar>
+            <w:top w:w="0" w:type="dxa"/>
+            <w:left w:w="108" w:type="dxa"/>
+            <w:bottom w:w="0" w:type="dxa"/>
+            <w:right w:w="108" w:type="dxa"/>
+          </w:tblCellMar>
+        </w:tblPrEx>
         <w:tc>
           <w:tcPr>
             <w:tcW w:w="2130" w:type="dxa"/>
@@ -3146,6 +3518,22 @@
         </w:tc>
       </w:tr>
       <w:tr>
+        <w:tblPrEx>
+          <w:tblBorders>
+            <w:top w:val="single" w:color="auto" w:sz="4" w:space="0"/>
+            <w:left w:val="single" w:color="auto" w:sz="4" w:space="0"/>
+            <w:bottom w:val="single" w:color="auto" w:sz="4" w:space="0"/>
+            <w:right w:val="single" w:color="auto" w:sz="4" w:space="0"/>
+            <w:insideH w:val="single" w:color="auto" w:sz="4" w:space="0"/>
+            <w:insideV w:val="single" w:color="auto" w:sz="4" w:space="0"/>
+          </w:tblBorders>
+          <w:tblCellMar>
+            <w:top w:w="0" w:type="dxa"/>
+            <w:left w:w="108" w:type="dxa"/>
+            <w:bottom w:w="0" w:type="dxa"/>
+            <w:right w:w="108" w:type="dxa"/>
+          </w:tblCellMar>
+        </w:tblPrEx>
         <w:tc>
           <w:tcPr>
             <w:tcW w:w="2130" w:type="dxa"/>
@@ -3201,6 +3589,22 @@
         </w:tc>
       </w:tr>
       <w:tr>
+        <w:tblPrEx>
+          <w:tblBorders>
+            <w:top w:val="single" w:color="auto" w:sz="4" w:space="0"/>
+            <w:left w:val="single" w:color="auto" w:sz="4" w:space="0"/>
+            <w:bottom w:val="single" w:color="auto" w:sz="4" w:space="0"/>
+            <w:right w:val="single" w:color="auto" w:sz="4" w:space="0"/>
+            <w:insideH w:val="single" w:color="auto" w:sz="4" w:space="0"/>
+            <w:insideV w:val="single" w:color="auto" w:sz="4" w:space="0"/>
+          </w:tblBorders>
+          <w:tblCellMar>
+            <w:top w:w="0" w:type="dxa"/>
+            <w:left w:w="108" w:type="dxa"/>
+            <w:bottom w:w="0" w:type="dxa"/>
+            <w:right w:w="108" w:type="dxa"/>
+          </w:tblCellMar>
+        </w:tblPrEx>
         <w:tc>
           <w:tcPr>
             <w:tcW w:w="2130" w:type="dxa"/>
@@ -3244,21 +3648,7 @@
               <w:rPr>
                 <w:rFonts w:hint="eastAsia"/>
               </w:rPr>
-              <w:t>输入</w:t>
-            </w:r>
-            <w:proofErr w:type="gramStart"/>
-            <w:r>
-              <w:rPr>
-                <w:rFonts w:hint="eastAsia"/>
-              </w:rPr>
-              <w:t>钓</w:t>
-            </w:r>
-            <w:proofErr w:type="gramEnd"/>
-            <w:r>
-              <w:rPr>
-                <w:rFonts w:hint="eastAsia"/>
-              </w:rPr>
-              <w:t>点名陈家河</w:t>
+              <w:t>输入钓点名陈家河</w:t>
             </w:r>
           </w:p>
           <w:p>
@@ -3280,20 +3670,28 @@
               <w:rPr>
                 <w:rFonts w:hint="eastAsia"/>
               </w:rPr>
-              <w:t>钓点列表显示陈家河钓</w:t>
-            </w:r>
-            <w:proofErr w:type="gramStart"/>
-            <w:r>
-              <w:rPr>
-                <w:rFonts w:hint="eastAsia"/>
-              </w:rPr>
-              <w:t>点信息</w:t>
-            </w:r>
-            <w:proofErr w:type="gramEnd"/>
+              <w:t>钓点列表显示陈家河钓点信息</w:t>
+            </w:r>
           </w:p>
         </w:tc>
       </w:tr>
       <w:tr>
+        <w:tblPrEx>
+          <w:tblBorders>
+            <w:top w:val="single" w:color="auto" w:sz="4" w:space="0"/>
+            <w:left w:val="single" w:color="auto" w:sz="4" w:space="0"/>
+            <w:bottom w:val="single" w:color="auto" w:sz="4" w:space="0"/>
+            <w:right w:val="single" w:color="auto" w:sz="4" w:space="0"/>
+            <w:insideH w:val="single" w:color="auto" w:sz="4" w:space="0"/>
+            <w:insideV w:val="single" w:color="auto" w:sz="4" w:space="0"/>
+          </w:tblBorders>
+          <w:tblCellMar>
+            <w:top w:w="0" w:type="dxa"/>
+            <w:left w:w="108" w:type="dxa"/>
+            <w:bottom w:w="0" w:type="dxa"/>
+            <w:right w:w="108" w:type="dxa"/>
+          </w:tblCellMar>
+        </w:tblPrEx>
         <w:tc>
           <w:tcPr>
             <w:tcW w:w="2130" w:type="dxa"/>
@@ -3337,21 +3735,7 @@
               <w:rPr>
                 <w:rFonts w:hint="eastAsia"/>
               </w:rPr>
-              <w:t>输入</w:t>
-            </w:r>
-            <w:proofErr w:type="gramStart"/>
-            <w:r>
-              <w:rPr>
-                <w:rFonts w:hint="eastAsia"/>
-              </w:rPr>
-              <w:t>钓</w:t>
-            </w:r>
-            <w:proofErr w:type="gramEnd"/>
-            <w:r>
-              <w:rPr>
-                <w:rFonts w:hint="eastAsia"/>
-              </w:rPr>
-              <w:t>点名不存在的钓点</w:t>
+              <w:t>输入钓点名不存在的钓点</w:t>
             </w:r>
           </w:p>
           <w:p>
@@ -3387,6 +3771,22 @@
         </w:tc>
       </w:tr>
       <w:tr>
+        <w:tblPrEx>
+          <w:tblBorders>
+            <w:top w:val="single" w:color="auto" w:sz="4" w:space="0"/>
+            <w:left w:val="single" w:color="auto" w:sz="4" w:space="0"/>
+            <w:bottom w:val="single" w:color="auto" w:sz="4" w:space="0"/>
+            <w:right w:val="single" w:color="auto" w:sz="4" w:space="0"/>
+            <w:insideH w:val="single" w:color="auto" w:sz="4" w:space="0"/>
+            <w:insideV w:val="single" w:color="auto" w:sz="4" w:space="0"/>
+          </w:tblBorders>
+          <w:tblCellMar>
+            <w:top w:w="0" w:type="dxa"/>
+            <w:left w:w="108" w:type="dxa"/>
+            <w:bottom w:w="0" w:type="dxa"/>
+            <w:right w:w="108" w:type="dxa"/>
+          </w:tblCellMar>
+        </w:tblPrEx>
         <w:tc>
           <w:tcPr>
             <w:tcW w:w="2130" w:type="dxa"/>
@@ -3430,21 +3830,7 @@
               <w:rPr>
                 <w:rFonts w:hint="eastAsia"/>
               </w:rPr>
-              <w:t>选择浙江省杭州市拱</w:t>
-            </w:r>
-            <w:proofErr w:type="gramStart"/>
-            <w:r>
-              <w:rPr>
-                <w:rFonts w:hint="eastAsia"/>
-              </w:rPr>
-              <w:t>墅</w:t>
-            </w:r>
-            <w:proofErr w:type="gramEnd"/>
-            <w:r>
-              <w:rPr>
-                <w:rFonts w:hint="eastAsia"/>
-              </w:rPr>
-              <w:t>区</w:t>
+              <w:t>选择浙江省杭州市拱墅区</w:t>
             </w:r>
           </w:p>
           <w:p>
@@ -3466,26 +3852,28 @@
               <w:rPr>
                 <w:rFonts w:hint="eastAsia"/>
               </w:rPr>
-              <w:t>显示地区属于拱</w:t>
-            </w:r>
-            <w:proofErr w:type="gramStart"/>
-            <w:r>
-              <w:rPr>
-                <w:rFonts w:hint="eastAsia"/>
-              </w:rPr>
-              <w:t>墅</w:t>
-            </w:r>
-            <w:proofErr w:type="gramEnd"/>
-            <w:r>
-              <w:rPr>
-                <w:rFonts w:hint="eastAsia"/>
-              </w:rPr>
-              <w:t>区的钓点</w:t>
+              <w:t>显示地区属于拱墅区的钓点</w:t>
             </w:r>
           </w:p>
         </w:tc>
       </w:tr>
       <w:tr>
+        <w:tblPrEx>
+          <w:tblBorders>
+            <w:top w:val="single" w:color="auto" w:sz="4" w:space="0"/>
+            <w:left w:val="single" w:color="auto" w:sz="4" w:space="0"/>
+            <w:bottom w:val="single" w:color="auto" w:sz="4" w:space="0"/>
+            <w:right w:val="single" w:color="auto" w:sz="4" w:space="0"/>
+            <w:insideH w:val="single" w:color="auto" w:sz="4" w:space="0"/>
+            <w:insideV w:val="single" w:color="auto" w:sz="4" w:space="0"/>
+          </w:tblBorders>
+          <w:tblCellMar>
+            <w:top w:w="0" w:type="dxa"/>
+            <w:left w:w="108" w:type="dxa"/>
+            <w:bottom w:w="0" w:type="dxa"/>
+            <w:right w:w="108" w:type="dxa"/>
+          </w:tblCellMar>
+        </w:tblPrEx>
         <w:tc>
           <w:tcPr>
             <w:tcW w:w="2130" w:type="dxa"/>
@@ -3496,7 +3884,6 @@
               <w:rPr>
                 <w:rFonts w:hint="eastAsia"/>
               </w:rPr>
-              <w:lastRenderedPageBreak/>
               <w:t>TEST-</w:t>
             </w:r>
             <w:r>
@@ -3566,6 +3953,22 @@
         </w:tc>
       </w:tr>
       <w:tr>
+        <w:tblPrEx>
+          <w:tblBorders>
+            <w:top w:val="single" w:color="auto" w:sz="4" w:space="0"/>
+            <w:left w:val="single" w:color="auto" w:sz="4" w:space="0"/>
+            <w:bottom w:val="single" w:color="auto" w:sz="4" w:space="0"/>
+            <w:right w:val="single" w:color="auto" w:sz="4" w:space="0"/>
+            <w:insideH w:val="single" w:color="auto" w:sz="4" w:space="0"/>
+            <w:insideV w:val="single" w:color="auto" w:sz="4" w:space="0"/>
+          </w:tblBorders>
+          <w:tblCellMar>
+            <w:top w:w="0" w:type="dxa"/>
+            <w:left w:w="108" w:type="dxa"/>
+            <w:bottom w:w="0" w:type="dxa"/>
+            <w:right w:w="108" w:type="dxa"/>
+          </w:tblCellMar>
+        </w:tblPrEx>
         <w:tc>
           <w:tcPr>
             <w:tcW w:w="2130" w:type="dxa"/>
@@ -3621,6 +4024,22 @@
         </w:tc>
       </w:tr>
       <w:tr>
+        <w:tblPrEx>
+          <w:tblBorders>
+            <w:top w:val="single" w:color="auto" w:sz="4" w:space="0"/>
+            <w:left w:val="single" w:color="auto" w:sz="4" w:space="0"/>
+            <w:bottom w:val="single" w:color="auto" w:sz="4" w:space="0"/>
+            <w:right w:val="single" w:color="auto" w:sz="4" w:space="0"/>
+            <w:insideH w:val="single" w:color="auto" w:sz="4" w:space="0"/>
+            <w:insideV w:val="single" w:color="auto" w:sz="4" w:space="0"/>
+          </w:tblBorders>
+          <w:tblCellMar>
+            <w:top w:w="0" w:type="dxa"/>
+            <w:left w:w="108" w:type="dxa"/>
+            <w:bottom w:w="0" w:type="dxa"/>
+            <w:right w:w="108" w:type="dxa"/>
+          </w:tblCellMar>
+        </w:tblPrEx>
         <w:tc>
           <w:tcPr>
             <w:tcW w:w="2130" w:type="dxa"/>
@@ -3676,6 +4095,22 @@
         </w:tc>
       </w:tr>
       <w:tr>
+        <w:tblPrEx>
+          <w:tblBorders>
+            <w:top w:val="single" w:color="auto" w:sz="4" w:space="0"/>
+            <w:left w:val="single" w:color="auto" w:sz="4" w:space="0"/>
+            <w:bottom w:val="single" w:color="auto" w:sz="4" w:space="0"/>
+            <w:right w:val="single" w:color="auto" w:sz="4" w:space="0"/>
+            <w:insideH w:val="single" w:color="auto" w:sz="4" w:space="0"/>
+            <w:insideV w:val="single" w:color="auto" w:sz="4" w:space="0"/>
+          </w:tblBorders>
+          <w:tblCellMar>
+            <w:top w:w="0" w:type="dxa"/>
+            <w:left w:w="108" w:type="dxa"/>
+            <w:bottom w:w="0" w:type="dxa"/>
+            <w:right w:w="108" w:type="dxa"/>
+          </w:tblCellMar>
+        </w:tblPrEx>
         <w:tc>
           <w:tcPr>
             <w:tcW w:w="2130" w:type="dxa"/>
@@ -3731,6 +4166,22 @@
         </w:tc>
       </w:tr>
       <w:tr>
+        <w:tblPrEx>
+          <w:tblBorders>
+            <w:top w:val="single" w:color="auto" w:sz="4" w:space="0"/>
+            <w:left w:val="single" w:color="auto" w:sz="4" w:space="0"/>
+            <w:bottom w:val="single" w:color="auto" w:sz="4" w:space="0"/>
+            <w:right w:val="single" w:color="auto" w:sz="4" w:space="0"/>
+            <w:insideH w:val="single" w:color="auto" w:sz="4" w:space="0"/>
+            <w:insideV w:val="single" w:color="auto" w:sz="4" w:space="0"/>
+          </w:tblBorders>
+          <w:tblCellMar>
+            <w:top w:w="0" w:type="dxa"/>
+            <w:left w:w="108" w:type="dxa"/>
+            <w:bottom w:w="0" w:type="dxa"/>
+            <w:right w:w="108" w:type="dxa"/>
+          </w:tblCellMar>
+        </w:tblPrEx>
         <w:tc>
           <w:tcPr>
             <w:tcW w:w="2130" w:type="dxa"/>
@@ -3798,6 +4249,22 @@
         </w:tc>
       </w:tr>
       <w:tr>
+        <w:tblPrEx>
+          <w:tblBorders>
+            <w:top w:val="single" w:color="auto" w:sz="4" w:space="0"/>
+            <w:left w:val="single" w:color="auto" w:sz="4" w:space="0"/>
+            <w:bottom w:val="single" w:color="auto" w:sz="4" w:space="0"/>
+            <w:right w:val="single" w:color="auto" w:sz="4" w:space="0"/>
+            <w:insideH w:val="single" w:color="auto" w:sz="4" w:space="0"/>
+            <w:insideV w:val="single" w:color="auto" w:sz="4" w:space="0"/>
+          </w:tblBorders>
+          <w:tblCellMar>
+            <w:top w:w="0" w:type="dxa"/>
+            <w:left w:w="108" w:type="dxa"/>
+            <w:bottom w:w="0" w:type="dxa"/>
+            <w:right w:w="108" w:type="dxa"/>
+          </w:tblCellMar>
+        </w:tblPrEx>
         <w:tc>
           <w:tcPr>
             <w:tcW w:w="2130" w:type="dxa"/>
@@ -3859,6 +4326,22 @@
         </w:tc>
       </w:tr>
       <w:tr>
+        <w:tblPrEx>
+          <w:tblBorders>
+            <w:top w:val="single" w:color="auto" w:sz="4" w:space="0"/>
+            <w:left w:val="single" w:color="auto" w:sz="4" w:space="0"/>
+            <w:bottom w:val="single" w:color="auto" w:sz="4" w:space="0"/>
+            <w:right w:val="single" w:color="auto" w:sz="4" w:space="0"/>
+            <w:insideH w:val="single" w:color="auto" w:sz="4" w:space="0"/>
+            <w:insideV w:val="single" w:color="auto" w:sz="4" w:space="0"/>
+          </w:tblBorders>
+          <w:tblCellMar>
+            <w:top w:w="0" w:type="dxa"/>
+            <w:left w:w="108" w:type="dxa"/>
+            <w:bottom w:w="0" w:type="dxa"/>
+            <w:right w:w="108" w:type="dxa"/>
+          </w:tblCellMar>
+        </w:tblPrEx>
         <w:tc>
           <w:tcPr>
             <w:tcW w:w="2130" w:type="dxa"/>
@@ -3920,6 +4403,22 @@
         </w:tc>
       </w:tr>
       <w:tr>
+        <w:tblPrEx>
+          <w:tblBorders>
+            <w:top w:val="single" w:color="auto" w:sz="4" w:space="0"/>
+            <w:left w:val="single" w:color="auto" w:sz="4" w:space="0"/>
+            <w:bottom w:val="single" w:color="auto" w:sz="4" w:space="0"/>
+            <w:right w:val="single" w:color="auto" w:sz="4" w:space="0"/>
+            <w:insideH w:val="single" w:color="auto" w:sz="4" w:space="0"/>
+            <w:insideV w:val="single" w:color="auto" w:sz="4" w:space="0"/>
+          </w:tblBorders>
+          <w:tblCellMar>
+            <w:top w:w="0" w:type="dxa"/>
+            <w:left w:w="108" w:type="dxa"/>
+            <w:bottom w:w="0" w:type="dxa"/>
+            <w:right w:w="108" w:type="dxa"/>
+          </w:tblCellMar>
+        </w:tblPrEx>
         <w:tc>
           <w:tcPr>
             <w:tcW w:w="2130" w:type="dxa"/>
@@ -3965,6 +4464,22 @@
         </w:tc>
       </w:tr>
       <w:tr>
+        <w:tblPrEx>
+          <w:tblBorders>
+            <w:top w:val="single" w:color="auto" w:sz="4" w:space="0"/>
+            <w:left w:val="single" w:color="auto" w:sz="4" w:space="0"/>
+            <w:bottom w:val="single" w:color="auto" w:sz="4" w:space="0"/>
+            <w:right w:val="single" w:color="auto" w:sz="4" w:space="0"/>
+            <w:insideH w:val="single" w:color="auto" w:sz="4" w:space="0"/>
+            <w:insideV w:val="single" w:color="auto" w:sz="4" w:space="0"/>
+          </w:tblBorders>
+          <w:tblCellMar>
+            <w:top w:w="0" w:type="dxa"/>
+            <w:left w:w="108" w:type="dxa"/>
+            <w:bottom w:w="0" w:type="dxa"/>
+            <w:right w:w="108" w:type="dxa"/>
+          </w:tblCellMar>
+        </w:tblPrEx>
         <w:tc>
           <w:tcPr>
             <w:tcW w:w="2130" w:type="dxa"/>
@@ -4010,6 +4525,22 @@
         </w:tc>
       </w:tr>
       <w:tr>
+        <w:tblPrEx>
+          <w:tblBorders>
+            <w:top w:val="single" w:color="auto" w:sz="4" w:space="0"/>
+            <w:left w:val="single" w:color="auto" w:sz="4" w:space="0"/>
+            <w:bottom w:val="single" w:color="auto" w:sz="4" w:space="0"/>
+            <w:right w:val="single" w:color="auto" w:sz="4" w:space="0"/>
+            <w:insideH w:val="single" w:color="auto" w:sz="4" w:space="0"/>
+            <w:insideV w:val="single" w:color="auto" w:sz="4" w:space="0"/>
+          </w:tblBorders>
+          <w:tblCellMar>
+            <w:top w:w="0" w:type="dxa"/>
+            <w:left w:w="108" w:type="dxa"/>
+            <w:bottom w:w="0" w:type="dxa"/>
+            <w:right w:w="108" w:type="dxa"/>
+          </w:tblCellMar>
+        </w:tblPrEx>
         <w:tc>
           <w:tcPr>
             <w:tcW w:w="2130" w:type="dxa"/>
@@ -4115,15 +4646,7 @@
           </w:p>
           <w:p>
             <w:r>
-              <w:t>上</w:t>
-            </w:r>
-            <w:proofErr w:type="gramStart"/>
-            <w:r>
-              <w:t>传相关</w:t>
-            </w:r>
-            <w:proofErr w:type="gramEnd"/>
-            <w:r>
-              <w:t>图片</w:t>
+              <w:t>上传相关图片</w:t>
             </w:r>
           </w:p>
           <w:p>
@@ -4148,6 +4671,22 @@
         </w:tc>
       </w:tr>
       <w:tr>
+        <w:tblPrEx>
+          <w:tblBorders>
+            <w:top w:val="single" w:color="auto" w:sz="4" w:space="0"/>
+            <w:left w:val="single" w:color="auto" w:sz="4" w:space="0"/>
+            <w:bottom w:val="single" w:color="auto" w:sz="4" w:space="0"/>
+            <w:right w:val="single" w:color="auto" w:sz="4" w:space="0"/>
+            <w:insideH w:val="single" w:color="auto" w:sz="4" w:space="0"/>
+            <w:insideV w:val="single" w:color="auto" w:sz="4" w:space="0"/>
+          </w:tblBorders>
+          <w:tblCellMar>
+            <w:top w:w="0" w:type="dxa"/>
+            <w:left w:w="108" w:type="dxa"/>
+            <w:bottom w:w="0" w:type="dxa"/>
+            <w:right w:w="108" w:type="dxa"/>
+          </w:tblCellMar>
+        </w:tblPrEx>
         <w:tc>
           <w:tcPr>
             <w:tcW w:w="2130" w:type="dxa"/>
@@ -4205,6 +4744,22 @@
         </w:tc>
       </w:tr>
       <w:tr>
+        <w:tblPrEx>
+          <w:tblBorders>
+            <w:top w:val="single" w:color="auto" w:sz="4" w:space="0"/>
+            <w:left w:val="single" w:color="auto" w:sz="4" w:space="0"/>
+            <w:bottom w:val="single" w:color="auto" w:sz="4" w:space="0"/>
+            <w:right w:val="single" w:color="auto" w:sz="4" w:space="0"/>
+            <w:insideH w:val="single" w:color="auto" w:sz="4" w:space="0"/>
+            <w:insideV w:val="single" w:color="auto" w:sz="4" w:space="0"/>
+          </w:tblBorders>
+          <w:tblCellMar>
+            <w:top w:w="0" w:type="dxa"/>
+            <w:left w:w="108" w:type="dxa"/>
+            <w:bottom w:w="0" w:type="dxa"/>
+            <w:right w:w="108" w:type="dxa"/>
+          </w:tblCellMar>
+        </w:tblPrEx>
         <w:tc>
           <w:tcPr>
             <w:tcW w:w="2130" w:type="dxa"/>
@@ -4310,16 +4865,7 @@
           </w:p>
           <w:p>
             <w:r>
-              <w:lastRenderedPageBreak/>
-              <w:t>上</w:t>
-            </w:r>
-            <w:proofErr w:type="gramStart"/>
-            <w:r>
-              <w:t>传相关</w:t>
-            </w:r>
-            <w:proofErr w:type="gramEnd"/>
-            <w:r>
-              <w:t>图片</w:t>
+              <w:t>上传相关图片</w:t>
             </w:r>
           </w:p>
           <w:p>
@@ -4338,27 +4884,28 @@
               <w:rPr>
                 <w:rFonts w:hint="eastAsia"/>
               </w:rPr>
-              <w:lastRenderedPageBreak/>
-              <w:t>弹出提示</w:t>
-            </w:r>
-            <w:proofErr w:type="gramStart"/>
-            <w:r>
-              <w:rPr>
-                <w:rFonts w:hint="eastAsia"/>
-              </w:rPr>
-              <w:t>钓</w:t>
-            </w:r>
-            <w:proofErr w:type="gramEnd"/>
-            <w:r>
-              <w:rPr>
-                <w:rFonts w:hint="eastAsia"/>
-              </w:rPr>
-              <w:t>点名不能为空</w:t>
+              <w:t>弹出提示钓点名不能为空</w:t>
             </w:r>
           </w:p>
         </w:tc>
       </w:tr>
       <w:tr>
+        <w:tblPrEx>
+          <w:tblBorders>
+            <w:top w:val="single" w:color="auto" w:sz="4" w:space="0"/>
+            <w:left w:val="single" w:color="auto" w:sz="4" w:space="0"/>
+            <w:bottom w:val="single" w:color="auto" w:sz="4" w:space="0"/>
+            <w:right w:val="single" w:color="auto" w:sz="4" w:space="0"/>
+            <w:insideH w:val="single" w:color="auto" w:sz="4" w:space="0"/>
+            <w:insideV w:val="single" w:color="auto" w:sz="4" w:space="0"/>
+          </w:tblBorders>
+          <w:tblCellMar>
+            <w:top w:w="0" w:type="dxa"/>
+            <w:left w:w="108" w:type="dxa"/>
+            <w:bottom w:w="0" w:type="dxa"/>
+            <w:right w:w="108" w:type="dxa"/>
+          </w:tblCellMar>
+        </w:tblPrEx>
         <w:tc>
           <w:tcPr>
             <w:tcW w:w="2130" w:type="dxa"/>
@@ -4464,15 +5011,7 @@
           </w:p>
           <w:p>
             <w:r>
-              <w:t>上</w:t>
-            </w:r>
-            <w:proofErr w:type="gramStart"/>
-            <w:r>
-              <w:t>传相关</w:t>
-            </w:r>
-            <w:proofErr w:type="gramEnd"/>
-            <w:r>
-              <w:t>图片</w:t>
+              <w:t>上传相关图片</w:t>
             </w:r>
           </w:p>
           <w:p>
@@ -4497,6 +5036,22 @@
         </w:tc>
       </w:tr>
       <w:tr>
+        <w:tblPrEx>
+          <w:tblBorders>
+            <w:top w:val="single" w:color="auto" w:sz="4" w:space="0"/>
+            <w:left w:val="single" w:color="auto" w:sz="4" w:space="0"/>
+            <w:bottom w:val="single" w:color="auto" w:sz="4" w:space="0"/>
+            <w:right w:val="single" w:color="auto" w:sz="4" w:space="0"/>
+            <w:insideH w:val="single" w:color="auto" w:sz="4" w:space="0"/>
+            <w:insideV w:val="single" w:color="auto" w:sz="4" w:space="0"/>
+          </w:tblBorders>
+          <w:tblCellMar>
+            <w:top w:w="0" w:type="dxa"/>
+            <w:left w:w="108" w:type="dxa"/>
+            <w:bottom w:w="0" w:type="dxa"/>
+            <w:right w:w="108" w:type="dxa"/>
+          </w:tblCellMar>
+        </w:tblPrEx>
         <w:tc>
           <w:tcPr>
             <w:tcW w:w="2130" w:type="dxa"/>
@@ -4537,10 +5092,7 @@
               <w:t xml:space="preserve"> </w:t>
             </w:r>
             <w:r>
-              <w:t>“ ……”</w:t>
-            </w:r>
-            <w:r>
-              <w:t>（</w:t>
+              <w:t>“ ……”（</w:t>
             </w:r>
             <w:r>
               <w:rPr>
@@ -4549,15 +5101,58 @@
               <w:t>1</w:t>
             </w:r>
             <w:r>
+              <w:t>00字符）</w:t>
+            </w:r>
+          </w:p>
+          <w:p>
+            <w:r>
+              <w:t>输入地址</w:t>
+            </w:r>
+            <w:r>
+              <w:rPr>
+                <w:rFonts w:hint="eastAsia"/>
+              </w:rPr>
+              <w:t xml:space="preserve"> </w:t>
+            </w:r>
+            <w:r>
+              <w:t>测试地址</w:t>
+            </w:r>
+          </w:p>
+          <w:p>
+            <w:r>
+              <w:t>输入营业时间</w:t>
+            </w:r>
+            <w:r>
+              <w:rPr>
+                <w:rFonts w:hint="eastAsia"/>
+              </w:rPr>
+              <w:t xml:space="preserve"> </w:t>
+            </w:r>
+            <w:r>
+              <w:t>9</w:t>
+            </w:r>
+            <w:r>
+              <w:rPr>
+                <w:rFonts w:hint="eastAsia"/>
+              </w:rPr>
+              <w:t>:</w:t>
+            </w:r>
+            <w:r>
+              <w:t>00~17</w:t>
+            </w:r>
+            <w:r>
+              <w:rPr>
+                <w:rFonts w:hint="eastAsia"/>
+              </w:rPr>
+              <w:t>:</w:t>
+            </w:r>
+            <w:r>
               <w:t>00</w:t>
             </w:r>
-            <w:r>
-              <w:t>字符）</w:t>
-            </w:r>
-          </w:p>
-          <w:p>
-            <w:r>
-              <w:t>输入地址</w:t>
+          </w:p>
+          <w:p>
+            <w:r>
+              <w:t>输入鱼类资源</w:t>
             </w:r>
             <w:r>
               <w:rPr>
@@ -4566,66 +5161,12 @@
               <w:t xml:space="preserve"> </w:t>
             </w:r>
             <w:r>
-              <w:t>测试地址</w:t>
-            </w:r>
-          </w:p>
-          <w:p>
-            <w:r>
-              <w:t>输入营业时间</w:t>
-            </w:r>
-            <w:r>
-              <w:rPr>
-                <w:rFonts w:hint="eastAsia"/>
-              </w:rPr>
-              <w:t xml:space="preserve"> </w:t>
-            </w:r>
-            <w:r>
-              <w:t>9</w:t>
-            </w:r>
-            <w:r>
-              <w:rPr>
-                <w:rFonts w:hint="eastAsia"/>
-              </w:rPr>
-              <w:t>:</w:t>
-            </w:r>
-            <w:r>
-              <w:t>00~17</w:t>
-            </w:r>
-            <w:r>
-              <w:rPr>
-                <w:rFonts w:hint="eastAsia"/>
-              </w:rPr>
-              <w:t>:</w:t>
-            </w:r>
-            <w:r>
-              <w:t>00</w:t>
-            </w:r>
-          </w:p>
-          <w:p>
-            <w:r>
-              <w:t>输入鱼类资源</w:t>
-            </w:r>
-            <w:r>
-              <w:rPr>
-                <w:rFonts w:hint="eastAsia"/>
-              </w:rPr>
-              <w:t xml:space="preserve"> </w:t>
-            </w:r>
-            <w:r>
               <w:t>包头鱼</w:t>
             </w:r>
           </w:p>
           <w:p>
             <w:r>
-              <w:t>上</w:t>
-            </w:r>
-            <w:proofErr w:type="gramStart"/>
-            <w:r>
-              <w:t>传相关</w:t>
-            </w:r>
-            <w:proofErr w:type="gramEnd"/>
-            <w:r>
-              <w:t>图片</w:t>
+              <w:t>上传相关图片</w:t>
             </w:r>
           </w:p>
           <w:p>
@@ -4644,38 +5185,31 @@
               <w:rPr>
                 <w:rFonts w:hint="eastAsia"/>
               </w:rPr>
-              <w:t>弹出提示</w:t>
-            </w:r>
-            <w:proofErr w:type="gramStart"/>
-            <w:r>
-              <w:rPr>
-                <w:rFonts w:hint="eastAsia"/>
-              </w:rPr>
-              <w:t>钓</w:t>
-            </w:r>
-            <w:proofErr w:type="gramEnd"/>
-            <w:r>
-              <w:rPr>
-                <w:rFonts w:hint="eastAsia"/>
-              </w:rPr>
-              <w:t>点名在</w:t>
-            </w:r>
-            <w:r>
-              <w:rPr>
-                <w:rFonts w:hint="eastAsia"/>
-              </w:rPr>
-              <w:t>3</w:t>
-            </w:r>
-            <w:r>
-              <w:t>~16</w:t>
-            </w:r>
-            <w:r>
-              <w:t>字</w:t>
+              <w:t>弹出提示钓点名在3</w:t>
+            </w:r>
+            <w:r>
+              <w:t>~16字</w:t>
             </w:r>
           </w:p>
         </w:tc>
       </w:tr>
       <w:tr>
+        <w:tblPrEx>
+          <w:tblBorders>
+            <w:top w:val="single" w:color="auto" w:sz="4" w:space="0"/>
+            <w:left w:val="single" w:color="auto" w:sz="4" w:space="0"/>
+            <w:bottom w:val="single" w:color="auto" w:sz="4" w:space="0"/>
+            <w:right w:val="single" w:color="auto" w:sz="4" w:space="0"/>
+            <w:insideH w:val="single" w:color="auto" w:sz="4" w:space="0"/>
+            <w:insideV w:val="single" w:color="auto" w:sz="4" w:space="0"/>
+          </w:tblBorders>
+          <w:tblCellMar>
+            <w:top w:w="0" w:type="dxa"/>
+            <w:left w:w="108" w:type="dxa"/>
+            <w:bottom w:w="0" w:type="dxa"/>
+            <w:right w:w="108" w:type="dxa"/>
+          </w:tblCellMar>
+        </w:tblPrEx>
         <w:tc>
           <w:tcPr>
             <w:tcW w:w="2130" w:type="dxa"/>
@@ -4781,15 +5315,7 @@
           </w:p>
           <w:p>
             <w:r>
-              <w:t>上</w:t>
-            </w:r>
-            <w:proofErr w:type="gramStart"/>
-            <w:r>
-              <w:t>传相关</w:t>
-            </w:r>
-            <w:proofErr w:type="gramEnd"/>
-            <w:r>
-              <w:t>图片</w:t>
+              <w:t>上传相关图片</w:t>
             </w:r>
           </w:p>
           <w:p>
@@ -4816,41 +5342,58 @@
     </w:tbl>
     <w:p>
       <w:pPr>
-        <w:pStyle w:val="2"/>
+        <w:pStyle w:val="3"/>
       </w:pPr>
-      <w:bookmarkStart w:id="37" w:name="_Toc32250"/>
-      <w:bookmarkStart w:id="38" w:name="_Toc72361141"/>
+      <w:bookmarkStart w:id="37" w:name="_Toc72361141"/>
+      <w:bookmarkStart w:id="38" w:name="_Toc32250"/>
       <w:r>
-        <w:t>2.</w:t>
-      </w:r>
-      <w:r>
-        <w:t>5</w:t>
-      </w:r>
-      <w:r>
-        <w:t>动态管理</w:t>
+        <w:t>2.5动态管理</w:t>
       </w:r>
       <w:bookmarkEnd w:id="37"/>
       <w:bookmarkEnd w:id="38"/>
     </w:p>
     <w:tbl>
       <w:tblPr>
+        <w:tblStyle w:val="29"/>
         <w:tblW w:w="8522" w:type="dxa"/>
+        <w:tblInd w:w="0" w:type="dxa"/>
         <w:tblBorders>
-          <w:top w:val="single" w:sz="4" w:space="0" w:color="auto"/>
-          <w:left w:val="single" w:sz="4" w:space="0" w:color="auto"/>
-          <w:bottom w:val="single" w:sz="4" w:space="0" w:color="auto"/>
-          <w:right w:val="single" w:sz="4" w:space="0" w:color="auto"/>
-          <w:insideH w:val="single" w:sz="4" w:space="0" w:color="auto"/>
-          <w:insideV w:val="single" w:sz="4" w:space="0" w:color="auto"/>
+          <w:top w:val="single" w:color="auto" w:sz="4" w:space="0"/>
+          <w:left w:val="single" w:color="auto" w:sz="4" w:space="0"/>
+          <w:bottom w:val="single" w:color="auto" w:sz="4" w:space="0"/>
+          <w:right w:val="single" w:color="auto" w:sz="4" w:space="0"/>
+          <w:insideH w:val="single" w:color="auto" w:sz="4" w:space="0"/>
+          <w:insideV w:val="single" w:color="auto" w:sz="4" w:space="0"/>
         </w:tblBorders>
         <w:tblLayout w:type="fixed"/>
-        <w:tblLook w:val="0000" w:firstRow="0" w:lastRow="0" w:firstColumn="0" w:lastColumn="0" w:noHBand="0" w:noVBand="0"/>
+        <w:tblCellMar>
+          <w:top w:w="0" w:type="dxa"/>
+          <w:left w:w="108" w:type="dxa"/>
+          <w:bottom w:w="0" w:type="dxa"/>
+          <w:right w:w="108" w:type="dxa"/>
+        </w:tblCellMar>
       </w:tblPr>
       <w:tblGrid>
         <w:gridCol w:w="2117"/>
         <w:gridCol w:w="6405"/>
       </w:tblGrid>
       <w:tr>
+        <w:tblPrEx>
+          <w:tblBorders>
+            <w:top w:val="single" w:color="auto" w:sz="4" w:space="0"/>
+            <w:left w:val="single" w:color="auto" w:sz="4" w:space="0"/>
+            <w:bottom w:val="single" w:color="auto" w:sz="4" w:space="0"/>
+            <w:right w:val="single" w:color="auto" w:sz="4" w:space="0"/>
+            <w:insideH w:val="single" w:color="auto" w:sz="4" w:space="0"/>
+            <w:insideV w:val="single" w:color="auto" w:sz="4" w:space="0"/>
+          </w:tblBorders>
+          <w:tblCellMar>
+            <w:top w:w="0" w:type="dxa"/>
+            <w:left w:w="108" w:type="dxa"/>
+            <w:bottom w:w="0" w:type="dxa"/>
+            <w:right w:w="108" w:type="dxa"/>
+          </w:tblCellMar>
+        </w:tblPrEx>
         <w:tc>
           <w:tcPr>
             <w:tcW w:w="2117" w:type="dxa"/>
@@ -4885,17 +5428,24 @@
     <w:p/>
     <w:tbl>
       <w:tblPr>
+        <w:tblStyle w:val="29"/>
         <w:tblW w:w="8472" w:type="dxa"/>
+        <w:tblInd w:w="0" w:type="dxa"/>
         <w:tblBorders>
-          <w:top w:val="single" w:sz="4" w:space="0" w:color="auto"/>
-          <w:left w:val="single" w:sz="4" w:space="0" w:color="auto"/>
-          <w:bottom w:val="single" w:sz="4" w:space="0" w:color="auto"/>
-          <w:right w:val="single" w:sz="4" w:space="0" w:color="auto"/>
-          <w:insideH w:val="single" w:sz="4" w:space="0" w:color="auto"/>
-          <w:insideV w:val="single" w:sz="4" w:space="0" w:color="auto"/>
+          <w:top w:val="single" w:color="auto" w:sz="4" w:space="0"/>
+          <w:left w:val="single" w:color="auto" w:sz="4" w:space="0"/>
+          <w:bottom w:val="single" w:color="auto" w:sz="4" w:space="0"/>
+          <w:right w:val="single" w:color="auto" w:sz="4" w:space="0"/>
+          <w:insideH w:val="single" w:color="auto" w:sz="4" w:space="0"/>
+          <w:insideV w:val="single" w:color="auto" w:sz="4" w:space="0"/>
         </w:tblBorders>
         <w:tblLayout w:type="fixed"/>
-        <w:tblLook w:val="0000" w:firstRow="0" w:lastRow="0" w:firstColumn="0" w:lastColumn="0" w:noHBand="0" w:noVBand="0"/>
+        <w:tblCellMar>
+          <w:top w:w="0" w:type="dxa"/>
+          <w:left w:w="108" w:type="dxa"/>
+          <w:bottom w:w="0" w:type="dxa"/>
+          <w:right w:w="108" w:type="dxa"/>
+        </w:tblCellMar>
       </w:tblPr>
       <w:tblGrid>
         <w:gridCol w:w="2130"/>
@@ -4903,6 +5453,22 @@
         <w:gridCol w:w="3461"/>
       </w:tblGrid>
       <w:tr>
+        <w:tblPrEx>
+          <w:tblBorders>
+            <w:top w:val="single" w:color="auto" w:sz="4" w:space="0"/>
+            <w:left w:val="single" w:color="auto" w:sz="4" w:space="0"/>
+            <w:bottom w:val="single" w:color="auto" w:sz="4" w:space="0"/>
+            <w:right w:val="single" w:color="auto" w:sz="4" w:space="0"/>
+            <w:insideH w:val="single" w:color="auto" w:sz="4" w:space="0"/>
+            <w:insideV w:val="single" w:color="auto" w:sz="4" w:space="0"/>
+          </w:tblBorders>
+          <w:tblCellMar>
+            <w:top w:w="0" w:type="dxa"/>
+            <w:left w:w="108" w:type="dxa"/>
+            <w:bottom w:w="0" w:type="dxa"/>
+            <w:right w:w="108" w:type="dxa"/>
+          </w:tblCellMar>
+        </w:tblPrEx>
         <w:tc>
           <w:tcPr>
             <w:tcW w:w="2130" w:type="dxa"/>
@@ -4947,6 +5513,22 @@
         </w:tc>
       </w:tr>
       <w:tr>
+        <w:tblPrEx>
+          <w:tblBorders>
+            <w:top w:val="single" w:color="auto" w:sz="4" w:space="0"/>
+            <w:left w:val="single" w:color="auto" w:sz="4" w:space="0"/>
+            <w:bottom w:val="single" w:color="auto" w:sz="4" w:space="0"/>
+            <w:right w:val="single" w:color="auto" w:sz="4" w:space="0"/>
+            <w:insideH w:val="single" w:color="auto" w:sz="4" w:space="0"/>
+            <w:insideV w:val="single" w:color="auto" w:sz="4" w:space="0"/>
+          </w:tblBorders>
+          <w:tblCellMar>
+            <w:top w:w="0" w:type="dxa"/>
+            <w:left w:w="108" w:type="dxa"/>
+            <w:bottom w:w="0" w:type="dxa"/>
+            <w:right w:w="108" w:type="dxa"/>
+          </w:tblCellMar>
+        </w:tblPrEx>
         <w:tc>
           <w:tcPr>
             <w:tcW w:w="2130" w:type="dxa"/>
@@ -5002,6 +5584,22 @@
         </w:tc>
       </w:tr>
       <w:tr>
+        <w:tblPrEx>
+          <w:tblBorders>
+            <w:top w:val="single" w:color="auto" w:sz="4" w:space="0"/>
+            <w:left w:val="single" w:color="auto" w:sz="4" w:space="0"/>
+            <w:bottom w:val="single" w:color="auto" w:sz="4" w:space="0"/>
+            <w:right w:val="single" w:color="auto" w:sz="4" w:space="0"/>
+            <w:insideH w:val="single" w:color="auto" w:sz="4" w:space="0"/>
+            <w:insideV w:val="single" w:color="auto" w:sz="4" w:space="0"/>
+          </w:tblBorders>
+          <w:tblCellMar>
+            <w:top w:w="0" w:type="dxa"/>
+            <w:left w:w="108" w:type="dxa"/>
+            <w:bottom w:w="0" w:type="dxa"/>
+            <w:right w:w="108" w:type="dxa"/>
+          </w:tblCellMar>
+        </w:tblPrEx>
         <w:tc>
           <w:tcPr>
             <w:tcW w:w="2130" w:type="dxa"/>
@@ -5073,6 +5671,22 @@
         </w:tc>
       </w:tr>
       <w:tr>
+        <w:tblPrEx>
+          <w:tblBorders>
+            <w:top w:val="single" w:color="auto" w:sz="4" w:space="0"/>
+            <w:left w:val="single" w:color="auto" w:sz="4" w:space="0"/>
+            <w:bottom w:val="single" w:color="auto" w:sz="4" w:space="0"/>
+            <w:right w:val="single" w:color="auto" w:sz="4" w:space="0"/>
+            <w:insideH w:val="single" w:color="auto" w:sz="4" w:space="0"/>
+            <w:insideV w:val="single" w:color="auto" w:sz="4" w:space="0"/>
+          </w:tblBorders>
+          <w:tblCellMar>
+            <w:top w:w="0" w:type="dxa"/>
+            <w:left w:w="108" w:type="dxa"/>
+            <w:bottom w:w="0" w:type="dxa"/>
+            <w:right w:w="108" w:type="dxa"/>
+          </w:tblCellMar>
+        </w:tblPrEx>
         <w:tc>
           <w:tcPr>
             <w:tcW w:w="2130" w:type="dxa"/>
@@ -5152,6 +5766,22 @@
         </w:tc>
       </w:tr>
       <w:tr>
+        <w:tblPrEx>
+          <w:tblBorders>
+            <w:top w:val="single" w:color="auto" w:sz="4" w:space="0"/>
+            <w:left w:val="single" w:color="auto" w:sz="4" w:space="0"/>
+            <w:bottom w:val="single" w:color="auto" w:sz="4" w:space="0"/>
+            <w:right w:val="single" w:color="auto" w:sz="4" w:space="0"/>
+            <w:insideH w:val="single" w:color="auto" w:sz="4" w:space="0"/>
+            <w:insideV w:val="single" w:color="auto" w:sz="4" w:space="0"/>
+          </w:tblBorders>
+          <w:tblCellMar>
+            <w:top w:w="0" w:type="dxa"/>
+            <w:left w:w="108" w:type="dxa"/>
+            <w:bottom w:w="0" w:type="dxa"/>
+            <w:right w:w="108" w:type="dxa"/>
+          </w:tblCellMar>
+        </w:tblPrEx>
         <w:tc>
           <w:tcPr>
             <w:tcW w:w="2130" w:type="dxa"/>
@@ -5162,7 +5792,6 @@
               <w:rPr>
                 <w:rFonts w:hint="eastAsia"/>
               </w:rPr>
-              <w:lastRenderedPageBreak/>
               <w:t>TEST-</w:t>
             </w:r>
             <w:r>
@@ -5196,21 +5825,7 @@
               <w:rPr>
                 <w:rFonts w:hint="eastAsia"/>
               </w:rPr>
-              <w:t>选择浙江省杭州市拱</w:t>
-            </w:r>
-            <w:proofErr w:type="gramStart"/>
-            <w:r>
-              <w:rPr>
-                <w:rFonts w:hint="eastAsia"/>
-              </w:rPr>
-              <w:t>墅</w:t>
-            </w:r>
-            <w:proofErr w:type="gramEnd"/>
-            <w:r>
-              <w:rPr>
-                <w:rFonts w:hint="eastAsia"/>
-              </w:rPr>
-              <w:t>区</w:t>
+              <w:t>选择浙江省杭州市拱墅区</w:t>
             </w:r>
           </w:p>
           <w:p>
@@ -5232,26 +5847,28 @@
               <w:rPr>
                 <w:rFonts w:hint="eastAsia"/>
               </w:rPr>
-              <w:t>显示地区属于拱</w:t>
-            </w:r>
-            <w:proofErr w:type="gramStart"/>
-            <w:r>
-              <w:rPr>
-                <w:rFonts w:hint="eastAsia"/>
-              </w:rPr>
-              <w:t>墅</w:t>
-            </w:r>
-            <w:proofErr w:type="gramEnd"/>
-            <w:r>
-              <w:rPr>
-                <w:rFonts w:hint="eastAsia"/>
-              </w:rPr>
-              <w:t>区的动态</w:t>
+              <w:t>显示地区属于拱墅区的动态</w:t>
             </w:r>
           </w:p>
         </w:tc>
       </w:tr>
       <w:tr>
+        <w:tblPrEx>
+          <w:tblBorders>
+            <w:top w:val="single" w:color="auto" w:sz="4" w:space="0"/>
+            <w:left w:val="single" w:color="auto" w:sz="4" w:space="0"/>
+            <w:bottom w:val="single" w:color="auto" w:sz="4" w:space="0"/>
+            <w:right w:val="single" w:color="auto" w:sz="4" w:space="0"/>
+            <w:insideH w:val="single" w:color="auto" w:sz="4" w:space="0"/>
+            <w:insideV w:val="single" w:color="auto" w:sz="4" w:space="0"/>
+          </w:tblBorders>
+          <w:tblCellMar>
+            <w:top w:w="0" w:type="dxa"/>
+            <w:left w:w="108" w:type="dxa"/>
+            <w:bottom w:w="0" w:type="dxa"/>
+            <w:right w:w="108" w:type="dxa"/>
+          </w:tblCellMar>
+        </w:tblPrEx>
         <w:tc>
           <w:tcPr>
             <w:tcW w:w="2130" w:type="dxa"/>
@@ -5331,6 +5948,22 @@
         </w:tc>
       </w:tr>
       <w:tr>
+        <w:tblPrEx>
+          <w:tblBorders>
+            <w:top w:val="single" w:color="auto" w:sz="4" w:space="0"/>
+            <w:left w:val="single" w:color="auto" w:sz="4" w:space="0"/>
+            <w:bottom w:val="single" w:color="auto" w:sz="4" w:space="0"/>
+            <w:right w:val="single" w:color="auto" w:sz="4" w:space="0"/>
+            <w:insideH w:val="single" w:color="auto" w:sz="4" w:space="0"/>
+            <w:insideV w:val="single" w:color="auto" w:sz="4" w:space="0"/>
+          </w:tblBorders>
+          <w:tblCellMar>
+            <w:top w:w="0" w:type="dxa"/>
+            <w:left w:w="108" w:type="dxa"/>
+            <w:bottom w:w="0" w:type="dxa"/>
+            <w:right w:w="108" w:type="dxa"/>
+          </w:tblCellMar>
+        </w:tblPrEx>
         <w:tc>
           <w:tcPr>
             <w:tcW w:w="2130" w:type="dxa"/>
@@ -5386,6 +6019,22 @@
         </w:tc>
       </w:tr>
       <w:tr>
+        <w:tblPrEx>
+          <w:tblBorders>
+            <w:top w:val="single" w:color="auto" w:sz="4" w:space="0"/>
+            <w:left w:val="single" w:color="auto" w:sz="4" w:space="0"/>
+            <w:bottom w:val="single" w:color="auto" w:sz="4" w:space="0"/>
+            <w:right w:val="single" w:color="auto" w:sz="4" w:space="0"/>
+            <w:insideH w:val="single" w:color="auto" w:sz="4" w:space="0"/>
+            <w:insideV w:val="single" w:color="auto" w:sz="4" w:space="0"/>
+          </w:tblBorders>
+          <w:tblCellMar>
+            <w:top w:w="0" w:type="dxa"/>
+            <w:left w:w="108" w:type="dxa"/>
+            <w:bottom w:w="0" w:type="dxa"/>
+            <w:right w:w="108" w:type="dxa"/>
+          </w:tblCellMar>
+        </w:tblPrEx>
         <w:tc>
           <w:tcPr>
             <w:tcW w:w="2130" w:type="dxa"/>
@@ -5441,6 +6090,22 @@
         </w:tc>
       </w:tr>
       <w:tr>
+        <w:tblPrEx>
+          <w:tblBorders>
+            <w:top w:val="single" w:color="auto" w:sz="4" w:space="0"/>
+            <w:left w:val="single" w:color="auto" w:sz="4" w:space="0"/>
+            <w:bottom w:val="single" w:color="auto" w:sz="4" w:space="0"/>
+            <w:right w:val="single" w:color="auto" w:sz="4" w:space="0"/>
+            <w:insideH w:val="single" w:color="auto" w:sz="4" w:space="0"/>
+            <w:insideV w:val="single" w:color="auto" w:sz="4" w:space="0"/>
+          </w:tblBorders>
+          <w:tblCellMar>
+            <w:top w:w="0" w:type="dxa"/>
+            <w:left w:w="108" w:type="dxa"/>
+            <w:bottom w:w="0" w:type="dxa"/>
+            <w:right w:w="108" w:type="dxa"/>
+          </w:tblCellMar>
+        </w:tblPrEx>
         <w:tc>
           <w:tcPr>
             <w:tcW w:w="2130" w:type="dxa"/>
@@ -5496,6 +6161,22 @@
         </w:tc>
       </w:tr>
       <w:tr>
+        <w:tblPrEx>
+          <w:tblBorders>
+            <w:top w:val="single" w:color="auto" w:sz="4" w:space="0"/>
+            <w:left w:val="single" w:color="auto" w:sz="4" w:space="0"/>
+            <w:bottom w:val="single" w:color="auto" w:sz="4" w:space="0"/>
+            <w:right w:val="single" w:color="auto" w:sz="4" w:space="0"/>
+            <w:insideH w:val="single" w:color="auto" w:sz="4" w:space="0"/>
+            <w:insideV w:val="single" w:color="auto" w:sz="4" w:space="0"/>
+          </w:tblBorders>
+          <w:tblCellMar>
+            <w:top w:w="0" w:type="dxa"/>
+            <w:left w:w="108" w:type="dxa"/>
+            <w:bottom w:w="0" w:type="dxa"/>
+            <w:right w:w="108" w:type="dxa"/>
+          </w:tblCellMar>
+        </w:tblPrEx>
         <w:tc>
           <w:tcPr>
             <w:tcW w:w="2130" w:type="dxa"/>
@@ -5563,6 +6244,22 @@
         </w:tc>
       </w:tr>
       <w:tr>
+        <w:tblPrEx>
+          <w:tblBorders>
+            <w:top w:val="single" w:color="auto" w:sz="4" w:space="0"/>
+            <w:left w:val="single" w:color="auto" w:sz="4" w:space="0"/>
+            <w:bottom w:val="single" w:color="auto" w:sz="4" w:space="0"/>
+            <w:right w:val="single" w:color="auto" w:sz="4" w:space="0"/>
+            <w:insideH w:val="single" w:color="auto" w:sz="4" w:space="0"/>
+            <w:insideV w:val="single" w:color="auto" w:sz="4" w:space="0"/>
+          </w:tblBorders>
+          <w:tblCellMar>
+            <w:top w:w="0" w:type="dxa"/>
+            <w:left w:w="108" w:type="dxa"/>
+            <w:bottom w:w="0" w:type="dxa"/>
+            <w:right w:w="108" w:type="dxa"/>
+          </w:tblCellMar>
+        </w:tblPrEx>
         <w:tc>
           <w:tcPr>
             <w:tcW w:w="2130" w:type="dxa"/>
@@ -5624,6 +6321,22 @@
         </w:tc>
       </w:tr>
       <w:tr>
+        <w:tblPrEx>
+          <w:tblBorders>
+            <w:top w:val="single" w:color="auto" w:sz="4" w:space="0"/>
+            <w:left w:val="single" w:color="auto" w:sz="4" w:space="0"/>
+            <w:bottom w:val="single" w:color="auto" w:sz="4" w:space="0"/>
+            <w:right w:val="single" w:color="auto" w:sz="4" w:space="0"/>
+            <w:insideH w:val="single" w:color="auto" w:sz="4" w:space="0"/>
+            <w:insideV w:val="single" w:color="auto" w:sz="4" w:space="0"/>
+          </w:tblBorders>
+          <w:tblCellMar>
+            <w:top w:w="0" w:type="dxa"/>
+            <w:left w:w="108" w:type="dxa"/>
+            <w:bottom w:w="0" w:type="dxa"/>
+            <w:right w:w="108" w:type="dxa"/>
+          </w:tblCellMar>
+        </w:tblPrEx>
         <w:tc>
           <w:tcPr>
             <w:tcW w:w="2130" w:type="dxa"/>
@@ -5685,6 +6398,22 @@
         </w:tc>
       </w:tr>
       <w:tr>
+        <w:tblPrEx>
+          <w:tblBorders>
+            <w:top w:val="single" w:color="auto" w:sz="4" w:space="0"/>
+            <w:left w:val="single" w:color="auto" w:sz="4" w:space="0"/>
+            <w:bottom w:val="single" w:color="auto" w:sz="4" w:space="0"/>
+            <w:right w:val="single" w:color="auto" w:sz="4" w:space="0"/>
+            <w:insideH w:val="single" w:color="auto" w:sz="4" w:space="0"/>
+            <w:insideV w:val="single" w:color="auto" w:sz="4" w:space="0"/>
+          </w:tblBorders>
+          <w:tblCellMar>
+            <w:top w:w="0" w:type="dxa"/>
+            <w:left w:w="108" w:type="dxa"/>
+            <w:bottom w:w="0" w:type="dxa"/>
+            <w:right w:w="108" w:type="dxa"/>
+          </w:tblCellMar>
+        </w:tblPrEx>
         <w:tc>
           <w:tcPr>
             <w:tcW w:w="2130" w:type="dxa"/>
@@ -5730,6 +6459,22 @@
         </w:tc>
       </w:tr>
       <w:tr>
+        <w:tblPrEx>
+          <w:tblBorders>
+            <w:top w:val="single" w:color="auto" w:sz="4" w:space="0"/>
+            <w:left w:val="single" w:color="auto" w:sz="4" w:space="0"/>
+            <w:bottom w:val="single" w:color="auto" w:sz="4" w:space="0"/>
+            <w:right w:val="single" w:color="auto" w:sz="4" w:space="0"/>
+            <w:insideH w:val="single" w:color="auto" w:sz="4" w:space="0"/>
+            <w:insideV w:val="single" w:color="auto" w:sz="4" w:space="0"/>
+          </w:tblBorders>
+          <w:tblCellMar>
+            <w:top w:w="0" w:type="dxa"/>
+            <w:left w:w="108" w:type="dxa"/>
+            <w:bottom w:w="0" w:type="dxa"/>
+            <w:right w:w="108" w:type="dxa"/>
+          </w:tblCellMar>
+        </w:tblPrEx>
         <w:tc>
           <w:tcPr>
             <w:tcW w:w="2130" w:type="dxa"/>
@@ -5777,7 +6522,7 @@
     </w:tbl>
     <w:p>
       <w:pPr>
-        <w:pStyle w:val="2"/>
+        <w:pStyle w:val="3"/>
       </w:pPr>
       <w:bookmarkStart w:id="39" w:name="_Toc72361142"/>
       <w:bookmarkStart w:id="40" w:name="_Toc30717"/>
@@ -5788,33 +6533,53 @@
         <w:t>2</w:t>
       </w:r>
       <w:r>
-        <w:t>.6</w:t>
-      </w:r>
-      <w:r>
-        <w:t>帖子管理</w:t>
+        <w:t>.6帖子管理</w:t>
       </w:r>
       <w:bookmarkEnd w:id="39"/>
       <w:bookmarkEnd w:id="40"/>
     </w:p>
     <w:tbl>
       <w:tblPr>
+        <w:tblStyle w:val="29"/>
         <w:tblW w:w="8522" w:type="dxa"/>
+        <w:tblInd w:w="0" w:type="dxa"/>
         <w:tblBorders>
-          <w:top w:val="single" w:sz="4" w:space="0" w:color="auto"/>
-          <w:left w:val="single" w:sz="4" w:space="0" w:color="auto"/>
-          <w:bottom w:val="single" w:sz="4" w:space="0" w:color="auto"/>
-          <w:right w:val="single" w:sz="4" w:space="0" w:color="auto"/>
-          <w:insideH w:val="single" w:sz="4" w:space="0" w:color="auto"/>
-          <w:insideV w:val="single" w:sz="4" w:space="0" w:color="auto"/>
+          <w:top w:val="single" w:color="auto" w:sz="4" w:space="0"/>
+          <w:left w:val="single" w:color="auto" w:sz="4" w:space="0"/>
+          <w:bottom w:val="single" w:color="auto" w:sz="4" w:space="0"/>
+          <w:right w:val="single" w:color="auto" w:sz="4" w:space="0"/>
+          <w:insideH w:val="single" w:color="auto" w:sz="4" w:space="0"/>
+          <w:insideV w:val="single" w:color="auto" w:sz="4" w:space="0"/>
         </w:tblBorders>
         <w:tblLayout w:type="fixed"/>
-        <w:tblLook w:val="0000" w:firstRow="0" w:lastRow="0" w:firstColumn="0" w:lastColumn="0" w:noHBand="0" w:noVBand="0"/>
+        <w:tblCellMar>
+          <w:top w:w="0" w:type="dxa"/>
+          <w:left w:w="108" w:type="dxa"/>
+          <w:bottom w:w="0" w:type="dxa"/>
+          <w:right w:w="108" w:type="dxa"/>
+        </w:tblCellMar>
       </w:tblPr>
       <w:tblGrid>
         <w:gridCol w:w="2117"/>
         <w:gridCol w:w="6405"/>
       </w:tblGrid>
       <w:tr>
+        <w:tblPrEx>
+          <w:tblBorders>
+            <w:top w:val="single" w:color="auto" w:sz="4" w:space="0"/>
+            <w:left w:val="single" w:color="auto" w:sz="4" w:space="0"/>
+            <w:bottom w:val="single" w:color="auto" w:sz="4" w:space="0"/>
+            <w:right w:val="single" w:color="auto" w:sz="4" w:space="0"/>
+            <w:insideH w:val="single" w:color="auto" w:sz="4" w:space="0"/>
+            <w:insideV w:val="single" w:color="auto" w:sz="4" w:space="0"/>
+          </w:tblBorders>
+          <w:tblCellMar>
+            <w:top w:w="0" w:type="dxa"/>
+            <w:left w:w="108" w:type="dxa"/>
+            <w:bottom w:w="0" w:type="dxa"/>
+            <w:right w:w="108" w:type="dxa"/>
+          </w:tblCellMar>
+        </w:tblPrEx>
         <w:tc>
           <w:tcPr>
             <w:tcW w:w="2117" w:type="dxa"/>
@@ -5834,10 +6599,7 @@
           </w:tcPr>
           <w:p>
             <w:r>
-              <w:t>UC006</w:t>
-            </w:r>
-            <w:r>
-              <w:t>帖子</w:t>
+              <w:t>UC006帖子</w:t>
             </w:r>
             <w:r>
               <w:rPr>
@@ -5852,17 +6614,24 @@
     <w:p/>
     <w:tbl>
       <w:tblPr>
+        <w:tblStyle w:val="29"/>
         <w:tblW w:w="8472" w:type="dxa"/>
+        <w:tblInd w:w="0" w:type="dxa"/>
         <w:tblBorders>
-          <w:top w:val="single" w:sz="4" w:space="0" w:color="auto"/>
-          <w:left w:val="single" w:sz="4" w:space="0" w:color="auto"/>
-          <w:bottom w:val="single" w:sz="4" w:space="0" w:color="auto"/>
-          <w:right w:val="single" w:sz="4" w:space="0" w:color="auto"/>
-          <w:insideH w:val="single" w:sz="4" w:space="0" w:color="auto"/>
-          <w:insideV w:val="single" w:sz="4" w:space="0" w:color="auto"/>
+          <w:top w:val="single" w:color="auto" w:sz="4" w:space="0"/>
+          <w:left w:val="single" w:color="auto" w:sz="4" w:space="0"/>
+          <w:bottom w:val="single" w:color="auto" w:sz="4" w:space="0"/>
+          <w:right w:val="single" w:color="auto" w:sz="4" w:space="0"/>
+          <w:insideH w:val="single" w:color="auto" w:sz="4" w:space="0"/>
+          <w:insideV w:val="single" w:color="auto" w:sz="4" w:space="0"/>
         </w:tblBorders>
         <w:tblLayout w:type="fixed"/>
-        <w:tblLook w:val="0000" w:firstRow="0" w:lastRow="0" w:firstColumn="0" w:lastColumn="0" w:noHBand="0" w:noVBand="0"/>
+        <w:tblCellMar>
+          <w:top w:w="0" w:type="dxa"/>
+          <w:left w:w="108" w:type="dxa"/>
+          <w:bottom w:w="0" w:type="dxa"/>
+          <w:right w:w="108" w:type="dxa"/>
+        </w:tblCellMar>
       </w:tblPr>
       <w:tblGrid>
         <w:gridCol w:w="2130"/>
@@ -5870,6 +6639,16 @@
         <w:gridCol w:w="3461"/>
       </w:tblGrid>
       <w:tr>
+        <w:tblPrEx>
+          <w:tblBorders>
+            <w:top w:val="single" w:color="auto" w:sz="4" w:space="0"/>
+            <w:left w:val="single" w:color="auto" w:sz="4" w:space="0"/>
+            <w:bottom w:val="single" w:color="auto" w:sz="4" w:space="0"/>
+            <w:right w:val="single" w:color="auto" w:sz="4" w:space="0"/>
+            <w:insideH w:val="single" w:color="auto" w:sz="4" w:space="0"/>
+            <w:insideV w:val="single" w:color="auto" w:sz="4" w:space="0"/>
+          </w:tblBorders>
+        </w:tblPrEx>
         <w:tc>
           <w:tcPr>
             <w:tcW w:w="2130" w:type="dxa"/>
@@ -5914,6 +6693,22 @@
         </w:tc>
       </w:tr>
       <w:tr>
+        <w:tblPrEx>
+          <w:tblBorders>
+            <w:top w:val="single" w:color="auto" w:sz="4" w:space="0"/>
+            <w:left w:val="single" w:color="auto" w:sz="4" w:space="0"/>
+            <w:bottom w:val="single" w:color="auto" w:sz="4" w:space="0"/>
+            <w:right w:val="single" w:color="auto" w:sz="4" w:space="0"/>
+            <w:insideH w:val="single" w:color="auto" w:sz="4" w:space="0"/>
+            <w:insideV w:val="single" w:color="auto" w:sz="4" w:space="0"/>
+          </w:tblBorders>
+          <w:tblCellMar>
+            <w:top w:w="0" w:type="dxa"/>
+            <w:left w:w="108" w:type="dxa"/>
+            <w:bottom w:w="0" w:type="dxa"/>
+            <w:right w:w="108" w:type="dxa"/>
+          </w:tblCellMar>
+        </w:tblPrEx>
         <w:tc>
           <w:tcPr>
             <w:tcW w:w="2130" w:type="dxa"/>
@@ -5969,6 +6764,22 @@
         </w:tc>
       </w:tr>
       <w:tr>
+        <w:tblPrEx>
+          <w:tblBorders>
+            <w:top w:val="single" w:color="auto" w:sz="4" w:space="0"/>
+            <w:left w:val="single" w:color="auto" w:sz="4" w:space="0"/>
+            <w:bottom w:val="single" w:color="auto" w:sz="4" w:space="0"/>
+            <w:right w:val="single" w:color="auto" w:sz="4" w:space="0"/>
+            <w:insideH w:val="single" w:color="auto" w:sz="4" w:space="0"/>
+            <w:insideV w:val="single" w:color="auto" w:sz="4" w:space="0"/>
+          </w:tblBorders>
+          <w:tblCellMar>
+            <w:top w:w="0" w:type="dxa"/>
+            <w:left w:w="108" w:type="dxa"/>
+            <w:bottom w:w="0" w:type="dxa"/>
+            <w:right w:w="108" w:type="dxa"/>
+          </w:tblCellMar>
+        </w:tblPrEx>
         <w:tc>
           <w:tcPr>
             <w:tcW w:w="2130" w:type="dxa"/>
@@ -6040,6 +6851,22 @@
         </w:tc>
       </w:tr>
       <w:tr>
+        <w:tblPrEx>
+          <w:tblBorders>
+            <w:top w:val="single" w:color="auto" w:sz="4" w:space="0"/>
+            <w:left w:val="single" w:color="auto" w:sz="4" w:space="0"/>
+            <w:bottom w:val="single" w:color="auto" w:sz="4" w:space="0"/>
+            <w:right w:val="single" w:color="auto" w:sz="4" w:space="0"/>
+            <w:insideH w:val="single" w:color="auto" w:sz="4" w:space="0"/>
+            <w:insideV w:val="single" w:color="auto" w:sz="4" w:space="0"/>
+          </w:tblBorders>
+          <w:tblCellMar>
+            <w:top w:w="0" w:type="dxa"/>
+            <w:left w:w="108" w:type="dxa"/>
+            <w:bottom w:w="0" w:type="dxa"/>
+            <w:right w:w="108" w:type="dxa"/>
+          </w:tblCellMar>
+        </w:tblPrEx>
         <w:tc>
           <w:tcPr>
             <w:tcW w:w="2130" w:type="dxa"/>
@@ -6050,7 +6877,6 @@
               <w:rPr>
                 <w:rFonts w:hint="eastAsia"/>
               </w:rPr>
-              <w:lastRenderedPageBreak/>
               <w:t>TEST-</w:t>
             </w:r>
             <w:r>
@@ -6120,6 +6946,22 @@
         </w:tc>
       </w:tr>
       <w:tr>
+        <w:tblPrEx>
+          <w:tblBorders>
+            <w:top w:val="single" w:color="auto" w:sz="4" w:space="0"/>
+            <w:left w:val="single" w:color="auto" w:sz="4" w:space="0"/>
+            <w:bottom w:val="single" w:color="auto" w:sz="4" w:space="0"/>
+            <w:right w:val="single" w:color="auto" w:sz="4" w:space="0"/>
+            <w:insideH w:val="single" w:color="auto" w:sz="4" w:space="0"/>
+            <w:insideV w:val="single" w:color="auto" w:sz="4" w:space="0"/>
+          </w:tblBorders>
+          <w:tblCellMar>
+            <w:top w:w="0" w:type="dxa"/>
+            <w:left w:w="108" w:type="dxa"/>
+            <w:bottom w:w="0" w:type="dxa"/>
+            <w:right w:w="108" w:type="dxa"/>
+          </w:tblCellMar>
+        </w:tblPrEx>
         <w:tc>
           <w:tcPr>
             <w:tcW w:w="2130" w:type="dxa"/>
@@ -6175,6 +7017,22 @@
         </w:tc>
       </w:tr>
       <w:tr>
+        <w:tblPrEx>
+          <w:tblBorders>
+            <w:top w:val="single" w:color="auto" w:sz="4" w:space="0"/>
+            <w:left w:val="single" w:color="auto" w:sz="4" w:space="0"/>
+            <w:bottom w:val="single" w:color="auto" w:sz="4" w:space="0"/>
+            <w:right w:val="single" w:color="auto" w:sz="4" w:space="0"/>
+            <w:insideH w:val="single" w:color="auto" w:sz="4" w:space="0"/>
+            <w:insideV w:val="single" w:color="auto" w:sz="4" w:space="0"/>
+          </w:tblBorders>
+          <w:tblCellMar>
+            <w:top w:w="0" w:type="dxa"/>
+            <w:left w:w="108" w:type="dxa"/>
+            <w:bottom w:w="0" w:type="dxa"/>
+            <w:right w:w="108" w:type="dxa"/>
+          </w:tblCellMar>
+        </w:tblPrEx>
         <w:tc>
           <w:tcPr>
             <w:tcW w:w="2130" w:type="dxa"/>
@@ -6230,6 +7088,22 @@
         </w:tc>
       </w:tr>
       <w:tr>
+        <w:tblPrEx>
+          <w:tblBorders>
+            <w:top w:val="single" w:color="auto" w:sz="4" w:space="0"/>
+            <w:left w:val="single" w:color="auto" w:sz="4" w:space="0"/>
+            <w:bottom w:val="single" w:color="auto" w:sz="4" w:space="0"/>
+            <w:right w:val="single" w:color="auto" w:sz="4" w:space="0"/>
+            <w:insideH w:val="single" w:color="auto" w:sz="4" w:space="0"/>
+            <w:insideV w:val="single" w:color="auto" w:sz="4" w:space="0"/>
+          </w:tblBorders>
+          <w:tblCellMar>
+            <w:top w:w="0" w:type="dxa"/>
+            <w:left w:w="108" w:type="dxa"/>
+            <w:bottom w:w="0" w:type="dxa"/>
+            <w:right w:w="108" w:type="dxa"/>
+          </w:tblCellMar>
+        </w:tblPrEx>
         <w:tc>
           <w:tcPr>
             <w:tcW w:w="2130" w:type="dxa"/>
@@ -6285,6 +7159,22 @@
         </w:tc>
       </w:tr>
       <w:tr>
+        <w:tblPrEx>
+          <w:tblBorders>
+            <w:top w:val="single" w:color="auto" w:sz="4" w:space="0"/>
+            <w:left w:val="single" w:color="auto" w:sz="4" w:space="0"/>
+            <w:bottom w:val="single" w:color="auto" w:sz="4" w:space="0"/>
+            <w:right w:val="single" w:color="auto" w:sz="4" w:space="0"/>
+            <w:insideH w:val="single" w:color="auto" w:sz="4" w:space="0"/>
+            <w:insideV w:val="single" w:color="auto" w:sz="4" w:space="0"/>
+          </w:tblBorders>
+          <w:tblCellMar>
+            <w:top w:w="0" w:type="dxa"/>
+            <w:left w:w="108" w:type="dxa"/>
+            <w:bottom w:w="0" w:type="dxa"/>
+            <w:right w:w="108" w:type="dxa"/>
+          </w:tblCellMar>
+        </w:tblPrEx>
         <w:tc>
           <w:tcPr>
             <w:tcW w:w="2130" w:type="dxa"/>
@@ -6352,6 +7242,22 @@
         </w:tc>
       </w:tr>
       <w:tr>
+        <w:tblPrEx>
+          <w:tblBorders>
+            <w:top w:val="single" w:color="auto" w:sz="4" w:space="0"/>
+            <w:left w:val="single" w:color="auto" w:sz="4" w:space="0"/>
+            <w:bottom w:val="single" w:color="auto" w:sz="4" w:space="0"/>
+            <w:right w:val="single" w:color="auto" w:sz="4" w:space="0"/>
+            <w:insideH w:val="single" w:color="auto" w:sz="4" w:space="0"/>
+            <w:insideV w:val="single" w:color="auto" w:sz="4" w:space="0"/>
+          </w:tblBorders>
+          <w:tblCellMar>
+            <w:top w:w="0" w:type="dxa"/>
+            <w:left w:w="108" w:type="dxa"/>
+            <w:bottom w:w="0" w:type="dxa"/>
+            <w:right w:w="108" w:type="dxa"/>
+          </w:tblCellMar>
+        </w:tblPrEx>
         <w:tc>
           <w:tcPr>
             <w:tcW w:w="2130" w:type="dxa"/>
@@ -6413,6 +7319,22 @@
         </w:tc>
       </w:tr>
       <w:tr>
+        <w:tblPrEx>
+          <w:tblBorders>
+            <w:top w:val="single" w:color="auto" w:sz="4" w:space="0"/>
+            <w:left w:val="single" w:color="auto" w:sz="4" w:space="0"/>
+            <w:bottom w:val="single" w:color="auto" w:sz="4" w:space="0"/>
+            <w:right w:val="single" w:color="auto" w:sz="4" w:space="0"/>
+            <w:insideH w:val="single" w:color="auto" w:sz="4" w:space="0"/>
+            <w:insideV w:val="single" w:color="auto" w:sz="4" w:space="0"/>
+          </w:tblBorders>
+          <w:tblCellMar>
+            <w:top w:w="0" w:type="dxa"/>
+            <w:left w:w="108" w:type="dxa"/>
+            <w:bottom w:w="0" w:type="dxa"/>
+            <w:right w:w="108" w:type="dxa"/>
+          </w:tblCellMar>
+        </w:tblPrEx>
         <w:tc>
           <w:tcPr>
             <w:tcW w:w="2130" w:type="dxa"/>
@@ -6474,6 +7396,22 @@
         </w:tc>
       </w:tr>
       <w:tr>
+        <w:tblPrEx>
+          <w:tblBorders>
+            <w:top w:val="single" w:color="auto" w:sz="4" w:space="0"/>
+            <w:left w:val="single" w:color="auto" w:sz="4" w:space="0"/>
+            <w:bottom w:val="single" w:color="auto" w:sz="4" w:space="0"/>
+            <w:right w:val="single" w:color="auto" w:sz="4" w:space="0"/>
+            <w:insideH w:val="single" w:color="auto" w:sz="4" w:space="0"/>
+            <w:insideV w:val="single" w:color="auto" w:sz="4" w:space="0"/>
+          </w:tblBorders>
+          <w:tblCellMar>
+            <w:top w:w="0" w:type="dxa"/>
+            <w:left w:w="108" w:type="dxa"/>
+            <w:bottom w:w="0" w:type="dxa"/>
+            <w:right w:w="108" w:type="dxa"/>
+          </w:tblCellMar>
+        </w:tblPrEx>
         <w:tc>
           <w:tcPr>
             <w:tcW w:w="2130" w:type="dxa"/>
@@ -6519,6 +7457,22 @@
         </w:tc>
       </w:tr>
       <w:tr>
+        <w:tblPrEx>
+          <w:tblBorders>
+            <w:top w:val="single" w:color="auto" w:sz="4" w:space="0"/>
+            <w:left w:val="single" w:color="auto" w:sz="4" w:space="0"/>
+            <w:bottom w:val="single" w:color="auto" w:sz="4" w:space="0"/>
+            <w:right w:val="single" w:color="auto" w:sz="4" w:space="0"/>
+            <w:insideH w:val="single" w:color="auto" w:sz="4" w:space="0"/>
+            <w:insideV w:val="single" w:color="auto" w:sz="4" w:space="0"/>
+          </w:tblBorders>
+          <w:tblCellMar>
+            <w:top w:w="0" w:type="dxa"/>
+            <w:left w:w="108" w:type="dxa"/>
+            <w:bottom w:w="0" w:type="dxa"/>
+            <w:right w:w="108" w:type="dxa"/>
+          </w:tblCellMar>
+        </w:tblPrEx>
         <w:tc>
           <w:tcPr>
             <w:tcW w:w="2130" w:type="dxa"/>
@@ -6566,7 +7520,7 @@
     </w:tbl>
     <w:p>
       <w:pPr>
-        <w:pStyle w:val="2"/>
+        <w:pStyle w:val="3"/>
       </w:pPr>
       <w:bookmarkStart w:id="41" w:name="_Toc72361143"/>
       <w:bookmarkStart w:id="42" w:name="_Toc23710"/>
@@ -6577,33 +7531,53 @@
         <w:t>2</w:t>
       </w:r>
       <w:r>
-        <w:t>.7</w:t>
-      </w:r>
-      <w:r>
-        <w:t>约钓管理</w:t>
+        <w:t>.7约钓管理</w:t>
       </w:r>
       <w:bookmarkEnd w:id="41"/>
       <w:bookmarkEnd w:id="42"/>
     </w:p>
     <w:tbl>
       <w:tblPr>
+        <w:tblStyle w:val="29"/>
         <w:tblW w:w="8522" w:type="dxa"/>
+        <w:tblInd w:w="0" w:type="dxa"/>
         <w:tblBorders>
-          <w:top w:val="single" w:sz="4" w:space="0" w:color="auto"/>
-          <w:left w:val="single" w:sz="4" w:space="0" w:color="auto"/>
-          <w:bottom w:val="single" w:sz="4" w:space="0" w:color="auto"/>
-          <w:right w:val="single" w:sz="4" w:space="0" w:color="auto"/>
-          <w:insideH w:val="single" w:sz="4" w:space="0" w:color="auto"/>
-          <w:insideV w:val="single" w:sz="4" w:space="0" w:color="auto"/>
+          <w:top w:val="single" w:color="auto" w:sz="4" w:space="0"/>
+          <w:left w:val="single" w:color="auto" w:sz="4" w:space="0"/>
+          <w:bottom w:val="single" w:color="auto" w:sz="4" w:space="0"/>
+          <w:right w:val="single" w:color="auto" w:sz="4" w:space="0"/>
+          <w:insideH w:val="single" w:color="auto" w:sz="4" w:space="0"/>
+          <w:insideV w:val="single" w:color="auto" w:sz="4" w:space="0"/>
         </w:tblBorders>
         <w:tblLayout w:type="fixed"/>
-        <w:tblLook w:val="0000" w:firstRow="0" w:lastRow="0" w:firstColumn="0" w:lastColumn="0" w:noHBand="0" w:noVBand="0"/>
+        <w:tblCellMar>
+          <w:top w:w="0" w:type="dxa"/>
+          <w:left w:w="108" w:type="dxa"/>
+          <w:bottom w:w="0" w:type="dxa"/>
+          <w:right w:w="108" w:type="dxa"/>
+        </w:tblCellMar>
       </w:tblPr>
       <w:tblGrid>
         <w:gridCol w:w="2117"/>
         <w:gridCol w:w="6405"/>
       </w:tblGrid>
       <w:tr>
+        <w:tblPrEx>
+          <w:tblBorders>
+            <w:top w:val="single" w:color="auto" w:sz="4" w:space="0"/>
+            <w:left w:val="single" w:color="auto" w:sz="4" w:space="0"/>
+            <w:bottom w:val="single" w:color="auto" w:sz="4" w:space="0"/>
+            <w:right w:val="single" w:color="auto" w:sz="4" w:space="0"/>
+            <w:insideH w:val="single" w:color="auto" w:sz="4" w:space="0"/>
+            <w:insideV w:val="single" w:color="auto" w:sz="4" w:space="0"/>
+          </w:tblBorders>
+          <w:tblCellMar>
+            <w:top w:w="0" w:type="dxa"/>
+            <w:left w:w="108" w:type="dxa"/>
+            <w:bottom w:w="0" w:type="dxa"/>
+            <w:right w:w="108" w:type="dxa"/>
+          </w:tblCellMar>
+        </w:tblPrEx>
         <w:tc>
           <w:tcPr>
             <w:tcW w:w="2117" w:type="dxa"/>
@@ -6623,16 +7597,8 @@
           </w:tcPr>
           <w:p>
             <w:r>
-              <w:t>UC007</w:t>
-            </w:r>
-            <w:r>
-              <w:t>约</w:t>
-            </w:r>
-            <w:proofErr w:type="gramStart"/>
-            <w:r>
-              <w:t>钓管理</w:t>
-            </w:r>
-            <w:proofErr w:type="gramEnd"/>
+              <w:t>UC007约钓管理</w:t>
+            </w:r>
           </w:p>
         </w:tc>
       </w:tr>
@@ -6640,17 +7606,24 @@
     <w:p/>
     <w:tbl>
       <w:tblPr>
+        <w:tblStyle w:val="29"/>
         <w:tblW w:w="8472" w:type="dxa"/>
+        <w:tblInd w:w="0" w:type="dxa"/>
         <w:tblBorders>
-          <w:top w:val="single" w:sz="4" w:space="0" w:color="auto"/>
-          <w:left w:val="single" w:sz="4" w:space="0" w:color="auto"/>
-          <w:bottom w:val="single" w:sz="4" w:space="0" w:color="auto"/>
-          <w:right w:val="single" w:sz="4" w:space="0" w:color="auto"/>
-          <w:insideH w:val="single" w:sz="4" w:space="0" w:color="auto"/>
-          <w:insideV w:val="single" w:sz="4" w:space="0" w:color="auto"/>
+          <w:top w:val="single" w:color="auto" w:sz="4" w:space="0"/>
+          <w:left w:val="single" w:color="auto" w:sz="4" w:space="0"/>
+          <w:bottom w:val="single" w:color="auto" w:sz="4" w:space="0"/>
+          <w:right w:val="single" w:color="auto" w:sz="4" w:space="0"/>
+          <w:insideH w:val="single" w:color="auto" w:sz="4" w:space="0"/>
+          <w:insideV w:val="single" w:color="auto" w:sz="4" w:space="0"/>
         </w:tblBorders>
         <w:tblLayout w:type="fixed"/>
-        <w:tblLook w:val="0000" w:firstRow="0" w:lastRow="0" w:firstColumn="0" w:lastColumn="0" w:noHBand="0" w:noVBand="0"/>
+        <w:tblCellMar>
+          <w:top w:w="0" w:type="dxa"/>
+          <w:left w:w="108" w:type="dxa"/>
+          <w:bottom w:w="0" w:type="dxa"/>
+          <w:right w:w="108" w:type="dxa"/>
+        </w:tblCellMar>
       </w:tblPr>
       <w:tblGrid>
         <w:gridCol w:w="2130"/>
@@ -6658,6 +7631,22 @@
         <w:gridCol w:w="3461"/>
       </w:tblGrid>
       <w:tr>
+        <w:tblPrEx>
+          <w:tblBorders>
+            <w:top w:val="single" w:color="auto" w:sz="4" w:space="0"/>
+            <w:left w:val="single" w:color="auto" w:sz="4" w:space="0"/>
+            <w:bottom w:val="single" w:color="auto" w:sz="4" w:space="0"/>
+            <w:right w:val="single" w:color="auto" w:sz="4" w:space="0"/>
+            <w:insideH w:val="single" w:color="auto" w:sz="4" w:space="0"/>
+            <w:insideV w:val="single" w:color="auto" w:sz="4" w:space="0"/>
+          </w:tblBorders>
+          <w:tblCellMar>
+            <w:top w:w="0" w:type="dxa"/>
+            <w:left w:w="108" w:type="dxa"/>
+            <w:bottom w:w="0" w:type="dxa"/>
+            <w:right w:w="108" w:type="dxa"/>
+          </w:tblCellMar>
+        </w:tblPrEx>
         <w:tc>
           <w:tcPr>
             <w:tcW w:w="2130" w:type="dxa"/>
@@ -6702,6 +7691,22 @@
         </w:tc>
       </w:tr>
       <w:tr>
+        <w:tblPrEx>
+          <w:tblBorders>
+            <w:top w:val="single" w:color="auto" w:sz="4" w:space="0"/>
+            <w:left w:val="single" w:color="auto" w:sz="4" w:space="0"/>
+            <w:bottom w:val="single" w:color="auto" w:sz="4" w:space="0"/>
+            <w:right w:val="single" w:color="auto" w:sz="4" w:space="0"/>
+            <w:insideH w:val="single" w:color="auto" w:sz="4" w:space="0"/>
+            <w:insideV w:val="single" w:color="auto" w:sz="4" w:space="0"/>
+          </w:tblBorders>
+          <w:tblCellMar>
+            <w:top w:w="0" w:type="dxa"/>
+            <w:left w:w="108" w:type="dxa"/>
+            <w:bottom w:w="0" w:type="dxa"/>
+            <w:right w:w="108" w:type="dxa"/>
+          </w:tblCellMar>
+        </w:tblPrEx>
         <w:tc>
           <w:tcPr>
             <w:tcW w:w="2130" w:type="dxa"/>
@@ -6729,16 +7734,8 @@
               <w:rPr>
                 <w:rFonts w:hint="eastAsia"/>
               </w:rPr>
-              <w:t>点击约</w:t>
-            </w:r>
-            <w:proofErr w:type="gramStart"/>
-            <w:r>
-              <w:rPr>
-                <w:rFonts w:hint="eastAsia"/>
-              </w:rPr>
-              <w:t>钓管理</w:t>
-            </w:r>
-            <w:proofErr w:type="gramEnd"/>
+              <w:t>点击约钓管理</w:t>
+            </w:r>
           </w:p>
         </w:tc>
         <w:tc>
@@ -6751,21 +7748,7 @@
               <w:rPr>
                 <w:rFonts w:hint="eastAsia"/>
               </w:rPr>
-              <w:t>显示约</w:t>
-            </w:r>
-            <w:proofErr w:type="gramStart"/>
-            <w:r>
-              <w:rPr>
-                <w:rFonts w:hint="eastAsia"/>
-              </w:rPr>
-              <w:t>钓管理</w:t>
-            </w:r>
-            <w:proofErr w:type="gramEnd"/>
-            <w:r>
-              <w:rPr>
-                <w:rFonts w:hint="eastAsia"/>
-              </w:rPr>
-              <w:t>页面</w:t>
+              <w:t>显示约钓管理页面</w:t>
             </w:r>
           </w:p>
           <w:p>
@@ -6779,6 +7762,22 @@
         </w:tc>
       </w:tr>
       <w:tr>
+        <w:tblPrEx>
+          <w:tblBorders>
+            <w:top w:val="single" w:color="auto" w:sz="4" w:space="0"/>
+            <w:left w:val="single" w:color="auto" w:sz="4" w:space="0"/>
+            <w:bottom w:val="single" w:color="auto" w:sz="4" w:space="0"/>
+            <w:right w:val="single" w:color="auto" w:sz="4" w:space="0"/>
+            <w:insideH w:val="single" w:color="auto" w:sz="4" w:space="0"/>
+            <w:insideV w:val="single" w:color="auto" w:sz="4" w:space="0"/>
+          </w:tblBorders>
+          <w:tblCellMar>
+            <w:top w:w="0" w:type="dxa"/>
+            <w:left w:w="108" w:type="dxa"/>
+            <w:bottom w:w="0" w:type="dxa"/>
+            <w:right w:w="108" w:type="dxa"/>
+          </w:tblCellMar>
+        </w:tblPrEx>
         <w:tc>
           <w:tcPr>
             <w:tcW w:w="2130" w:type="dxa"/>
@@ -6844,20 +7843,28 @@
               <w:rPr>
                 <w:rFonts w:hint="eastAsia"/>
               </w:rPr>
-              <w:t>约钓列表显示约</w:t>
-            </w:r>
-            <w:proofErr w:type="gramStart"/>
-            <w:r>
-              <w:rPr>
-                <w:rFonts w:hint="eastAsia"/>
-              </w:rPr>
-              <w:t>钓信息</w:t>
-            </w:r>
-            <w:proofErr w:type="gramEnd"/>
+              <w:t>约钓列表显示约钓信息</w:t>
+            </w:r>
           </w:p>
         </w:tc>
       </w:tr>
       <w:tr>
+        <w:tblPrEx>
+          <w:tblBorders>
+            <w:top w:val="single" w:color="auto" w:sz="4" w:space="0"/>
+            <w:left w:val="single" w:color="auto" w:sz="4" w:space="0"/>
+            <w:bottom w:val="single" w:color="auto" w:sz="4" w:space="0"/>
+            <w:right w:val="single" w:color="auto" w:sz="4" w:space="0"/>
+            <w:insideH w:val="single" w:color="auto" w:sz="4" w:space="0"/>
+            <w:insideV w:val="single" w:color="auto" w:sz="4" w:space="0"/>
+          </w:tblBorders>
+          <w:tblCellMar>
+            <w:top w:w="0" w:type="dxa"/>
+            <w:left w:w="108" w:type="dxa"/>
+            <w:bottom w:w="0" w:type="dxa"/>
+            <w:right w:w="108" w:type="dxa"/>
+          </w:tblCellMar>
+        </w:tblPrEx>
         <w:tc>
           <w:tcPr>
             <w:tcW w:w="2130" w:type="dxa"/>
@@ -6937,6 +7944,22 @@
         </w:tc>
       </w:tr>
       <w:tr>
+        <w:tblPrEx>
+          <w:tblBorders>
+            <w:top w:val="single" w:color="auto" w:sz="4" w:space="0"/>
+            <w:left w:val="single" w:color="auto" w:sz="4" w:space="0"/>
+            <w:bottom w:val="single" w:color="auto" w:sz="4" w:space="0"/>
+            <w:right w:val="single" w:color="auto" w:sz="4" w:space="0"/>
+            <w:insideH w:val="single" w:color="auto" w:sz="4" w:space="0"/>
+            <w:insideV w:val="single" w:color="auto" w:sz="4" w:space="0"/>
+          </w:tblBorders>
+          <w:tblCellMar>
+            <w:top w:w="0" w:type="dxa"/>
+            <w:left w:w="108" w:type="dxa"/>
+            <w:bottom w:w="0" w:type="dxa"/>
+            <w:right w:w="108" w:type="dxa"/>
+          </w:tblCellMar>
+        </w:tblPrEx>
         <w:tc>
           <w:tcPr>
             <w:tcW w:w="2130" w:type="dxa"/>
@@ -6947,7 +7970,6 @@
               <w:rPr>
                 <w:rFonts w:hint="eastAsia"/>
               </w:rPr>
-              <w:lastRenderedPageBreak/>
               <w:t>TEST-</w:t>
             </w:r>
             <w:r>
@@ -6993,6 +8015,22 @@
         </w:tc>
       </w:tr>
       <w:tr>
+        <w:tblPrEx>
+          <w:tblBorders>
+            <w:top w:val="single" w:color="auto" w:sz="4" w:space="0"/>
+            <w:left w:val="single" w:color="auto" w:sz="4" w:space="0"/>
+            <w:bottom w:val="single" w:color="auto" w:sz="4" w:space="0"/>
+            <w:right w:val="single" w:color="auto" w:sz="4" w:space="0"/>
+            <w:insideH w:val="single" w:color="auto" w:sz="4" w:space="0"/>
+            <w:insideV w:val="single" w:color="auto" w:sz="4" w:space="0"/>
+          </w:tblBorders>
+          <w:tblCellMar>
+            <w:top w:w="0" w:type="dxa"/>
+            <w:left w:w="108" w:type="dxa"/>
+            <w:bottom w:w="0" w:type="dxa"/>
+            <w:right w:w="108" w:type="dxa"/>
+          </w:tblCellMar>
+        </w:tblPrEx>
         <w:tc>
           <w:tcPr>
             <w:tcW w:w="2130" w:type="dxa"/>
@@ -7028,21 +8066,7 @@
               <w:rPr>
                 <w:rFonts w:hint="eastAsia"/>
               </w:rPr>
-              <w:t>点击</w:t>
-            </w:r>
-            <w:proofErr w:type="gramStart"/>
-            <w:r>
-              <w:rPr>
-                <w:rFonts w:hint="eastAsia"/>
-              </w:rPr>
-              <w:t>警告约钓状态</w:t>
-            </w:r>
-            <w:proofErr w:type="gramEnd"/>
-            <w:r>
-              <w:rPr>
-                <w:rFonts w:hint="eastAsia"/>
-              </w:rPr>
-              <w:t>筛选</w:t>
+              <w:t>点击警告约钓状态筛选</w:t>
             </w:r>
           </w:p>
         </w:tc>
@@ -7062,6 +8086,22 @@
         </w:tc>
       </w:tr>
       <w:tr>
+        <w:tblPrEx>
+          <w:tblBorders>
+            <w:top w:val="single" w:color="auto" w:sz="4" w:space="0"/>
+            <w:left w:val="single" w:color="auto" w:sz="4" w:space="0"/>
+            <w:bottom w:val="single" w:color="auto" w:sz="4" w:space="0"/>
+            <w:right w:val="single" w:color="auto" w:sz="4" w:space="0"/>
+            <w:insideH w:val="single" w:color="auto" w:sz="4" w:space="0"/>
+            <w:insideV w:val="single" w:color="auto" w:sz="4" w:space="0"/>
+          </w:tblBorders>
+          <w:tblCellMar>
+            <w:top w:w="0" w:type="dxa"/>
+            <w:left w:w="108" w:type="dxa"/>
+            <w:bottom w:w="0" w:type="dxa"/>
+            <w:right w:w="108" w:type="dxa"/>
+          </w:tblCellMar>
+        </w:tblPrEx>
         <w:tc>
           <w:tcPr>
             <w:tcW w:w="2130" w:type="dxa"/>
@@ -7117,6 +8157,22 @@
         </w:tc>
       </w:tr>
       <w:tr>
+        <w:tblPrEx>
+          <w:tblBorders>
+            <w:top w:val="single" w:color="auto" w:sz="4" w:space="0"/>
+            <w:left w:val="single" w:color="auto" w:sz="4" w:space="0"/>
+            <w:bottom w:val="single" w:color="auto" w:sz="4" w:space="0"/>
+            <w:right w:val="single" w:color="auto" w:sz="4" w:space="0"/>
+            <w:insideH w:val="single" w:color="auto" w:sz="4" w:space="0"/>
+            <w:insideV w:val="single" w:color="auto" w:sz="4" w:space="0"/>
+          </w:tblBorders>
+          <w:tblCellMar>
+            <w:top w:w="0" w:type="dxa"/>
+            <w:left w:w="108" w:type="dxa"/>
+            <w:bottom w:w="0" w:type="dxa"/>
+            <w:right w:w="108" w:type="dxa"/>
+          </w:tblCellMar>
+        </w:tblPrEx>
         <w:tc>
           <w:tcPr>
             <w:tcW w:w="2130" w:type="dxa"/>
@@ -7153,19 +8209,11 @@
             </w:r>
           </w:p>
           <w:p>
-            <w:proofErr w:type="gramStart"/>
-            <w:r>
-              <w:rPr>
-                <w:rFonts w:hint="eastAsia"/>
-              </w:rPr>
-              <w:t>修改约钓状态</w:t>
-            </w:r>
-            <w:proofErr w:type="gramEnd"/>
-            <w:r>
-              <w:rPr>
-                <w:rFonts w:hint="eastAsia"/>
-              </w:rPr>
-              <w:t>为禁用</w:t>
+            <w:r>
+              <w:rPr>
+                <w:rFonts w:hint="eastAsia"/>
+              </w:rPr>
+              <w:t>修改约钓状态为禁用</w:t>
             </w:r>
           </w:p>
           <w:p>
@@ -7186,20 +8234,28 @@
           </w:p>
           <w:p>
             <w:r>
-              <w:t>显示约</w:t>
-            </w:r>
-            <w:proofErr w:type="gramStart"/>
-            <w:r>
-              <w:t>钓修改</w:t>
-            </w:r>
-            <w:proofErr w:type="gramEnd"/>
-            <w:r>
-              <w:t>之后的列表</w:t>
+              <w:t>显示约钓修改之后的列表</w:t>
             </w:r>
           </w:p>
         </w:tc>
       </w:tr>
       <w:tr>
+        <w:tblPrEx>
+          <w:tblBorders>
+            <w:top w:val="single" w:color="auto" w:sz="4" w:space="0"/>
+            <w:left w:val="single" w:color="auto" w:sz="4" w:space="0"/>
+            <w:bottom w:val="single" w:color="auto" w:sz="4" w:space="0"/>
+            <w:right w:val="single" w:color="auto" w:sz="4" w:space="0"/>
+            <w:insideH w:val="single" w:color="auto" w:sz="4" w:space="0"/>
+            <w:insideV w:val="single" w:color="auto" w:sz="4" w:space="0"/>
+          </w:tblBorders>
+          <w:tblCellMar>
+            <w:top w:w="0" w:type="dxa"/>
+            <w:left w:w="108" w:type="dxa"/>
+            <w:bottom w:w="0" w:type="dxa"/>
+            <w:right w:w="108" w:type="dxa"/>
+          </w:tblCellMar>
+        </w:tblPrEx>
         <w:tc>
           <w:tcPr>
             <w:tcW w:w="2130" w:type="dxa"/>
@@ -7230,19 +8286,11 @@
             </w:r>
           </w:p>
           <w:p>
-            <w:proofErr w:type="gramStart"/>
-            <w:r>
-              <w:rPr>
-                <w:rFonts w:hint="eastAsia"/>
-              </w:rPr>
-              <w:t>修改约钓状态</w:t>
-            </w:r>
-            <w:proofErr w:type="gramEnd"/>
-            <w:r>
-              <w:rPr>
-                <w:rFonts w:hint="eastAsia"/>
-              </w:rPr>
-              <w:t>为警告</w:t>
+            <w:r>
+              <w:rPr>
+                <w:rFonts w:hint="eastAsia"/>
+              </w:rPr>
+              <w:t>修改约钓状态为警告</w:t>
             </w:r>
           </w:p>
           <w:p>
@@ -7263,20 +8311,28 @@
           </w:p>
           <w:p>
             <w:r>
-              <w:t>显示约</w:t>
-            </w:r>
-            <w:proofErr w:type="gramStart"/>
-            <w:r>
-              <w:t>钓修改</w:t>
-            </w:r>
-            <w:proofErr w:type="gramEnd"/>
-            <w:r>
-              <w:t>之后的列表</w:t>
+              <w:t>显示约钓修改之后的列表</w:t>
             </w:r>
           </w:p>
         </w:tc>
       </w:tr>
       <w:tr>
+        <w:tblPrEx>
+          <w:tblBorders>
+            <w:top w:val="single" w:color="auto" w:sz="4" w:space="0"/>
+            <w:left w:val="single" w:color="auto" w:sz="4" w:space="0"/>
+            <w:bottom w:val="single" w:color="auto" w:sz="4" w:space="0"/>
+            <w:right w:val="single" w:color="auto" w:sz="4" w:space="0"/>
+            <w:insideH w:val="single" w:color="auto" w:sz="4" w:space="0"/>
+            <w:insideV w:val="single" w:color="auto" w:sz="4" w:space="0"/>
+          </w:tblBorders>
+          <w:tblCellMar>
+            <w:top w:w="0" w:type="dxa"/>
+            <w:left w:w="108" w:type="dxa"/>
+            <w:bottom w:w="0" w:type="dxa"/>
+            <w:right w:w="108" w:type="dxa"/>
+          </w:tblCellMar>
+        </w:tblPrEx>
         <w:tc>
           <w:tcPr>
             <w:tcW w:w="2130" w:type="dxa"/>
@@ -7307,19 +8363,11 @@
             </w:r>
           </w:p>
           <w:p>
-            <w:proofErr w:type="gramStart"/>
-            <w:r>
-              <w:rPr>
-                <w:rFonts w:hint="eastAsia"/>
-              </w:rPr>
-              <w:t>修改约钓状态</w:t>
-            </w:r>
-            <w:proofErr w:type="gramEnd"/>
-            <w:r>
-              <w:rPr>
-                <w:rFonts w:hint="eastAsia"/>
-              </w:rPr>
-              <w:t>为正常</w:t>
+            <w:r>
+              <w:rPr>
+                <w:rFonts w:hint="eastAsia"/>
+              </w:rPr>
+              <w:t>修改约钓状态为正常</w:t>
             </w:r>
           </w:p>
           <w:p>
@@ -7340,20 +8388,28 @@
           </w:p>
           <w:p>
             <w:r>
-              <w:t>显示约</w:t>
-            </w:r>
-            <w:proofErr w:type="gramStart"/>
-            <w:r>
-              <w:t>钓修改</w:t>
-            </w:r>
-            <w:proofErr w:type="gramEnd"/>
-            <w:r>
-              <w:t>之后的列表</w:t>
+              <w:t>显示约钓修改之后的列表</w:t>
             </w:r>
           </w:p>
         </w:tc>
       </w:tr>
       <w:tr>
+        <w:tblPrEx>
+          <w:tblBorders>
+            <w:top w:val="single" w:color="auto" w:sz="4" w:space="0"/>
+            <w:left w:val="single" w:color="auto" w:sz="4" w:space="0"/>
+            <w:bottom w:val="single" w:color="auto" w:sz="4" w:space="0"/>
+            <w:right w:val="single" w:color="auto" w:sz="4" w:space="0"/>
+            <w:insideH w:val="single" w:color="auto" w:sz="4" w:space="0"/>
+            <w:insideV w:val="single" w:color="auto" w:sz="4" w:space="0"/>
+          </w:tblBorders>
+          <w:tblCellMar>
+            <w:top w:w="0" w:type="dxa"/>
+            <w:left w:w="108" w:type="dxa"/>
+            <w:bottom w:w="0" w:type="dxa"/>
+            <w:right w:w="108" w:type="dxa"/>
+          </w:tblCellMar>
+        </w:tblPrEx>
         <w:tc>
           <w:tcPr>
             <w:tcW w:w="2130" w:type="dxa"/>
@@ -7399,6 +8455,22 @@
         </w:tc>
       </w:tr>
       <w:tr>
+        <w:tblPrEx>
+          <w:tblBorders>
+            <w:top w:val="single" w:color="auto" w:sz="4" w:space="0"/>
+            <w:left w:val="single" w:color="auto" w:sz="4" w:space="0"/>
+            <w:bottom w:val="single" w:color="auto" w:sz="4" w:space="0"/>
+            <w:right w:val="single" w:color="auto" w:sz="4" w:space="0"/>
+            <w:insideH w:val="single" w:color="auto" w:sz="4" w:space="0"/>
+            <w:insideV w:val="single" w:color="auto" w:sz="4" w:space="0"/>
+          </w:tblBorders>
+          <w:tblCellMar>
+            <w:top w:w="0" w:type="dxa"/>
+            <w:left w:w="108" w:type="dxa"/>
+            <w:bottom w:w="0" w:type="dxa"/>
+            <w:right w:w="108" w:type="dxa"/>
+          </w:tblCellMar>
+        </w:tblPrEx>
         <w:tc>
           <w:tcPr>
             <w:tcW w:w="2130" w:type="dxa"/>
@@ -7446,7 +8518,7 @@
     </w:tbl>
     <w:p>
       <w:pPr>
-        <w:pStyle w:val="2"/>
+        <w:pStyle w:val="3"/>
       </w:pPr>
       <w:bookmarkStart w:id="43" w:name="_Toc72361144"/>
       <w:bookmarkStart w:id="44" w:name="_Toc29613"/>
@@ -7457,35 +8529,53 @@
         <w:t>2</w:t>
       </w:r>
       <w:r>
-        <w:t>.8</w:t>
-      </w:r>
-      <w:bookmarkStart w:id="45" w:name="_GoBack"/>
-      <w:bookmarkEnd w:id="45"/>
-      <w:r>
-        <w:t>渔具店管理</w:t>
+        <w:t>.8渔具店管理</w:t>
       </w:r>
       <w:bookmarkEnd w:id="43"/>
       <w:bookmarkEnd w:id="44"/>
     </w:p>
     <w:tbl>
       <w:tblPr>
+        <w:tblStyle w:val="29"/>
         <w:tblW w:w="8522" w:type="dxa"/>
+        <w:tblInd w:w="0" w:type="dxa"/>
         <w:tblBorders>
-          <w:top w:val="single" w:sz="4" w:space="0" w:color="auto"/>
-          <w:left w:val="single" w:sz="4" w:space="0" w:color="auto"/>
-          <w:bottom w:val="single" w:sz="4" w:space="0" w:color="auto"/>
-          <w:right w:val="single" w:sz="4" w:space="0" w:color="auto"/>
-          <w:insideH w:val="single" w:sz="4" w:space="0" w:color="auto"/>
-          <w:insideV w:val="single" w:sz="4" w:space="0" w:color="auto"/>
+          <w:top w:val="single" w:color="auto" w:sz="4" w:space="0"/>
+          <w:left w:val="single" w:color="auto" w:sz="4" w:space="0"/>
+          <w:bottom w:val="single" w:color="auto" w:sz="4" w:space="0"/>
+          <w:right w:val="single" w:color="auto" w:sz="4" w:space="0"/>
+          <w:insideH w:val="single" w:color="auto" w:sz="4" w:space="0"/>
+          <w:insideV w:val="single" w:color="auto" w:sz="4" w:space="0"/>
         </w:tblBorders>
         <w:tblLayout w:type="fixed"/>
-        <w:tblLook w:val="0000" w:firstRow="0" w:lastRow="0" w:firstColumn="0" w:lastColumn="0" w:noHBand="0" w:noVBand="0"/>
+        <w:tblCellMar>
+          <w:top w:w="0" w:type="dxa"/>
+          <w:left w:w="108" w:type="dxa"/>
+          <w:bottom w:w="0" w:type="dxa"/>
+          <w:right w:w="108" w:type="dxa"/>
+        </w:tblCellMar>
       </w:tblPr>
       <w:tblGrid>
         <w:gridCol w:w="2117"/>
         <w:gridCol w:w="6405"/>
       </w:tblGrid>
       <w:tr>
+        <w:tblPrEx>
+          <w:tblBorders>
+            <w:top w:val="single" w:color="auto" w:sz="4" w:space="0"/>
+            <w:left w:val="single" w:color="auto" w:sz="4" w:space="0"/>
+            <w:bottom w:val="single" w:color="auto" w:sz="4" w:space="0"/>
+            <w:right w:val="single" w:color="auto" w:sz="4" w:space="0"/>
+            <w:insideH w:val="single" w:color="auto" w:sz="4" w:space="0"/>
+            <w:insideV w:val="single" w:color="auto" w:sz="4" w:space="0"/>
+          </w:tblBorders>
+          <w:tblCellMar>
+            <w:top w:w="0" w:type="dxa"/>
+            <w:left w:w="108" w:type="dxa"/>
+            <w:bottom w:w="0" w:type="dxa"/>
+            <w:right w:w="108" w:type="dxa"/>
+          </w:tblCellMar>
+        </w:tblPrEx>
         <w:tc>
           <w:tcPr>
             <w:tcW w:w="2117" w:type="dxa"/>
@@ -7505,10 +8595,7 @@
           </w:tcPr>
           <w:p>
             <w:r>
-              <w:t>UC008</w:t>
-            </w:r>
-            <w:r>
-              <w:t>渔具店管理</w:t>
+              <w:t>UC008渔具店管理</w:t>
             </w:r>
           </w:p>
         </w:tc>
@@ -7517,17 +8604,24 @@
     <w:p/>
     <w:tbl>
       <w:tblPr>
+        <w:tblStyle w:val="29"/>
         <w:tblW w:w="8472" w:type="dxa"/>
+        <w:tblInd w:w="0" w:type="dxa"/>
         <w:tblBorders>
-          <w:top w:val="single" w:sz="4" w:space="0" w:color="auto"/>
-          <w:left w:val="single" w:sz="4" w:space="0" w:color="auto"/>
-          <w:bottom w:val="single" w:sz="4" w:space="0" w:color="auto"/>
-          <w:right w:val="single" w:sz="4" w:space="0" w:color="auto"/>
-          <w:insideH w:val="single" w:sz="4" w:space="0" w:color="auto"/>
-          <w:insideV w:val="single" w:sz="4" w:space="0" w:color="auto"/>
+          <w:top w:val="single" w:color="auto" w:sz="4" w:space="0"/>
+          <w:left w:val="single" w:color="auto" w:sz="4" w:space="0"/>
+          <w:bottom w:val="single" w:color="auto" w:sz="4" w:space="0"/>
+          <w:right w:val="single" w:color="auto" w:sz="4" w:space="0"/>
+          <w:insideH w:val="single" w:color="auto" w:sz="4" w:space="0"/>
+          <w:insideV w:val="single" w:color="auto" w:sz="4" w:space="0"/>
         </w:tblBorders>
         <w:tblLayout w:type="fixed"/>
-        <w:tblLook w:val="0000" w:firstRow="0" w:lastRow="0" w:firstColumn="0" w:lastColumn="0" w:noHBand="0" w:noVBand="0"/>
+        <w:tblCellMar>
+          <w:top w:w="0" w:type="dxa"/>
+          <w:left w:w="108" w:type="dxa"/>
+          <w:bottom w:w="0" w:type="dxa"/>
+          <w:right w:w="108" w:type="dxa"/>
+        </w:tblCellMar>
       </w:tblPr>
       <w:tblGrid>
         <w:gridCol w:w="2130"/>
@@ -7535,6 +8629,16 @@
         <w:gridCol w:w="3461"/>
       </w:tblGrid>
       <w:tr>
+        <w:tblPrEx>
+          <w:tblBorders>
+            <w:top w:val="single" w:color="auto" w:sz="4" w:space="0"/>
+            <w:left w:val="single" w:color="auto" w:sz="4" w:space="0"/>
+            <w:bottom w:val="single" w:color="auto" w:sz="4" w:space="0"/>
+            <w:right w:val="single" w:color="auto" w:sz="4" w:space="0"/>
+            <w:insideH w:val="single" w:color="auto" w:sz="4" w:space="0"/>
+            <w:insideV w:val="single" w:color="auto" w:sz="4" w:space="0"/>
+          </w:tblBorders>
+        </w:tblPrEx>
         <w:tc>
           <w:tcPr>
             <w:tcW w:w="2130" w:type="dxa"/>
@@ -7579,6 +8683,22 @@
         </w:tc>
       </w:tr>
       <w:tr>
+        <w:tblPrEx>
+          <w:tblBorders>
+            <w:top w:val="single" w:color="auto" w:sz="4" w:space="0"/>
+            <w:left w:val="single" w:color="auto" w:sz="4" w:space="0"/>
+            <w:bottom w:val="single" w:color="auto" w:sz="4" w:space="0"/>
+            <w:right w:val="single" w:color="auto" w:sz="4" w:space="0"/>
+            <w:insideH w:val="single" w:color="auto" w:sz="4" w:space="0"/>
+            <w:insideV w:val="single" w:color="auto" w:sz="4" w:space="0"/>
+          </w:tblBorders>
+          <w:tblCellMar>
+            <w:top w:w="0" w:type="dxa"/>
+            <w:left w:w="108" w:type="dxa"/>
+            <w:bottom w:w="0" w:type="dxa"/>
+            <w:right w:w="108" w:type="dxa"/>
+          </w:tblCellMar>
+        </w:tblPrEx>
         <w:tc>
           <w:tcPr>
             <w:tcW w:w="2130" w:type="dxa"/>
@@ -7634,6 +8754,22 @@
         </w:tc>
       </w:tr>
       <w:tr>
+        <w:tblPrEx>
+          <w:tblBorders>
+            <w:top w:val="single" w:color="auto" w:sz="4" w:space="0"/>
+            <w:left w:val="single" w:color="auto" w:sz="4" w:space="0"/>
+            <w:bottom w:val="single" w:color="auto" w:sz="4" w:space="0"/>
+            <w:right w:val="single" w:color="auto" w:sz="4" w:space="0"/>
+            <w:insideH w:val="single" w:color="auto" w:sz="4" w:space="0"/>
+            <w:insideV w:val="single" w:color="auto" w:sz="4" w:space="0"/>
+          </w:tblBorders>
+          <w:tblCellMar>
+            <w:top w:w="0" w:type="dxa"/>
+            <w:left w:w="108" w:type="dxa"/>
+            <w:bottom w:w="0" w:type="dxa"/>
+            <w:right w:w="108" w:type="dxa"/>
+          </w:tblCellMar>
+        </w:tblPrEx>
         <w:tc>
           <w:tcPr>
             <w:tcW w:w="2130" w:type="dxa"/>
@@ -7699,20 +8835,28 @@
               <w:rPr>
                 <w:rFonts w:hint="eastAsia"/>
               </w:rPr>
-              <w:t>渔具店列表显示陈家河渔具</w:t>
-            </w:r>
-            <w:proofErr w:type="gramStart"/>
-            <w:r>
-              <w:rPr>
-                <w:rFonts w:hint="eastAsia"/>
-              </w:rPr>
-              <w:t>店信息</w:t>
-            </w:r>
-            <w:proofErr w:type="gramEnd"/>
+              <w:t>渔具店列表显示陈家河渔具店信息</w:t>
+            </w:r>
           </w:p>
         </w:tc>
       </w:tr>
       <w:tr>
+        <w:tblPrEx>
+          <w:tblBorders>
+            <w:top w:val="single" w:color="auto" w:sz="4" w:space="0"/>
+            <w:left w:val="single" w:color="auto" w:sz="4" w:space="0"/>
+            <w:bottom w:val="single" w:color="auto" w:sz="4" w:space="0"/>
+            <w:right w:val="single" w:color="auto" w:sz="4" w:space="0"/>
+            <w:insideH w:val="single" w:color="auto" w:sz="4" w:space="0"/>
+            <w:insideV w:val="single" w:color="auto" w:sz="4" w:space="0"/>
+          </w:tblBorders>
+          <w:tblCellMar>
+            <w:top w:w="0" w:type="dxa"/>
+            <w:left w:w="108" w:type="dxa"/>
+            <w:bottom w:w="0" w:type="dxa"/>
+            <w:right w:w="108" w:type="dxa"/>
+          </w:tblCellMar>
+        </w:tblPrEx>
         <w:tc>
           <w:tcPr>
             <w:tcW w:w="2130" w:type="dxa"/>
@@ -7792,6 +8936,22 @@
         </w:tc>
       </w:tr>
       <w:tr>
+        <w:tblPrEx>
+          <w:tblBorders>
+            <w:top w:val="single" w:color="auto" w:sz="4" w:space="0"/>
+            <w:left w:val="single" w:color="auto" w:sz="4" w:space="0"/>
+            <w:bottom w:val="single" w:color="auto" w:sz="4" w:space="0"/>
+            <w:right w:val="single" w:color="auto" w:sz="4" w:space="0"/>
+            <w:insideH w:val="single" w:color="auto" w:sz="4" w:space="0"/>
+            <w:insideV w:val="single" w:color="auto" w:sz="4" w:space="0"/>
+          </w:tblBorders>
+          <w:tblCellMar>
+            <w:top w:w="0" w:type="dxa"/>
+            <w:left w:w="108" w:type="dxa"/>
+            <w:bottom w:w="0" w:type="dxa"/>
+            <w:right w:w="108" w:type="dxa"/>
+          </w:tblCellMar>
+        </w:tblPrEx>
         <w:tc>
           <w:tcPr>
             <w:tcW w:w="2130" w:type="dxa"/>
@@ -7835,29 +8995,14 @@
               <w:rPr>
                 <w:rFonts w:hint="eastAsia"/>
               </w:rPr>
-              <w:t>选择浙江省杭州市拱</w:t>
-            </w:r>
-            <w:proofErr w:type="gramStart"/>
-            <w:r>
-              <w:rPr>
-                <w:rFonts w:hint="eastAsia"/>
-              </w:rPr>
-              <w:t>墅</w:t>
-            </w:r>
-            <w:proofErr w:type="gramEnd"/>
-            <w:r>
-              <w:rPr>
-                <w:rFonts w:hint="eastAsia"/>
-              </w:rPr>
-              <w:t>区</w:t>
-            </w:r>
-          </w:p>
-          <w:p>
-            <w:r>
-              <w:rPr>
-                <w:rFonts w:hint="eastAsia"/>
-              </w:rPr>
-              <w:lastRenderedPageBreak/>
+              <w:t>选择浙江省杭州市拱墅区</w:t>
+            </w:r>
+          </w:p>
+          <w:p>
+            <w:r>
+              <w:rPr>
+                <w:rFonts w:hint="eastAsia"/>
+              </w:rPr>
               <w:t>点击搜索</w:t>
             </w:r>
           </w:p>
@@ -7872,27 +9017,28 @@
               <w:rPr>
                 <w:rFonts w:hint="eastAsia"/>
               </w:rPr>
-              <w:lastRenderedPageBreak/>
-              <w:t>显示地区属于拱</w:t>
-            </w:r>
-            <w:proofErr w:type="gramStart"/>
-            <w:r>
-              <w:rPr>
-                <w:rFonts w:hint="eastAsia"/>
-              </w:rPr>
-              <w:t>墅</w:t>
-            </w:r>
-            <w:proofErr w:type="gramEnd"/>
-            <w:r>
-              <w:rPr>
-                <w:rFonts w:hint="eastAsia"/>
-              </w:rPr>
-              <w:t>区的渔具店</w:t>
+              <w:t>显示地区属于拱墅区的渔具店</w:t>
             </w:r>
           </w:p>
         </w:tc>
       </w:tr>
       <w:tr>
+        <w:tblPrEx>
+          <w:tblBorders>
+            <w:top w:val="single" w:color="auto" w:sz="4" w:space="0"/>
+            <w:left w:val="single" w:color="auto" w:sz="4" w:space="0"/>
+            <w:bottom w:val="single" w:color="auto" w:sz="4" w:space="0"/>
+            <w:right w:val="single" w:color="auto" w:sz="4" w:space="0"/>
+            <w:insideH w:val="single" w:color="auto" w:sz="4" w:space="0"/>
+            <w:insideV w:val="single" w:color="auto" w:sz="4" w:space="0"/>
+          </w:tblBorders>
+          <w:tblCellMar>
+            <w:top w:w="0" w:type="dxa"/>
+            <w:left w:w="108" w:type="dxa"/>
+            <w:bottom w:w="0" w:type="dxa"/>
+            <w:right w:w="108" w:type="dxa"/>
+          </w:tblCellMar>
+        </w:tblPrEx>
         <w:tc>
           <w:tcPr>
             <w:tcW w:w="2130" w:type="dxa"/>
@@ -7972,6 +9118,22 @@
         </w:tc>
       </w:tr>
       <w:tr>
+        <w:tblPrEx>
+          <w:tblBorders>
+            <w:top w:val="single" w:color="auto" w:sz="4" w:space="0"/>
+            <w:left w:val="single" w:color="auto" w:sz="4" w:space="0"/>
+            <w:bottom w:val="single" w:color="auto" w:sz="4" w:space="0"/>
+            <w:right w:val="single" w:color="auto" w:sz="4" w:space="0"/>
+            <w:insideH w:val="single" w:color="auto" w:sz="4" w:space="0"/>
+            <w:insideV w:val="single" w:color="auto" w:sz="4" w:space="0"/>
+          </w:tblBorders>
+          <w:tblCellMar>
+            <w:top w:w="0" w:type="dxa"/>
+            <w:left w:w="108" w:type="dxa"/>
+            <w:bottom w:w="0" w:type="dxa"/>
+            <w:right w:w="108" w:type="dxa"/>
+          </w:tblCellMar>
+        </w:tblPrEx>
         <w:tc>
           <w:tcPr>
             <w:tcW w:w="2130" w:type="dxa"/>
@@ -8027,6 +9189,22 @@
         </w:tc>
       </w:tr>
       <w:tr>
+        <w:tblPrEx>
+          <w:tblBorders>
+            <w:top w:val="single" w:color="auto" w:sz="4" w:space="0"/>
+            <w:left w:val="single" w:color="auto" w:sz="4" w:space="0"/>
+            <w:bottom w:val="single" w:color="auto" w:sz="4" w:space="0"/>
+            <w:right w:val="single" w:color="auto" w:sz="4" w:space="0"/>
+            <w:insideH w:val="single" w:color="auto" w:sz="4" w:space="0"/>
+            <w:insideV w:val="single" w:color="auto" w:sz="4" w:space="0"/>
+          </w:tblBorders>
+          <w:tblCellMar>
+            <w:top w:w="0" w:type="dxa"/>
+            <w:left w:w="108" w:type="dxa"/>
+            <w:bottom w:w="0" w:type="dxa"/>
+            <w:right w:w="108" w:type="dxa"/>
+          </w:tblCellMar>
+        </w:tblPrEx>
         <w:tc>
           <w:tcPr>
             <w:tcW w:w="2130" w:type="dxa"/>
@@ -8062,21 +9240,7 @@
               <w:rPr>
                 <w:rFonts w:hint="eastAsia"/>
               </w:rPr>
-              <w:t>点击审核渔具</w:t>
-            </w:r>
-            <w:proofErr w:type="gramStart"/>
-            <w:r>
-              <w:rPr>
-                <w:rFonts w:hint="eastAsia"/>
-              </w:rPr>
-              <w:t>店状态</w:t>
-            </w:r>
-            <w:proofErr w:type="gramEnd"/>
-            <w:r>
-              <w:rPr>
-                <w:rFonts w:hint="eastAsia"/>
-              </w:rPr>
-              <w:t>筛选</w:t>
+              <w:t>点击审核渔具店状态筛选</w:t>
             </w:r>
           </w:p>
         </w:tc>
@@ -8096,6 +9260,22 @@
         </w:tc>
       </w:tr>
       <w:tr>
+        <w:tblPrEx>
+          <w:tblBorders>
+            <w:top w:val="single" w:color="auto" w:sz="4" w:space="0"/>
+            <w:left w:val="single" w:color="auto" w:sz="4" w:space="0"/>
+            <w:bottom w:val="single" w:color="auto" w:sz="4" w:space="0"/>
+            <w:right w:val="single" w:color="auto" w:sz="4" w:space="0"/>
+            <w:insideH w:val="single" w:color="auto" w:sz="4" w:space="0"/>
+            <w:insideV w:val="single" w:color="auto" w:sz="4" w:space="0"/>
+          </w:tblBorders>
+          <w:tblCellMar>
+            <w:top w:w="0" w:type="dxa"/>
+            <w:left w:w="108" w:type="dxa"/>
+            <w:bottom w:w="0" w:type="dxa"/>
+            <w:right w:w="108" w:type="dxa"/>
+          </w:tblCellMar>
+        </w:tblPrEx>
         <w:tc>
           <w:tcPr>
             <w:tcW w:w="2130" w:type="dxa"/>
@@ -8151,6 +9331,22 @@
         </w:tc>
       </w:tr>
       <w:tr>
+        <w:tblPrEx>
+          <w:tblBorders>
+            <w:top w:val="single" w:color="auto" w:sz="4" w:space="0"/>
+            <w:left w:val="single" w:color="auto" w:sz="4" w:space="0"/>
+            <w:bottom w:val="single" w:color="auto" w:sz="4" w:space="0"/>
+            <w:right w:val="single" w:color="auto" w:sz="4" w:space="0"/>
+            <w:insideH w:val="single" w:color="auto" w:sz="4" w:space="0"/>
+            <w:insideV w:val="single" w:color="auto" w:sz="4" w:space="0"/>
+          </w:tblBorders>
+          <w:tblCellMar>
+            <w:top w:w="0" w:type="dxa"/>
+            <w:left w:w="108" w:type="dxa"/>
+            <w:bottom w:w="0" w:type="dxa"/>
+            <w:right w:w="108" w:type="dxa"/>
+          </w:tblCellMar>
+        </w:tblPrEx>
         <w:tc>
           <w:tcPr>
             <w:tcW w:w="2130" w:type="dxa"/>
@@ -8191,21 +9387,7 @@
               <w:rPr>
                 <w:rFonts w:hint="eastAsia"/>
               </w:rPr>
-              <w:t>修改渔具</w:t>
-            </w:r>
-            <w:proofErr w:type="gramStart"/>
-            <w:r>
-              <w:rPr>
-                <w:rFonts w:hint="eastAsia"/>
-              </w:rPr>
-              <w:t>店状态</w:t>
-            </w:r>
-            <w:proofErr w:type="gramEnd"/>
-            <w:r>
-              <w:rPr>
-                <w:rFonts w:hint="eastAsia"/>
-              </w:rPr>
-              <w:t>为禁用</w:t>
+              <w:t>修改渔具店状态为禁用</w:t>
             </w:r>
           </w:p>
           <w:p>
@@ -8226,20 +9408,28 @@
           </w:p>
           <w:p>
             <w:r>
-              <w:t>显示渔具</w:t>
-            </w:r>
-            <w:proofErr w:type="gramStart"/>
-            <w:r>
-              <w:t>店修改</w:t>
-            </w:r>
-            <w:proofErr w:type="gramEnd"/>
-            <w:r>
-              <w:t>之后的列表</w:t>
+              <w:t>显示渔具店修改之后的列表</w:t>
             </w:r>
           </w:p>
         </w:tc>
       </w:tr>
       <w:tr>
+        <w:tblPrEx>
+          <w:tblBorders>
+            <w:top w:val="single" w:color="auto" w:sz="4" w:space="0"/>
+            <w:left w:val="single" w:color="auto" w:sz="4" w:space="0"/>
+            <w:bottom w:val="single" w:color="auto" w:sz="4" w:space="0"/>
+            <w:right w:val="single" w:color="auto" w:sz="4" w:space="0"/>
+            <w:insideH w:val="single" w:color="auto" w:sz="4" w:space="0"/>
+            <w:insideV w:val="single" w:color="auto" w:sz="4" w:space="0"/>
+          </w:tblBorders>
+          <w:tblCellMar>
+            <w:top w:w="0" w:type="dxa"/>
+            <w:left w:w="108" w:type="dxa"/>
+            <w:bottom w:w="0" w:type="dxa"/>
+            <w:right w:w="108" w:type="dxa"/>
+          </w:tblCellMar>
+        </w:tblPrEx>
         <w:tc>
           <w:tcPr>
             <w:tcW w:w="2130" w:type="dxa"/>
@@ -8274,21 +9464,7 @@
               <w:rPr>
                 <w:rFonts w:hint="eastAsia"/>
               </w:rPr>
-              <w:t>修改渔具</w:t>
-            </w:r>
-            <w:proofErr w:type="gramStart"/>
-            <w:r>
-              <w:rPr>
-                <w:rFonts w:hint="eastAsia"/>
-              </w:rPr>
-              <w:t>店状态</w:t>
-            </w:r>
-            <w:proofErr w:type="gramEnd"/>
-            <w:r>
-              <w:rPr>
-                <w:rFonts w:hint="eastAsia"/>
-              </w:rPr>
-              <w:t>为审核中</w:t>
+              <w:t>修改渔具店状态为审核中</w:t>
             </w:r>
           </w:p>
           <w:p>
@@ -8309,20 +9485,28 @@
           </w:p>
           <w:p>
             <w:r>
-              <w:t>显示渔具</w:t>
-            </w:r>
-            <w:proofErr w:type="gramStart"/>
-            <w:r>
-              <w:t>店修改</w:t>
-            </w:r>
-            <w:proofErr w:type="gramEnd"/>
-            <w:r>
-              <w:t>之后的列表</w:t>
+              <w:t>显示渔具店修改之后的列表</w:t>
             </w:r>
           </w:p>
         </w:tc>
       </w:tr>
       <w:tr>
+        <w:tblPrEx>
+          <w:tblBorders>
+            <w:top w:val="single" w:color="auto" w:sz="4" w:space="0"/>
+            <w:left w:val="single" w:color="auto" w:sz="4" w:space="0"/>
+            <w:bottom w:val="single" w:color="auto" w:sz="4" w:space="0"/>
+            <w:right w:val="single" w:color="auto" w:sz="4" w:space="0"/>
+            <w:insideH w:val="single" w:color="auto" w:sz="4" w:space="0"/>
+            <w:insideV w:val="single" w:color="auto" w:sz="4" w:space="0"/>
+          </w:tblBorders>
+          <w:tblCellMar>
+            <w:top w:w="0" w:type="dxa"/>
+            <w:left w:w="108" w:type="dxa"/>
+            <w:bottom w:w="0" w:type="dxa"/>
+            <w:right w:w="108" w:type="dxa"/>
+          </w:tblCellMar>
+        </w:tblPrEx>
         <w:tc>
           <w:tcPr>
             <w:tcW w:w="2130" w:type="dxa"/>
@@ -8357,21 +9541,7 @@
               <w:rPr>
                 <w:rFonts w:hint="eastAsia"/>
               </w:rPr>
-              <w:t>修改渔具</w:t>
-            </w:r>
-            <w:proofErr w:type="gramStart"/>
-            <w:r>
-              <w:rPr>
-                <w:rFonts w:hint="eastAsia"/>
-              </w:rPr>
-              <w:t>店状态</w:t>
-            </w:r>
-            <w:proofErr w:type="gramEnd"/>
-            <w:r>
-              <w:rPr>
-                <w:rFonts w:hint="eastAsia"/>
-              </w:rPr>
-              <w:t>为正常</w:t>
+              <w:t>修改渔具店状态为正常</w:t>
             </w:r>
           </w:p>
           <w:p>
@@ -8392,20 +9562,28 @@
           </w:p>
           <w:p>
             <w:r>
-              <w:t>显示渔具</w:t>
-            </w:r>
-            <w:proofErr w:type="gramStart"/>
-            <w:r>
-              <w:t>店修改</w:t>
-            </w:r>
-            <w:proofErr w:type="gramEnd"/>
-            <w:r>
-              <w:t>之后的列表</w:t>
+              <w:t>显示渔具店修改之后的列表</w:t>
             </w:r>
           </w:p>
         </w:tc>
       </w:tr>
       <w:tr>
+        <w:tblPrEx>
+          <w:tblBorders>
+            <w:top w:val="single" w:color="auto" w:sz="4" w:space="0"/>
+            <w:left w:val="single" w:color="auto" w:sz="4" w:space="0"/>
+            <w:bottom w:val="single" w:color="auto" w:sz="4" w:space="0"/>
+            <w:right w:val="single" w:color="auto" w:sz="4" w:space="0"/>
+            <w:insideH w:val="single" w:color="auto" w:sz="4" w:space="0"/>
+            <w:insideV w:val="single" w:color="auto" w:sz="4" w:space="0"/>
+          </w:tblBorders>
+          <w:tblCellMar>
+            <w:top w:w="0" w:type="dxa"/>
+            <w:left w:w="108" w:type="dxa"/>
+            <w:bottom w:w="0" w:type="dxa"/>
+            <w:right w:w="108" w:type="dxa"/>
+          </w:tblCellMar>
+        </w:tblPrEx>
         <w:tc>
           <w:tcPr>
             <w:tcW w:w="2130" w:type="dxa"/>
@@ -8451,6 +9629,22 @@
         </w:tc>
       </w:tr>
       <w:tr>
+        <w:tblPrEx>
+          <w:tblBorders>
+            <w:top w:val="single" w:color="auto" w:sz="4" w:space="0"/>
+            <w:left w:val="single" w:color="auto" w:sz="4" w:space="0"/>
+            <w:bottom w:val="single" w:color="auto" w:sz="4" w:space="0"/>
+            <w:right w:val="single" w:color="auto" w:sz="4" w:space="0"/>
+            <w:insideH w:val="single" w:color="auto" w:sz="4" w:space="0"/>
+            <w:insideV w:val="single" w:color="auto" w:sz="4" w:space="0"/>
+          </w:tblBorders>
+          <w:tblCellMar>
+            <w:top w:w="0" w:type="dxa"/>
+            <w:left w:w="108" w:type="dxa"/>
+            <w:bottom w:w="0" w:type="dxa"/>
+            <w:right w:w="108" w:type="dxa"/>
+          </w:tblCellMar>
+        </w:tblPrEx>
         <w:tc>
           <w:tcPr>
             <w:tcW w:w="2130" w:type="dxa"/>
@@ -8496,6 +9690,22 @@
         </w:tc>
       </w:tr>
       <w:tr>
+        <w:tblPrEx>
+          <w:tblBorders>
+            <w:top w:val="single" w:color="auto" w:sz="4" w:space="0"/>
+            <w:left w:val="single" w:color="auto" w:sz="4" w:space="0"/>
+            <w:bottom w:val="single" w:color="auto" w:sz="4" w:space="0"/>
+            <w:right w:val="single" w:color="auto" w:sz="4" w:space="0"/>
+            <w:insideH w:val="single" w:color="auto" w:sz="4" w:space="0"/>
+            <w:insideV w:val="single" w:color="auto" w:sz="4" w:space="0"/>
+          </w:tblBorders>
+          <w:tblCellMar>
+            <w:top w:w="0" w:type="dxa"/>
+            <w:left w:w="108" w:type="dxa"/>
+            <w:bottom w:w="0" w:type="dxa"/>
+            <w:right w:w="108" w:type="dxa"/>
+          </w:tblCellMar>
+        </w:tblPrEx>
         <w:tc>
           <w:tcPr>
             <w:tcW w:w="2130" w:type="dxa"/>
@@ -8601,15 +9811,7 @@
           </w:p>
           <w:p>
             <w:r>
-              <w:t>上</w:t>
-            </w:r>
-            <w:proofErr w:type="gramStart"/>
-            <w:r>
-              <w:t>传相关</w:t>
-            </w:r>
-            <w:proofErr w:type="gramEnd"/>
-            <w:r>
-              <w:t>图片</w:t>
+              <w:t>上传相关图片</w:t>
             </w:r>
           </w:p>
           <w:p>
@@ -8634,6 +9836,22 @@
         </w:tc>
       </w:tr>
       <w:tr>
+        <w:tblPrEx>
+          <w:tblBorders>
+            <w:top w:val="single" w:color="auto" w:sz="4" w:space="0"/>
+            <w:left w:val="single" w:color="auto" w:sz="4" w:space="0"/>
+            <w:bottom w:val="single" w:color="auto" w:sz="4" w:space="0"/>
+            <w:right w:val="single" w:color="auto" w:sz="4" w:space="0"/>
+            <w:insideH w:val="single" w:color="auto" w:sz="4" w:space="0"/>
+            <w:insideV w:val="single" w:color="auto" w:sz="4" w:space="0"/>
+          </w:tblBorders>
+          <w:tblCellMar>
+            <w:top w:w="0" w:type="dxa"/>
+            <w:left w:w="108" w:type="dxa"/>
+            <w:bottom w:w="0" w:type="dxa"/>
+            <w:right w:w="108" w:type="dxa"/>
+          </w:tblCellMar>
+        </w:tblPrEx>
         <w:tc>
           <w:tcPr>
             <w:tcW w:w="2130" w:type="dxa"/>
@@ -8691,6 +9909,22 @@
         </w:tc>
       </w:tr>
       <w:tr>
+        <w:tblPrEx>
+          <w:tblBorders>
+            <w:top w:val="single" w:color="auto" w:sz="4" w:space="0"/>
+            <w:left w:val="single" w:color="auto" w:sz="4" w:space="0"/>
+            <w:bottom w:val="single" w:color="auto" w:sz="4" w:space="0"/>
+            <w:right w:val="single" w:color="auto" w:sz="4" w:space="0"/>
+            <w:insideH w:val="single" w:color="auto" w:sz="4" w:space="0"/>
+            <w:insideV w:val="single" w:color="auto" w:sz="4" w:space="0"/>
+          </w:tblBorders>
+          <w:tblCellMar>
+            <w:top w:w="0" w:type="dxa"/>
+            <w:left w:w="108" w:type="dxa"/>
+            <w:bottom w:w="0" w:type="dxa"/>
+            <w:right w:w="108" w:type="dxa"/>
+          </w:tblCellMar>
+        </w:tblPrEx>
         <w:tc>
           <w:tcPr>
             <w:tcW w:w="2130" w:type="dxa"/>
@@ -8782,7 +10016,6 @@
           </w:p>
           <w:p>
             <w:r>
-              <w:lastRenderedPageBreak/>
               <w:t>输入联系方式</w:t>
             </w:r>
             <w:r>
@@ -8797,15 +10030,7 @@
           </w:p>
           <w:p>
             <w:r>
-              <w:t>上</w:t>
-            </w:r>
-            <w:proofErr w:type="gramStart"/>
-            <w:r>
-              <w:t>传相关</w:t>
-            </w:r>
-            <w:proofErr w:type="gramEnd"/>
-            <w:r>
-              <w:t>图片</w:t>
+              <w:t>上传相关图片</w:t>
             </w:r>
           </w:p>
           <w:p>
@@ -8824,13 +10049,28 @@
               <w:rPr>
                 <w:rFonts w:hint="eastAsia"/>
               </w:rPr>
-              <w:lastRenderedPageBreak/>
               <w:t>弹出提示渔具店名不能为空</w:t>
             </w:r>
           </w:p>
         </w:tc>
       </w:tr>
       <w:tr>
+        <w:tblPrEx>
+          <w:tblBorders>
+            <w:top w:val="single" w:color="auto" w:sz="4" w:space="0"/>
+            <w:left w:val="single" w:color="auto" w:sz="4" w:space="0"/>
+            <w:bottom w:val="single" w:color="auto" w:sz="4" w:space="0"/>
+            <w:right w:val="single" w:color="auto" w:sz="4" w:space="0"/>
+            <w:insideH w:val="single" w:color="auto" w:sz="4" w:space="0"/>
+            <w:insideV w:val="single" w:color="auto" w:sz="4" w:space="0"/>
+          </w:tblBorders>
+          <w:tblCellMar>
+            <w:top w:w="0" w:type="dxa"/>
+            <w:left w:w="108" w:type="dxa"/>
+            <w:bottom w:w="0" w:type="dxa"/>
+            <w:right w:w="108" w:type="dxa"/>
+          </w:tblCellMar>
+        </w:tblPrEx>
         <w:tc>
           <w:tcPr>
             <w:tcW w:w="2130" w:type="dxa"/>
@@ -8936,15 +10176,7 @@
           </w:p>
           <w:p>
             <w:r>
-              <w:t>上</w:t>
-            </w:r>
-            <w:proofErr w:type="gramStart"/>
-            <w:r>
-              <w:t>传相关</w:t>
-            </w:r>
-            <w:proofErr w:type="gramEnd"/>
-            <w:r>
-              <w:t>图片</w:t>
+              <w:t>上传相关图片</w:t>
             </w:r>
           </w:p>
           <w:p>
@@ -8969,6 +10201,22 @@
         </w:tc>
       </w:tr>
       <w:tr>
+        <w:tblPrEx>
+          <w:tblBorders>
+            <w:top w:val="single" w:color="auto" w:sz="4" w:space="0"/>
+            <w:left w:val="single" w:color="auto" w:sz="4" w:space="0"/>
+            <w:bottom w:val="single" w:color="auto" w:sz="4" w:space="0"/>
+            <w:right w:val="single" w:color="auto" w:sz="4" w:space="0"/>
+            <w:insideH w:val="single" w:color="auto" w:sz="4" w:space="0"/>
+            <w:insideV w:val="single" w:color="auto" w:sz="4" w:space="0"/>
+          </w:tblBorders>
+          <w:tblCellMar>
+            <w:top w:w="0" w:type="dxa"/>
+            <w:left w:w="108" w:type="dxa"/>
+            <w:bottom w:w="0" w:type="dxa"/>
+            <w:right w:w="108" w:type="dxa"/>
+          </w:tblCellMar>
+        </w:tblPrEx>
         <w:tc>
           <w:tcPr>
             <w:tcW w:w="2130" w:type="dxa"/>
@@ -9009,10 +10257,7 @@
               <w:t xml:space="preserve"> </w:t>
             </w:r>
             <w:r>
-              <w:t>“ ……”</w:t>
-            </w:r>
-            <w:r>
-              <w:t>（</w:t>
+              <w:t>“ ……”（</w:t>
             </w:r>
             <w:r>
               <w:rPr>
@@ -9021,15 +10266,58 @@
               <w:t>1</w:t>
             </w:r>
             <w:r>
+              <w:t>00字符）</w:t>
+            </w:r>
+          </w:p>
+          <w:p>
+            <w:r>
+              <w:t>输入地址</w:t>
+            </w:r>
+            <w:r>
+              <w:rPr>
+                <w:rFonts w:hint="eastAsia"/>
+              </w:rPr>
+              <w:t xml:space="preserve"> </w:t>
+            </w:r>
+            <w:r>
+              <w:t>测试地址</w:t>
+            </w:r>
+          </w:p>
+          <w:p>
+            <w:r>
+              <w:t>输入营业时间</w:t>
+            </w:r>
+            <w:r>
+              <w:rPr>
+                <w:rFonts w:hint="eastAsia"/>
+              </w:rPr>
+              <w:t xml:space="preserve"> </w:t>
+            </w:r>
+            <w:r>
+              <w:t>9</w:t>
+            </w:r>
+            <w:r>
+              <w:rPr>
+                <w:rFonts w:hint="eastAsia"/>
+              </w:rPr>
+              <w:t>:</w:t>
+            </w:r>
+            <w:r>
+              <w:t>00~17</w:t>
+            </w:r>
+            <w:r>
+              <w:rPr>
+                <w:rFonts w:hint="eastAsia"/>
+              </w:rPr>
+              <w:t>:</w:t>
+            </w:r>
+            <w:r>
               <w:t>00</w:t>
             </w:r>
-            <w:r>
-              <w:t>字符）</w:t>
-            </w:r>
-          </w:p>
-          <w:p>
-            <w:r>
-              <w:t>输入地址</w:t>
+          </w:p>
+          <w:p>
+            <w:r>
+              <w:t>输入联系方式</w:t>
             </w:r>
             <w:r>
               <w:rPr>
@@ -9038,66 +10326,12 @@
               <w:t xml:space="preserve"> </w:t>
             </w:r>
             <w:r>
-              <w:t>测试地址</w:t>
-            </w:r>
-          </w:p>
-          <w:p>
-            <w:r>
-              <w:t>输入营业时间</w:t>
-            </w:r>
-            <w:r>
-              <w:rPr>
-                <w:rFonts w:hint="eastAsia"/>
-              </w:rPr>
-              <w:t xml:space="preserve"> </w:t>
-            </w:r>
-            <w:r>
-              <w:t>9</w:t>
-            </w:r>
-            <w:r>
-              <w:rPr>
-                <w:rFonts w:hint="eastAsia"/>
-              </w:rPr>
-              <w:t>:</w:t>
-            </w:r>
-            <w:r>
-              <w:t>00~17</w:t>
-            </w:r>
-            <w:r>
-              <w:rPr>
-                <w:rFonts w:hint="eastAsia"/>
-              </w:rPr>
-              <w:t>:</w:t>
-            </w:r>
-            <w:r>
-              <w:t>00</w:t>
-            </w:r>
-          </w:p>
-          <w:p>
-            <w:r>
-              <w:t>输入联系方式</w:t>
-            </w:r>
-            <w:r>
-              <w:rPr>
-                <w:rFonts w:hint="eastAsia"/>
-              </w:rPr>
-              <w:t xml:space="preserve"> </w:t>
-            </w:r>
-            <w:r>
               <w:t>19858111665</w:t>
             </w:r>
           </w:p>
           <w:p>
             <w:r>
-              <w:t>上</w:t>
-            </w:r>
-            <w:proofErr w:type="gramStart"/>
-            <w:r>
-              <w:t>传相关</w:t>
-            </w:r>
-            <w:proofErr w:type="gramEnd"/>
-            <w:r>
-              <w:t>图片</w:t>
+              <w:t>上传相关图片</w:t>
             </w:r>
           </w:p>
           <w:p>
@@ -9116,24 +10350,31 @@
               <w:rPr>
                 <w:rFonts w:hint="eastAsia"/>
               </w:rPr>
-              <w:t>弹出提示渔具店名在</w:t>
-            </w:r>
-            <w:r>
-              <w:rPr>
-                <w:rFonts w:hint="eastAsia"/>
-              </w:rPr>
-              <w:t>3</w:t>
-            </w:r>
-            <w:r>
-              <w:t>~16</w:t>
-            </w:r>
-            <w:r>
-              <w:t>字</w:t>
+              <w:t>弹出提示渔具店名在3</w:t>
+            </w:r>
+            <w:r>
+              <w:t>~16字</w:t>
             </w:r>
           </w:p>
         </w:tc>
       </w:tr>
       <w:tr>
+        <w:tblPrEx>
+          <w:tblBorders>
+            <w:top w:val="single" w:color="auto" w:sz="4" w:space="0"/>
+            <w:left w:val="single" w:color="auto" w:sz="4" w:space="0"/>
+            <w:bottom w:val="single" w:color="auto" w:sz="4" w:space="0"/>
+            <w:right w:val="single" w:color="auto" w:sz="4" w:space="0"/>
+            <w:insideH w:val="single" w:color="auto" w:sz="4" w:space="0"/>
+            <w:insideV w:val="single" w:color="auto" w:sz="4" w:space="0"/>
+          </w:tblBorders>
+          <w:tblCellMar>
+            <w:top w:w="0" w:type="dxa"/>
+            <w:left w:w="108" w:type="dxa"/>
+            <w:bottom w:w="0" w:type="dxa"/>
+            <w:right w:w="108" w:type="dxa"/>
+          </w:tblCellMar>
+        </w:tblPrEx>
         <w:tc>
           <w:tcPr>
             <w:tcW w:w="2130" w:type="dxa"/>
@@ -9239,15 +10480,7 @@
           </w:p>
           <w:p>
             <w:r>
-              <w:t>上</w:t>
-            </w:r>
-            <w:proofErr w:type="gramStart"/>
-            <w:r>
-              <w:t>传相关</w:t>
-            </w:r>
-            <w:proofErr w:type="gramEnd"/>
-            <w:r>
-              <w:t>图片</w:t>
+              <w:t>上传相关图片</w:t>
             </w:r>
           </w:p>
           <w:p>
@@ -9276,426 +10509,20 @@
     <w:sectPr>
       <w:pgSz w:w="11906" w:h="16838"/>
       <w:pgMar w:top="1440" w:right="1800" w:bottom="1440" w:left="1800" w:header="851" w:footer="992" w:gutter="0"/>
-      <w:cols w:space="425"/>
-      <w:docGrid w:type="lines" w:linePitch="312"/>
+      <w:cols w:space="425" w:num="1"/>
+      <w:docGrid w:type="lines" w:linePitch="312" w:charSpace="0"/>
     </w:sectPr>
   </w:body>
 </w:document>
 </file>
 
-<file path=word/endnotes.xml><?xml version="1.0" encoding="utf-8"?>
-<w:endnotes xmlns:wpc="http://schemas.microsoft.com/office/word/2010/wordprocessingCanvas" xmlns:cx="http://schemas.microsoft.com/office/drawing/2014/chartex" xmlns:cx1="http://schemas.microsoft.com/office/drawing/2015/9/8/chartex" xmlns:cx2="http://schemas.microsoft.com/office/drawing/2015/10/21/chartex" xmlns:cx3="http://schemas.microsoft.com/office/drawing/2016/5/9/chartex" xmlns:cx4="http://schemas.microsoft.com/office/drawing/2016/5/10/chartex" xmlns:cx5="http://schemas.microsoft.com/office/drawing/2016/5/11/chartex" xmlns:cx6="http://schemas.microsoft.com/office/drawing/2016/5/12/chartex" xmlns:cx7="http://schemas.microsoft.com/office/drawing/2016/5/13/chartex" xmlns:cx8="http://schemas.microsoft.com/office/drawing/2016/5/14/chartex" xmlns:mc="http://schemas.openxmlformats.org/markup-compatibility/2006" xmlns:aink="http://schemas.microsoft.com/office/drawing/2016/ink" xmlns:am3d="http://schemas.microsoft.com/office/drawing/2017/model3d" xmlns:o="urn:schemas-microsoft-com:office:office" xmlns:r="http://schemas.openxmlformats.org/officeDocument/2006/relationships" xmlns:m="http://schemas.openxmlformats.org/officeDocument/2006/math" xmlns:v="urn:schemas-microsoft-com:vml" xmlns:wp14="http://schemas.microsoft.com/office/word/2010/wordprocessingDrawing" xmlns:wp="http://schemas.openxmlformats.org/drawingml/2006/wordprocessingDrawing" xmlns:w10="urn:schemas-microsoft-com:office:word" xmlns:w="http://schemas.openxmlformats.org/wordprocessingml/2006/main" xmlns:w14="http://schemas.microsoft.com/office/word/2010/wordml" xmlns:w15="http://schemas.microsoft.com/office/word/2012/wordml" xmlns:w16cid="http://schemas.microsoft.com/office/word/2016/wordml/cid" xmlns:w16se="http://schemas.microsoft.com/office/word/2015/wordml/symex" xmlns:wpg="http://schemas.microsoft.com/office/word/2010/wordprocessingGroup" xmlns:wpi="http://schemas.microsoft.com/office/word/2010/wordprocessingInk" xmlns:wne="http://schemas.microsoft.com/office/word/2006/wordml" xmlns:wps="http://schemas.microsoft.com/office/word/2010/wordprocessingShape" mc:Ignorable="w14 w15 w16se w16cid wp14">
-  <w:endnote w:type="separator" w:id="-1">
-    <w:p>
-      <w:r>
-        <w:separator/>
-      </w:r>
-    </w:p>
-  </w:endnote>
-  <w:endnote w:type="continuationSeparator" w:id="0">
-    <w:p>
-      <w:r>
-        <w:continuationSeparator/>
-      </w:r>
-    </w:p>
-  </w:endnote>
-</w:endnotes>
-</file>
-
-<file path=word/footnotes.xml><?xml version="1.0" encoding="utf-8"?>
-<w:footnotes xmlns:wpc="http://schemas.microsoft.com/office/word/2010/wordprocessingCanvas" xmlns:cx="http://schemas.microsoft.com/office/drawing/2014/chartex" xmlns:cx1="http://schemas.microsoft.com/office/drawing/2015/9/8/chartex" xmlns:cx2="http://schemas.microsoft.com/office/drawing/2015/10/21/chartex" xmlns:cx3="http://schemas.microsoft.com/office/drawing/2016/5/9/chartex" xmlns:cx4="http://schemas.microsoft.com/office/drawing/2016/5/10/chartex" xmlns:cx5="http://schemas.microsoft.com/office/drawing/2016/5/11/chartex" xmlns:cx6="http://schemas.microsoft.com/office/drawing/2016/5/12/chartex" xmlns:cx7="http://schemas.microsoft.com/office/drawing/2016/5/13/chartex" xmlns:cx8="http://schemas.microsoft.com/office/drawing/2016/5/14/chartex" xmlns:mc="http://schemas.openxmlformats.org/markup-compatibility/2006" xmlns:aink="http://schemas.microsoft.com/office/drawing/2016/ink" xmlns:am3d="http://schemas.microsoft.com/office/drawing/2017/model3d" xmlns:o="urn:schemas-microsoft-com:office:office" xmlns:r="http://schemas.openxmlformats.org/officeDocument/2006/relationships" xmlns:m="http://schemas.openxmlformats.org/officeDocument/2006/math" xmlns:v="urn:schemas-microsoft-com:vml" xmlns:wp14="http://schemas.microsoft.com/office/word/2010/wordprocessingDrawing" xmlns:wp="http://schemas.openxmlformats.org/drawingml/2006/wordprocessingDrawing" xmlns:w10="urn:schemas-microsoft-com:office:word" xmlns:w="http://schemas.openxmlformats.org/wordprocessingml/2006/main" xmlns:w14="http://schemas.microsoft.com/office/word/2010/wordml" xmlns:w15="http://schemas.microsoft.com/office/word/2012/wordml" xmlns:w16cid="http://schemas.microsoft.com/office/word/2016/wordml/cid" xmlns:w16se="http://schemas.microsoft.com/office/word/2015/wordml/symex" xmlns:wpg="http://schemas.microsoft.com/office/word/2010/wordprocessingGroup" xmlns:wpi="http://schemas.microsoft.com/office/word/2010/wordprocessingInk" xmlns:wne="http://schemas.microsoft.com/office/word/2006/wordml" xmlns:wps="http://schemas.microsoft.com/office/word/2010/wordprocessingShape" mc:Ignorable="w14 w15 w16se w16cid wp14">
-  <w:footnote w:type="separator" w:id="-1">
-    <w:p>
-      <w:r>
-        <w:separator/>
-      </w:r>
-    </w:p>
-  </w:footnote>
-  <w:footnote w:type="continuationSeparator" w:id="0">
-    <w:p>
-      <w:r>
-        <w:continuationSeparator/>
-      </w:r>
-    </w:p>
-  </w:footnote>
-</w:footnotes>
-</file>
-
 <file path=word/numbering.xml><?xml version="1.0" encoding="utf-8"?>
-<w:numbering xmlns:wpc="http://schemas.microsoft.com/office/word/2010/wordprocessingCanvas" xmlns:cx="http://schemas.microsoft.com/office/drawing/2014/chartex" xmlns:cx1="http://schemas.microsoft.com/office/drawing/2015/9/8/chartex" xmlns:cx2="http://schemas.microsoft.com/office/drawing/2015/10/21/chartex" xmlns:cx3="http://schemas.microsoft.com/office/drawing/2016/5/9/chartex" xmlns:cx4="http://schemas.microsoft.com/office/drawing/2016/5/10/chartex" xmlns:cx5="http://schemas.microsoft.com/office/drawing/2016/5/11/chartex" xmlns:cx6="http://schemas.microsoft.com/office/drawing/2016/5/12/chartex" xmlns:cx7="http://schemas.microsoft.com/office/drawing/2016/5/13/chartex" xmlns:cx8="http://schemas.microsoft.com/office/drawing/2016/5/14/chartex" xmlns:mc="http://schemas.openxmlformats.org/markup-compatibility/2006" xmlns:aink="http://schemas.microsoft.com/office/drawing/2016/ink" xmlns:am3d="http://schemas.microsoft.com/office/drawing/2017/model3d" xmlns:o="urn:schemas-microsoft-com:office:office" xmlns:r="http://schemas.openxmlformats.org/officeDocument/2006/relationships" xmlns:m="http://schemas.openxmlformats.org/officeDocument/2006/math" xmlns:v="urn:schemas-microsoft-com:vml" xmlns:wp14="http://schemas.microsoft.com/office/word/2010/wordprocessingDrawing" xmlns:wp="http://schemas.openxmlformats.org/drawingml/2006/wordprocessingDrawing" xmlns:w10="urn:schemas-microsoft-com:office:word" xmlns:w="http://schemas.openxmlformats.org/wordprocessingml/2006/main" xmlns:w14="http://schemas.microsoft.com/office/word/2010/wordml" xmlns:w15="http://schemas.microsoft.com/office/word/2012/wordml" xmlns:w16cid="http://schemas.microsoft.com/office/word/2016/wordml/cid" xmlns:w16se="http://schemas.microsoft.com/office/word/2015/wordml/symex" xmlns:wpg="http://schemas.microsoft.com/office/word/2010/wordprocessingGroup" xmlns:wpi="http://schemas.microsoft.com/office/word/2010/wordprocessingInk" xmlns:wne="http://schemas.microsoft.com/office/word/2006/wordml" xmlns:wps="http://schemas.microsoft.com/office/word/2010/wordprocessingShape" mc:Ignorable="w14 w15 w16se w16cid wp14">
-  <w:abstractNum w:abstractNumId="0" w15:restartNumberingAfterBreak="0">
-    <w:nsid w:val="8287DD68"/>
-    <w:multiLevelType w:val="singleLevel"/>
-    <w:tmpl w:val="8287DD68"/>
-    <w:lvl w:ilvl="0">
-      <w:start w:val="1"/>
-      <w:numFmt w:val="decimal"/>
-      <w:lvlText w:val="%1."/>
-      <w:lvlJc w:val="left"/>
-      <w:pPr>
-        <w:tabs>
-          <w:tab w:val="num" w:pos="312"/>
-        </w:tabs>
-      </w:pPr>
-    </w:lvl>
-  </w:abstractNum>
-  <w:abstractNum w:abstractNumId="1" w15:restartNumberingAfterBreak="0">
-    <w:nsid w:val="82AE7192"/>
-    <w:multiLevelType w:val="singleLevel"/>
-    <w:tmpl w:val="82AE7192"/>
-    <w:lvl w:ilvl="0">
-      <w:start w:val="1"/>
-      <w:numFmt w:val="decimal"/>
-      <w:lvlText w:val="%1."/>
-      <w:lvlJc w:val="left"/>
-      <w:pPr>
-        <w:tabs>
-          <w:tab w:val="num" w:pos="312"/>
-        </w:tabs>
-      </w:pPr>
-    </w:lvl>
-  </w:abstractNum>
-  <w:abstractNum w:abstractNumId="2" w15:restartNumberingAfterBreak="0">
-    <w:nsid w:val="84AD5060"/>
-    <w:multiLevelType w:val="singleLevel"/>
-    <w:tmpl w:val="84AD5060"/>
-    <w:lvl w:ilvl="0">
-      <w:start w:val="1"/>
-      <w:numFmt w:val="decimal"/>
-      <w:lvlText w:val="%1."/>
-      <w:lvlJc w:val="left"/>
-      <w:pPr>
-        <w:tabs>
-          <w:tab w:val="num" w:pos="312"/>
-        </w:tabs>
-      </w:pPr>
-    </w:lvl>
-  </w:abstractNum>
-  <w:abstractNum w:abstractNumId="3" w15:restartNumberingAfterBreak="0">
-    <w:nsid w:val="8D617BAF"/>
-    <w:multiLevelType w:val="singleLevel"/>
-    <w:tmpl w:val="8D617BAF"/>
-    <w:lvl w:ilvl="0">
-      <w:start w:val="1"/>
-      <w:numFmt w:val="decimal"/>
-      <w:lvlText w:val="%1."/>
-      <w:lvlJc w:val="left"/>
-      <w:pPr>
-        <w:tabs>
-          <w:tab w:val="num" w:pos="312"/>
-        </w:tabs>
-      </w:pPr>
-    </w:lvl>
-  </w:abstractNum>
-  <w:abstractNum w:abstractNumId="4" w15:restartNumberingAfterBreak="0">
-    <w:nsid w:val="971BBD3A"/>
-    <w:multiLevelType w:val="singleLevel"/>
-    <w:tmpl w:val="971BBD3A"/>
-    <w:lvl w:ilvl="0">
-      <w:start w:val="1"/>
-      <w:numFmt w:val="decimal"/>
-      <w:lvlText w:val="%1."/>
-      <w:lvlJc w:val="left"/>
-      <w:pPr>
-        <w:tabs>
-          <w:tab w:val="num" w:pos="312"/>
-        </w:tabs>
-      </w:pPr>
-    </w:lvl>
-  </w:abstractNum>
-  <w:abstractNum w:abstractNumId="5" w15:restartNumberingAfterBreak="0">
-    <w:nsid w:val="973492AB"/>
-    <w:multiLevelType w:val="singleLevel"/>
-    <w:tmpl w:val="973492AB"/>
-    <w:lvl w:ilvl="0">
-      <w:start w:val="1"/>
-      <w:numFmt w:val="decimal"/>
-      <w:lvlText w:val="%1."/>
-      <w:lvlJc w:val="left"/>
-      <w:pPr>
-        <w:tabs>
-          <w:tab w:val="num" w:pos="312"/>
-        </w:tabs>
-      </w:pPr>
-    </w:lvl>
-  </w:abstractNum>
-  <w:abstractNum w:abstractNumId="6" w15:restartNumberingAfterBreak="0">
-    <w:nsid w:val="9FB0F8B6"/>
-    <w:multiLevelType w:val="singleLevel"/>
-    <w:tmpl w:val="9FB0F8B6"/>
-    <w:lvl w:ilvl="0">
-      <w:start w:val="1"/>
-      <w:numFmt w:val="decimal"/>
-      <w:lvlText w:val="%1."/>
-      <w:lvlJc w:val="left"/>
-      <w:pPr>
-        <w:tabs>
-          <w:tab w:val="num" w:pos="312"/>
-        </w:tabs>
-      </w:pPr>
-    </w:lvl>
-  </w:abstractNum>
-  <w:abstractNum w:abstractNumId="7" w15:restartNumberingAfterBreak="0">
-    <w:nsid w:val="A0031B0B"/>
-    <w:multiLevelType w:val="singleLevel"/>
-    <w:tmpl w:val="A0031B0B"/>
-    <w:lvl w:ilvl="0">
-      <w:start w:val="1"/>
-      <w:numFmt w:val="decimal"/>
-      <w:lvlText w:val="%1."/>
-      <w:lvlJc w:val="left"/>
-      <w:pPr>
-        <w:tabs>
-          <w:tab w:val="num" w:pos="312"/>
-        </w:tabs>
-      </w:pPr>
-    </w:lvl>
-  </w:abstractNum>
-  <w:abstractNum w:abstractNumId="8" w15:restartNumberingAfterBreak="0">
-    <w:nsid w:val="AC9D1FD7"/>
-    <w:multiLevelType w:val="singleLevel"/>
-    <w:tmpl w:val="AC9D1FD7"/>
-    <w:lvl w:ilvl="0">
-      <w:start w:val="1"/>
-      <w:numFmt w:val="decimal"/>
-      <w:lvlText w:val="%1."/>
-      <w:lvlJc w:val="left"/>
-      <w:pPr>
-        <w:tabs>
-          <w:tab w:val="num" w:pos="312"/>
-        </w:tabs>
-      </w:pPr>
-    </w:lvl>
-  </w:abstractNum>
-  <w:abstractNum w:abstractNumId="9" w15:restartNumberingAfterBreak="0">
-    <w:nsid w:val="B2D3CD0D"/>
-    <w:multiLevelType w:val="singleLevel"/>
-    <w:tmpl w:val="B2D3CD0D"/>
-    <w:lvl w:ilvl="0">
-      <w:start w:val="1"/>
-      <w:numFmt w:val="decimal"/>
-      <w:lvlText w:val="%1."/>
-      <w:lvlJc w:val="left"/>
-      <w:pPr>
-        <w:tabs>
-          <w:tab w:val="num" w:pos="312"/>
-        </w:tabs>
-      </w:pPr>
-    </w:lvl>
-  </w:abstractNum>
-  <w:abstractNum w:abstractNumId="10" w15:restartNumberingAfterBreak="0">
-    <w:nsid w:val="B76C11B5"/>
-    <w:multiLevelType w:val="singleLevel"/>
-    <w:tmpl w:val="B76C11B5"/>
-    <w:lvl w:ilvl="0">
-      <w:start w:val="1"/>
-      <w:numFmt w:val="decimal"/>
-      <w:lvlText w:val="%1."/>
-      <w:lvlJc w:val="left"/>
-      <w:pPr>
-        <w:tabs>
-          <w:tab w:val="num" w:pos="312"/>
-        </w:tabs>
-      </w:pPr>
-    </w:lvl>
-  </w:abstractNum>
-  <w:abstractNum w:abstractNumId="11" w15:restartNumberingAfterBreak="0">
-    <w:nsid w:val="BA4FDE6D"/>
-    <w:multiLevelType w:val="singleLevel"/>
-    <w:tmpl w:val="BA4FDE6D"/>
-    <w:lvl w:ilvl="0">
-      <w:start w:val="1"/>
-      <w:numFmt w:val="decimal"/>
-      <w:lvlText w:val="%1."/>
-      <w:lvlJc w:val="left"/>
-      <w:pPr>
-        <w:tabs>
-          <w:tab w:val="num" w:pos="312"/>
-        </w:tabs>
-      </w:pPr>
-    </w:lvl>
-  </w:abstractNum>
-  <w:abstractNum w:abstractNumId="12" w15:restartNumberingAfterBreak="0">
-    <w:nsid w:val="BE39AA32"/>
-    <w:multiLevelType w:val="singleLevel"/>
-    <w:tmpl w:val="BE39AA32"/>
-    <w:lvl w:ilvl="0">
-      <w:start w:val="1"/>
-      <w:numFmt w:val="decimal"/>
-      <w:lvlText w:val="%1."/>
-      <w:lvlJc w:val="left"/>
-      <w:pPr>
-        <w:tabs>
-          <w:tab w:val="num" w:pos="312"/>
-        </w:tabs>
-      </w:pPr>
-    </w:lvl>
-  </w:abstractNum>
-  <w:abstractNum w:abstractNumId="13" w15:restartNumberingAfterBreak="0">
-    <w:nsid w:val="C1537E3B"/>
-    <w:multiLevelType w:val="singleLevel"/>
-    <w:tmpl w:val="C1537E3B"/>
-    <w:lvl w:ilvl="0">
-      <w:start w:val="1"/>
-      <w:numFmt w:val="decimal"/>
-      <w:lvlText w:val="%1."/>
-      <w:lvlJc w:val="left"/>
-      <w:pPr>
-        <w:tabs>
-          <w:tab w:val="num" w:pos="312"/>
-        </w:tabs>
-      </w:pPr>
-    </w:lvl>
-  </w:abstractNum>
-  <w:abstractNum w:abstractNumId="14" w15:restartNumberingAfterBreak="0">
-    <w:nsid w:val="C173CFAE"/>
-    <w:multiLevelType w:val="singleLevel"/>
-    <w:tmpl w:val="C173CFAE"/>
-    <w:lvl w:ilvl="0">
-      <w:start w:val="1"/>
-      <w:numFmt w:val="decimal"/>
-      <w:lvlText w:val="%1."/>
-      <w:lvlJc w:val="left"/>
-      <w:pPr>
-        <w:tabs>
-          <w:tab w:val="num" w:pos="312"/>
-        </w:tabs>
-      </w:pPr>
-    </w:lvl>
-  </w:abstractNum>
-  <w:abstractNum w:abstractNumId="15" w15:restartNumberingAfterBreak="0">
-    <w:nsid w:val="C47C4F00"/>
-    <w:multiLevelType w:val="singleLevel"/>
-    <w:tmpl w:val="C47C4F00"/>
-    <w:lvl w:ilvl="0">
-      <w:start w:val="1"/>
-      <w:numFmt w:val="decimal"/>
-      <w:lvlText w:val="%1."/>
-      <w:lvlJc w:val="left"/>
-      <w:pPr>
-        <w:tabs>
-          <w:tab w:val="num" w:pos="312"/>
-        </w:tabs>
-      </w:pPr>
-    </w:lvl>
-  </w:abstractNum>
-  <w:abstractNum w:abstractNumId="16" w15:restartNumberingAfterBreak="0">
-    <w:nsid w:val="D5684965"/>
-    <w:multiLevelType w:val="singleLevel"/>
-    <w:tmpl w:val="D5684965"/>
-    <w:lvl w:ilvl="0">
-      <w:start w:val="1"/>
-      <w:numFmt w:val="decimal"/>
-      <w:lvlText w:val="%1."/>
-      <w:lvlJc w:val="left"/>
-      <w:pPr>
-        <w:tabs>
-          <w:tab w:val="num" w:pos="312"/>
-        </w:tabs>
-      </w:pPr>
-    </w:lvl>
-  </w:abstractNum>
-  <w:abstractNum w:abstractNumId="17" w15:restartNumberingAfterBreak="0">
-    <w:nsid w:val="E8F7493C"/>
-    <w:multiLevelType w:val="singleLevel"/>
-    <w:tmpl w:val="E8F7493C"/>
-    <w:lvl w:ilvl="0">
-      <w:start w:val="1"/>
-      <w:numFmt w:val="decimal"/>
-      <w:lvlText w:val="%1."/>
-      <w:lvlJc w:val="left"/>
-      <w:pPr>
-        <w:tabs>
-          <w:tab w:val="num" w:pos="312"/>
-        </w:tabs>
-      </w:pPr>
-    </w:lvl>
-  </w:abstractNum>
-  <w:abstractNum w:abstractNumId="18" w15:restartNumberingAfterBreak="0">
-    <w:nsid w:val="EB477840"/>
-    <w:multiLevelType w:val="singleLevel"/>
-    <w:tmpl w:val="EB477840"/>
-    <w:lvl w:ilvl="0">
-      <w:start w:val="1"/>
-      <w:numFmt w:val="decimal"/>
-      <w:lvlText w:val="%1."/>
-      <w:lvlJc w:val="left"/>
-      <w:pPr>
-        <w:tabs>
-          <w:tab w:val="num" w:pos="312"/>
-        </w:tabs>
-      </w:pPr>
-    </w:lvl>
-  </w:abstractNum>
-  <w:abstractNum w:abstractNumId="19" w15:restartNumberingAfterBreak="0">
-    <w:nsid w:val="EBC26603"/>
-    <w:multiLevelType w:val="singleLevel"/>
-    <w:tmpl w:val="EBC26603"/>
-    <w:lvl w:ilvl="0">
-      <w:start w:val="1"/>
-      <w:numFmt w:val="decimal"/>
-      <w:lvlText w:val="%1."/>
-      <w:lvlJc w:val="left"/>
-      <w:pPr>
-        <w:tabs>
-          <w:tab w:val="num" w:pos="312"/>
-        </w:tabs>
-      </w:pPr>
-    </w:lvl>
-  </w:abstractNum>
-  <w:abstractNum w:abstractNumId="20" w15:restartNumberingAfterBreak="0">
-    <w:nsid w:val="F1613AE4"/>
-    <w:multiLevelType w:val="singleLevel"/>
-    <w:tmpl w:val="F1613AE4"/>
-    <w:lvl w:ilvl="0">
-      <w:start w:val="1"/>
-      <w:numFmt w:val="decimal"/>
-      <w:lvlText w:val="%1."/>
-      <w:lvlJc w:val="left"/>
-      <w:pPr>
-        <w:tabs>
-          <w:tab w:val="num" w:pos="312"/>
-        </w:tabs>
-      </w:pPr>
-    </w:lvl>
-  </w:abstractNum>
-  <w:abstractNum w:abstractNumId="21" w15:restartNumberingAfterBreak="0">
-    <w:nsid w:val="001387A6"/>
-    <w:multiLevelType w:val="singleLevel"/>
-    <w:tmpl w:val="001387A6"/>
-    <w:lvl w:ilvl="0">
-      <w:start w:val="1"/>
-      <w:numFmt w:val="decimal"/>
-      <w:lvlText w:val="%1."/>
-      <w:lvlJc w:val="left"/>
-      <w:pPr>
-        <w:tabs>
-          <w:tab w:val="num" w:pos="312"/>
-        </w:tabs>
-      </w:pPr>
-    </w:lvl>
-  </w:abstractNum>
-  <w:abstractNum w:abstractNumId="22" w15:restartNumberingAfterBreak="0">
-    <w:nsid w:val="017A2DBD"/>
-    <w:multiLevelType w:val="singleLevel"/>
-    <w:tmpl w:val="017A2DBD"/>
-    <w:lvl w:ilvl="0">
-      <w:start w:val="1"/>
-      <w:numFmt w:val="decimal"/>
-      <w:lvlText w:val="%1."/>
-      <w:lvlJc w:val="left"/>
-      <w:pPr>
-        <w:tabs>
-          <w:tab w:val="num" w:pos="312"/>
-        </w:tabs>
-      </w:pPr>
-    </w:lvl>
-  </w:abstractNum>
-  <w:abstractNum w:abstractNumId="23" w15:restartNumberingAfterBreak="0">
+<w:numbering xmlns:wpc="http://schemas.microsoft.com/office/word/2010/wordprocessingCanvas" xmlns:mc="http://schemas.openxmlformats.org/markup-compatibility/2006" xmlns:o="urn:schemas-microsoft-com:office:office" xmlns:r="http://schemas.openxmlformats.org/officeDocument/2006/relationships" xmlns:m="http://schemas.openxmlformats.org/officeDocument/2006/math" xmlns:v="urn:schemas-microsoft-com:vml" xmlns:wp14="http://schemas.microsoft.com/office/word/2010/wordprocessingDrawing" xmlns:wp="http://schemas.openxmlformats.org/drawingml/2006/wordprocessingDrawing" xmlns:w10="urn:schemas-microsoft-com:office:word" xmlns:w="http://schemas.openxmlformats.org/wordprocessingml/2006/main" xmlns:w14="http://schemas.microsoft.com/office/word/2010/wordml" xmlns:wpg="http://schemas.microsoft.com/office/word/2010/wordprocessingGroup" xmlns:wpi="http://schemas.microsoft.com/office/word/2010/wordprocessingInk" xmlns:wne="http://schemas.microsoft.com/office/word/2006/wordml" xmlns:wps="http://schemas.microsoft.com/office/word/2010/wordprocessingShape" xmlns:wpsCustomData="http://www.wps.cn/officeDocument/2013/wpsCustomData" mc:Ignorable="w14 wp14">
+  <w:abstractNum w:abstractNumId="0">
     <w:nsid w:val="073B2500"/>
-    <w:multiLevelType w:val="hybridMultilevel"/>
-    <w:tmpl w:val="4600BA10"/>
-    <w:lvl w:ilvl="0" w:tplc="2A903914">
+    <w:multiLevelType w:val="multilevel"/>
+    <w:tmpl w:val="073B2500"/>
+    <w:lvl w:ilvl="0" w:tentative="0">
       <w:start w:val="1"/>
       <w:numFmt w:val="decimal"/>
       <w:lvlText w:val="%1、"/>
@@ -9707,7 +10534,7 @@
         <w:rFonts w:hint="default"/>
       </w:rPr>
     </w:lvl>
-    <w:lvl w:ilvl="1" w:tplc="04090019" w:tentative="1">
+    <w:lvl w:ilvl="1" w:tentative="0">
       <w:start w:val="1"/>
       <w:numFmt w:val="lowerLetter"/>
       <w:lvlText w:val="%2)"/>
@@ -9716,7 +10543,7 @@
         <w:ind w:left="840" w:hanging="420"/>
       </w:pPr>
     </w:lvl>
-    <w:lvl w:ilvl="2" w:tplc="0409001B" w:tentative="1">
+    <w:lvl w:ilvl="2" w:tentative="0">
       <w:start w:val="1"/>
       <w:numFmt w:val="lowerRoman"/>
       <w:lvlText w:val="%3."/>
@@ -9725,7 +10552,7 @@
         <w:ind w:left="1260" w:hanging="420"/>
       </w:pPr>
     </w:lvl>
-    <w:lvl w:ilvl="3" w:tplc="0409000F" w:tentative="1">
+    <w:lvl w:ilvl="3" w:tentative="0">
       <w:start w:val="1"/>
       <w:numFmt w:val="decimal"/>
       <w:lvlText w:val="%4."/>
@@ -9734,7 +10561,7 @@
         <w:ind w:left="1680" w:hanging="420"/>
       </w:pPr>
     </w:lvl>
-    <w:lvl w:ilvl="4" w:tplc="04090019" w:tentative="1">
+    <w:lvl w:ilvl="4" w:tentative="0">
       <w:start w:val="1"/>
       <w:numFmt w:val="lowerLetter"/>
       <w:lvlText w:val="%5)"/>
@@ -9743,7 +10570,7 @@
         <w:ind w:left="2100" w:hanging="420"/>
       </w:pPr>
     </w:lvl>
-    <w:lvl w:ilvl="5" w:tplc="0409001B" w:tentative="1">
+    <w:lvl w:ilvl="5" w:tentative="0">
       <w:start w:val="1"/>
       <w:numFmt w:val="lowerRoman"/>
       <w:lvlText w:val="%6."/>
@@ -9752,7 +10579,7 @@
         <w:ind w:left="2520" w:hanging="420"/>
       </w:pPr>
     </w:lvl>
-    <w:lvl w:ilvl="6" w:tplc="0409000F" w:tentative="1">
+    <w:lvl w:ilvl="6" w:tentative="0">
       <w:start w:val="1"/>
       <w:numFmt w:val="decimal"/>
       <w:lvlText w:val="%7."/>
@@ -9761,7 +10588,7 @@
         <w:ind w:left="2940" w:hanging="420"/>
       </w:pPr>
     </w:lvl>
-    <w:lvl w:ilvl="7" w:tplc="04090019" w:tentative="1">
+    <w:lvl w:ilvl="7" w:tentative="0">
       <w:start w:val="1"/>
       <w:numFmt w:val="lowerLetter"/>
       <w:lvlText w:val="%8)"/>
@@ -9770,7 +10597,7 @@
         <w:ind w:left="3360" w:hanging="420"/>
       </w:pPr>
     </w:lvl>
-    <w:lvl w:ilvl="8" w:tplc="0409001B" w:tentative="1">
+    <w:lvl w:ilvl="8" w:tentative="0">
       <w:start w:val="1"/>
       <w:numFmt w:val="lowerRoman"/>
       <w:lvlText w:val="%9."/>
@@ -9780,1647 +10607,298 @@
       </w:pPr>
     </w:lvl>
   </w:abstractNum>
-  <w:abstractNum w:abstractNumId="24" w15:restartNumberingAfterBreak="0">
-    <w:nsid w:val="08247F4B"/>
-    <w:multiLevelType w:val="singleLevel"/>
-    <w:tmpl w:val="08247F4B"/>
-    <w:lvl w:ilvl="0">
-      <w:start w:val="1"/>
-      <w:numFmt w:val="decimal"/>
-      <w:lvlText w:val="%1."/>
-      <w:lvlJc w:val="left"/>
-      <w:pPr>
-        <w:tabs>
-          <w:tab w:val="num" w:pos="312"/>
-        </w:tabs>
-      </w:pPr>
-    </w:lvl>
-  </w:abstractNum>
-  <w:abstractNum w:abstractNumId="25" w15:restartNumberingAfterBreak="0">
-    <w:nsid w:val="0BF550EB"/>
-    <w:multiLevelType w:val="singleLevel"/>
-    <w:tmpl w:val="0BF550EB"/>
-    <w:lvl w:ilvl="0">
-      <w:start w:val="1"/>
-      <w:numFmt w:val="decimal"/>
-      <w:lvlText w:val="%1."/>
-      <w:lvlJc w:val="left"/>
-      <w:pPr>
-        <w:tabs>
-          <w:tab w:val="num" w:pos="312"/>
-        </w:tabs>
-      </w:pPr>
-    </w:lvl>
-  </w:abstractNum>
-  <w:abstractNum w:abstractNumId="26" w15:restartNumberingAfterBreak="0">
-    <w:nsid w:val="1736C36D"/>
-    <w:multiLevelType w:val="singleLevel"/>
-    <w:tmpl w:val="1736C36D"/>
-    <w:lvl w:ilvl="0">
-      <w:start w:val="1"/>
-      <w:numFmt w:val="decimal"/>
-      <w:lvlText w:val="%1."/>
-      <w:lvlJc w:val="left"/>
-      <w:pPr>
-        <w:tabs>
-          <w:tab w:val="num" w:pos="312"/>
-        </w:tabs>
-      </w:pPr>
-    </w:lvl>
-  </w:abstractNum>
-  <w:abstractNum w:abstractNumId="27" w15:restartNumberingAfterBreak="0">
-    <w:nsid w:val="1B1FB661"/>
-    <w:multiLevelType w:val="singleLevel"/>
-    <w:tmpl w:val="1B1FB661"/>
-    <w:lvl w:ilvl="0">
-      <w:start w:val="1"/>
-      <w:numFmt w:val="decimal"/>
-      <w:lvlText w:val="%1."/>
-      <w:lvlJc w:val="left"/>
-      <w:pPr>
-        <w:tabs>
-          <w:tab w:val="num" w:pos="312"/>
-        </w:tabs>
-      </w:pPr>
-    </w:lvl>
-  </w:abstractNum>
-  <w:abstractNum w:abstractNumId="28" w15:restartNumberingAfterBreak="0">
-    <w:nsid w:val="21502E9B"/>
-    <w:multiLevelType w:val="multilevel"/>
-    <w:tmpl w:val="21502E9B"/>
-    <w:lvl w:ilvl="0">
-      <w:start w:val="1"/>
-      <w:numFmt w:val="bullet"/>
-      <w:lvlText w:val=""/>
-      <w:lvlJc w:val="left"/>
-      <w:pPr>
-        <w:tabs>
-          <w:tab w:val="num" w:pos="1050"/>
-        </w:tabs>
-        <w:ind w:left="1050" w:hanging="420"/>
-      </w:pPr>
-      <w:rPr>
-        <w:rFonts w:ascii="Wingdings" w:hAnsi="Wingdings" w:hint="default"/>
-      </w:rPr>
-    </w:lvl>
-    <w:lvl w:ilvl="1">
-      <w:start w:val="1"/>
-      <w:numFmt w:val="bullet"/>
-      <w:lvlText w:val=""/>
-      <w:lvlJc w:val="left"/>
-      <w:pPr>
-        <w:tabs>
-          <w:tab w:val="num" w:pos="1470"/>
-        </w:tabs>
-        <w:ind w:left="1470" w:hanging="420"/>
-      </w:pPr>
-      <w:rPr>
-        <w:rFonts w:ascii="Wingdings" w:hAnsi="Wingdings" w:hint="default"/>
-      </w:rPr>
-    </w:lvl>
-    <w:lvl w:ilvl="2">
-      <w:start w:val="1"/>
-      <w:numFmt w:val="bullet"/>
-      <w:lvlText w:val=""/>
-      <w:lvlJc w:val="left"/>
-      <w:pPr>
-        <w:tabs>
-          <w:tab w:val="num" w:pos="1890"/>
-        </w:tabs>
-        <w:ind w:left="1890" w:hanging="420"/>
-      </w:pPr>
-      <w:rPr>
-        <w:rFonts w:ascii="Wingdings" w:hAnsi="Wingdings" w:hint="default"/>
-      </w:rPr>
-    </w:lvl>
-    <w:lvl w:ilvl="3">
-      <w:start w:val="1"/>
-      <w:numFmt w:val="bullet"/>
-      <w:lvlText w:val=""/>
-      <w:lvlJc w:val="left"/>
-      <w:pPr>
-        <w:tabs>
-          <w:tab w:val="num" w:pos="2310"/>
-        </w:tabs>
-        <w:ind w:left="2310" w:hanging="420"/>
-      </w:pPr>
-      <w:rPr>
-        <w:rFonts w:ascii="Wingdings" w:hAnsi="Wingdings" w:hint="default"/>
-      </w:rPr>
-    </w:lvl>
-    <w:lvl w:ilvl="4">
-      <w:start w:val="1"/>
-      <w:numFmt w:val="bullet"/>
-      <w:lvlText w:val=""/>
-      <w:lvlJc w:val="left"/>
-      <w:pPr>
-        <w:tabs>
-          <w:tab w:val="num" w:pos="2730"/>
-        </w:tabs>
-        <w:ind w:left="2730" w:hanging="420"/>
-      </w:pPr>
-      <w:rPr>
-        <w:rFonts w:ascii="Wingdings" w:hAnsi="Wingdings" w:hint="default"/>
-      </w:rPr>
-    </w:lvl>
-    <w:lvl w:ilvl="5">
-      <w:start w:val="1"/>
-      <w:numFmt w:val="bullet"/>
-      <w:lvlText w:val=""/>
-      <w:lvlJc w:val="left"/>
-      <w:pPr>
-        <w:tabs>
-          <w:tab w:val="num" w:pos="3150"/>
-        </w:tabs>
-        <w:ind w:left="3150" w:hanging="420"/>
-      </w:pPr>
-      <w:rPr>
-        <w:rFonts w:ascii="Wingdings" w:hAnsi="Wingdings" w:hint="default"/>
-      </w:rPr>
-    </w:lvl>
-    <w:lvl w:ilvl="6">
-      <w:start w:val="1"/>
-      <w:numFmt w:val="bullet"/>
-      <w:lvlText w:val=""/>
-      <w:lvlJc w:val="left"/>
-      <w:pPr>
-        <w:tabs>
-          <w:tab w:val="num" w:pos="3570"/>
-        </w:tabs>
-        <w:ind w:left="3570" w:hanging="420"/>
-      </w:pPr>
-      <w:rPr>
-        <w:rFonts w:ascii="Wingdings" w:hAnsi="Wingdings" w:hint="default"/>
-      </w:rPr>
-    </w:lvl>
-    <w:lvl w:ilvl="7">
-      <w:start w:val="1"/>
-      <w:numFmt w:val="bullet"/>
-      <w:lvlText w:val=""/>
-      <w:lvlJc w:val="left"/>
-      <w:pPr>
-        <w:tabs>
-          <w:tab w:val="num" w:pos="3990"/>
-        </w:tabs>
-        <w:ind w:left="3990" w:hanging="420"/>
-      </w:pPr>
-      <w:rPr>
-        <w:rFonts w:ascii="Wingdings" w:hAnsi="Wingdings" w:hint="default"/>
-      </w:rPr>
-    </w:lvl>
-    <w:lvl w:ilvl="8">
-      <w:start w:val="1"/>
-      <w:numFmt w:val="bullet"/>
-      <w:lvlText w:val=""/>
-      <w:lvlJc w:val="left"/>
-      <w:pPr>
-        <w:tabs>
-          <w:tab w:val="num" w:pos="4410"/>
-        </w:tabs>
-        <w:ind w:left="4410" w:hanging="420"/>
-      </w:pPr>
-      <w:rPr>
-        <w:rFonts w:ascii="Wingdings" w:hAnsi="Wingdings" w:hint="default"/>
-      </w:rPr>
-    </w:lvl>
-  </w:abstractNum>
-  <w:abstractNum w:abstractNumId="29" w15:restartNumberingAfterBreak="0">
-    <w:nsid w:val="22901777"/>
-    <w:multiLevelType w:val="multilevel"/>
-    <w:tmpl w:val="C2E44624"/>
-    <w:lvl w:ilvl="0">
-      <w:start w:val="2"/>
-      <w:numFmt w:val="decimal"/>
-      <w:lvlText w:val="%1."/>
-      <w:lvlJc w:val="left"/>
-      <w:pPr>
-        <w:ind w:left="756" w:hanging="756"/>
-      </w:pPr>
-      <w:rPr>
-        <w:rFonts w:hint="default"/>
-      </w:rPr>
-    </w:lvl>
-    <w:lvl w:ilvl="1">
-      <w:start w:val="6"/>
-      <w:numFmt w:val="decimal"/>
-      <w:lvlText w:val="%1.%2、"/>
-      <w:lvlJc w:val="left"/>
-      <w:pPr>
-        <w:ind w:left="1440" w:hanging="1080"/>
-      </w:pPr>
-      <w:rPr>
-        <w:rFonts w:hint="default"/>
-      </w:rPr>
-    </w:lvl>
-    <w:lvl w:ilvl="2">
-      <w:start w:val="1"/>
-      <w:numFmt w:val="decimal"/>
-      <w:lvlText w:val="%1.%2、%3."/>
-      <w:lvlJc w:val="left"/>
-      <w:pPr>
-        <w:ind w:left="1800" w:hanging="1080"/>
-      </w:pPr>
-      <w:rPr>
-        <w:rFonts w:hint="default"/>
-      </w:rPr>
-    </w:lvl>
-    <w:lvl w:ilvl="3">
-      <w:start w:val="1"/>
-      <w:numFmt w:val="decimal"/>
-      <w:lvlText w:val="%1.%2、%3.%4."/>
-      <w:lvlJc w:val="left"/>
-      <w:pPr>
-        <w:ind w:left="2520" w:hanging="1440"/>
-      </w:pPr>
-      <w:rPr>
-        <w:rFonts w:hint="default"/>
-      </w:rPr>
-    </w:lvl>
-    <w:lvl w:ilvl="4">
-      <w:start w:val="1"/>
-      <w:numFmt w:val="decimal"/>
-      <w:lvlText w:val="%1.%2、%3.%4.%5."/>
-      <w:lvlJc w:val="left"/>
-      <w:pPr>
-        <w:ind w:left="3240" w:hanging="1800"/>
-      </w:pPr>
-      <w:rPr>
-        <w:rFonts w:hint="default"/>
-      </w:rPr>
-    </w:lvl>
-    <w:lvl w:ilvl="5">
-      <w:start w:val="1"/>
-      <w:numFmt w:val="decimal"/>
-      <w:lvlText w:val="%1.%2、%3.%4.%5.%6."/>
-      <w:lvlJc w:val="left"/>
-      <w:pPr>
-        <w:ind w:left="3600" w:hanging="1800"/>
-      </w:pPr>
-      <w:rPr>
-        <w:rFonts w:hint="default"/>
-      </w:rPr>
-    </w:lvl>
-    <w:lvl w:ilvl="6">
-      <w:start w:val="1"/>
-      <w:numFmt w:val="decimal"/>
-      <w:lvlText w:val="%1.%2、%3.%4.%5.%6.%7."/>
-      <w:lvlJc w:val="left"/>
-      <w:pPr>
-        <w:ind w:left="4320" w:hanging="2160"/>
-      </w:pPr>
-      <w:rPr>
-        <w:rFonts w:hint="default"/>
-      </w:rPr>
-    </w:lvl>
-    <w:lvl w:ilvl="7">
-      <w:start w:val="1"/>
-      <w:numFmt w:val="decimal"/>
-      <w:lvlText w:val="%1.%2、%3.%4.%5.%6.%7.%8."/>
-      <w:lvlJc w:val="left"/>
-      <w:pPr>
-        <w:ind w:left="5040" w:hanging="2520"/>
-      </w:pPr>
-      <w:rPr>
-        <w:rFonts w:hint="default"/>
-      </w:rPr>
-    </w:lvl>
-    <w:lvl w:ilvl="8">
-      <w:start w:val="1"/>
-      <w:numFmt w:val="decimal"/>
-      <w:lvlText w:val="%1.%2、%3.%4.%5.%6.%7.%8.%9."/>
-      <w:lvlJc w:val="left"/>
-      <w:pPr>
-        <w:ind w:left="5400" w:hanging="2520"/>
-      </w:pPr>
-      <w:rPr>
-        <w:rFonts w:hint="default"/>
-      </w:rPr>
-    </w:lvl>
-  </w:abstractNum>
-  <w:abstractNum w:abstractNumId="30" w15:restartNumberingAfterBreak="0">
-    <w:nsid w:val="3C561391"/>
-    <w:multiLevelType w:val="singleLevel"/>
-    <w:tmpl w:val="3C561391"/>
-    <w:lvl w:ilvl="0">
-      <w:start w:val="1"/>
-      <w:numFmt w:val="decimal"/>
-      <w:lvlText w:val="%1."/>
-      <w:lvlJc w:val="left"/>
-      <w:pPr>
-        <w:tabs>
-          <w:tab w:val="num" w:pos="312"/>
-        </w:tabs>
-      </w:pPr>
-    </w:lvl>
-  </w:abstractNum>
-  <w:abstractNum w:abstractNumId="31" w15:restartNumberingAfterBreak="0">
-    <w:nsid w:val="3F55098F"/>
-    <w:multiLevelType w:val="singleLevel"/>
-    <w:tmpl w:val="3F55098F"/>
-    <w:lvl w:ilvl="0">
-      <w:start w:val="1"/>
-      <w:numFmt w:val="decimal"/>
-      <w:lvlText w:val="%1."/>
-      <w:lvlJc w:val="left"/>
-      <w:pPr>
-        <w:tabs>
-          <w:tab w:val="num" w:pos="312"/>
-        </w:tabs>
-      </w:pPr>
-    </w:lvl>
-  </w:abstractNum>
-  <w:abstractNum w:abstractNumId="32" w15:restartNumberingAfterBreak="0">
-    <w:nsid w:val="41E4121A"/>
-    <w:multiLevelType w:val="singleLevel"/>
-    <w:tmpl w:val="41E4121A"/>
-    <w:lvl w:ilvl="0">
-      <w:start w:val="1"/>
-      <w:numFmt w:val="decimal"/>
-      <w:lvlText w:val="%1."/>
-      <w:lvlJc w:val="left"/>
-      <w:pPr>
-        <w:tabs>
-          <w:tab w:val="num" w:pos="312"/>
-        </w:tabs>
-      </w:pPr>
-    </w:lvl>
-  </w:abstractNum>
-  <w:abstractNum w:abstractNumId="33" w15:restartNumberingAfterBreak="0">
-    <w:nsid w:val="42237B53"/>
-    <w:multiLevelType w:val="hybridMultilevel"/>
-    <w:tmpl w:val="EC9A631C"/>
-    <w:lvl w:ilvl="0" w:tplc="CF42C6EC">
-      <w:start w:val="1"/>
-      <w:numFmt w:val="decimal"/>
-      <w:lvlText w:val="%1."/>
-      <w:lvlJc w:val="left"/>
-      <w:pPr>
-        <w:ind w:left="360" w:hanging="360"/>
-      </w:pPr>
-      <w:rPr>
-        <w:rFonts w:hint="default"/>
-      </w:rPr>
-    </w:lvl>
-    <w:lvl w:ilvl="1" w:tplc="04090019" w:tentative="1">
-      <w:start w:val="1"/>
-      <w:numFmt w:val="lowerLetter"/>
-      <w:lvlText w:val="%2)"/>
-      <w:lvlJc w:val="left"/>
-      <w:pPr>
-        <w:ind w:left="840" w:hanging="420"/>
-      </w:pPr>
-    </w:lvl>
-    <w:lvl w:ilvl="2" w:tplc="0409001B" w:tentative="1">
-      <w:start w:val="1"/>
-      <w:numFmt w:val="lowerRoman"/>
-      <w:lvlText w:val="%3."/>
-      <w:lvlJc w:val="right"/>
-      <w:pPr>
-        <w:ind w:left="1260" w:hanging="420"/>
-      </w:pPr>
-    </w:lvl>
-    <w:lvl w:ilvl="3" w:tplc="0409000F" w:tentative="1">
-      <w:start w:val="1"/>
-      <w:numFmt w:val="decimal"/>
-      <w:lvlText w:val="%4."/>
-      <w:lvlJc w:val="left"/>
-      <w:pPr>
-        <w:ind w:left="1680" w:hanging="420"/>
-      </w:pPr>
-    </w:lvl>
-    <w:lvl w:ilvl="4" w:tplc="04090019" w:tentative="1">
-      <w:start w:val="1"/>
-      <w:numFmt w:val="lowerLetter"/>
-      <w:lvlText w:val="%5)"/>
-      <w:lvlJc w:val="left"/>
-      <w:pPr>
-        <w:ind w:left="2100" w:hanging="420"/>
-      </w:pPr>
-    </w:lvl>
-    <w:lvl w:ilvl="5" w:tplc="0409001B" w:tentative="1">
-      <w:start w:val="1"/>
-      <w:numFmt w:val="lowerRoman"/>
-      <w:lvlText w:val="%6."/>
-      <w:lvlJc w:val="right"/>
-      <w:pPr>
-        <w:ind w:left="2520" w:hanging="420"/>
-      </w:pPr>
-    </w:lvl>
-    <w:lvl w:ilvl="6" w:tplc="0409000F" w:tentative="1">
-      <w:start w:val="1"/>
-      <w:numFmt w:val="decimal"/>
-      <w:lvlText w:val="%7."/>
-      <w:lvlJc w:val="left"/>
-      <w:pPr>
-        <w:ind w:left="2940" w:hanging="420"/>
-      </w:pPr>
-    </w:lvl>
-    <w:lvl w:ilvl="7" w:tplc="04090019" w:tentative="1">
-      <w:start w:val="1"/>
-      <w:numFmt w:val="lowerLetter"/>
-      <w:lvlText w:val="%8)"/>
-      <w:lvlJc w:val="left"/>
-      <w:pPr>
-        <w:ind w:left="3360" w:hanging="420"/>
-      </w:pPr>
-    </w:lvl>
-    <w:lvl w:ilvl="8" w:tplc="0409001B" w:tentative="1">
-      <w:start w:val="1"/>
-      <w:numFmt w:val="lowerRoman"/>
-      <w:lvlText w:val="%9."/>
-      <w:lvlJc w:val="right"/>
-      <w:pPr>
-        <w:ind w:left="3780" w:hanging="420"/>
-      </w:pPr>
-    </w:lvl>
-  </w:abstractNum>
-  <w:abstractNum w:abstractNumId="34" w15:restartNumberingAfterBreak="0">
-    <w:nsid w:val="46101738"/>
-    <w:multiLevelType w:val="multilevel"/>
-    <w:tmpl w:val="46101738"/>
-    <w:lvl w:ilvl="0">
-      <w:start w:val="1"/>
-      <w:numFmt w:val="bullet"/>
-      <w:lvlText w:val=""/>
-      <w:lvlJc w:val="left"/>
-      <w:pPr>
-        <w:tabs>
-          <w:tab w:val="num" w:pos="1050"/>
-        </w:tabs>
-        <w:ind w:left="1050" w:hanging="420"/>
-      </w:pPr>
-      <w:rPr>
-        <w:rFonts w:ascii="Wingdings" w:hAnsi="Wingdings" w:hint="default"/>
-      </w:rPr>
-    </w:lvl>
-    <w:lvl w:ilvl="1">
-      <w:start w:val="1"/>
-      <w:numFmt w:val="bullet"/>
-      <w:lvlText w:val=""/>
-      <w:lvlJc w:val="left"/>
-      <w:pPr>
-        <w:tabs>
-          <w:tab w:val="num" w:pos="1470"/>
-        </w:tabs>
-        <w:ind w:left="1470" w:hanging="420"/>
-      </w:pPr>
-      <w:rPr>
-        <w:rFonts w:ascii="Wingdings" w:hAnsi="Wingdings" w:hint="default"/>
-      </w:rPr>
-    </w:lvl>
-    <w:lvl w:ilvl="2">
-      <w:start w:val="1"/>
-      <w:numFmt w:val="bullet"/>
-      <w:lvlText w:val=""/>
-      <w:lvlJc w:val="left"/>
-      <w:pPr>
-        <w:tabs>
-          <w:tab w:val="num" w:pos="1890"/>
-        </w:tabs>
-        <w:ind w:left="1890" w:hanging="420"/>
-      </w:pPr>
-      <w:rPr>
-        <w:rFonts w:ascii="Wingdings" w:hAnsi="Wingdings" w:hint="default"/>
-      </w:rPr>
-    </w:lvl>
-    <w:lvl w:ilvl="3">
-      <w:start w:val="1"/>
-      <w:numFmt w:val="bullet"/>
-      <w:lvlText w:val=""/>
-      <w:lvlJc w:val="left"/>
-      <w:pPr>
-        <w:tabs>
-          <w:tab w:val="num" w:pos="2310"/>
-        </w:tabs>
-        <w:ind w:left="2310" w:hanging="420"/>
-      </w:pPr>
-      <w:rPr>
-        <w:rFonts w:ascii="Wingdings" w:hAnsi="Wingdings" w:hint="default"/>
-      </w:rPr>
-    </w:lvl>
-    <w:lvl w:ilvl="4">
-      <w:start w:val="1"/>
-      <w:numFmt w:val="bullet"/>
-      <w:lvlText w:val=""/>
-      <w:lvlJc w:val="left"/>
-      <w:pPr>
-        <w:tabs>
-          <w:tab w:val="num" w:pos="2730"/>
-        </w:tabs>
-        <w:ind w:left="2730" w:hanging="420"/>
-      </w:pPr>
-      <w:rPr>
-        <w:rFonts w:ascii="Wingdings" w:hAnsi="Wingdings" w:hint="default"/>
-      </w:rPr>
-    </w:lvl>
-    <w:lvl w:ilvl="5">
-      <w:start w:val="1"/>
-      <w:numFmt w:val="bullet"/>
-      <w:lvlText w:val=""/>
-      <w:lvlJc w:val="left"/>
-      <w:pPr>
-        <w:tabs>
-          <w:tab w:val="num" w:pos="3150"/>
-        </w:tabs>
-        <w:ind w:left="3150" w:hanging="420"/>
-      </w:pPr>
-      <w:rPr>
-        <w:rFonts w:ascii="Wingdings" w:hAnsi="Wingdings" w:hint="default"/>
-      </w:rPr>
-    </w:lvl>
-    <w:lvl w:ilvl="6">
-      <w:start w:val="1"/>
-      <w:numFmt w:val="bullet"/>
-      <w:lvlText w:val=""/>
-      <w:lvlJc w:val="left"/>
-      <w:pPr>
-        <w:tabs>
-          <w:tab w:val="num" w:pos="3570"/>
-        </w:tabs>
-        <w:ind w:left="3570" w:hanging="420"/>
-      </w:pPr>
-      <w:rPr>
-        <w:rFonts w:ascii="Wingdings" w:hAnsi="Wingdings" w:hint="default"/>
-      </w:rPr>
-    </w:lvl>
-    <w:lvl w:ilvl="7">
-      <w:start w:val="1"/>
-      <w:numFmt w:val="bullet"/>
-      <w:lvlText w:val=""/>
-      <w:lvlJc w:val="left"/>
-      <w:pPr>
-        <w:tabs>
-          <w:tab w:val="num" w:pos="3990"/>
-        </w:tabs>
-        <w:ind w:left="3990" w:hanging="420"/>
-      </w:pPr>
-      <w:rPr>
-        <w:rFonts w:ascii="Wingdings" w:hAnsi="Wingdings" w:hint="default"/>
-      </w:rPr>
-    </w:lvl>
-    <w:lvl w:ilvl="8">
-      <w:start w:val="1"/>
-      <w:numFmt w:val="bullet"/>
-      <w:lvlText w:val=""/>
-      <w:lvlJc w:val="left"/>
-      <w:pPr>
-        <w:tabs>
-          <w:tab w:val="num" w:pos="4410"/>
-        </w:tabs>
-        <w:ind w:left="4410" w:hanging="420"/>
-      </w:pPr>
-      <w:rPr>
-        <w:rFonts w:ascii="Wingdings" w:hAnsi="Wingdings" w:hint="default"/>
-      </w:rPr>
-    </w:lvl>
-  </w:abstractNum>
-  <w:abstractNum w:abstractNumId="35" w15:restartNumberingAfterBreak="0">
-    <w:nsid w:val="4B07BCB8"/>
-    <w:multiLevelType w:val="singleLevel"/>
-    <w:tmpl w:val="4B07BCB8"/>
-    <w:lvl w:ilvl="0">
-      <w:start w:val="1"/>
-      <w:numFmt w:val="decimal"/>
-      <w:lvlText w:val="%1."/>
-      <w:lvlJc w:val="left"/>
-      <w:pPr>
-        <w:tabs>
-          <w:tab w:val="num" w:pos="312"/>
-        </w:tabs>
-      </w:pPr>
-    </w:lvl>
-  </w:abstractNum>
-  <w:abstractNum w:abstractNumId="36" w15:restartNumberingAfterBreak="0">
-    <w:nsid w:val="51F59C7C"/>
-    <w:multiLevelType w:val="singleLevel"/>
-    <w:tmpl w:val="51F59C7C"/>
-    <w:lvl w:ilvl="0">
-      <w:start w:val="1"/>
-      <w:numFmt w:val="decimal"/>
-      <w:lvlText w:val="%1."/>
-      <w:lvlJc w:val="left"/>
-      <w:pPr>
-        <w:tabs>
-          <w:tab w:val="num" w:pos="312"/>
-        </w:tabs>
-      </w:pPr>
-    </w:lvl>
-  </w:abstractNum>
-  <w:abstractNum w:abstractNumId="37" w15:restartNumberingAfterBreak="0">
-    <w:nsid w:val="569BC886"/>
-    <w:multiLevelType w:val="singleLevel"/>
-    <w:tmpl w:val="569BC886"/>
-    <w:lvl w:ilvl="0">
-      <w:start w:val="1"/>
-      <w:numFmt w:val="decimal"/>
-      <w:lvlText w:val="%1."/>
-      <w:lvlJc w:val="left"/>
-      <w:pPr>
-        <w:tabs>
-          <w:tab w:val="num" w:pos="312"/>
-        </w:tabs>
-      </w:pPr>
-    </w:lvl>
-  </w:abstractNum>
-  <w:abstractNum w:abstractNumId="38" w15:restartNumberingAfterBreak="0">
-    <w:nsid w:val="5A1FA032"/>
-    <w:multiLevelType w:val="singleLevel"/>
-    <w:tmpl w:val="5A1FA032"/>
-    <w:lvl w:ilvl="0">
-      <w:start w:val="1"/>
-      <w:numFmt w:val="decimal"/>
-      <w:lvlText w:val="%1."/>
-      <w:lvlJc w:val="left"/>
-      <w:pPr>
-        <w:tabs>
-          <w:tab w:val="num" w:pos="312"/>
-        </w:tabs>
-      </w:pPr>
-    </w:lvl>
-  </w:abstractNum>
-  <w:abstractNum w:abstractNumId="39" w15:restartNumberingAfterBreak="0">
-    <w:nsid w:val="5A1FA78A"/>
-    <w:multiLevelType w:val="singleLevel"/>
-    <w:tmpl w:val="5A1FA78A"/>
-    <w:lvl w:ilvl="0">
-      <w:start w:val="1"/>
-      <w:numFmt w:val="decimal"/>
-      <w:suff w:val="nothing"/>
-      <w:lvlText w:val="%1 "/>
-      <w:lvlJc w:val="left"/>
-    </w:lvl>
-  </w:abstractNum>
-  <w:abstractNum w:abstractNumId="40" w15:restartNumberingAfterBreak="0">
-    <w:nsid w:val="5A1FA7CD"/>
-    <w:multiLevelType w:val="singleLevel"/>
-    <w:tmpl w:val="5A1FA7CD"/>
-    <w:lvl w:ilvl="0">
-      <w:start w:val="1"/>
-      <w:numFmt w:val="decimal"/>
-      <w:suff w:val="nothing"/>
-      <w:lvlText w:val="%1 "/>
-      <w:lvlJc w:val="left"/>
-    </w:lvl>
-  </w:abstractNum>
-  <w:abstractNum w:abstractNumId="41" w15:restartNumberingAfterBreak="0">
-    <w:nsid w:val="5A2A7D11"/>
-    <w:multiLevelType w:val="singleLevel"/>
-    <w:tmpl w:val="5A2A7D11"/>
-    <w:lvl w:ilvl="0">
-      <w:start w:val="1"/>
-      <w:numFmt w:val="decimal"/>
-      <w:lvlText w:val="%1."/>
-      <w:lvlJc w:val="left"/>
-      <w:pPr>
-        <w:tabs>
-          <w:tab w:val="num" w:pos="312"/>
-        </w:tabs>
-      </w:pPr>
-    </w:lvl>
-  </w:abstractNum>
-  <w:abstractNum w:abstractNumId="42" w15:restartNumberingAfterBreak="0">
-    <w:nsid w:val="5B2D0730"/>
-    <w:multiLevelType w:val="hybridMultilevel"/>
-    <w:tmpl w:val="31EA3600"/>
-    <w:lvl w:ilvl="0" w:tplc="06CE65D0">
-      <w:start w:val="5"/>
-      <w:numFmt w:val="decimal"/>
-      <w:lvlText w:val="%1."/>
-      <w:lvlJc w:val="left"/>
-      <w:pPr>
-        <w:ind w:left="360" w:hanging="360"/>
-      </w:pPr>
-      <w:rPr>
-        <w:rFonts w:hint="default"/>
-      </w:rPr>
-    </w:lvl>
-    <w:lvl w:ilvl="1" w:tplc="04090019" w:tentative="1">
-      <w:start w:val="1"/>
-      <w:numFmt w:val="lowerLetter"/>
-      <w:lvlText w:val="%2)"/>
-      <w:lvlJc w:val="left"/>
-      <w:pPr>
-        <w:ind w:left="840" w:hanging="420"/>
-      </w:pPr>
-    </w:lvl>
-    <w:lvl w:ilvl="2" w:tplc="0409001B">
-      <w:start w:val="1"/>
-      <w:numFmt w:val="lowerRoman"/>
-      <w:lvlText w:val="%3."/>
-      <w:lvlJc w:val="right"/>
-      <w:pPr>
-        <w:ind w:left="1260" w:hanging="420"/>
-      </w:pPr>
-    </w:lvl>
-    <w:lvl w:ilvl="3" w:tplc="0409000F" w:tentative="1">
-      <w:start w:val="1"/>
-      <w:numFmt w:val="decimal"/>
-      <w:lvlText w:val="%4."/>
-      <w:lvlJc w:val="left"/>
-      <w:pPr>
-        <w:ind w:left="1680" w:hanging="420"/>
-      </w:pPr>
-    </w:lvl>
-    <w:lvl w:ilvl="4" w:tplc="04090019" w:tentative="1">
-      <w:start w:val="1"/>
-      <w:numFmt w:val="lowerLetter"/>
-      <w:lvlText w:val="%5)"/>
-      <w:lvlJc w:val="left"/>
-      <w:pPr>
-        <w:ind w:left="2100" w:hanging="420"/>
-      </w:pPr>
-    </w:lvl>
-    <w:lvl w:ilvl="5" w:tplc="0409001B" w:tentative="1">
-      <w:start w:val="1"/>
-      <w:numFmt w:val="lowerRoman"/>
-      <w:lvlText w:val="%6."/>
-      <w:lvlJc w:val="right"/>
-      <w:pPr>
-        <w:ind w:left="2520" w:hanging="420"/>
-      </w:pPr>
-    </w:lvl>
-    <w:lvl w:ilvl="6" w:tplc="0409000F" w:tentative="1">
-      <w:start w:val="1"/>
-      <w:numFmt w:val="decimal"/>
-      <w:lvlText w:val="%7."/>
-      <w:lvlJc w:val="left"/>
-      <w:pPr>
-        <w:ind w:left="2940" w:hanging="420"/>
-      </w:pPr>
-    </w:lvl>
-    <w:lvl w:ilvl="7" w:tplc="04090019" w:tentative="1">
-      <w:start w:val="1"/>
-      <w:numFmt w:val="lowerLetter"/>
-      <w:lvlText w:val="%8)"/>
-      <w:lvlJc w:val="left"/>
-      <w:pPr>
-        <w:ind w:left="3360" w:hanging="420"/>
-      </w:pPr>
-    </w:lvl>
-    <w:lvl w:ilvl="8" w:tplc="0409001B" w:tentative="1">
-      <w:start w:val="1"/>
-      <w:numFmt w:val="lowerRoman"/>
-      <w:lvlText w:val="%9."/>
-      <w:lvlJc w:val="right"/>
-      <w:pPr>
-        <w:ind w:left="3780" w:hanging="420"/>
-      </w:pPr>
-    </w:lvl>
-  </w:abstractNum>
-  <w:abstractNum w:abstractNumId="43" w15:restartNumberingAfterBreak="0">
-    <w:nsid w:val="5E55C301"/>
-    <w:multiLevelType w:val="singleLevel"/>
-    <w:tmpl w:val="5E55C301"/>
-    <w:lvl w:ilvl="0">
-      <w:start w:val="1"/>
-      <w:numFmt w:val="decimal"/>
-      <w:lvlText w:val="%1."/>
-      <w:lvlJc w:val="left"/>
-      <w:pPr>
-        <w:tabs>
-          <w:tab w:val="num" w:pos="312"/>
-        </w:tabs>
-      </w:pPr>
-    </w:lvl>
-  </w:abstractNum>
-  <w:abstractNum w:abstractNumId="44" w15:restartNumberingAfterBreak="0">
-    <w:nsid w:val="68328DE2"/>
-    <w:multiLevelType w:val="singleLevel"/>
-    <w:tmpl w:val="68328DE2"/>
-    <w:lvl w:ilvl="0">
-      <w:start w:val="1"/>
-      <w:numFmt w:val="decimal"/>
-      <w:lvlText w:val="%1."/>
-      <w:lvlJc w:val="left"/>
-      <w:pPr>
-        <w:tabs>
-          <w:tab w:val="num" w:pos="312"/>
-        </w:tabs>
-      </w:pPr>
-    </w:lvl>
-  </w:abstractNum>
-  <w:abstractNum w:abstractNumId="45" w15:restartNumberingAfterBreak="0">
-    <w:nsid w:val="68E531B8"/>
-    <w:multiLevelType w:val="singleLevel"/>
-    <w:tmpl w:val="68E531B8"/>
-    <w:lvl w:ilvl="0">
-      <w:start w:val="1"/>
-      <w:numFmt w:val="decimal"/>
-      <w:lvlText w:val="%1."/>
-      <w:lvlJc w:val="left"/>
-      <w:pPr>
-        <w:tabs>
-          <w:tab w:val="num" w:pos="312"/>
-        </w:tabs>
-      </w:pPr>
-    </w:lvl>
-  </w:abstractNum>
-  <w:abstractNum w:abstractNumId="46" w15:restartNumberingAfterBreak="0">
-    <w:nsid w:val="6A394B86"/>
-    <w:multiLevelType w:val="multilevel"/>
-    <w:tmpl w:val="6A394B86"/>
-    <w:lvl w:ilvl="0">
-      <w:start w:val="1"/>
-      <w:numFmt w:val="bullet"/>
-      <w:lvlText w:val=""/>
-      <w:lvlJc w:val="left"/>
-      <w:pPr>
-        <w:tabs>
-          <w:tab w:val="num" w:pos="1050"/>
-        </w:tabs>
-        <w:ind w:left="1050" w:hanging="420"/>
-      </w:pPr>
-      <w:rPr>
-        <w:rFonts w:ascii="Wingdings" w:hAnsi="Wingdings" w:hint="default"/>
-      </w:rPr>
-    </w:lvl>
-    <w:lvl w:ilvl="1">
-      <w:start w:val="1"/>
-      <w:numFmt w:val="bullet"/>
-      <w:lvlText w:val=""/>
-      <w:lvlJc w:val="left"/>
-      <w:pPr>
-        <w:tabs>
-          <w:tab w:val="num" w:pos="1470"/>
-        </w:tabs>
-        <w:ind w:left="1470" w:hanging="420"/>
-      </w:pPr>
-      <w:rPr>
-        <w:rFonts w:ascii="Wingdings" w:hAnsi="Wingdings" w:hint="default"/>
-      </w:rPr>
-    </w:lvl>
-    <w:lvl w:ilvl="2">
-      <w:start w:val="1"/>
-      <w:numFmt w:val="bullet"/>
-      <w:lvlText w:val=""/>
-      <w:lvlJc w:val="left"/>
-      <w:pPr>
-        <w:tabs>
-          <w:tab w:val="num" w:pos="1890"/>
-        </w:tabs>
-        <w:ind w:left="1890" w:hanging="420"/>
-      </w:pPr>
-      <w:rPr>
-        <w:rFonts w:ascii="Wingdings" w:hAnsi="Wingdings" w:hint="default"/>
-      </w:rPr>
-    </w:lvl>
-    <w:lvl w:ilvl="3">
-      <w:start w:val="1"/>
-      <w:numFmt w:val="bullet"/>
-      <w:lvlText w:val=""/>
-      <w:lvlJc w:val="left"/>
-      <w:pPr>
-        <w:tabs>
-          <w:tab w:val="num" w:pos="2310"/>
-        </w:tabs>
-        <w:ind w:left="2310" w:hanging="420"/>
-      </w:pPr>
-      <w:rPr>
-        <w:rFonts w:ascii="Wingdings" w:hAnsi="Wingdings" w:hint="default"/>
-      </w:rPr>
-    </w:lvl>
-    <w:lvl w:ilvl="4">
-      <w:start w:val="1"/>
-      <w:numFmt w:val="bullet"/>
-      <w:lvlText w:val=""/>
-      <w:lvlJc w:val="left"/>
-      <w:pPr>
-        <w:tabs>
-          <w:tab w:val="num" w:pos="2730"/>
-        </w:tabs>
-        <w:ind w:left="2730" w:hanging="420"/>
-      </w:pPr>
-      <w:rPr>
-        <w:rFonts w:ascii="Wingdings" w:hAnsi="Wingdings" w:hint="default"/>
-      </w:rPr>
-    </w:lvl>
-    <w:lvl w:ilvl="5">
-      <w:start w:val="1"/>
-      <w:numFmt w:val="bullet"/>
-      <w:lvlText w:val=""/>
-      <w:lvlJc w:val="left"/>
-      <w:pPr>
-        <w:tabs>
-          <w:tab w:val="num" w:pos="3150"/>
-        </w:tabs>
-        <w:ind w:left="3150" w:hanging="420"/>
-      </w:pPr>
-      <w:rPr>
-        <w:rFonts w:ascii="Wingdings" w:hAnsi="Wingdings" w:hint="default"/>
-      </w:rPr>
-    </w:lvl>
-    <w:lvl w:ilvl="6">
-      <w:start w:val="1"/>
-      <w:numFmt w:val="bullet"/>
-      <w:lvlText w:val=""/>
-      <w:lvlJc w:val="left"/>
-      <w:pPr>
-        <w:tabs>
-          <w:tab w:val="num" w:pos="3570"/>
-        </w:tabs>
-        <w:ind w:left="3570" w:hanging="420"/>
-      </w:pPr>
-      <w:rPr>
-        <w:rFonts w:ascii="Wingdings" w:hAnsi="Wingdings" w:hint="default"/>
-      </w:rPr>
-    </w:lvl>
-    <w:lvl w:ilvl="7">
-      <w:start w:val="1"/>
-      <w:numFmt w:val="bullet"/>
-      <w:lvlText w:val=""/>
-      <w:lvlJc w:val="left"/>
-      <w:pPr>
-        <w:tabs>
-          <w:tab w:val="num" w:pos="3990"/>
-        </w:tabs>
-        <w:ind w:left="3990" w:hanging="420"/>
-      </w:pPr>
-      <w:rPr>
-        <w:rFonts w:ascii="Wingdings" w:hAnsi="Wingdings" w:hint="default"/>
-      </w:rPr>
-    </w:lvl>
-    <w:lvl w:ilvl="8">
-      <w:start w:val="1"/>
-      <w:numFmt w:val="bullet"/>
-      <w:lvlText w:val=""/>
-      <w:lvlJc w:val="left"/>
-      <w:pPr>
-        <w:tabs>
-          <w:tab w:val="num" w:pos="4410"/>
-        </w:tabs>
-        <w:ind w:left="4410" w:hanging="420"/>
-      </w:pPr>
-      <w:rPr>
-        <w:rFonts w:ascii="Wingdings" w:hAnsi="Wingdings" w:hint="default"/>
-      </w:rPr>
-    </w:lvl>
-  </w:abstractNum>
-  <w:abstractNum w:abstractNumId="47" w15:restartNumberingAfterBreak="0">
-    <w:nsid w:val="6C244577"/>
-    <w:multiLevelType w:val="singleLevel"/>
-    <w:tmpl w:val="6C244577"/>
-    <w:lvl w:ilvl="0">
-      <w:start w:val="1"/>
-      <w:numFmt w:val="decimal"/>
-      <w:lvlText w:val="%1."/>
-      <w:lvlJc w:val="left"/>
-      <w:pPr>
-        <w:tabs>
-          <w:tab w:val="num" w:pos="312"/>
-        </w:tabs>
-      </w:pPr>
-    </w:lvl>
-  </w:abstractNum>
-  <w:abstractNum w:abstractNumId="48" w15:restartNumberingAfterBreak="0">
-    <w:nsid w:val="730A05E8"/>
-    <w:multiLevelType w:val="multilevel"/>
-    <w:tmpl w:val="730A05E8"/>
-    <w:lvl w:ilvl="0">
-      <w:start w:val="1"/>
-      <w:numFmt w:val="decimal"/>
-      <w:lvlText w:val="%1"/>
-      <w:lvlJc w:val="left"/>
-      <w:pPr>
-        <w:ind w:left="468" w:hanging="360"/>
-      </w:pPr>
-      <w:rPr>
-        <w:rFonts w:hint="default"/>
-      </w:rPr>
-    </w:lvl>
-    <w:lvl w:ilvl="1">
-      <w:start w:val="1"/>
-      <w:numFmt w:val="lowerLetter"/>
-      <w:lvlText w:val="%2)"/>
-      <w:lvlJc w:val="left"/>
-      <w:pPr>
-        <w:ind w:left="948" w:hanging="420"/>
-      </w:pPr>
-    </w:lvl>
-    <w:lvl w:ilvl="2">
-      <w:start w:val="1"/>
-      <w:numFmt w:val="lowerRoman"/>
-      <w:lvlText w:val="%3."/>
-      <w:lvlJc w:val="right"/>
-      <w:pPr>
-        <w:ind w:left="1368" w:hanging="420"/>
-      </w:pPr>
-    </w:lvl>
-    <w:lvl w:ilvl="3">
-      <w:start w:val="1"/>
-      <w:numFmt w:val="decimal"/>
-      <w:lvlText w:val="%4."/>
-      <w:lvlJc w:val="left"/>
-      <w:pPr>
-        <w:ind w:left="1788" w:hanging="420"/>
-      </w:pPr>
-    </w:lvl>
-    <w:lvl w:ilvl="4">
-      <w:start w:val="1"/>
-      <w:numFmt w:val="lowerLetter"/>
-      <w:lvlText w:val="%5)"/>
-      <w:lvlJc w:val="left"/>
-      <w:pPr>
-        <w:ind w:left="2208" w:hanging="420"/>
-      </w:pPr>
-    </w:lvl>
-    <w:lvl w:ilvl="5">
-      <w:start w:val="1"/>
-      <w:numFmt w:val="lowerRoman"/>
-      <w:lvlText w:val="%6."/>
-      <w:lvlJc w:val="right"/>
-      <w:pPr>
-        <w:ind w:left="2628" w:hanging="420"/>
-      </w:pPr>
-    </w:lvl>
-    <w:lvl w:ilvl="6">
-      <w:start w:val="1"/>
-      <w:numFmt w:val="decimal"/>
-      <w:lvlText w:val="%7."/>
-      <w:lvlJc w:val="left"/>
-      <w:pPr>
-        <w:ind w:left="3048" w:hanging="420"/>
-      </w:pPr>
-    </w:lvl>
-    <w:lvl w:ilvl="7">
-      <w:start w:val="1"/>
-      <w:numFmt w:val="lowerLetter"/>
-      <w:lvlText w:val="%8)"/>
-      <w:lvlJc w:val="left"/>
-      <w:pPr>
-        <w:ind w:left="3468" w:hanging="420"/>
-      </w:pPr>
-    </w:lvl>
-    <w:lvl w:ilvl="8">
-      <w:start w:val="1"/>
-      <w:numFmt w:val="lowerRoman"/>
-      <w:lvlText w:val="%9."/>
-      <w:lvlJc w:val="right"/>
-      <w:pPr>
-        <w:ind w:left="3888" w:hanging="420"/>
-      </w:pPr>
-    </w:lvl>
-  </w:abstractNum>
   <w:num w:numId="1">
-    <w:abstractNumId w:val="41"/>
-  </w:num>
-  <w:num w:numId="2">
-    <w:abstractNumId w:val="28"/>
-  </w:num>
-  <w:num w:numId="3">
-    <w:abstractNumId w:val="34"/>
-  </w:num>
-  <w:num w:numId="4">
-    <w:abstractNumId w:val="46"/>
-  </w:num>
-  <w:num w:numId="5">
-    <w:abstractNumId w:val="38"/>
-  </w:num>
-  <w:num w:numId="6">
-    <w:abstractNumId w:val="39"/>
-  </w:num>
-  <w:num w:numId="7">
-    <w:abstractNumId w:val="40"/>
-  </w:num>
-  <w:num w:numId="8">
-    <w:abstractNumId w:val="18"/>
-  </w:num>
-  <w:num w:numId="9">
-    <w:abstractNumId w:val="1"/>
-  </w:num>
-  <w:num w:numId="10">
-    <w:abstractNumId w:val="27"/>
-  </w:num>
-  <w:num w:numId="11">
-    <w:abstractNumId w:val="32"/>
-  </w:num>
-  <w:num w:numId="12">
-    <w:abstractNumId w:val="9"/>
-  </w:num>
-  <w:num w:numId="13">
-    <w:abstractNumId w:val="5"/>
-  </w:num>
-  <w:num w:numId="14">
-    <w:abstractNumId w:val="17"/>
-  </w:num>
-  <w:num w:numId="15">
-    <w:abstractNumId w:val="4"/>
-  </w:num>
-  <w:num w:numId="16">
-    <w:abstractNumId w:val="14"/>
-  </w:num>
-  <w:num w:numId="17">
-    <w:abstractNumId w:val="45"/>
-  </w:num>
-  <w:num w:numId="18">
-    <w:abstractNumId w:val="3"/>
-  </w:num>
-  <w:num w:numId="19">
-    <w:abstractNumId w:val="25"/>
-  </w:num>
-  <w:num w:numId="20">
-    <w:abstractNumId w:val="37"/>
-  </w:num>
-  <w:num w:numId="21">
-    <w:abstractNumId w:val="47"/>
-  </w:num>
-  <w:num w:numId="22">
-    <w:abstractNumId w:val="2"/>
-  </w:num>
-  <w:num w:numId="23">
-    <w:abstractNumId w:val="12"/>
-  </w:num>
-  <w:num w:numId="24">
-    <w:abstractNumId w:val="35"/>
-  </w:num>
-  <w:num w:numId="25">
-    <w:abstractNumId w:val="11"/>
-  </w:num>
-  <w:num w:numId="26">
-    <w:abstractNumId w:val="20"/>
-  </w:num>
-  <w:num w:numId="27">
     <w:abstractNumId w:val="0"/>
-  </w:num>
-  <w:num w:numId="28">
-    <w:abstractNumId w:val="10"/>
-  </w:num>
-  <w:num w:numId="29">
-    <w:abstractNumId w:val="22"/>
-  </w:num>
-  <w:num w:numId="30">
-    <w:abstractNumId w:val="36"/>
-  </w:num>
-  <w:num w:numId="31">
-    <w:abstractNumId w:val="7"/>
-  </w:num>
-  <w:num w:numId="32">
-    <w:abstractNumId w:val="8"/>
-  </w:num>
-  <w:num w:numId="33">
-    <w:abstractNumId w:val="44"/>
-  </w:num>
-  <w:num w:numId="34">
-    <w:abstractNumId w:val="6"/>
-  </w:num>
-  <w:num w:numId="35">
-    <w:abstractNumId w:val="16"/>
-  </w:num>
-  <w:num w:numId="36">
-    <w:abstractNumId w:val="19"/>
-  </w:num>
-  <w:num w:numId="37">
-    <w:abstractNumId w:val="31"/>
-  </w:num>
-  <w:num w:numId="38">
-    <w:abstractNumId w:val="24"/>
-  </w:num>
-  <w:num w:numId="39">
-    <w:abstractNumId w:val="15"/>
-  </w:num>
-  <w:num w:numId="40">
-    <w:abstractNumId w:val="26"/>
-  </w:num>
-  <w:num w:numId="41">
-    <w:abstractNumId w:val="43"/>
-  </w:num>
-  <w:num w:numId="42">
-    <w:abstractNumId w:val="30"/>
-  </w:num>
-  <w:num w:numId="43">
-    <w:abstractNumId w:val="21"/>
-  </w:num>
-  <w:num w:numId="44">
-    <w:abstractNumId w:val="13"/>
-  </w:num>
-  <w:num w:numId="45">
-    <w:abstractNumId w:val="48"/>
-  </w:num>
-  <w:num w:numId="46">
-    <w:abstractNumId w:val="42"/>
-  </w:num>
-  <w:num w:numId="47">
-    <w:abstractNumId w:val="33"/>
-  </w:num>
-  <w:num w:numId="48">
-    <w:abstractNumId w:val="23"/>
-  </w:num>
-  <w:num w:numId="49">
-    <w:abstractNumId w:val="29"/>
   </w:num>
 </w:numbering>
 </file>
 
 <file path=word/styles.xml><?xml version="1.0" encoding="utf-8"?>
-<w:styles xmlns:mc="http://schemas.openxmlformats.org/markup-compatibility/2006" xmlns:r="http://schemas.openxmlformats.org/officeDocument/2006/relationships" xmlns:w="http://schemas.openxmlformats.org/wordprocessingml/2006/main" xmlns:w14="http://schemas.microsoft.com/office/word/2010/wordml" xmlns:w15="http://schemas.microsoft.com/office/word/2012/wordml" xmlns:w16cid="http://schemas.microsoft.com/office/word/2016/wordml/cid" xmlns:w16se="http://schemas.microsoft.com/office/word/2015/wordml/symex" mc:Ignorable="w14 w15 w16se w16cid">
+<w:styles xmlns:mc="http://schemas.openxmlformats.org/markup-compatibility/2006" xmlns:o="urn:schemas-microsoft-com:office:office" xmlns:r="http://schemas.openxmlformats.org/officeDocument/2006/relationships" xmlns:m="http://schemas.openxmlformats.org/officeDocument/2006/math" xmlns:v="urn:schemas-microsoft-com:vml" xmlns:w="http://schemas.openxmlformats.org/wordprocessingml/2006/main" xmlns:w14="http://schemas.microsoft.com/office/word/2010/wordml" xmlns:w10="urn:schemas-microsoft-com:office:word" xmlns:sl="http://schemas.openxmlformats.org/schemaLibrary/2006/main" xmlns:wpsCustomData="http://www.wps.cn/officeDocument/2013/wpsCustomData" mc:Ignorable="w14">
   <w:docDefaults>
     <w:rPrDefault>
       <w:rPr>
-        <w:rFonts w:asciiTheme="minorHAnsi" w:eastAsiaTheme="minorEastAsia" w:hAnsiTheme="minorHAnsi" w:cstheme="minorBidi"/>
-        <w:kern w:val="2"/>
-        <w:sz w:val="21"/>
-        <w:szCs w:val="22"/>
-        <w:lang w:val="en-US" w:eastAsia="zh-CN" w:bidi="ar-SA"/>
+        <w:rFonts w:asciiTheme="minorHAnsi" w:hAnsiTheme="minorHAnsi" w:eastAsiaTheme="minorEastAsia" w:cstheme="minorBidi"/>
       </w:rPr>
     </w:rPrDefault>
     <w:pPrDefault/>
   </w:docDefaults>
-  <w:latentStyles w:defLockedState="0" w:defUIPriority="99" w:defSemiHidden="0" w:defUnhideWhenUsed="0" w:defQFormat="0" w:count="375">
-    <w:lsdException w:name="Normal" w:uiPriority="0" w:qFormat="1"/>
-    <w:lsdException w:name="heading 1" w:uiPriority="9" w:qFormat="1"/>
-    <w:lsdException w:name="heading 2" w:semiHidden="1" w:uiPriority="9" w:unhideWhenUsed="1" w:qFormat="1"/>
-    <w:lsdException w:name="heading 3" w:semiHidden="1" w:uiPriority="9" w:unhideWhenUsed="1" w:qFormat="1"/>
-    <w:lsdException w:name="heading 4" w:semiHidden="1" w:uiPriority="9" w:unhideWhenUsed="1" w:qFormat="1"/>
-    <w:lsdException w:name="heading 5" w:semiHidden="1" w:uiPriority="9" w:unhideWhenUsed="1" w:qFormat="1"/>
-    <w:lsdException w:name="heading 6" w:semiHidden="1" w:uiPriority="9" w:unhideWhenUsed="1" w:qFormat="1"/>
-    <w:lsdException w:name="heading 7" w:semiHidden="1" w:uiPriority="9" w:unhideWhenUsed="1" w:qFormat="1"/>
-    <w:lsdException w:name="heading 8" w:semiHidden="1" w:uiPriority="9" w:unhideWhenUsed="1" w:qFormat="1"/>
-    <w:lsdException w:name="heading 9" w:semiHidden="1" w:uiPriority="9" w:unhideWhenUsed="1" w:qFormat="1"/>
-    <w:lsdException w:name="index 1" w:semiHidden="1" w:unhideWhenUsed="1"/>
-    <w:lsdException w:name="index 2" w:semiHidden="1" w:unhideWhenUsed="1"/>
-    <w:lsdException w:name="index 3" w:semiHidden="1" w:unhideWhenUsed="1"/>
-    <w:lsdException w:name="index 4" w:semiHidden="1" w:unhideWhenUsed="1"/>
-    <w:lsdException w:name="index 5" w:semiHidden="1" w:unhideWhenUsed="1"/>
-    <w:lsdException w:name="index 6" w:semiHidden="1" w:unhideWhenUsed="1"/>
-    <w:lsdException w:name="index 7" w:semiHidden="1" w:unhideWhenUsed="1"/>
-    <w:lsdException w:name="index 8" w:semiHidden="1" w:unhideWhenUsed="1"/>
-    <w:lsdException w:name="index 9" w:semiHidden="1" w:unhideWhenUsed="1"/>
-    <w:lsdException w:name="toc 1" w:semiHidden="1" w:uiPriority="39" w:unhideWhenUsed="1"/>
-    <w:lsdException w:name="toc 2" w:semiHidden="1" w:uiPriority="39" w:unhideWhenUsed="1"/>
-    <w:lsdException w:name="toc 3" w:semiHidden="1" w:uiPriority="39" w:unhideWhenUsed="1"/>
-    <w:lsdException w:name="toc 4" w:semiHidden="1" w:uiPriority="39" w:unhideWhenUsed="1"/>
-    <w:lsdException w:name="toc 5" w:semiHidden="1" w:uiPriority="39" w:unhideWhenUsed="1"/>
-    <w:lsdException w:name="toc 6" w:semiHidden="1" w:uiPriority="39" w:unhideWhenUsed="1"/>
-    <w:lsdException w:name="toc 7" w:semiHidden="1" w:uiPriority="39" w:unhideWhenUsed="1"/>
-    <w:lsdException w:name="toc 8" w:semiHidden="1" w:uiPriority="39" w:unhideWhenUsed="1"/>
-    <w:lsdException w:name="toc 9" w:semiHidden="1" w:uiPriority="39" w:unhideWhenUsed="1"/>
-    <w:lsdException w:name="Normal Indent" w:semiHidden="1" w:uiPriority="0" w:unhideWhenUsed="1" w:qFormat="1"/>
-    <w:lsdException w:name="footnote text" w:semiHidden="1" w:unhideWhenUsed="1"/>
-    <w:lsdException w:name="annotation text" w:semiHidden="1" w:unhideWhenUsed="1"/>
-    <w:lsdException w:name="header" w:semiHidden="1" w:unhideWhenUsed="1"/>
-    <w:lsdException w:name="footer" w:semiHidden="1" w:unhideWhenUsed="1"/>
-    <w:lsdException w:name="index heading" w:semiHidden="1" w:unhideWhenUsed="1"/>
-    <w:lsdException w:name="caption" w:semiHidden="1" w:uiPriority="35" w:unhideWhenUsed="1" w:qFormat="1"/>
-    <w:lsdException w:name="table of figures" w:semiHidden="1" w:unhideWhenUsed="1"/>
-    <w:lsdException w:name="envelope address" w:semiHidden="1" w:unhideWhenUsed="1"/>
-    <w:lsdException w:name="envelope return" w:semiHidden="1" w:unhideWhenUsed="1"/>
-    <w:lsdException w:name="footnote reference" w:semiHidden="1" w:unhideWhenUsed="1"/>
-    <w:lsdException w:name="annotation reference" w:semiHidden="1" w:unhideWhenUsed="1"/>
-    <w:lsdException w:name="line number" w:semiHidden="1" w:unhideWhenUsed="1"/>
-    <w:lsdException w:name="page number" w:semiHidden="1" w:unhideWhenUsed="1"/>
-    <w:lsdException w:name="endnote reference" w:semiHidden="1" w:unhideWhenUsed="1"/>
-    <w:lsdException w:name="endnote text" w:semiHidden="1" w:unhideWhenUsed="1"/>
-    <w:lsdException w:name="table of authorities" w:semiHidden="1" w:unhideWhenUsed="1"/>
-    <w:lsdException w:name="macro" w:semiHidden="1" w:unhideWhenUsed="1"/>
-    <w:lsdException w:name="toa heading" w:semiHidden="1" w:unhideWhenUsed="1"/>
-    <w:lsdException w:name="List" w:semiHidden="1" w:unhideWhenUsed="1"/>
-    <w:lsdException w:name="List Bullet" w:semiHidden="1" w:unhideWhenUsed="1"/>
-    <w:lsdException w:name="List Number" w:semiHidden="1" w:unhideWhenUsed="1"/>
-    <w:lsdException w:name="List 2" w:semiHidden="1" w:unhideWhenUsed="1"/>
-    <w:lsdException w:name="List 3" w:semiHidden="1" w:unhideWhenUsed="1"/>
-    <w:lsdException w:name="List 4" w:semiHidden="1" w:unhideWhenUsed="1"/>
-    <w:lsdException w:name="List 5" w:semiHidden="1" w:unhideWhenUsed="1"/>
-    <w:lsdException w:name="List Bullet 2" w:semiHidden="1" w:unhideWhenUsed="1"/>
-    <w:lsdException w:name="List Bullet 3" w:semiHidden="1" w:unhideWhenUsed="1"/>
-    <w:lsdException w:name="List Bullet 4" w:semiHidden="1" w:unhideWhenUsed="1"/>
-    <w:lsdException w:name="List Bullet 5" w:semiHidden="1" w:unhideWhenUsed="1"/>
-    <w:lsdException w:name="List Number 2" w:semiHidden="1" w:unhideWhenUsed="1"/>
-    <w:lsdException w:name="List Number 3" w:semiHidden="1" w:unhideWhenUsed="1"/>
-    <w:lsdException w:name="List Number 4" w:semiHidden="1" w:unhideWhenUsed="1"/>
-    <w:lsdException w:name="List Number 5" w:semiHidden="1" w:unhideWhenUsed="1"/>
-    <w:lsdException w:name="Title" w:uiPriority="10" w:qFormat="1"/>
-    <w:lsdException w:name="Closing" w:semiHidden="1" w:unhideWhenUsed="1"/>
-    <w:lsdException w:name="Signature" w:semiHidden="1" w:unhideWhenUsed="1"/>
-    <w:lsdException w:name="Default Paragraph Font" w:semiHidden="1" w:uiPriority="1" w:unhideWhenUsed="1"/>
-    <w:lsdException w:name="Body Text" w:semiHidden="1" w:unhideWhenUsed="1"/>
-    <w:lsdException w:name="Body Text Indent" w:semiHidden="1" w:unhideWhenUsed="1"/>
-    <w:lsdException w:name="List Continue" w:semiHidden="1" w:unhideWhenUsed="1"/>
-    <w:lsdException w:name="List Continue 2" w:semiHidden="1" w:unhideWhenUsed="1"/>
-    <w:lsdException w:name="List Continue 3" w:semiHidden="1" w:unhideWhenUsed="1"/>
-    <w:lsdException w:name="List Continue 4" w:semiHidden="1" w:unhideWhenUsed="1"/>
-    <w:lsdException w:name="List Continue 5" w:semiHidden="1" w:unhideWhenUsed="1"/>
-    <w:lsdException w:name="Message Header" w:semiHidden="1" w:unhideWhenUsed="1"/>
-    <w:lsdException w:name="Subtitle" w:uiPriority="11" w:qFormat="1"/>
-    <w:lsdException w:name="Salutation" w:semiHidden="1" w:unhideWhenUsed="1"/>
-    <w:lsdException w:name="Date" w:semiHidden="1" w:unhideWhenUsed="1"/>
-    <w:lsdException w:name="Body Text First Indent" w:semiHidden="1" w:uiPriority="0" w:unhideWhenUsed="1"/>
-    <w:lsdException w:name="Body Text First Indent 2" w:semiHidden="1" w:unhideWhenUsed="1"/>
-    <w:lsdException w:name="Note Heading" w:semiHidden="1" w:unhideWhenUsed="1"/>
-    <w:lsdException w:name="Body Text 2" w:semiHidden="1" w:unhideWhenUsed="1"/>
-    <w:lsdException w:name="Body Text 3" w:semiHidden="1" w:unhideWhenUsed="1"/>
-    <w:lsdException w:name="Body Text Indent 2" w:semiHidden="1" w:unhideWhenUsed="1"/>
-    <w:lsdException w:name="Body Text Indent 3" w:semiHidden="1" w:unhideWhenUsed="1"/>
-    <w:lsdException w:name="Block Text" w:semiHidden="1" w:unhideWhenUsed="1"/>
-    <w:lsdException w:name="Hyperlink" w:semiHidden="1" w:unhideWhenUsed="1"/>
-    <w:lsdException w:name="FollowedHyperlink" w:semiHidden="1" w:unhideWhenUsed="1"/>
-    <w:lsdException w:name="Strong" w:uiPriority="22" w:qFormat="1"/>
-    <w:lsdException w:name="Emphasis" w:uiPriority="20" w:qFormat="1"/>
-    <w:lsdException w:name="Document Map" w:semiHidden="1" w:unhideWhenUsed="1"/>
-    <w:lsdException w:name="Plain Text" w:semiHidden="1" w:unhideWhenUsed="1"/>
-    <w:lsdException w:name="E-mail Signature" w:semiHidden="1" w:unhideWhenUsed="1"/>
-    <w:lsdException w:name="HTML Top of Form" w:semiHidden="1" w:unhideWhenUsed="1"/>
-    <w:lsdException w:name="HTML Bottom of Form" w:semiHidden="1" w:unhideWhenUsed="1"/>
-    <w:lsdException w:name="Normal (Web)" w:semiHidden="1" w:unhideWhenUsed="1"/>
-    <w:lsdException w:name="HTML Acronym" w:semiHidden="1" w:unhideWhenUsed="1"/>
-    <w:lsdException w:name="HTML Address" w:semiHidden="1" w:unhideWhenUsed="1"/>
-    <w:lsdException w:name="HTML Cite" w:semiHidden="1" w:unhideWhenUsed="1"/>
-    <w:lsdException w:name="HTML Code" w:semiHidden="1" w:unhideWhenUsed="1"/>
-    <w:lsdException w:name="HTML Definition" w:semiHidden="1" w:unhideWhenUsed="1"/>
-    <w:lsdException w:name="HTML Keyboard" w:semiHidden="1" w:unhideWhenUsed="1"/>
-    <w:lsdException w:name="HTML Preformatted" w:semiHidden="1" w:unhideWhenUsed="1"/>
-    <w:lsdException w:name="HTML Sample" w:semiHidden="1" w:unhideWhenUsed="1"/>
-    <w:lsdException w:name="HTML Typewriter" w:semiHidden="1" w:unhideWhenUsed="1"/>
-    <w:lsdException w:name="HTML Variable" w:semiHidden="1" w:unhideWhenUsed="1"/>
-    <w:lsdException w:name="Normal Table" w:semiHidden="1" w:unhideWhenUsed="1"/>
-    <w:lsdException w:name="annotation subject" w:semiHidden="1" w:unhideWhenUsed="1"/>
-    <w:lsdException w:name="No List" w:semiHidden="1" w:unhideWhenUsed="1"/>
-    <w:lsdException w:name="Outline List 1" w:semiHidden="1" w:unhideWhenUsed="1"/>
-    <w:lsdException w:name="Outline List 2" w:semiHidden="1" w:unhideWhenUsed="1"/>
-    <w:lsdException w:name="Outline List 3" w:semiHidden="1" w:unhideWhenUsed="1"/>
-    <w:lsdException w:name="Table Simple 1" w:semiHidden="1" w:unhideWhenUsed="1"/>
-    <w:lsdException w:name="Table Simple 2" w:semiHidden="1" w:unhideWhenUsed="1"/>
-    <w:lsdException w:name="Table Simple 3" w:semiHidden="1" w:unhideWhenUsed="1"/>
-    <w:lsdException w:name="Table Classic 1" w:semiHidden="1" w:unhideWhenUsed="1"/>
-    <w:lsdException w:name="Table Classic 2" w:semiHidden="1" w:unhideWhenUsed="1"/>
-    <w:lsdException w:name="Table Classic 3" w:semiHidden="1" w:unhideWhenUsed="1"/>
-    <w:lsdException w:name="Table Classic 4" w:semiHidden="1" w:unhideWhenUsed="1"/>
-    <w:lsdException w:name="Table Colorful 1" w:semiHidden="1" w:unhideWhenUsed="1"/>
-    <w:lsdException w:name="Table Colorful 2" w:semiHidden="1" w:unhideWhenUsed="1"/>
-    <w:lsdException w:name="Table Colorful 3" w:semiHidden="1" w:unhideWhenUsed="1"/>
-    <w:lsdException w:name="Table Columns 1" w:semiHidden="1" w:unhideWhenUsed="1"/>
-    <w:lsdException w:name="Table Columns 2" w:semiHidden="1" w:unhideWhenUsed="1"/>
-    <w:lsdException w:name="Table Columns 3" w:semiHidden="1" w:unhideWhenUsed="1"/>
-    <w:lsdException w:name="Table Columns 4" w:semiHidden="1" w:unhideWhenUsed="1"/>
-    <w:lsdException w:name="Table Columns 5" w:semiHidden="1" w:unhideWhenUsed="1"/>
-    <w:lsdException w:name="Table Grid 1" w:semiHidden="1" w:unhideWhenUsed="1"/>
-    <w:lsdException w:name="Table Grid 2" w:semiHidden="1" w:unhideWhenUsed="1"/>
-    <w:lsdException w:name="Table Grid 3" w:semiHidden="1" w:unhideWhenUsed="1"/>
-    <w:lsdException w:name="Table Grid 4" w:semiHidden="1" w:unhideWhenUsed="1"/>
-    <w:lsdException w:name="Table Grid 5" w:semiHidden="1" w:unhideWhenUsed="1"/>
-    <w:lsdException w:name="Table Grid 6" w:semiHidden="1" w:unhideWhenUsed="1"/>
-    <w:lsdException w:name="Table Grid 7" w:semiHidden="1" w:unhideWhenUsed="1"/>
-    <w:lsdException w:name="Table Grid 8" w:semiHidden="1" w:unhideWhenUsed="1"/>
-    <w:lsdException w:name="Table List 1" w:semiHidden="1" w:unhideWhenUsed="1"/>
-    <w:lsdException w:name="Table List 2" w:semiHidden="1" w:unhideWhenUsed="1"/>
-    <w:lsdException w:name="Table List 3" w:semiHidden="1" w:unhideWhenUsed="1"/>
-    <w:lsdException w:name="Table List 4" w:semiHidden="1" w:unhideWhenUsed="1"/>
-    <w:lsdException w:name="Table List 5" w:semiHidden="1" w:unhideWhenUsed="1"/>
-    <w:lsdException w:name="Table List 6" w:semiHidden="1" w:unhideWhenUsed="1"/>
-    <w:lsdException w:name="Table List 7" w:semiHidden="1" w:unhideWhenUsed="1"/>
-    <w:lsdException w:name="Table List 8" w:semiHidden="1" w:unhideWhenUsed="1"/>
-    <w:lsdException w:name="Table 3D effects 1" w:semiHidden="1" w:unhideWhenUsed="1"/>
-    <w:lsdException w:name="Table 3D effects 2" w:semiHidden="1" w:unhideWhenUsed="1"/>
-    <w:lsdException w:name="Table 3D effects 3" w:semiHidden="1" w:unhideWhenUsed="1"/>
-    <w:lsdException w:name="Table Contemporary" w:semiHidden="1" w:unhideWhenUsed="1"/>
-    <w:lsdException w:name="Table Elegant" w:semiHidden="1" w:unhideWhenUsed="1"/>
-    <w:lsdException w:name="Table Professional" w:semiHidden="1" w:unhideWhenUsed="1"/>
-    <w:lsdException w:name="Table Subtle 1" w:semiHidden="1" w:unhideWhenUsed="1"/>
-    <w:lsdException w:name="Table Subtle 2" w:semiHidden="1" w:unhideWhenUsed="1"/>
-    <w:lsdException w:name="Table Web 1" w:semiHidden="1" w:unhideWhenUsed="1"/>
-    <w:lsdException w:name="Table Web 2" w:semiHidden="1" w:unhideWhenUsed="1"/>
-    <w:lsdException w:name="Table Web 3" w:semiHidden="1" w:unhideWhenUsed="1"/>
-    <w:lsdException w:name="Balloon Text" w:semiHidden="1" w:unhideWhenUsed="1"/>
-    <w:lsdException w:name="Table Grid" w:uiPriority="59" w:qFormat="1"/>
-    <w:lsdException w:name="Table Theme" w:semiHidden="1" w:unhideWhenUsed="1"/>
-    <w:lsdException w:name="Placeholder Text" w:semiHidden="1"/>
-    <w:lsdException w:name="No Spacing" w:uiPriority="1" w:qFormat="1"/>
-    <w:lsdException w:name="Light Shading" w:uiPriority="60"/>
-    <w:lsdException w:name="Light List" w:uiPriority="61"/>
-    <w:lsdException w:name="Light Grid" w:uiPriority="62"/>
-    <w:lsdException w:name="Medium Shading 1" w:uiPriority="63"/>
-    <w:lsdException w:name="Medium Shading 2" w:uiPriority="64"/>
-    <w:lsdException w:name="Medium List 1" w:uiPriority="65"/>
-    <w:lsdException w:name="Medium List 2" w:uiPriority="66"/>
-    <w:lsdException w:name="Medium Grid 1" w:uiPriority="67"/>
-    <w:lsdException w:name="Medium Grid 2" w:uiPriority="68"/>
-    <w:lsdException w:name="Medium Grid 3" w:uiPriority="69"/>
-    <w:lsdException w:name="Dark List" w:uiPriority="70"/>
-    <w:lsdException w:name="Colorful Shading" w:uiPriority="71"/>
-    <w:lsdException w:name="Colorful List" w:uiPriority="72"/>
-    <w:lsdException w:name="Colorful Grid" w:uiPriority="73"/>
-    <w:lsdException w:name="Light Shading Accent 1" w:uiPriority="60"/>
-    <w:lsdException w:name="Light List Accent 1" w:uiPriority="61"/>
-    <w:lsdException w:name="Light Grid Accent 1" w:uiPriority="62"/>
-    <w:lsdException w:name="Medium Shading 1 Accent 1" w:uiPriority="63"/>
-    <w:lsdException w:name="Medium Shading 2 Accent 1" w:uiPriority="64"/>
-    <w:lsdException w:name="Medium List 1 Accent 1" w:uiPriority="65"/>
-    <w:lsdException w:name="Revision" w:semiHidden="1"/>
-    <w:lsdException w:name="List Paragraph" w:uiPriority="34" w:qFormat="1"/>
-    <w:lsdException w:name="Quote" w:uiPriority="29" w:qFormat="1"/>
-    <w:lsdException w:name="Intense Quote" w:uiPriority="30" w:qFormat="1"/>
-    <w:lsdException w:name="Medium List 2 Accent 1" w:uiPriority="66"/>
-    <w:lsdException w:name="Medium Grid 1 Accent 1" w:uiPriority="67"/>
-    <w:lsdException w:name="Medium Grid 2 Accent 1" w:uiPriority="68"/>
-    <w:lsdException w:name="Medium Grid 3 Accent 1" w:uiPriority="69"/>
-    <w:lsdException w:name="Dark List Accent 1" w:uiPriority="70"/>
-    <w:lsdException w:name="Colorful Shading Accent 1" w:uiPriority="71"/>
-    <w:lsdException w:name="Colorful List Accent 1" w:uiPriority="72"/>
-    <w:lsdException w:name="Colorful Grid Accent 1" w:uiPriority="73"/>
-    <w:lsdException w:name="Light Shading Accent 2" w:uiPriority="60"/>
-    <w:lsdException w:name="Light List Accent 2" w:uiPriority="61"/>
-    <w:lsdException w:name="Light Grid Accent 2" w:uiPriority="62"/>
-    <w:lsdException w:name="Medium Shading 1 Accent 2" w:uiPriority="63"/>
-    <w:lsdException w:name="Medium Shading 2 Accent 2" w:uiPriority="64"/>
-    <w:lsdException w:name="Medium List 1 Accent 2" w:uiPriority="65"/>
-    <w:lsdException w:name="Medium List 2 Accent 2" w:uiPriority="66"/>
-    <w:lsdException w:name="Medium Grid 1 Accent 2" w:uiPriority="67"/>
-    <w:lsdException w:name="Medium Grid 2 Accent 2" w:uiPriority="68"/>
-    <w:lsdException w:name="Medium Grid 3 Accent 2" w:uiPriority="69"/>
-    <w:lsdException w:name="Dark List Accent 2" w:uiPriority="70"/>
-    <w:lsdException w:name="Colorful Shading Accent 2" w:uiPriority="71"/>
-    <w:lsdException w:name="Colorful List Accent 2" w:uiPriority="72"/>
-    <w:lsdException w:name="Colorful Grid Accent 2" w:uiPriority="73"/>
-    <w:lsdException w:name="Light Shading Accent 3" w:uiPriority="60"/>
-    <w:lsdException w:name="Light List Accent 3" w:uiPriority="61"/>
-    <w:lsdException w:name="Light Grid Accent 3" w:uiPriority="62"/>
-    <w:lsdException w:name="Medium Shading 1 Accent 3" w:uiPriority="63"/>
-    <w:lsdException w:name="Medium Shading 2 Accent 3" w:uiPriority="64"/>
-    <w:lsdException w:name="Medium List 1 Accent 3" w:uiPriority="65"/>
-    <w:lsdException w:name="Medium List 2 Accent 3" w:uiPriority="66"/>
-    <w:lsdException w:name="Medium Grid 1 Accent 3" w:uiPriority="67"/>
-    <w:lsdException w:name="Medium Grid 2 Accent 3" w:uiPriority="68"/>
-    <w:lsdException w:name="Medium Grid 3 Accent 3" w:uiPriority="69"/>
-    <w:lsdException w:name="Dark List Accent 3" w:uiPriority="70"/>
-    <w:lsdException w:name="Colorful Shading Accent 3" w:uiPriority="71"/>
-    <w:lsdException w:name="Colorful List Accent 3" w:uiPriority="72"/>
-    <w:lsdException w:name="Colorful Grid Accent 3" w:uiPriority="73"/>
-    <w:lsdException w:name="Light Shading Accent 4" w:uiPriority="60"/>
-    <w:lsdException w:name="Light List Accent 4" w:uiPriority="61"/>
-    <w:lsdException w:name="Light Grid Accent 4" w:uiPriority="62"/>
-    <w:lsdException w:name="Medium Shading 1 Accent 4" w:uiPriority="63"/>
-    <w:lsdException w:name="Medium Shading 2 Accent 4" w:uiPriority="64"/>
-    <w:lsdException w:name="Medium List 1 Accent 4" w:uiPriority="65"/>
-    <w:lsdException w:name="Medium List 2 Accent 4" w:uiPriority="66"/>
-    <w:lsdException w:name="Medium Grid 1 Accent 4" w:uiPriority="67"/>
-    <w:lsdException w:name="Medium Grid 2 Accent 4" w:uiPriority="68"/>
-    <w:lsdException w:name="Medium Grid 3 Accent 4" w:uiPriority="69"/>
-    <w:lsdException w:name="Dark List Accent 4" w:uiPriority="70"/>
-    <w:lsdException w:name="Colorful Shading Accent 4" w:uiPriority="71"/>
-    <w:lsdException w:name="Colorful List Accent 4" w:uiPriority="72"/>
-    <w:lsdException w:name="Colorful Grid Accent 4" w:uiPriority="73"/>
-    <w:lsdException w:name="Light Shading Accent 5" w:uiPriority="60"/>
-    <w:lsdException w:name="Light List Accent 5" w:uiPriority="61"/>
-    <w:lsdException w:name="Light Grid Accent 5" w:uiPriority="62"/>
-    <w:lsdException w:name="Medium Shading 1 Accent 5" w:uiPriority="63"/>
-    <w:lsdException w:name="Medium Shading 2 Accent 5" w:uiPriority="64"/>
-    <w:lsdException w:name="Medium List 1 Accent 5" w:uiPriority="65"/>
-    <w:lsdException w:name="Medium List 2 Accent 5" w:uiPriority="66"/>
-    <w:lsdException w:name="Medium Grid 1 Accent 5" w:uiPriority="67"/>
-    <w:lsdException w:name="Medium Grid 2 Accent 5" w:uiPriority="68"/>
-    <w:lsdException w:name="Medium Grid 3 Accent 5" w:uiPriority="69"/>
-    <w:lsdException w:name="Dark List Accent 5" w:uiPriority="70"/>
-    <w:lsdException w:name="Colorful Shading Accent 5" w:uiPriority="71"/>
-    <w:lsdException w:name="Colorful List Accent 5" w:uiPriority="72"/>
-    <w:lsdException w:name="Colorful Grid Accent 5" w:uiPriority="73"/>
-    <w:lsdException w:name="Light Shading Accent 6" w:uiPriority="60"/>
-    <w:lsdException w:name="Light List Accent 6" w:uiPriority="61"/>
-    <w:lsdException w:name="Light Grid Accent 6" w:uiPriority="62"/>
-    <w:lsdException w:name="Medium Shading 1 Accent 6" w:uiPriority="63"/>
-    <w:lsdException w:name="Medium Shading 2 Accent 6" w:uiPriority="64"/>
-    <w:lsdException w:name="Medium List 1 Accent 6" w:uiPriority="65"/>
-    <w:lsdException w:name="Medium List 2 Accent 6" w:uiPriority="66"/>
-    <w:lsdException w:name="Medium Grid 1 Accent 6" w:uiPriority="67"/>
-    <w:lsdException w:name="Medium Grid 2 Accent 6" w:uiPriority="68"/>
-    <w:lsdException w:name="Medium Grid 3 Accent 6" w:uiPriority="69"/>
-    <w:lsdException w:name="Dark List Accent 6" w:uiPriority="70"/>
-    <w:lsdException w:name="Colorful Shading Accent 6" w:uiPriority="71"/>
-    <w:lsdException w:name="Colorful List Accent 6" w:uiPriority="72"/>
-    <w:lsdException w:name="Colorful Grid Accent 6" w:uiPriority="73"/>
-    <w:lsdException w:name="Subtle Emphasis" w:uiPriority="19" w:qFormat="1"/>
-    <w:lsdException w:name="Intense Emphasis" w:uiPriority="21" w:qFormat="1"/>
-    <w:lsdException w:name="Subtle Reference" w:uiPriority="31" w:qFormat="1"/>
-    <w:lsdException w:name="Intense Reference" w:uiPriority="32" w:qFormat="1"/>
-    <w:lsdException w:name="Book Title" w:uiPriority="33" w:qFormat="1"/>
-    <w:lsdException w:name="Bibliography" w:semiHidden="1" w:uiPriority="37" w:unhideWhenUsed="1"/>
-    <w:lsdException w:name="TOC Heading" w:semiHidden="1" w:uiPriority="39" w:unhideWhenUsed="1" w:qFormat="1"/>
-    <w:lsdException w:name="Plain Table 1" w:uiPriority="41"/>
-    <w:lsdException w:name="Plain Table 2" w:uiPriority="42"/>
-    <w:lsdException w:name="Plain Table 3" w:uiPriority="43"/>
-    <w:lsdException w:name="Plain Table 4" w:uiPriority="44"/>
-    <w:lsdException w:name="Plain Table 5" w:uiPriority="45"/>
-    <w:lsdException w:name="Grid Table Light" w:uiPriority="40"/>
-    <w:lsdException w:name="Grid Table 1 Light" w:uiPriority="46"/>
-    <w:lsdException w:name="Grid Table 2" w:uiPriority="47"/>
-    <w:lsdException w:name="Grid Table 3" w:uiPriority="48"/>
-    <w:lsdException w:name="Grid Table 4" w:uiPriority="49"/>
-    <w:lsdException w:name="Grid Table 5 Dark" w:uiPriority="50"/>
-    <w:lsdException w:name="Grid Table 6 Colorful" w:uiPriority="51"/>
-    <w:lsdException w:name="Grid Table 7 Colorful" w:uiPriority="52"/>
-    <w:lsdException w:name="Grid Table 1 Light Accent 1" w:uiPriority="46"/>
-    <w:lsdException w:name="Grid Table 2 Accent 1" w:uiPriority="47"/>
-    <w:lsdException w:name="Grid Table 3 Accent 1" w:uiPriority="48"/>
-    <w:lsdException w:name="Grid Table 4 Accent 1" w:uiPriority="49"/>
-    <w:lsdException w:name="Grid Table 5 Dark Accent 1" w:uiPriority="50"/>
-    <w:lsdException w:name="Grid Table 6 Colorful Accent 1" w:uiPriority="51"/>
-    <w:lsdException w:name="Grid Table 7 Colorful Accent 1" w:uiPriority="52"/>
-    <w:lsdException w:name="Grid Table 1 Light Accent 2" w:uiPriority="46"/>
-    <w:lsdException w:name="Grid Table 2 Accent 2" w:uiPriority="47"/>
-    <w:lsdException w:name="Grid Table 3 Accent 2" w:uiPriority="48"/>
-    <w:lsdException w:name="Grid Table 4 Accent 2" w:uiPriority="49"/>
-    <w:lsdException w:name="Grid Table 5 Dark Accent 2" w:uiPriority="50"/>
-    <w:lsdException w:name="Grid Table 6 Colorful Accent 2" w:uiPriority="51"/>
-    <w:lsdException w:name="Grid Table 7 Colorful Accent 2" w:uiPriority="52"/>
-    <w:lsdException w:name="Grid Table 1 Light Accent 3" w:uiPriority="46"/>
-    <w:lsdException w:name="Grid Table 2 Accent 3" w:uiPriority="47"/>
-    <w:lsdException w:name="Grid Table 3 Accent 3" w:uiPriority="48"/>
-    <w:lsdException w:name="Grid Table 4 Accent 3" w:uiPriority="49"/>
-    <w:lsdException w:name="Grid Table 5 Dark Accent 3" w:uiPriority="50"/>
-    <w:lsdException w:name="Grid Table 6 Colorful Accent 3" w:uiPriority="51"/>
-    <w:lsdException w:name="Grid Table 7 Colorful Accent 3" w:uiPriority="52"/>
-    <w:lsdException w:name="Grid Table 1 Light Accent 4" w:uiPriority="46"/>
-    <w:lsdException w:name="Grid Table 2 Accent 4" w:uiPriority="47"/>
-    <w:lsdException w:name="Grid Table 3 Accent 4" w:uiPriority="48"/>
-    <w:lsdException w:name="Grid Table 4 Accent 4" w:uiPriority="49"/>
-    <w:lsdException w:name="Grid Table 5 Dark Accent 4" w:uiPriority="50"/>
-    <w:lsdException w:name="Grid Table 6 Colorful Accent 4" w:uiPriority="51"/>
-    <w:lsdException w:name="Grid Table 7 Colorful Accent 4" w:uiPriority="52"/>
-    <w:lsdException w:name="Grid Table 1 Light Accent 5" w:uiPriority="46"/>
-    <w:lsdException w:name="Grid Table 2 Accent 5" w:uiPriority="47"/>
-    <w:lsdException w:name="Grid Table 3 Accent 5" w:uiPriority="48"/>
-    <w:lsdException w:name="Grid Table 4 Accent 5" w:uiPriority="49"/>
-    <w:lsdException w:name="Grid Table 5 Dark Accent 5" w:uiPriority="50"/>
-    <w:lsdException w:name="Grid Table 6 Colorful Accent 5" w:uiPriority="51"/>
-    <w:lsdException w:name="Grid Table 7 Colorful Accent 5" w:uiPriority="52"/>
-    <w:lsdException w:name="Grid Table 1 Light Accent 6" w:uiPriority="46"/>
-    <w:lsdException w:name="Grid Table 2 Accent 6" w:uiPriority="47"/>
-    <w:lsdException w:name="Grid Table 3 Accent 6" w:uiPriority="48"/>
-    <w:lsdException w:name="Grid Table 4 Accent 6" w:uiPriority="49"/>
-    <w:lsdException w:name="Grid Table 5 Dark Accent 6" w:uiPriority="50"/>
-    <w:lsdException w:name="Grid Table 6 Colorful Accent 6" w:uiPriority="51"/>
-    <w:lsdException w:name="Grid Table 7 Colorful Accent 6" w:uiPriority="52"/>
-    <w:lsdException w:name="List Table 1 Light" w:uiPriority="46"/>
-    <w:lsdException w:name="List Table 2" w:uiPriority="47"/>
-    <w:lsdException w:name="List Table 3" w:uiPriority="48"/>
-    <w:lsdException w:name="List Table 4" w:uiPriority="49"/>
-    <w:lsdException w:name="List Table 5 Dark" w:uiPriority="50"/>
-    <w:lsdException w:name="List Table 6 Colorful" w:uiPriority="51"/>
-    <w:lsdException w:name="List Table 7 Colorful" w:uiPriority="52"/>
-    <w:lsdException w:name="List Table 1 Light Accent 1" w:uiPriority="46"/>
-    <w:lsdException w:name="List Table 2 Accent 1" w:uiPriority="47"/>
-    <w:lsdException w:name="List Table 3 Accent 1" w:uiPriority="48"/>
-    <w:lsdException w:name="List Table 4 Accent 1" w:uiPriority="49"/>
-    <w:lsdException w:name="List Table 5 Dark Accent 1" w:uiPriority="50"/>
-    <w:lsdException w:name="List Table 6 Colorful Accent 1" w:uiPriority="51"/>
-    <w:lsdException w:name="List Table 7 Colorful Accent 1" w:uiPriority="52"/>
-    <w:lsdException w:name="List Table 1 Light Accent 2" w:uiPriority="46"/>
-    <w:lsdException w:name="List Table 2 Accent 2" w:uiPriority="47"/>
-    <w:lsdException w:name="List Table 3 Accent 2" w:uiPriority="48"/>
-    <w:lsdException w:name="List Table 4 Accent 2" w:uiPriority="49"/>
-    <w:lsdException w:name="List Table 5 Dark Accent 2" w:uiPriority="50"/>
-    <w:lsdException w:name="List Table 6 Colorful Accent 2" w:uiPriority="51"/>
-    <w:lsdException w:name="List Table 7 Colorful Accent 2" w:uiPriority="52"/>
-    <w:lsdException w:name="List Table 1 Light Accent 3" w:uiPriority="46"/>
-    <w:lsdException w:name="List Table 2 Accent 3" w:uiPriority="47"/>
-    <w:lsdException w:name="List Table 3 Accent 3" w:uiPriority="48"/>
-    <w:lsdException w:name="List Table 4 Accent 3" w:uiPriority="49"/>
-    <w:lsdException w:name="List Table 5 Dark Accent 3" w:uiPriority="50"/>
-    <w:lsdException w:name="List Table 6 Colorful Accent 3" w:uiPriority="51"/>
-    <w:lsdException w:name="List Table 7 Colorful Accent 3" w:uiPriority="52"/>
-    <w:lsdException w:name="List Table 1 Light Accent 4" w:uiPriority="46"/>
-    <w:lsdException w:name="List Table 2 Accent 4" w:uiPriority="47"/>
-    <w:lsdException w:name="List Table 3 Accent 4" w:uiPriority="48"/>
-    <w:lsdException w:name="List Table 4 Accent 4" w:uiPriority="49"/>
-    <w:lsdException w:name="List Table 5 Dark Accent 4" w:uiPriority="50"/>
-    <w:lsdException w:name="List Table 6 Colorful Accent 4" w:uiPriority="51"/>
-    <w:lsdException w:name="List Table 7 Colorful Accent 4" w:uiPriority="52"/>
-    <w:lsdException w:name="List Table 1 Light Accent 5" w:uiPriority="46"/>
-    <w:lsdException w:name="List Table 2 Accent 5" w:uiPriority="47"/>
-    <w:lsdException w:name="List Table 3 Accent 5" w:uiPriority="48"/>
-    <w:lsdException w:name="List Table 4 Accent 5" w:uiPriority="49"/>
-    <w:lsdException w:name="List Table 5 Dark Accent 5" w:uiPriority="50"/>
-    <w:lsdException w:name="List Table 6 Colorful Accent 5" w:uiPriority="51"/>
-    <w:lsdException w:name="List Table 7 Colorful Accent 5" w:uiPriority="52"/>
-    <w:lsdException w:name="List Table 1 Light Accent 6" w:uiPriority="46"/>
-    <w:lsdException w:name="List Table 2 Accent 6" w:uiPriority="47"/>
-    <w:lsdException w:name="List Table 3 Accent 6" w:uiPriority="48"/>
-    <w:lsdException w:name="List Table 4 Accent 6" w:uiPriority="49"/>
-    <w:lsdException w:name="List Table 5 Dark Accent 6" w:uiPriority="50"/>
-    <w:lsdException w:name="List Table 6 Colorful Accent 6" w:uiPriority="51"/>
-    <w:lsdException w:name="List Table 7 Colorful Accent 6" w:uiPriority="52"/>
-    <w:lsdException w:name="Mention" w:semiHidden="1" w:unhideWhenUsed="1"/>
-    <w:lsdException w:name="Smart Hyperlink" w:semiHidden="1" w:unhideWhenUsed="1"/>
-    <w:lsdException w:name="Hashtag" w:semiHidden="1" w:unhideWhenUsed="1"/>
-    <w:lsdException w:name="Unresolved Mention" w:semiHidden="1" w:unhideWhenUsed="1"/>
+  <w:latentStyles w:count="260" w:defQFormat="0" w:defUnhideWhenUsed="1" w:defSemiHidden="1" w:defUIPriority="99" w:defLockedState="0">
+    <w:lsdException w:qFormat="1" w:unhideWhenUsed="0" w:uiPriority="0" w:semiHidden="0" w:name="Normal"/>
+    <w:lsdException w:qFormat="1" w:unhideWhenUsed="0" w:uiPriority="9" w:semiHidden="0" w:name="heading 1"/>
+    <w:lsdException w:qFormat="1" w:unhideWhenUsed="0" w:uiPriority="9" w:semiHidden="0" w:name="heading 2"/>
+    <w:lsdException w:qFormat="1" w:unhideWhenUsed="0" w:uiPriority="9" w:semiHidden="0" w:name="heading 3"/>
+    <w:lsdException w:qFormat="1" w:unhideWhenUsed="0" w:uiPriority="9" w:semiHidden="0" w:name="heading 4"/>
+    <w:lsdException w:qFormat="1" w:unhideWhenUsed="0" w:uiPriority="9" w:semiHidden="0" w:name="heading 5"/>
+    <w:lsdException w:qFormat="1" w:unhideWhenUsed="0" w:uiPriority="9" w:semiHidden="0" w:name="heading 6"/>
+    <w:lsdException w:qFormat="1" w:uiPriority="9" w:name="heading 7"/>
+    <w:lsdException w:qFormat="1" w:uiPriority="9" w:name="heading 8"/>
+    <w:lsdException w:qFormat="1" w:uiPriority="9" w:name="heading 9"/>
+    <w:lsdException w:uiPriority="99" w:name="index 1"/>
+    <w:lsdException w:uiPriority="99" w:name="index 2"/>
+    <w:lsdException w:uiPriority="99" w:name="index 3"/>
+    <w:lsdException w:uiPriority="99" w:name="index 4"/>
+    <w:lsdException w:uiPriority="99" w:name="index 5"/>
+    <w:lsdException w:uiPriority="99" w:name="index 6"/>
+    <w:lsdException w:uiPriority="99" w:name="index 7"/>
+    <w:lsdException w:uiPriority="99" w:name="index 8"/>
+    <w:lsdException w:uiPriority="99" w:name="index 9"/>
+    <w:lsdException w:uiPriority="39" w:semiHidden="0" w:name="toc 1"/>
+    <w:lsdException w:uiPriority="39" w:semiHidden="0" w:name="toc 2"/>
+    <w:lsdException w:uiPriority="39" w:semiHidden="0" w:name="toc 3"/>
+    <w:lsdException w:uiPriority="39" w:semiHidden="0" w:name="toc 4"/>
+    <w:lsdException w:uiPriority="39" w:semiHidden="0" w:name="toc 5"/>
+    <w:lsdException w:uiPriority="39" w:semiHidden="0" w:name="toc 6"/>
+    <w:lsdException w:uiPriority="39" w:semiHidden="0" w:name="toc 7"/>
+    <w:lsdException w:uiPriority="39" w:semiHidden="0" w:name="toc 8"/>
+    <w:lsdException w:uiPriority="39" w:semiHidden="0" w:name="toc 9"/>
+    <w:lsdException w:qFormat="1" w:unhideWhenUsed="0" w:uiPriority="0" w:semiHidden="0" w:name="Normal Indent"/>
+    <w:lsdException w:uiPriority="99" w:name="footnote text"/>
+    <w:lsdException w:uiPriority="99" w:name="annotation text"/>
+    <w:lsdException w:uiPriority="99" w:semiHidden="0" w:name="header"/>
+    <w:lsdException w:uiPriority="99" w:semiHidden="0" w:name="footer"/>
+    <w:lsdException w:uiPriority="99" w:name="index heading"/>
+    <w:lsdException w:qFormat="1" w:unhideWhenUsed="0" w:uiPriority="35" w:semiHidden="0" w:name="caption"/>
+    <w:lsdException w:uiPriority="99" w:semiHidden="0" w:name="table of figures"/>
+    <w:lsdException w:uiPriority="99" w:name="envelope address"/>
+    <w:lsdException w:uiPriority="99" w:name="envelope return"/>
+    <w:lsdException w:uiPriority="99" w:name="footnote reference"/>
+    <w:lsdException w:uiPriority="99" w:name="annotation reference"/>
+    <w:lsdException w:uiPriority="99" w:name="line number"/>
+    <w:lsdException w:uiPriority="99" w:name="page number"/>
+    <w:lsdException w:uiPriority="99" w:name="endnote reference"/>
+    <w:lsdException w:uiPriority="99" w:name="endnote text"/>
+    <w:lsdException w:uiPriority="99" w:name="table of authorities"/>
+    <w:lsdException w:uiPriority="99" w:name="macro"/>
+    <w:lsdException w:uiPriority="99" w:name="toa heading"/>
+    <w:lsdException w:uiPriority="99" w:name="List"/>
+    <w:lsdException w:uiPriority="99" w:name="List Bullet"/>
+    <w:lsdException w:uiPriority="99" w:name="List Number"/>
+    <w:lsdException w:uiPriority="99" w:name="List 2"/>
+    <w:lsdException w:uiPriority="99" w:name="List 3"/>
+    <w:lsdException w:uiPriority="99" w:name="List 4"/>
+    <w:lsdException w:uiPriority="99" w:name="List 5"/>
+    <w:lsdException w:uiPriority="99" w:name="List Bullet 2"/>
+    <w:lsdException w:uiPriority="99" w:name="List Bullet 3"/>
+    <w:lsdException w:uiPriority="99" w:name="List Bullet 4"/>
+    <w:lsdException w:uiPriority="99" w:name="List Bullet 5"/>
+    <w:lsdException w:uiPriority="99" w:name="List Number 2"/>
+    <w:lsdException w:uiPriority="99" w:name="List Number 3"/>
+    <w:lsdException w:uiPriority="99" w:name="List Number 4"/>
+    <w:lsdException w:uiPriority="99" w:name="List Number 5"/>
+    <w:lsdException w:qFormat="1" w:unhideWhenUsed="0" w:uiPriority="10" w:semiHidden="0" w:name="Title"/>
+    <w:lsdException w:uiPriority="99" w:name="Closing"/>
+    <w:lsdException w:uiPriority="99" w:name="Signature"/>
+    <w:lsdException w:uiPriority="1" w:name="Default Paragraph Font"/>
+    <w:lsdException w:uiPriority="99" w:semiHidden="0" w:name="Body Text"/>
+    <w:lsdException w:uiPriority="99" w:name="Body Text Indent"/>
+    <w:lsdException w:uiPriority="99" w:name="List Continue"/>
+    <w:lsdException w:uiPriority="99" w:name="List Continue 2"/>
+    <w:lsdException w:uiPriority="99" w:name="List Continue 3"/>
+    <w:lsdException w:uiPriority="99" w:name="List Continue 4"/>
+    <w:lsdException w:uiPriority="99" w:name="List Continue 5"/>
+    <w:lsdException w:uiPriority="99" w:name="Message Header"/>
+    <w:lsdException w:qFormat="1" w:unhideWhenUsed="0" w:uiPriority="11" w:semiHidden="0" w:name="Subtitle"/>
+    <w:lsdException w:uiPriority="99" w:name="Salutation"/>
+    <w:lsdException w:uiPriority="99" w:semiHidden="0" w:name="Date"/>
+    <w:lsdException w:unhideWhenUsed="0" w:uiPriority="0" w:name="Body Text First Indent"/>
+    <w:lsdException w:uiPriority="99" w:name="Body Text First Indent 2"/>
+    <w:lsdException w:uiPriority="99" w:name="Note Heading"/>
+    <w:lsdException w:uiPriority="99" w:name="Body Text 2"/>
+    <w:lsdException w:uiPriority="99" w:name="Body Text 3"/>
+    <w:lsdException w:uiPriority="99" w:name="Body Text Indent 2"/>
+    <w:lsdException w:uiPriority="99" w:name="Body Text Indent 3"/>
+    <w:lsdException w:uiPriority="99" w:name="Block Text"/>
+    <w:lsdException w:uiPriority="99" w:semiHidden="0" w:name="Hyperlink"/>
+    <w:lsdException w:unhideWhenUsed="0" w:uiPriority="99" w:semiHidden="0" w:name="FollowedHyperlink"/>
+    <w:lsdException w:qFormat="1" w:unhideWhenUsed="0" w:uiPriority="22" w:semiHidden="0" w:name="Strong"/>
+    <w:lsdException w:qFormat="1" w:unhideWhenUsed="0" w:uiPriority="20" w:semiHidden="0" w:name="Emphasis"/>
+    <w:lsdException w:uiPriority="99" w:name="Document Map"/>
+    <w:lsdException w:uiPriority="99" w:semiHidden="0" w:name="Plain Text"/>
+    <w:lsdException w:uiPriority="99" w:name="E-mail Signature"/>
+    <w:lsdException w:uiPriority="99" w:semiHidden="0" w:name="Normal (Web)"/>
+    <w:lsdException w:uiPriority="99" w:name="HTML Acronym"/>
+    <w:lsdException w:uiPriority="99" w:name="HTML Address"/>
+    <w:lsdException w:uiPriority="99" w:name="HTML Cite"/>
+    <w:lsdException w:uiPriority="99" w:name="HTML Code"/>
+    <w:lsdException w:uiPriority="99" w:name="HTML Definition"/>
+    <w:lsdException w:uiPriority="99" w:name="HTML Keyboard"/>
+    <w:lsdException w:uiPriority="99" w:name="HTML Preformatted"/>
+    <w:lsdException w:uiPriority="99" w:name="HTML Sample"/>
+    <w:lsdException w:uiPriority="99" w:name="HTML Typewriter"/>
+    <w:lsdException w:uiPriority="99" w:name="HTML Variable"/>
+    <w:lsdException w:uiPriority="99" w:name="Normal Table"/>
+    <w:lsdException w:uiPriority="99" w:name="annotation subject"/>
+    <w:lsdException w:uiPriority="99" w:name="Table Simple 1"/>
+    <w:lsdException w:uiPriority="99" w:name="Table Simple 2"/>
+    <w:lsdException w:uiPriority="99" w:name="Table Simple 3"/>
+    <w:lsdException w:uiPriority="99" w:name="Table Classic 1"/>
+    <w:lsdException w:uiPriority="99" w:name="Table Classic 2"/>
+    <w:lsdException w:uiPriority="99" w:name="Table Classic 3"/>
+    <w:lsdException w:uiPriority="99" w:name="Table Classic 4"/>
+    <w:lsdException w:uiPriority="99" w:name="Table Colorful 1"/>
+    <w:lsdException w:uiPriority="99" w:name="Table Colorful 2"/>
+    <w:lsdException w:uiPriority="99" w:name="Table Colorful 3"/>
+    <w:lsdException w:uiPriority="99" w:name="Table Columns 1"/>
+    <w:lsdException w:uiPriority="99" w:name="Table Columns 2"/>
+    <w:lsdException w:uiPriority="99" w:name="Table Columns 3"/>
+    <w:lsdException w:uiPriority="99" w:name="Table Columns 4"/>
+    <w:lsdException w:uiPriority="99" w:name="Table Columns 5"/>
+    <w:lsdException w:uiPriority="99" w:name="Table Grid 1"/>
+    <w:lsdException w:uiPriority="99" w:name="Table Grid 2"/>
+    <w:lsdException w:uiPriority="99" w:name="Table Grid 3"/>
+    <w:lsdException w:uiPriority="99" w:name="Table Grid 4"/>
+    <w:lsdException w:uiPriority="99" w:name="Table Grid 5"/>
+    <w:lsdException w:uiPriority="99" w:name="Table Grid 6"/>
+    <w:lsdException w:uiPriority="99" w:name="Table Grid 7"/>
+    <w:lsdException w:uiPriority="99" w:name="Table Grid 8"/>
+    <w:lsdException w:uiPriority="99" w:name="Table List 1"/>
+    <w:lsdException w:uiPriority="99" w:name="Table List 2"/>
+    <w:lsdException w:uiPriority="99" w:name="Table List 3"/>
+    <w:lsdException w:uiPriority="99" w:name="Table List 4"/>
+    <w:lsdException w:uiPriority="99" w:name="Table List 5"/>
+    <w:lsdException w:uiPriority="99" w:name="Table List 6"/>
+    <w:lsdException w:uiPriority="99" w:name="Table List 7"/>
+    <w:lsdException w:uiPriority="99" w:name="Table List 8"/>
+    <w:lsdException w:uiPriority="99" w:name="Table 3D effects 1"/>
+    <w:lsdException w:uiPriority="99" w:name="Table 3D effects 2"/>
+    <w:lsdException w:uiPriority="99" w:name="Table 3D effects 3"/>
+    <w:lsdException w:uiPriority="99" w:name="Table Contemporary"/>
+    <w:lsdException w:uiPriority="99" w:name="Table Elegant"/>
+    <w:lsdException w:uiPriority="99" w:name="Table Professional"/>
+    <w:lsdException w:uiPriority="99" w:name="Table Subtle 1"/>
+    <w:lsdException w:uiPriority="99" w:name="Table Subtle 2"/>
+    <w:lsdException w:uiPriority="99" w:name="Table Web 1"/>
+    <w:lsdException w:uiPriority="99" w:name="Table Web 2"/>
+    <w:lsdException w:uiPriority="99" w:name="Table Web 3"/>
+    <w:lsdException w:qFormat="1" w:uiPriority="99" w:semiHidden="0" w:name="Balloon Text"/>
+    <w:lsdException w:qFormat="1" w:unhideWhenUsed="0" w:uiPriority="59" w:semiHidden="0" w:name="Table Grid"/>
+    <w:lsdException w:uiPriority="99" w:name="Table Theme"/>
+    <w:lsdException w:qFormat="1" w:unhideWhenUsed="0" w:uiPriority="1" w:semiHidden="0" w:name="No Spacing"/>
+    <w:lsdException w:unhideWhenUsed="0" w:uiPriority="60" w:semiHidden="0" w:name="Light Shading"/>
+    <w:lsdException w:unhideWhenUsed="0" w:uiPriority="61" w:semiHidden="0" w:name="Light List"/>
+    <w:lsdException w:unhideWhenUsed="0" w:uiPriority="62" w:semiHidden="0" w:name="Light Grid"/>
+    <w:lsdException w:unhideWhenUsed="0" w:uiPriority="63" w:semiHidden="0" w:name="Medium Shading 1"/>
+    <w:lsdException w:unhideWhenUsed="0" w:uiPriority="64" w:semiHidden="0" w:name="Medium Shading 2"/>
+    <w:lsdException w:unhideWhenUsed="0" w:uiPriority="65" w:semiHidden="0" w:name="Medium List 1"/>
+    <w:lsdException w:unhideWhenUsed="0" w:uiPriority="66" w:semiHidden="0" w:name="Medium List 2"/>
+    <w:lsdException w:unhideWhenUsed="0" w:uiPriority="67" w:semiHidden="0" w:name="Medium Grid 1"/>
+    <w:lsdException w:unhideWhenUsed="0" w:uiPriority="68" w:semiHidden="0" w:name="Medium Grid 2"/>
+    <w:lsdException w:unhideWhenUsed="0" w:uiPriority="69" w:semiHidden="0" w:name="Medium Grid 3"/>
+    <w:lsdException w:unhideWhenUsed="0" w:uiPriority="70" w:semiHidden="0" w:name="Dark List"/>
+    <w:lsdException w:unhideWhenUsed="0" w:uiPriority="71" w:semiHidden="0" w:name="Colorful Shading"/>
+    <w:lsdException w:unhideWhenUsed="0" w:uiPriority="72" w:semiHidden="0" w:name="Colorful List"/>
+    <w:lsdException w:unhideWhenUsed="0" w:uiPriority="73" w:semiHidden="0" w:name="Colorful Grid"/>
+    <w:lsdException w:unhideWhenUsed="0" w:uiPriority="60" w:semiHidden="0" w:name="Light Shading Accent 1"/>
+    <w:lsdException w:unhideWhenUsed="0" w:uiPriority="61" w:semiHidden="0" w:name="Light List Accent 1"/>
+    <w:lsdException w:unhideWhenUsed="0" w:uiPriority="62" w:semiHidden="0" w:name="Light Grid Accent 1"/>
+    <w:lsdException w:unhideWhenUsed="0" w:uiPriority="63" w:semiHidden="0" w:name="Medium Shading 1 Accent 1"/>
+    <w:lsdException w:unhideWhenUsed="0" w:uiPriority="64" w:semiHidden="0" w:name="Medium Shading 2 Accent 1"/>
+    <w:lsdException w:unhideWhenUsed="0" w:uiPriority="65" w:semiHidden="0" w:name="Medium List 1 Accent 1"/>
+    <w:lsdException w:qFormat="1" w:unhideWhenUsed="0" w:uiPriority="34" w:semiHidden="0" w:name="List Paragraph"/>
+    <w:lsdException w:qFormat="1" w:unhideWhenUsed="0" w:uiPriority="29" w:semiHidden="0" w:name="Quote"/>
+    <w:lsdException w:unhideWhenUsed="0" w:uiPriority="66" w:semiHidden="0" w:name="Medium List 2 Accent 1"/>
+    <w:lsdException w:unhideWhenUsed="0" w:uiPriority="67" w:semiHidden="0" w:name="Medium Grid 1 Accent 1"/>
+    <w:lsdException w:unhideWhenUsed="0" w:uiPriority="68" w:semiHidden="0" w:name="Medium Grid 2 Accent 1"/>
+    <w:lsdException w:unhideWhenUsed="0" w:uiPriority="69" w:semiHidden="0" w:name="Medium Grid 3 Accent 1"/>
+    <w:lsdException w:unhideWhenUsed="0" w:uiPriority="70" w:semiHidden="0" w:name="Dark List Accent 1"/>
+    <w:lsdException w:unhideWhenUsed="0" w:uiPriority="71" w:semiHidden="0" w:name="Colorful Shading Accent 1"/>
+    <w:lsdException w:unhideWhenUsed="0" w:uiPriority="72" w:semiHidden="0" w:name="Colorful List Accent 1"/>
+    <w:lsdException w:unhideWhenUsed="0" w:uiPriority="73" w:semiHidden="0" w:name="Colorful Grid Accent 1"/>
+    <w:lsdException w:unhideWhenUsed="0" w:uiPriority="60" w:semiHidden="0" w:name="Light Shading Accent 2"/>
+    <w:lsdException w:unhideWhenUsed="0" w:uiPriority="61" w:semiHidden="0" w:name="Light List Accent 2"/>
+    <w:lsdException w:unhideWhenUsed="0" w:uiPriority="62" w:semiHidden="0" w:name="Light Grid Accent 2"/>
+    <w:lsdException w:unhideWhenUsed="0" w:uiPriority="63" w:semiHidden="0" w:name="Medium Shading 1 Accent 2"/>
+    <w:lsdException w:unhideWhenUsed="0" w:uiPriority="64" w:semiHidden="0" w:name="Medium Shading 2 Accent 2"/>
+    <w:lsdException w:unhideWhenUsed="0" w:uiPriority="65" w:semiHidden="0" w:name="Medium List 1 Accent 2"/>
+    <w:lsdException w:unhideWhenUsed="0" w:uiPriority="66" w:semiHidden="0" w:name="Medium List 2 Accent 2"/>
+    <w:lsdException w:unhideWhenUsed="0" w:uiPriority="67" w:semiHidden="0" w:name="Medium Grid 1 Accent 2"/>
+    <w:lsdException w:unhideWhenUsed="0" w:uiPriority="68" w:semiHidden="0" w:name="Medium Grid 2 Accent 2"/>
+    <w:lsdException w:unhideWhenUsed="0" w:uiPriority="69" w:semiHidden="0" w:name="Medium Grid 3 Accent 2"/>
+    <w:lsdException w:unhideWhenUsed="0" w:uiPriority="70" w:semiHidden="0" w:name="Dark List Accent 2"/>
+    <w:lsdException w:unhideWhenUsed="0" w:uiPriority="71" w:semiHidden="0" w:name="Colorful Shading Accent 2"/>
+    <w:lsdException w:unhideWhenUsed="0" w:uiPriority="72" w:semiHidden="0" w:name="Colorful List Accent 2"/>
+    <w:lsdException w:unhideWhenUsed="0" w:uiPriority="73" w:semiHidden="0" w:name="Colorful Grid Accent 2"/>
+    <w:lsdException w:unhideWhenUsed="0" w:uiPriority="60" w:semiHidden="0" w:name="Light Shading Accent 3"/>
+    <w:lsdException w:unhideWhenUsed="0" w:uiPriority="61" w:semiHidden="0" w:name="Light List Accent 3"/>
+    <w:lsdException w:unhideWhenUsed="0" w:uiPriority="62" w:semiHidden="0" w:name="Light Grid Accent 3"/>
+    <w:lsdException w:unhideWhenUsed="0" w:uiPriority="63" w:semiHidden="0" w:name="Medium Shading 1 Accent 3"/>
+    <w:lsdException w:unhideWhenUsed="0" w:uiPriority="64" w:semiHidden="0" w:name="Medium Shading 2 Accent 3"/>
+    <w:lsdException w:unhideWhenUsed="0" w:uiPriority="65" w:semiHidden="0" w:name="Medium List 1 Accent 3"/>
+    <w:lsdException w:unhideWhenUsed="0" w:uiPriority="66" w:semiHidden="0" w:name="Medium List 2 Accent 3"/>
+    <w:lsdException w:unhideWhenUsed="0" w:uiPriority="67" w:semiHidden="0" w:name="Medium Grid 1 Accent 3"/>
+    <w:lsdException w:unhideWhenUsed="0" w:uiPriority="68" w:semiHidden="0" w:name="Medium Grid 2 Accent 3"/>
+    <w:lsdException w:unhideWhenUsed="0" w:uiPriority="69" w:semiHidden="0" w:name="Medium Grid 3 Accent 3"/>
+    <w:lsdException w:unhideWhenUsed="0" w:uiPriority="70" w:semiHidden="0" w:name="Dark List Accent 3"/>
+    <w:lsdException w:unhideWhenUsed="0" w:uiPriority="71" w:semiHidden="0" w:name="Colorful Shading Accent 3"/>
+    <w:lsdException w:unhideWhenUsed="0" w:uiPriority="72" w:semiHidden="0" w:name="Colorful List Accent 3"/>
+    <w:lsdException w:unhideWhenUsed="0" w:uiPriority="73" w:semiHidden="0" w:name="Colorful Grid Accent 3"/>
+    <w:lsdException w:unhideWhenUsed="0" w:uiPriority="60" w:semiHidden="0" w:name="Light Shading Accent 4"/>
+    <w:lsdException w:unhideWhenUsed="0" w:uiPriority="61" w:semiHidden="0" w:name="Light List Accent 4"/>
+    <w:lsdException w:unhideWhenUsed="0" w:uiPriority="62" w:semiHidden="0" w:name="Light Grid Accent 4"/>
+    <w:lsdException w:unhideWhenUsed="0" w:uiPriority="63" w:semiHidden="0" w:name="Medium Shading 1 Accent 4"/>
+    <w:lsdException w:unhideWhenUsed="0" w:uiPriority="64" w:semiHidden="0" w:name="Medium Shading 2 Accent 4"/>
+    <w:lsdException w:unhideWhenUsed="0" w:uiPriority="65" w:semiHidden="0" w:name="Medium List 1 Accent 4"/>
+    <w:lsdException w:unhideWhenUsed="0" w:uiPriority="66" w:semiHidden="0" w:name="Medium List 2 Accent 4"/>
+    <w:lsdException w:unhideWhenUsed="0" w:uiPriority="67" w:semiHidden="0" w:name="Medium Grid 1 Accent 4"/>
+    <w:lsdException w:unhideWhenUsed="0" w:uiPriority="68" w:semiHidden="0" w:name="Medium Grid 2 Accent 4"/>
+    <w:lsdException w:unhideWhenUsed="0" w:uiPriority="69" w:semiHidden="0" w:name="Medium Grid 3 Accent 4"/>
+    <w:lsdException w:unhideWhenUsed="0" w:uiPriority="70" w:semiHidden="0" w:name="Dark List Accent 4"/>
+    <w:lsdException w:unhideWhenUsed="0" w:uiPriority="71" w:semiHidden="0" w:name="Colorful Shading Accent 4"/>
+    <w:lsdException w:unhideWhenUsed="0" w:uiPriority="72" w:semiHidden="0" w:name="Colorful List Accent 4"/>
+    <w:lsdException w:unhideWhenUsed="0" w:uiPriority="73" w:semiHidden="0" w:name="Colorful Grid Accent 4"/>
+    <w:lsdException w:unhideWhenUsed="0" w:uiPriority="60" w:semiHidden="0" w:name="Light Shading Accent 5"/>
+    <w:lsdException w:unhideWhenUsed="0" w:uiPriority="61" w:semiHidden="0" w:name="Light List Accent 5"/>
+    <w:lsdException w:unhideWhenUsed="0" w:uiPriority="62" w:semiHidden="0" w:name="Light Grid Accent 5"/>
+    <w:lsdException w:unhideWhenUsed="0" w:uiPriority="63" w:semiHidden="0" w:name="Medium Shading 1 Accent 5"/>
+    <w:lsdException w:unhideWhenUsed="0" w:uiPriority="64" w:semiHidden="0" w:name="Medium Shading 2 Accent 5"/>
+    <w:lsdException w:unhideWhenUsed="0" w:uiPriority="65" w:semiHidden="0" w:name="Medium List 1 Accent 5"/>
+    <w:lsdException w:unhideWhenUsed="0" w:uiPriority="66" w:semiHidden="0" w:name="Medium List 2 Accent 5"/>
+    <w:lsdException w:unhideWhenUsed="0" w:uiPriority="67" w:semiHidden="0" w:name="Medium Grid 1 Accent 5"/>
+    <w:lsdException w:unhideWhenUsed="0" w:uiPriority="68" w:semiHidden="0" w:name="Medium Grid 2 Accent 5"/>
+    <w:lsdException w:unhideWhenUsed="0" w:uiPriority="69" w:semiHidden="0" w:name="Medium Grid 3 Accent 5"/>
+    <w:lsdException w:unhideWhenUsed="0" w:uiPriority="70" w:semiHidden="0" w:name="Dark List Accent 5"/>
+    <w:lsdException w:unhideWhenUsed="0" w:uiPriority="71" w:semiHidden="0" w:name="Colorful Shading Accent 5"/>
+    <w:lsdException w:unhideWhenUsed="0" w:uiPriority="72" w:semiHidden="0" w:name="Colorful List Accent 5"/>
+    <w:lsdException w:unhideWhenUsed="0" w:uiPriority="73" w:semiHidden="0" w:name="Colorful Grid Accent 5"/>
+    <w:lsdException w:unhideWhenUsed="0" w:uiPriority="60" w:semiHidden="0" w:name="Light Shading Accent 6"/>
+    <w:lsdException w:unhideWhenUsed="0" w:uiPriority="61" w:semiHidden="0" w:name="Light List Accent 6"/>
+    <w:lsdException w:unhideWhenUsed="0" w:uiPriority="62" w:semiHidden="0" w:name="Light Grid Accent 6"/>
+    <w:lsdException w:unhideWhenUsed="0" w:uiPriority="63" w:semiHidden="0" w:name="Medium Shading 1 Accent 6"/>
+    <w:lsdException w:unhideWhenUsed="0" w:uiPriority="64" w:semiHidden="0" w:name="Medium Shading 2 Accent 6"/>
+    <w:lsdException w:unhideWhenUsed="0" w:uiPriority="65" w:semiHidden="0" w:name="Medium List 1 Accent 6"/>
+    <w:lsdException w:unhideWhenUsed="0" w:uiPriority="66" w:semiHidden="0" w:name="Medium List 2 Accent 6"/>
+    <w:lsdException w:unhideWhenUsed="0" w:uiPriority="67" w:semiHidden="0" w:name="Medium Grid 1 Accent 6"/>
+    <w:lsdException w:unhideWhenUsed="0" w:uiPriority="68" w:semiHidden="0" w:name="Medium Grid 2 Accent 6"/>
+    <w:lsdException w:unhideWhenUsed="0" w:uiPriority="69" w:semiHidden="0" w:name="Medium Grid 3 Accent 6"/>
+    <w:lsdException w:unhideWhenUsed="0" w:uiPriority="70" w:semiHidden="0" w:name="Dark List Accent 6"/>
+    <w:lsdException w:unhideWhenUsed="0" w:uiPriority="71" w:semiHidden="0" w:name="Colorful Shading Accent 6"/>
+    <w:lsdException w:unhideWhenUsed="0" w:uiPriority="72" w:semiHidden="0" w:name="Colorful List Accent 6"/>
+    <w:lsdException w:unhideWhenUsed="0" w:uiPriority="73" w:semiHidden="0" w:name="Colorful Grid Accent 6"/>
   </w:latentStyles>
-  <w:style w:type="paragraph" w:default="1" w:styleId="a">
+  <w:style w:type="paragraph" w:default="1" w:styleId="1">
     <w:name w:val="Normal"/>
     <w:qFormat/>
-    <w:rsid w:val="00C619EC"/>
+    <w:uiPriority w:val="0"/>
     <w:pPr>
       <w:widowControl w:val="0"/>
       <w:jc w:val="both"/>
     </w:pPr>
     <w:rPr>
-      <w:rFonts w:ascii="Times New Roman" w:eastAsia="宋体" w:hAnsi="Times New Roman" w:cs="Times New Roman"/>
+      <w:rFonts w:ascii="Times New Roman" w:hAnsi="Times New Roman" w:eastAsia="宋体" w:cs="Times New Roman"/>
+      <w:kern w:val="2"/>
+      <w:sz w:val="21"/>
+      <w:szCs w:val="22"/>
+      <w:lang w:val="en-US" w:eastAsia="zh-CN" w:bidi="ar-SA"/>
     </w:rPr>
   </w:style>
-  <w:style w:type="paragraph" w:styleId="1">
+  <w:style w:type="paragraph" w:styleId="2">
     <w:name w:val="heading 1"/>
-    <w:basedOn w:val="a"/>
-    <w:next w:val="a"/>
-    <w:link w:val="10"/>
+    <w:basedOn w:val="1"/>
+    <w:next w:val="1"/>
+    <w:link w:val="37"/>
+    <w:qFormat/>
     <w:uiPriority w:val="9"/>
-    <w:qFormat/>
-    <w:rsid w:val="00C619EC"/>
     <w:pPr>
       <w:keepNext/>
       <w:keepLines/>
@@ -11435,14 +10913,13 @@
       <w:szCs w:val="44"/>
     </w:rPr>
   </w:style>
-  <w:style w:type="paragraph" w:styleId="2">
+  <w:style w:type="paragraph" w:styleId="3">
     <w:name w:val="heading 2"/>
-    <w:basedOn w:val="a"/>
-    <w:next w:val="a"/>
-    <w:link w:val="20"/>
+    <w:basedOn w:val="1"/>
+    <w:next w:val="1"/>
+    <w:link w:val="38"/>
+    <w:qFormat/>
     <w:uiPriority w:val="9"/>
-    <w:qFormat/>
-    <w:rsid w:val="00C619EC"/>
     <w:pPr>
       <w:keepNext/>
       <w:keepLines/>
@@ -11458,14 +10935,13 @@
       <w:szCs w:val="32"/>
     </w:rPr>
   </w:style>
-  <w:style w:type="paragraph" w:styleId="3">
+  <w:style w:type="paragraph" w:styleId="4">
     <w:name w:val="heading 3"/>
-    <w:basedOn w:val="a"/>
-    <w:next w:val="a"/>
-    <w:link w:val="30"/>
+    <w:basedOn w:val="1"/>
+    <w:next w:val="1"/>
+    <w:link w:val="39"/>
+    <w:qFormat/>
     <w:uiPriority w:val="9"/>
-    <w:qFormat/>
-    <w:rsid w:val="00C619EC"/>
     <w:pPr>
       <w:keepNext/>
       <w:keepLines/>
@@ -11479,14 +10955,13 @@
       <w:szCs w:val="32"/>
     </w:rPr>
   </w:style>
-  <w:style w:type="paragraph" w:styleId="4">
+  <w:style w:type="paragraph" w:styleId="5">
     <w:name w:val="heading 4"/>
-    <w:basedOn w:val="a"/>
-    <w:next w:val="a"/>
+    <w:basedOn w:val="1"/>
+    <w:next w:val="1"/>
     <w:link w:val="40"/>
+    <w:qFormat/>
     <w:uiPriority w:val="9"/>
-    <w:qFormat/>
-    <w:rsid w:val="00C619EC"/>
     <w:pPr>
       <w:keepNext/>
       <w:keepLines/>
@@ -11501,14 +10976,13 @@
       <w:szCs w:val="28"/>
     </w:rPr>
   </w:style>
-  <w:style w:type="paragraph" w:styleId="5">
+  <w:style w:type="paragraph" w:styleId="6">
     <w:name w:val="heading 5"/>
-    <w:basedOn w:val="a"/>
-    <w:next w:val="a"/>
-    <w:link w:val="50"/>
+    <w:basedOn w:val="1"/>
+    <w:next w:val="1"/>
+    <w:link w:val="41"/>
+    <w:qFormat/>
     <w:uiPriority w:val="9"/>
-    <w:qFormat/>
-    <w:rsid w:val="00C619EC"/>
     <w:pPr>
       <w:keepNext/>
       <w:keepLines/>
@@ -11522,14 +10996,13 @@
       <w:szCs w:val="28"/>
     </w:rPr>
   </w:style>
-  <w:style w:type="paragraph" w:styleId="6">
+  <w:style w:type="paragraph" w:styleId="7">
     <w:name w:val="heading 6"/>
-    <w:basedOn w:val="a"/>
-    <w:next w:val="a"/>
-    <w:link w:val="60"/>
+    <w:basedOn w:val="1"/>
+    <w:next w:val="1"/>
+    <w:link w:val="42"/>
+    <w:qFormat/>
     <w:uiPriority w:val="9"/>
-    <w:qFormat/>
-    <w:rsid w:val="00C619EC"/>
     <w:pPr>
       <w:keepNext/>
       <w:keepLines/>
@@ -11537,24 +11010,23 @@
       <w:outlineLvl w:val="5"/>
     </w:pPr>
     <w:rPr>
-      <w:rFonts w:ascii="Arial" w:eastAsia="黑体" w:hAnsi="Arial"/>
+      <w:rFonts w:ascii="Arial" w:hAnsi="Arial" w:eastAsia="黑体"/>
       <w:b/>
       <w:sz w:val="24"/>
     </w:rPr>
   </w:style>
-  <w:style w:type="character" w:default="1" w:styleId="a0">
+  <w:style w:type="character" w:default="1" w:styleId="31">
     <w:name w:val="Default Paragraph Font"/>
-    <w:uiPriority w:val="1"/>
     <w:semiHidden/>
     <w:unhideWhenUsed/>
+    <w:uiPriority w:val="1"/>
   </w:style>
-  <w:style w:type="table" w:default="1" w:styleId="a1">
+  <w:style w:type="table" w:default="1" w:styleId="29">
     <w:name w:val="Normal Table"/>
-    <w:uiPriority w:val="99"/>
     <w:semiHidden/>
     <w:unhideWhenUsed/>
+    <w:uiPriority w:val="99"/>
     <w:tblPr>
-      <w:tblInd w:w="0" w:type="dxa"/>
       <w:tblCellMar>
         <w:top w:w="0" w:type="dxa"/>
         <w:left w:w="108" w:type="dxa"/>
@@ -11563,22 +11035,156 @@
       </w:tblCellMar>
     </w:tblPr>
   </w:style>
-  <w:style w:type="numbering" w:default="1" w:styleId="a2">
-    <w:name w:val="No List"/>
+  <w:style w:type="paragraph" w:styleId="8">
+    <w:name w:val="toc 7"/>
+    <w:basedOn w:val="1"/>
+    <w:next w:val="1"/>
+    <w:unhideWhenUsed/>
+    <w:uiPriority w:val="39"/>
+    <w:pPr>
+      <w:ind w:left="2520" w:leftChars="1200"/>
+    </w:pPr>
+    <w:rPr>
+      <w:rFonts w:ascii="等线" w:hAnsi="等线" w:eastAsia="等线"/>
+    </w:rPr>
+  </w:style>
+  <w:style w:type="paragraph" w:styleId="9">
+    <w:name w:val="Normal Indent"/>
+    <w:basedOn w:val="1"/>
+    <w:qFormat/>
+    <w:uiPriority w:val="0"/>
+    <w:pPr>
+      <w:widowControl/>
+      <w:spacing w:line="288" w:lineRule="auto"/>
+      <w:ind w:firstLine="420"/>
+    </w:pPr>
+    <w:rPr>
+      <w:rFonts w:ascii="宋体-简" w:hAnsi="宋体-简" w:cs="宋体-简"/>
+      <w:bCs/>
+      <w:szCs w:val="32"/>
+    </w:rPr>
+  </w:style>
+  <w:style w:type="paragraph" w:styleId="10">
+    <w:name w:val="caption"/>
+    <w:basedOn w:val="1"/>
+    <w:next w:val="1"/>
+    <w:qFormat/>
+    <w:uiPriority w:val="35"/>
+    <w:rPr>
+      <w:rFonts w:ascii="Calibri Light" w:hAnsi="Calibri Light" w:eastAsia="黑体"/>
+      <w:sz w:val="20"/>
+      <w:szCs w:val="20"/>
+    </w:rPr>
+  </w:style>
+  <w:style w:type="paragraph" w:styleId="11">
+    <w:name w:val="Body Text"/>
+    <w:basedOn w:val="1"/>
+    <w:link w:val="43"/>
+    <w:unhideWhenUsed/>
     <w:uiPriority w:val="99"/>
-    <w:semiHidden/>
+    <w:pPr>
+      <w:spacing w:after="120"/>
+    </w:pPr>
+  </w:style>
+  <w:style w:type="paragraph" w:styleId="12">
+    <w:name w:val="toc 5"/>
+    <w:basedOn w:val="1"/>
+    <w:next w:val="1"/>
     <w:unhideWhenUsed/>
+    <w:uiPriority w:val="39"/>
+    <w:pPr>
+      <w:ind w:left="1680" w:leftChars="800"/>
+    </w:pPr>
+    <w:rPr>
+      <w:rFonts w:ascii="等线" w:hAnsi="等线" w:eastAsia="等线"/>
+    </w:rPr>
   </w:style>
-  <w:style w:type="paragraph" w:styleId="a3">
+  <w:style w:type="paragraph" w:styleId="13">
+    <w:name w:val="toc 3"/>
+    <w:basedOn w:val="1"/>
+    <w:next w:val="1"/>
+    <w:unhideWhenUsed/>
+    <w:uiPriority w:val="39"/>
+    <w:pPr>
+      <w:ind w:left="840" w:leftChars="400"/>
+    </w:pPr>
+  </w:style>
+  <w:style w:type="paragraph" w:styleId="14">
+    <w:name w:val="Plain Text"/>
+    <w:basedOn w:val="1"/>
+    <w:link w:val="44"/>
+    <w:unhideWhenUsed/>
+    <w:uiPriority w:val="99"/>
+    <w:rPr>
+      <w:rFonts w:ascii="宋体" w:hAnsi="Courier New"/>
+      <w:szCs w:val="21"/>
+    </w:rPr>
+  </w:style>
+  <w:style w:type="paragraph" w:styleId="15">
+    <w:name w:val="toc 8"/>
+    <w:basedOn w:val="1"/>
+    <w:next w:val="1"/>
+    <w:unhideWhenUsed/>
+    <w:uiPriority w:val="39"/>
+    <w:pPr>
+      <w:ind w:left="2940" w:leftChars="1400"/>
+    </w:pPr>
+    <w:rPr>
+      <w:rFonts w:ascii="等线" w:hAnsi="等线" w:eastAsia="等线"/>
+    </w:rPr>
+  </w:style>
+  <w:style w:type="paragraph" w:styleId="16">
+    <w:name w:val="Date"/>
+    <w:basedOn w:val="1"/>
+    <w:next w:val="1"/>
+    <w:link w:val="45"/>
+    <w:unhideWhenUsed/>
+    <w:uiPriority w:val="99"/>
+    <w:pPr>
+      <w:ind w:left="100" w:leftChars="2500"/>
+    </w:pPr>
+  </w:style>
+  <w:style w:type="paragraph" w:styleId="17">
+    <w:name w:val="Balloon Text"/>
+    <w:basedOn w:val="1"/>
+    <w:link w:val="46"/>
+    <w:unhideWhenUsed/>
+    <w:qFormat/>
+    <w:uiPriority w:val="99"/>
+    <w:rPr>
+      <w:kern w:val="0"/>
+      <w:sz w:val="18"/>
+      <w:szCs w:val="18"/>
+    </w:rPr>
+  </w:style>
+  <w:style w:type="paragraph" w:styleId="18">
+    <w:name w:val="footer"/>
+    <w:basedOn w:val="1"/>
+    <w:link w:val="36"/>
+    <w:unhideWhenUsed/>
+    <w:uiPriority w:val="99"/>
+    <w:pPr>
+      <w:tabs>
+        <w:tab w:val="center" w:pos="4153"/>
+        <w:tab w:val="right" w:pos="8306"/>
+      </w:tabs>
+      <w:snapToGrid w:val="0"/>
+      <w:jc w:val="left"/>
+    </w:pPr>
+    <w:rPr>
+      <w:sz w:val="18"/>
+      <w:szCs w:val="18"/>
+    </w:rPr>
+  </w:style>
+  <w:style w:type="paragraph" w:styleId="19">
     <w:name w:val="header"/>
-    <w:basedOn w:val="a"/>
-    <w:link w:val="a4"/>
+    <w:basedOn w:val="1"/>
+    <w:link w:val="35"/>
+    <w:unhideWhenUsed/>
     <w:uiPriority w:val="99"/>
-    <w:unhideWhenUsed/>
-    <w:rsid w:val="00C619EC"/>
     <w:pPr>
       <w:pBdr>
-        <w:bottom w:val="single" w:sz="6" w:space="1" w:color="auto"/>
+        <w:bottom w:val="single" w:color="auto" w:sz="6" w:space="1"/>
       </w:pBdr>
       <w:tabs>
         <w:tab w:val="center" w:pos="4153"/>
@@ -11592,386 +11198,77 @@
       <w:szCs w:val="18"/>
     </w:rPr>
   </w:style>
-  <w:style w:type="character" w:customStyle="1" w:styleId="a4">
-    <w:name w:val="页眉 字符"/>
-    <w:basedOn w:val="a0"/>
-    <w:link w:val="a3"/>
-    <w:uiPriority w:val="99"/>
-    <w:rsid w:val="00C619EC"/>
+  <w:style w:type="paragraph" w:styleId="20">
+    <w:name w:val="toc 1"/>
+    <w:basedOn w:val="1"/>
+    <w:next w:val="1"/>
+    <w:unhideWhenUsed/>
+    <w:uiPriority w:val="39"/>
+  </w:style>
+  <w:style w:type="paragraph" w:styleId="21">
+    <w:name w:val="toc 4"/>
+    <w:basedOn w:val="1"/>
+    <w:next w:val="1"/>
+    <w:unhideWhenUsed/>
+    <w:uiPriority w:val="39"/>
+    <w:pPr>
+      <w:ind w:left="1260" w:leftChars="600"/>
+    </w:pPr>
     <w:rPr>
-      <w:sz w:val="18"/>
-      <w:szCs w:val="18"/>
+      <w:rFonts w:ascii="等线" w:hAnsi="等线" w:eastAsia="等线"/>
     </w:rPr>
   </w:style>
-  <w:style w:type="paragraph" w:styleId="a5">
-    <w:name w:val="footer"/>
-    <w:basedOn w:val="a"/>
-    <w:link w:val="a6"/>
-    <w:uiPriority w:val="99"/>
+  <w:style w:type="paragraph" w:styleId="22">
+    <w:name w:val="toc 6"/>
+    <w:basedOn w:val="1"/>
+    <w:next w:val="1"/>
     <w:unhideWhenUsed/>
-    <w:rsid w:val="00C619EC"/>
+    <w:uiPriority w:val="39"/>
     <w:pPr>
-      <w:tabs>
-        <w:tab w:val="center" w:pos="4153"/>
-        <w:tab w:val="right" w:pos="8306"/>
-      </w:tabs>
-      <w:snapToGrid w:val="0"/>
-      <w:jc w:val="left"/>
+      <w:ind w:left="2100" w:leftChars="1000"/>
     </w:pPr>
     <w:rPr>
-      <w:sz w:val="18"/>
-      <w:szCs w:val="18"/>
+      <w:rFonts w:ascii="等线" w:hAnsi="等线" w:eastAsia="等线"/>
     </w:rPr>
   </w:style>
-  <w:style w:type="character" w:customStyle="1" w:styleId="a6">
-    <w:name w:val="页脚 字符"/>
-    <w:basedOn w:val="a0"/>
-    <w:link w:val="a5"/>
+  <w:style w:type="paragraph" w:styleId="23">
+    <w:name w:val="table of figures"/>
+    <w:basedOn w:val="1"/>
+    <w:next w:val="1"/>
+    <w:unhideWhenUsed/>
     <w:uiPriority w:val="99"/>
-    <w:rsid w:val="00C619EC"/>
+    <w:pPr>
+      <w:ind w:left="200" w:leftChars="200" w:hanging="200" w:hangingChars="200"/>
+    </w:pPr>
+  </w:style>
+  <w:style w:type="paragraph" w:styleId="24">
+    <w:name w:val="toc 2"/>
+    <w:basedOn w:val="1"/>
+    <w:next w:val="1"/>
+    <w:unhideWhenUsed/>
+    <w:uiPriority w:val="39"/>
+    <w:pPr>
+      <w:ind w:left="420" w:leftChars="200"/>
+    </w:pPr>
+  </w:style>
+  <w:style w:type="paragraph" w:styleId="25">
+    <w:name w:val="toc 9"/>
+    <w:basedOn w:val="1"/>
+    <w:next w:val="1"/>
+    <w:unhideWhenUsed/>
+    <w:uiPriority w:val="39"/>
+    <w:pPr>
+      <w:ind w:left="3360" w:leftChars="1600"/>
+    </w:pPr>
     <w:rPr>
-      <w:sz w:val="18"/>
-      <w:szCs w:val="18"/>
+      <w:rFonts w:ascii="等线" w:hAnsi="等线" w:eastAsia="等线"/>
     </w:rPr>
   </w:style>
-  <w:style w:type="character" w:customStyle="1" w:styleId="10">
-    <w:name w:val="标题 1 字符"/>
-    <w:basedOn w:val="a0"/>
-    <w:link w:val="1"/>
-    <w:uiPriority w:val="9"/>
-    <w:qFormat/>
-    <w:rsid w:val="00C619EC"/>
-    <w:rPr>
-      <w:rFonts w:ascii="Times New Roman" w:eastAsia="宋体" w:hAnsi="Times New Roman" w:cs="Times New Roman"/>
-      <w:b/>
-      <w:bCs/>
-      <w:kern w:val="44"/>
-      <w:sz w:val="44"/>
-      <w:szCs w:val="44"/>
-    </w:rPr>
-  </w:style>
-  <w:style w:type="character" w:customStyle="1" w:styleId="20">
-    <w:name w:val="标题 2 字符"/>
-    <w:basedOn w:val="a0"/>
-    <w:link w:val="2"/>
-    <w:uiPriority w:val="9"/>
-    <w:qFormat/>
-    <w:rsid w:val="00C619EC"/>
-    <w:rPr>
-      <w:rFonts w:ascii="Calibri Light" w:eastAsia="宋体" w:hAnsi="Calibri Light" w:cs="Times New Roman"/>
-      <w:b/>
-      <w:bCs/>
-      <w:kern w:val="0"/>
-      <w:sz w:val="32"/>
-      <w:szCs w:val="32"/>
-    </w:rPr>
-  </w:style>
-  <w:style w:type="character" w:customStyle="1" w:styleId="30">
-    <w:name w:val="标题 3 字符"/>
-    <w:basedOn w:val="a0"/>
-    <w:link w:val="3"/>
-    <w:uiPriority w:val="9"/>
-    <w:rsid w:val="00C619EC"/>
-    <w:rPr>
-      <w:rFonts w:ascii="Times New Roman" w:eastAsia="宋体" w:hAnsi="Times New Roman" w:cs="Times New Roman"/>
-      <w:b/>
-      <w:bCs/>
-      <w:sz w:val="32"/>
-      <w:szCs w:val="32"/>
-    </w:rPr>
-  </w:style>
-  <w:style w:type="character" w:customStyle="1" w:styleId="40">
-    <w:name w:val="标题 4 字符"/>
-    <w:basedOn w:val="a0"/>
-    <w:link w:val="4"/>
-    <w:uiPriority w:val="9"/>
-    <w:rsid w:val="00C619EC"/>
-    <w:rPr>
-      <w:rFonts w:ascii="Calibri Light" w:eastAsia="宋体" w:hAnsi="Calibri Light" w:cs="Times New Roman"/>
-      <w:b/>
-      <w:bCs/>
-      <w:sz w:val="28"/>
-      <w:szCs w:val="28"/>
-    </w:rPr>
-  </w:style>
-  <w:style w:type="character" w:customStyle="1" w:styleId="50">
-    <w:name w:val="标题 5 字符"/>
-    <w:basedOn w:val="a0"/>
-    <w:link w:val="5"/>
-    <w:uiPriority w:val="9"/>
-    <w:rsid w:val="00C619EC"/>
-    <w:rPr>
-      <w:rFonts w:ascii="Times New Roman" w:eastAsia="宋体" w:hAnsi="Times New Roman" w:cs="Times New Roman"/>
-      <w:b/>
-      <w:bCs/>
-      <w:sz w:val="28"/>
-      <w:szCs w:val="28"/>
-    </w:rPr>
-  </w:style>
-  <w:style w:type="character" w:customStyle="1" w:styleId="60">
-    <w:name w:val="标题 6 字符"/>
-    <w:basedOn w:val="a0"/>
-    <w:link w:val="6"/>
-    <w:uiPriority w:val="9"/>
-    <w:rsid w:val="00C619EC"/>
-    <w:rPr>
-      <w:rFonts w:ascii="Arial" w:eastAsia="黑体" w:hAnsi="Arial" w:cs="Times New Roman"/>
-      <w:b/>
-      <w:sz w:val="24"/>
-    </w:rPr>
-  </w:style>
-  <w:style w:type="paragraph" w:styleId="TOC7">
-    <w:name w:val="toc 7"/>
-    <w:basedOn w:val="a"/>
-    <w:next w:val="a"/>
-    <w:uiPriority w:val="39"/>
+  <w:style w:type="paragraph" w:styleId="26">
+    <w:name w:val="Normal (Web)"/>
+    <w:basedOn w:val="1"/>
     <w:unhideWhenUsed/>
-    <w:rsid w:val="00C619EC"/>
-    <w:pPr>
-      <w:ind w:leftChars="1200" w:left="2520"/>
-    </w:pPr>
-    <w:rPr>
-      <w:rFonts w:ascii="等线" w:eastAsia="等线" w:hAnsi="等线"/>
-    </w:rPr>
-  </w:style>
-  <w:style w:type="paragraph" w:styleId="a7">
-    <w:name w:val="Normal Indent"/>
-    <w:basedOn w:val="a"/>
-    <w:qFormat/>
-    <w:rsid w:val="00C619EC"/>
-    <w:pPr>
-      <w:widowControl/>
-      <w:spacing w:line="288" w:lineRule="auto"/>
-      <w:ind w:firstLine="420"/>
-    </w:pPr>
-    <w:rPr>
-      <w:rFonts w:ascii="宋体-简" w:hAnsi="宋体-简" w:cs="宋体-简"/>
-      <w:bCs/>
-      <w:szCs w:val="32"/>
-    </w:rPr>
-  </w:style>
-  <w:style w:type="paragraph" w:styleId="a8">
-    <w:name w:val="caption"/>
-    <w:basedOn w:val="a"/>
-    <w:next w:val="a"/>
-    <w:uiPriority w:val="35"/>
-    <w:qFormat/>
-    <w:rsid w:val="00C619EC"/>
-    <w:rPr>
-      <w:rFonts w:ascii="Calibri Light" w:eastAsia="黑体" w:hAnsi="Calibri Light"/>
-      <w:sz w:val="20"/>
-      <w:szCs w:val="20"/>
-    </w:rPr>
-  </w:style>
-  <w:style w:type="paragraph" w:styleId="a9">
-    <w:name w:val="Body Text"/>
-    <w:basedOn w:val="a"/>
-    <w:link w:val="aa"/>
     <w:uiPriority w:val="99"/>
-    <w:unhideWhenUsed/>
-    <w:rsid w:val="00C619EC"/>
-    <w:pPr>
-      <w:spacing w:after="120"/>
-    </w:pPr>
-  </w:style>
-  <w:style w:type="character" w:customStyle="1" w:styleId="aa">
-    <w:name w:val="正文文本 字符"/>
-    <w:basedOn w:val="a0"/>
-    <w:link w:val="a9"/>
-    <w:uiPriority w:val="99"/>
-    <w:rsid w:val="00C619EC"/>
-    <w:rPr>
-      <w:rFonts w:ascii="Times New Roman" w:eastAsia="宋体" w:hAnsi="Times New Roman" w:cs="Times New Roman"/>
-    </w:rPr>
-  </w:style>
-  <w:style w:type="paragraph" w:styleId="TOC5">
-    <w:name w:val="toc 5"/>
-    <w:basedOn w:val="a"/>
-    <w:next w:val="a"/>
-    <w:uiPriority w:val="39"/>
-    <w:unhideWhenUsed/>
-    <w:rsid w:val="00C619EC"/>
-    <w:pPr>
-      <w:ind w:leftChars="800" w:left="1680"/>
-    </w:pPr>
-    <w:rPr>
-      <w:rFonts w:ascii="等线" w:eastAsia="等线" w:hAnsi="等线"/>
-    </w:rPr>
-  </w:style>
-  <w:style w:type="paragraph" w:styleId="TOC3">
-    <w:name w:val="toc 3"/>
-    <w:basedOn w:val="a"/>
-    <w:next w:val="a"/>
-    <w:uiPriority w:val="39"/>
-    <w:unhideWhenUsed/>
-    <w:rsid w:val="00C619EC"/>
-    <w:pPr>
-      <w:ind w:leftChars="400" w:left="840"/>
-    </w:pPr>
-  </w:style>
-  <w:style w:type="paragraph" w:styleId="ab">
-    <w:name w:val="Plain Text"/>
-    <w:basedOn w:val="a"/>
-    <w:link w:val="ac"/>
-    <w:uiPriority w:val="99"/>
-    <w:unhideWhenUsed/>
-    <w:rsid w:val="00C619EC"/>
-    <w:rPr>
-      <w:rFonts w:ascii="宋体" w:hAnsi="Courier New"/>
-      <w:szCs w:val="21"/>
-    </w:rPr>
-  </w:style>
-  <w:style w:type="character" w:customStyle="1" w:styleId="ac">
-    <w:name w:val="纯文本 字符"/>
-    <w:basedOn w:val="a0"/>
-    <w:link w:val="ab"/>
-    <w:uiPriority w:val="99"/>
-    <w:rsid w:val="00C619EC"/>
-    <w:rPr>
-      <w:rFonts w:ascii="宋体" w:eastAsia="宋体" w:hAnsi="Courier New" w:cs="Times New Roman"/>
-      <w:szCs w:val="21"/>
-    </w:rPr>
-  </w:style>
-  <w:style w:type="paragraph" w:styleId="TOC8">
-    <w:name w:val="toc 8"/>
-    <w:basedOn w:val="a"/>
-    <w:next w:val="a"/>
-    <w:uiPriority w:val="39"/>
-    <w:unhideWhenUsed/>
-    <w:rsid w:val="00C619EC"/>
-    <w:pPr>
-      <w:ind w:leftChars="1400" w:left="2940"/>
-    </w:pPr>
-    <w:rPr>
-      <w:rFonts w:ascii="等线" w:eastAsia="等线" w:hAnsi="等线"/>
-    </w:rPr>
-  </w:style>
-  <w:style w:type="paragraph" w:styleId="ad">
-    <w:name w:val="Date"/>
-    <w:basedOn w:val="a"/>
-    <w:next w:val="a"/>
-    <w:link w:val="ae"/>
-    <w:uiPriority w:val="99"/>
-    <w:unhideWhenUsed/>
-    <w:rsid w:val="00C619EC"/>
-    <w:pPr>
-      <w:ind w:leftChars="2500" w:left="100"/>
-    </w:pPr>
-  </w:style>
-  <w:style w:type="character" w:customStyle="1" w:styleId="ae">
-    <w:name w:val="日期 字符"/>
-    <w:basedOn w:val="a0"/>
-    <w:link w:val="ad"/>
-    <w:uiPriority w:val="99"/>
-    <w:rsid w:val="00C619EC"/>
-    <w:rPr>
-      <w:rFonts w:ascii="Times New Roman" w:eastAsia="宋体" w:hAnsi="Times New Roman" w:cs="Times New Roman"/>
-    </w:rPr>
-  </w:style>
-  <w:style w:type="paragraph" w:styleId="af">
-    <w:name w:val="Balloon Text"/>
-    <w:basedOn w:val="a"/>
-    <w:link w:val="af0"/>
-    <w:uiPriority w:val="99"/>
-    <w:unhideWhenUsed/>
-    <w:rsid w:val="00C619EC"/>
-    <w:rPr>
-      <w:kern w:val="0"/>
-      <w:sz w:val="18"/>
-      <w:szCs w:val="18"/>
-    </w:rPr>
-  </w:style>
-  <w:style w:type="character" w:customStyle="1" w:styleId="af0">
-    <w:name w:val="批注框文本 字符"/>
-    <w:basedOn w:val="a0"/>
-    <w:link w:val="af"/>
-    <w:uiPriority w:val="99"/>
-    <w:rsid w:val="00C619EC"/>
-    <w:rPr>
-      <w:rFonts w:ascii="Times New Roman" w:eastAsia="宋体" w:hAnsi="Times New Roman" w:cs="Times New Roman"/>
-      <w:kern w:val="0"/>
-      <w:sz w:val="18"/>
-      <w:szCs w:val="18"/>
-    </w:rPr>
-  </w:style>
-  <w:style w:type="paragraph" w:styleId="TOC1">
-    <w:name w:val="toc 1"/>
-    <w:basedOn w:val="a"/>
-    <w:next w:val="a"/>
-    <w:uiPriority w:val="39"/>
-    <w:unhideWhenUsed/>
-    <w:rsid w:val="00C619EC"/>
-  </w:style>
-  <w:style w:type="paragraph" w:styleId="TOC4">
-    <w:name w:val="toc 4"/>
-    <w:basedOn w:val="a"/>
-    <w:next w:val="a"/>
-    <w:uiPriority w:val="39"/>
-    <w:unhideWhenUsed/>
-    <w:rsid w:val="00C619EC"/>
-    <w:pPr>
-      <w:ind w:leftChars="600" w:left="1260"/>
-    </w:pPr>
-    <w:rPr>
-      <w:rFonts w:ascii="等线" w:eastAsia="等线" w:hAnsi="等线"/>
-    </w:rPr>
-  </w:style>
-  <w:style w:type="paragraph" w:styleId="TOC6">
-    <w:name w:val="toc 6"/>
-    <w:basedOn w:val="a"/>
-    <w:next w:val="a"/>
-    <w:uiPriority w:val="39"/>
-    <w:unhideWhenUsed/>
-    <w:rsid w:val="00C619EC"/>
-    <w:pPr>
-      <w:ind w:leftChars="1000" w:left="2100"/>
-    </w:pPr>
-    <w:rPr>
-      <w:rFonts w:ascii="等线" w:eastAsia="等线" w:hAnsi="等线"/>
-    </w:rPr>
-  </w:style>
-  <w:style w:type="paragraph" w:styleId="af1">
-    <w:name w:val="table of figures"/>
-    <w:basedOn w:val="a"/>
-    <w:next w:val="a"/>
-    <w:uiPriority w:val="99"/>
-    <w:unhideWhenUsed/>
-    <w:rsid w:val="00C619EC"/>
-    <w:pPr>
-      <w:ind w:leftChars="200" w:left="200" w:hangingChars="200" w:hanging="200"/>
-    </w:pPr>
-  </w:style>
-  <w:style w:type="paragraph" w:styleId="TOC2">
-    <w:name w:val="toc 2"/>
-    <w:basedOn w:val="a"/>
-    <w:next w:val="a"/>
-    <w:uiPriority w:val="39"/>
-    <w:unhideWhenUsed/>
-    <w:rsid w:val="00C619EC"/>
-    <w:pPr>
-      <w:ind w:leftChars="200" w:left="420"/>
-    </w:pPr>
-  </w:style>
-  <w:style w:type="paragraph" w:styleId="TOC9">
-    <w:name w:val="toc 9"/>
-    <w:basedOn w:val="a"/>
-    <w:next w:val="a"/>
-    <w:uiPriority w:val="39"/>
-    <w:unhideWhenUsed/>
-    <w:rsid w:val="00C619EC"/>
-    <w:pPr>
-      <w:ind w:leftChars="1600" w:left="3360"/>
-    </w:pPr>
-    <w:rPr>
-      <w:rFonts w:ascii="等线" w:eastAsia="等线" w:hAnsi="等线"/>
-    </w:rPr>
-  </w:style>
-  <w:style w:type="paragraph" w:styleId="af2">
-    <w:name w:val="Normal (Web)"/>
-    <w:basedOn w:val="a"/>
-    <w:uiPriority w:val="99"/>
-    <w:unhideWhenUsed/>
-    <w:rsid w:val="00C619EC"/>
     <w:pPr>
       <w:widowControl/>
       <w:spacing w:before="100" w:beforeAutospacing="1" w:after="100" w:afterAutospacing="1"/>
@@ -11984,14 +11281,13 @@
       <w:szCs w:val="24"/>
     </w:rPr>
   </w:style>
-  <w:style w:type="paragraph" w:styleId="af3">
+  <w:style w:type="paragraph" w:styleId="27">
     <w:name w:val="Title"/>
-    <w:basedOn w:val="a"/>
-    <w:next w:val="a"/>
-    <w:link w:val="af4"/>
+    <w:basedOn w:val="1"/>
+    <w:next w:val="1"/>
+    <w:link w:val="47"/>
+    <w:qFormat/>
     <w:uiPriority w:val="10"/>
-    <w:qFormat/>
-    <w:rsid w:val="00C619EC"/>
     <w:pPr>
       <w:spacing w:before="240" w:after="60"/>
       <w:jc w:val="center"/>
@@ -12005,106 +11301,239 @@
       <w:szCs w:val="32"/>
     </w:rPr>
   </w:style>
-  <w:style w:type="character" w:customStyle="1" w:styleId="af4">
-    <w:name w:val="标题 字符"/>
-    <w:basedOn w:val="a0"/>
-    <w:link w:val="af3"/>
-    <w:uiPriority w:val="10"/>
-    <w:rsid w:val="00C619EC"/>
+  <w:style w:type="paragraph" w:styleId="28">
+    <w:name w:val="Body Text First Indent"/>
+    <w:basedOn w:val="1"/>
+    <w:link w:val="48"/>
+    <w:semiHidden/>
+    <w:uiPriority w:val="0"/>
+    <w:pPr>
+      <w:ind w:firstLine="498" w:firstLineChars="200"/>
+    </w:pPr>
     <w:rPr>
-      <w:rFonts w:ascii="Cambria" w:eastAsia="宋体" w:hAnsi="Cambria" w:cs="Times New Roman"/>
+      <w:sz w:val="24"/>
+    </w:rPr>
+  </w:style>
+  <w:style w:type="table" w:styleId="30">
+    <w:name w:val="Table Grid"/>
+    <w:basedOn w:val="29"/>
+    <w:qFormat/>
+    <w:uiPriority w:val="59"/>
+    <w:rPr>
+      <w:rFonts w:ascii="Times New Roman" w:hAnsi="Times New Roman" w:eastAsia="宋体" w:cs="Times New Roman"/>
+      <w:kern w:val="0"/>
+      <w:sz w:val="20"/>
+      <w:szCs w:val="20"/>
+    </w:rPr>
+    <w:tblPr>
+      <w:tblBorders>
+        <w:top w:val="single" w:color="auto" w:sz="4" w:space="0"/>
+        <w:left w:val="single" w:color="auto" w:sz="4" w:space="0"/>
+        <w:bottom w:val="single" w:color="auto" w:sz="4" w:space="0"/>
+        <w:right w:val="single" w:color="auto" w:sz="4" w:space="0"/>
+        <w:insideH w:val="single" w:color="auto" w:sz="4" w:space="0"/>
+        <w:insideV w:val="single" w:color="auto" w:sz="4" w:space="0"/>
+      </w:tblBorders>
+    </w:tblPr>
+  </w:style>
+  <w:style w:type="character" w:styleId="32">
+    <w:name w:val="FollowedHyperlink"/>
+    <w:uiPriority w:val="99"/>
+    <w:rPr>
+      <w:color w:val="800080"/>
+      <w:u w:val="single"/>
+    </w:rPr>
+  </w:style>
+  <w:style w:type="character" w:styleId="33">
+    <w:name w:val="Emphasis"/>
+    <w:qFormat/>
+    <w:uiPriority w:val="20"/>
+    <w:rPr>
+      <w:i/>
+      <w:iCs/>
+    </w:rPr>
+  </w:style>
+  <w:style w:type="character" w:styleId="34">
+    <w:name w:val="Hyperlink"/>
+    <w:unhideWhenUsed/>
+    <w:uiPriority w:val="99"/>
+    <w:rPr>
+      <w:color w:val="0563C1"/>
+      <w:u w:val="single"/>
+    </w:rPr>
+  </w:style>
+  <w:style w:type="character" w:customStyle="1" w:styleId="35">
+    <w:name w:val="页眉 字符"/>
+    <w:basedOn w:val="31"/>
+    <w:link w:val="19"/>
+    <w:uiPriority w:val="99"/>
+    <w:rPr>
+      <w:sz w:val="18"/>
+      <w:szCs w:val="18"/>
+    </w:rPr>
+  </w:style>
+  <w:style w:type="character" w:customStyle="1" w:styleId="36">
+    <w:name w:val="页脚 字符"/>
+    <w:basedOn w:val="31"/>
+    <w:link w:val="18"/>
+    <w:uiPriority w:val="99"/>
+    <w:rPr>
+      <w:sz w:val="18"/>
+      <w:szCs w:val="18"/>
+    </w:rPr>
+  </w:style>
+  <w:style w:type="character" w:customStyle="1" w:styleId="37">
+    <w:name w:val="标题 1 字符"/>
+    <w:basedOn w:val="31"/>
+    <w:link w:val="2"/>
+    <w:qFormat/>
+    <w:uiPriority w:val="9"/>
+    <w:rPr>
+      <w:rFonts w:ascii="Times New Roman" w:hAnsi="Times New Roman" w:eastAsia="宋体" w:cs="Times New Roman"/>
+      <w:b/>
+      <w:bCs/>
+      <w:kern w:val="44"/>
+      <w:sz w:val="44"/>
+      <w:szCs w:val="44"/>
+    </w:rPr>
+  </w:style>
+  <w:style w:type="character" w:customStyle="1" w:styleId="38">
+    <w:name w:val="标题 2 字符"/>
+    <w:basedOn w:val="31"/>
+    <w:link w:val="3"/>
+    <w:qFormat/>
+    <w:uiPriority w:val="9"/>
+    <w:rPr>
+      <w:rFonts w:ascii="Calibri Light" w:hAnsi="Calibri Light" w:eastAsia="宋体" w:cs="Times New Roman"/>
+      <w:b/>
+      <w:bCs/>
+      <w:kern w:val="0"/>
+      <w:sz w:val="32"/>
+      <w:szCs w:val="32"/>
+    </w:rPr>
+  </w:style>
+  <w:style w:type="character" w:customStyle="1" w:styleId="39">
+    <w:name w:val="标题 3 字符"/>
+    <w:basedOn w:val="31"/>
+    <w:link w:val="4"/>
+    <w:uiPriority w:val="9"/>
+    <w:rPr>
+      <w:rFonts w:ascii="Times New Roman" w:hAnsi="Times New Roman" w:eastAsia="宋体" w:cs="Times New Roman"/>
       <w:b/>
       <w:bCs/>
       <w:sz w:val="32"/>
       <w:szCs w:val="32"/>
     </w:rPr>
   </w:style>
-  <w:style w:type="paragraph" w:styleId="af5">
-    <w:name w:val="Body Text First Indent"/>
-    <w:basedOn w:val="a"/>
-    <w:link w:val="af6"/>
-    <w:semiHidden/>
-    <w:rsid w:val="00C619EC"/>
-    <w:pPr>
-      <w:ind w:firstLineChars="200" w:firstLine="498"/>
-    </w:pPr>
+  <w:style w:type="character" w:customStyle="1" w:styleId="40">
+    <w:name w:val="标题 4 字符"/>
+    <w:basedOn w:val="31"/>
+    <w:link w:val="5"/>
+    <w:uiPriority w:val="9"/>
     <w:rPr>
+      <w:rFonts w:ascii="Calibri Light" w:hAnsi="Calibri Light" w:eastAsia="宋体" w:cs="Times New Roman"/>
+      <w:b/>
+      <w:bCs/>
+      <w:sz w:val="28"/>
+      <w:szCs w:val="28"/>
+    </w:rPr>
+  </w:style>
+  <w:style w:type="character" w:customStyle="1" w:styleId="41">
+    <w:name w:val="标题 5 字符"/>
+    <w:basedOn w:val="31"/>
+    <w:link w:val="6"/>
+    <w:uiPriority w:val="9"/>
+    <w:rPr>
+      <w:rFonts w:ascii="Times New Roman" w:hAnsi="Times New Roman" w:eastAsia="宋体" w:cs="Times New Roman"/>
+      <w:b/>
+      <w:bCs/>
+      <w:sz w:val="28"/>
+      <w:szCs w:val="28"/>
+    </w:rPr>
+  </w:style>
+  <w:style w:type="character" w:customStyle="1" w:styleId="42">
+    <w:name w:val="标题 6 字符"/>
+    <w:basedOn w:val="31"/>
+    <w:link w:val="7"/>
+    <w:uiPriority w:val="9"/>
+    <w:rPr>
+      <w:rFonts w:ascii="Arial" w:hAnsi="Arial" w:eastAsia="黑体" w:cs="Times New Roman"/>
+      <w:b/>
       <w:sz w:val="24"/>
     </w:rPr>
   </w:style>
-  <w:style w:type="character" w:customStyle="1" w:styleId="af6">
+  <w:style w:type="character" w:customStyle="1" w:styleId="43">
+    <w:name w:val="正文文本 字符"/>
+    <w:basedOn w:val="31"/>
+    <w:link w:val="11"/>
+    <w:uiPriority w:val="99"/>
+    <w:rPr>
+      <w:rFonts w:ascii="Times New Roman" w:hAnsi="Times New Roman" w:eastAsia="宋体" w:cs="Times New Roman"/>
+    </w:rPr>
+  </w:style>
+  <w:style w:type="character" w:customStyle="1" w:styleId="44">
+    <w:name w:val="纯文本 字符"/>
+    <w:basedOn w:val="31"/>
+    <w:link w:val="14"/>
+    <w:uiPriority w:val="99"/>
+    <w:rPr>
+      <w:rFonts w:ascii="宋体" w:hAnsi="Courier New" w:eastAsia="宋体" w:cs="Times New Roman"/>
+      <w:szCs w:val="21"/>
+    </w:rPr>
+  </w:style>
+  <w:style w:type="character" w:customStyle="1" w:styleId="45">
+    <w:name w:val="日期 字符"/>
+    <w:basedOn w:val="31"/>
+    <w:link w:val="16"/>
+    <w:uiPriority w:val="99"/>
+    <w:rPr>
+      <w:rFonts w:ascii="Times New Roman" w:hAnsi="Times New Roman" w:eastAsia="宋体" w:cs="Times New Roman"/>
+    </w:rPr>
+  </w:style>
+  <w:style w:type="character" w:customStyle="1" w:styleId="46">
+    <w:name w:val="批注框文本 字符"/>
+    <w:basedOn w:val="31"/>
+    <w:link w:val="17"/>
+    <w:uiPriority w:val="99"/>
+    <w:rPr>
+      <w:rFonts w:ascii="Times New Roman" w:hAnsi="Times New Roman" w:eastAsia="宋体" w:cs="Times New Roman"/>
+      <w:kern w:val="0"/>
+      <w:sz w:val="18"/>
+      <w:szCs w:val="18"/>
+    </w:rPr>
+  </w:style>
+  <w:style w:type="character" w:customStyle="1" w:styleId="47">
+    <w:name w:val="标题 字符"/>
+    <w:basedOn w:val="31"/>
+    <w:link w:val="27"/>
+    <w:uiPriority w:val="10"/>
+    <w:rPr>
+      <w:rFonts w:ascii="Cambria" w:hAnsi="Cambria" w:eastAsia="宋体" w:cs="Times New Roman"/>
+      <w:b/>
+      <w:bCs/>
+      <w:sz w:val="32"/>
+      <w:szCs w:val="32"/>
+    </w:rPr>
+  </w:style>
+  <w:style w:type="character" w:customStyle="1" w:styleId="48">
     <w:name w:val="正文文本首行缩进 字符"/>
-    <w:basedOn w:val="aa"/>
-    <w:link w:val="af5"/>
+    <w:basedOn w:val="43"/>
+    <w:link w:val="28"/>
     <w:semiHidden/>
-    <w:rsid w:val="00C619EC"/>
+    <w:uiPriority w:val="0"/>
     <w:rPr>
-      <w:rFonts w:ascii="Times New Roman" w:eastAsia="宋体" w:hAnsi="Times New Roman" w:cs="Times New Roman"/>
+      <w:rFonts w:ascii="Times New Roman" w:hAnsi="Times New Roman" w:eastAsia="宋体" w:cs="Times New Roman"/>
       <w:sz w:val="24"/>
     </w:rPr>
   </w:style>
-  <w:style w:type="table" w:styleId="af7">
-    <w:name w:val="Table Grid"/>
-    <w:basedOn w:val="a1"/>
-    <w:uiPriority w:val="59"/>
-    <w:qFormat/>
-    <w:rsid w:val="00C619EC"/>
-    <w:rPr>
-      <w:rFonts w:ascii="Times New Roman" w:eastAsia="宋体" w:hAnsi="Times New Roman" w:cs="Times New Roman"/>
-      <w:kern w:val="0"/>
-      <w:sz w:val="20"/>
-      <w:szCs w:val="20"/>
-    </w:rPr>
-    <w:tblPr>
-      <w:tblInd w:w="0" w:type="nil"/>
-      <w:tblBorders>
-        <w:top w:val="single" w:sz="4" w:space="0" w:color="auto"/>
-        <w:left w:val="single" w:sz="4" w:space="0" w:color="auto"/>
-        <w:bottom w:val="single" w:sz="4" w:space="0" w:color="auto"/>
-        <w:right w:val="single" w:sz="4" w:space="0" w:color="auto"/>
-        <w:insideH w:val="single" w:sz="4" w:space="0" w:color="auto"/>
-        <w:insideV w:val="single" w:sz="4" w:space="0" w:color="auto"/>
-      </w:tblBorders>
-    </w:tblPr>
+  <w:style w:type="character" w:customStyle="1" w:styleId="49">
+    <w:name w:val="apple-converted-space"/>
+    <w:uiPriority w:val="0"/>
   </w:style>
-  <w:style w:type="character" w:styleId="af8">
-    <w:name w:val="FollowedHyperlink"/>
-    <w:uiPriority w:val="99"/>
-    <w:rsid w:val="00C619EC"/>
-    <w:rPr>
-      <w:color w:val="800080"/>
-      <w:u w:val="single"/>
-    </w:rPr>
-  </w:style>
-  <w:style w:type="character" w:styleId="af9">
-    <w:name w:val="Emphasis"/>
-    <w:uiPriority w:val="20"/>
-    <w:qFormat/>
-    <w:rsid w:val="00C619EC"/>
-    <w:rPr>
-      <w:i/>
-      <w:iCs/>
-    </w:rPr>
-  </w:style>
-  <w:style w:type="character" w:styleId="afa">
-    <w:name w:val="Hyperlink"/>
-    <w:uiPriority w:val="99"/>
-    <w:unhideWhenUsed/>
-    <w:rsid w:val="00C619EC"/>
-    <w:rPr>
-      <w:color w:val="0563C1"/>
-      <w:u w:val="single"/>
-    </w:rPr>
-  </w:style>
-  <w:style w:type="character" w:customStyle="1" w:styleId="apple-converted-space">
-    <w:name w:val="apple-converted-space"/>
-    <w:rsid w:val="00C619EC"/>
-  </w:style>
-  <w:style w:type="character" w:customStyle="1" w:styleId="afb">
+  <w:style w:type="character" w:customStyle="1" w:styleId="50">
     <w:name w:val="引用 字符"/>
-    <w:link w:val="afc"/>
+    <w:link w:val="51"/>
     <w:uiPriority w:val="29"/>
-    <w:rsid w:val="00C619EC"/>
     <w:rPr>
       <w:rFonts w:ascii="Times New Roman" w:hAnsi="Times New Roman"/>
       <w:i/>
@@ -12113,14 +11542,13 @@
       <w:szCs w:val="24"/>
     </w:rPr>
   </w:style>
-  <w:style w:type="paragraph" w:styleId="afc">
+  <w:style w:type="paragraph" w:styleId="51">
     <w:name w:val="Quote"/>
-    <w:basedOn w:val="a"/>
-    <w:next w:val="a"/>
-    <w:link w:val="afb"/>
+    <w:basedOn w:val="1"/>
+    <w:next w:val="1"/>
+    <w:link w:val="50"/>
+    <w:qFormat/>
     <w:uiPriority w:val="29"/>
-    <w:qFormat/>
-    <w:rsid w:val="00C619EC"/>
     <w:rPr>
       <w:rFonts w:eastAsiaTheme="minorEastAsia" w:cstheme="minorBidi"/>
       <w:i/>
@@ -12129,51 +11557,56 @@
       <w:szCs w:val="24"/>
     </w:rPr>
   </w:style>
-  <w:style w:type="character" w:customStyle="1" w:styleId="11">
+  <w:style w:type="character" w:customStyle="1" w:styleId="52">
     <w:name w:val="引用 字符1"/>
-    <w:basedOn w:val="a0"/>
+    <w:basedOn w:val="31"/>
     <w:uiPriority w:val="29"/>
-    <w:rsid w:val="00C619EC"/>
     <w:rPr>
-      <w:rFonts w:ascii="Times New Roman" w:eastAsia="宋体" w:hAnsi="Times New Roman" w:cs="Times New Roman"/>
+      <w:rFonts w:ascii="Times New Roman" w:hAnsi="Times New Roman" w:eastAsia="宋体" w:cs="Times New Roman"/>
       <w:i/>
       <w:iCs/>
       <w:color w:val="404040" w:themeColor="text1" w:themeTint="BF"/>
+      <w14:textFill>
+        <w14:solidFill>
+          <w14:schemeClr w14:val="tx1">
+            <w14:lumMod w14:val="75000"/>
+            <w14:lumOff w14:val="25000"/>
+          </w14:schemeClr>
+        </w14:solidFill>
+      </w14:textFill>
     </w:rPr>
   </w:style>
-  <w:style w:type="paragraph" w:customStyle="1" w:styleId="afd">
+  <w:style w:type="paragraph" w:customStyle="1" w:styleId="53">
     <w:name w:val="小四正文"/>
-    <w:basedOn w:val="ab"/>
-    <w:rsid w:val="00C619EC"/>
+    <w:basedOn w:val="14"/>
+    <w:uiPriority w:val="0"/>
     <w:pPr>
       <w:spacing w:line="400" w:lineRule="exact"/>
-      <w:ind w:firstLineChars="200" w:firstLine="200"/>
+      <w:ind w:firstLine="200" w:firstLineChars="200"/>
     </w:pPr>
     <w:rPr>
       <w:rFonts w:ascii="Times New Roman" w:hAnsi="Times New Roman" w:cs="宋体"/>
       <w:sz w:val="24"/>
     </w:rPr>
   </w:style>
-  <w:style w:type="paragraph" w:customStyle="1" w:styleId="12">
+  <w:style w:type="paragraph" w:customStyle="1" w:styleId="54">
     <w:name w:val="列出段落1"/>
-    <w:basedOn w:val="a"/>
+    <w:basedOn w:val="1"/>
+    <w:qFormat/>
     <w:uiPriority w:val="34"/>
-    <w:qFormat/>
-    <w:rsid w:val="00C619EC"/>
     <w:pPr>
-      <w:ind w:firstLineChars="200" w:firstLine="420"/>
+      <w:ind w:firstLine="420" w:firstLineChars="200"/>
     </w:pPr>
     <w:rPr>
       <w:rFonts w:ascii="Calibri" w:hAnsi="Calibri"/>
     </w:rPr>
   </w:style>
-  <w:style w:type="paragraph" w:styleId="TOC">
+  <w:style w:type="paragraph" w:customStyle="1" w:styleId="55">
     <w:name w:val="TOC Heading"/>
-    <w:basedOn w:val="1"/>
-    <w:next w:val="a"/>
+    <w:basedOn w:val="2"/>
+    <w:next w:val="1"/>
+    <w:qFormat/>
     <w:uiPriority w:val="39"/>
-    <w:qFormat/>
-    <w:rsid w:val="00C619EC"/>
     <w:pPr>
       <w:widowControl/>
       <w:spacing w:before="240" w:after="0" w:line="259" w:lineRule="auto"/>
@@ -12190,91 +11623,96 @@
       <w:szCs w:val="32"/>
     </w:rPr>
   </w:style>
-  <w:style w:type="paragraph" w:styleId="afe">
+  <w:style w:type="paragraph" w:styleId="56">
     <w:name w:val="List Paragraph"/>
-    <w:basedOn w:val="a"/>
+    <w:basedOn w:val="1"/>
+    <w:qFormat/>
     <w:uiPriority w:val="34"/>
-    <w:qFormat/>
-    <w:rsid w:val="00C619EC"/>
     <w:pPr>
-      <w:ind w:firstLineChars="200" w:firstLine="420"/>
+      <w:ind w:firstLine="420" w:firstLineChars="200"/>
     </w:pPr>
   </w:style>
-  <w:style w:type="paragraph" w:styleId="aff">
+  <w:style w:type="paragraph" w:styleId="57">
     <w:name w:val="No Spacing"/>
+    <w:qFormat/>
     <w:uiPriority w:val="1"/>
-    <w:qFormat/>
-    <w:rsid w:val="00C619EC"/>
     <w:pPr>
       <w:widowControl w:val="0"/>
       <w:jc w:val="both"/>
     </w:pPr>
     <w:rPr>
-      <w:rFonts w:ascii="Times New Roman" w:eastAsia="宋体" w:hAnsi="Times New Roman" w:cs="Times New Roman"/>
+      <w:rFonts w:ascii="Times New Roman" w:hAnsi="Times New Roman" w:eastAsia="宋体" w:cs="Times New Roman"/>
+      <w:kern w:val="2"/>
+      <w:sz w:val="21"/>
+      <w:szCs w:val="22"/>
+      <w:lang w:val="en-US" w:eastAsia="zh-CN" w:bidi="ar-SA"/>
     </w:rPr>
   </w:style>
-  <w:style w:type="table" w:customStyle="1" w:styleId="13">
+  <w:style w:type="table" w:customStyle="1" w:styleId="58">
     <w:name w:val="网格型1"/>
-    <w:basedOn w:val="a1"/>
-    <w:rsid w:val="00C619EC"/>
+    <w:basedOn w:val="29"/>
+    <w:uiPriority w:val="0"/>
     <w:rPr>
-      <w:rFonts w:ascii="Times New Roman" w:eastAsia="宋体" w:hAnsi="Times New Roman" w:cs="Times New Roman"/>
+      <w:rFonts w:ascii="Times New Roman" w:hAnsi="Times New Roman" w:eastAsia="宋体" w:cs="Times New Roman"/>
       <w:kern w:val="0"/>
       <w:sz w:val="20"/>
       <w:szCs w:val="20"/>
     </w:rPr>
     <w:tblPr>
-      <w:tblInd w:w="0" w:type="nil"/>
       <w:tblBorders>
-        <w:top w:val="single" w:sz="4" w:space="0" w:color="auto"/>
-        <w:left w:val="single" w:sz="4" w:space="0" w:color="auto"/>
-        <w:bottom w:val="single" w:sz="4" w:space="0" w:color="auto"/>
-        <w:right w:val="single" w:sz="4" w:space="0" w:color="auto"/>
-        <w:insideH w:val="single" w:sz="4" w:space="0" w:color="auto"/>
-        <w:insideV w:val="single" w:sz="4" w:space="0" w:color="auto"/>
+        <w:top w:val="single" w:color="auto" w:sz="4" w:space="0"/>
+        <w:left w:val="single" w:color="auto" w:sz="4" w:space="0"/>
+        <w:bottom w:val="single" w:color="auto" w:sz="4" w:space="0"/>
+        <w:right w:val="single" w:color="auto" w:sz="4" w:space="0"/>
+        <w:insideH w:val="single" w:color="auto" w:sz="4" w:space="0"/>
+        <w:insideV w:val="single" w:color="auto" w:sz="4" w:space="0"/>
       </w:tblBorders>
     </w:tblPr>
   </w:style>
-  <w:style w:type="paragraph" w:customStyle="1" w:styleId="WPSOffice1">
+  <w:style w:type="paragraph" w:customStyle="1" w:styleId="59">
     <w:name w:val="WPSOffice手动目录 1"/>
-    <w:rsid w:val="00C619EC"/>
+    <w:uiPriority w:val="0"/>
     <w:rPr>
-      <w:rFonts w:ascii="Times New Roman" w:eastAsia="宋体" w:hAnsi="Times New Roman" w:cs="Times New Roman"/>
+      <w:rFonts w:ascii="Times New Roman" w:hAnsi="Times New Roman" w:eastAsia="宋体" w:cs="Times New Roman"/>
       <w:kern w:val="0"/>
       <w:sz w:val="20"/>
       <w:szCs w:val="20"/>
+      <w:lang w:val="en-US" w:eastAsia="zh-CN" w:bidi="ar-SA"/>
     </w:rPr>
   </w:style>
-  <w:style w:type="paragraph" w:customStyle="1" w:styleId="WPSOffice2">
+  <w:style w:type="paragraph" w:customStyle="1" w:styleId="60">
     <w:name w:val="WPSOffice手动目录 2"/>
-    <w:rsid w:val="00C619EC"/>
+    <w:uiPriority w:val="0"/>
     <w:pPr>
-      <w:ind w:leftChars="200" w:left="200"/>
+      <w:ind w:left="200" w:leftChars="200"/>
     </w:pPr>
     <w:rPr>
-      <w:rFonts w:ascii="Times New Roman" w:eastAsia="宋体" w:hAnsi="Times New Roman" w:cs="Times New Roman"/>
+      <w:rFonts w:ascii="Times New Roman" w:hAnsi="Times New Roman" w:eastAsia="宋体" w:cs="Times New Roman"/>
       <w:kern w:val="0"/>
       <w:sz w:val="20"/>
       <w:szCs w:val="20"/>
+      <w:lang w:val="en-US" w:eastAsia="zh-CN" w:bidi="ar-SA"/>
     </w:rPr>
   </w:style>
-  <w:style w:type="character" w:styleId="aff0">
+  <w:style w:type="character" w:customStyle="1" w:styleId="61">
     <w:name w:val="Unresolved Mention"/>
+    <w:unhideWhenUsed/>
     <w:uiPriority w:val="99"/>
-    <w:unhideWhenUsed/>
-    <w:rsid w:val="00C619EC"/>
     <w:rPr>
       <w:color w:val="605E5C"/>
       <w:shd w:val="clear" w:color="auto" w:fill="E1DFDD"/>
     </w:rPr>
   </w:style>
-  <w:style w:type="paragraph" w:styleId="aff1">
+  <w:style w:type="paragraph" w:customStyle="1" w:styleId="62">
     <w:name w:val="Revision"/>
+    <w:unhideWhenUsed/>
     <w:uiPriority w:val="99"/>
-    <w:unhideWhenUsed/>
-    <w:rsid w:val="00C619EC"/>
     <w:rPr>
-      <w:rFonts w:ascii="Times New Roman" w:eastAsia="宋体" w:hAnsi="Times New Roman" w:cs="Times New Roman"/>
+      <w:rFonts w:ascii="Times New Roman" w:hAnsi="Times New Roman" w:eastAsia="宋体" w:cs="Times New Roman"/>
+      <w:kern w:val="2"/>
+      <w:sz w:val="21"/>
+      <w:szCs w:val="22"/>
+      <w:lang w:val="en-US" w:eastAsia="zh-CN" w:bidi="ar-SA"/>
     </w:rPr>
   </w:style>
 </w:styles>
@@ -12323,7 +11761,7 @@
     </a:clrScheme>
     <a:fontScheme name="Office">
       <a:majorFont>
-        <a:latin typeface="等线 Light" panose="020F0302020204030204"/>
+        <a:latin typeface="等线 Light"/>
         <a:ea typeface=""/>
         <a:cs typeface=""/>
         <a:font script="Jpan" typeface="游ゴシック Light"/>
@@ -12356,26 +11794,9 @@
         <a:font script="Viet" typeface="Times New Roman"/>
         <a:font script="Uigh" typeface="Microsoft Uighur"/>
         <a:font script="Geor" typeface="Sylfaen"/>
-        <a:font script="Armn" typeface="Arial"/>
-        <a:font script="Bugi" typeface="Leelawadee UI"/>
-        <a:font script="Bopo" typeface="Microsoft JhengHei"/>
-        <a:font script="Java" typeface="Javanese Text"/>
-        <a:font script="Lisu" typeface="Segoe UI"/>
-        <a:font script="Mymr" typeface="Myanmar Text"/>
-        <a:font script="Nkoo" typeface="Ebrima"/>
-        <a:font script="Olck" typeface="Nirmala UI"/>
-        <a:font script="Osma" typeface="Ebrima"/>
-        <a:font script="Phag" typeface="Phagspa"/>
-        <a:font script="Syrn" typeface="Estrangelo Edessa"/>
-        <a:font script="Syrj" typeface="Estrangelo Edessa"/>
-        <a:font script="Syre" typeface="Estrangelo Edessa"/>
-        <a:font script="Sora" typeface="Nirmala UI"/>
-        <a:font script="Tale" typeface="Microsoft Tai Le"/>
-        <a:font script="Talu" typeface="Microsoft New Tai Lue"/>
-        <a:font script="Tfng" typeface="Ebrima"/>
       </a:majorFont>
       <a:minorFont>
-        <a:latin typeface="等线" panose="020F0502020204030204"/>
+        <a:latin typeface="等线"/>
         <a:ea typeface=""/>
         <a:cs typeface=""/>
         <a:font script="Jpan" typeface="游明朝"/>
@@ -12408,23 +11829,6 @@
         <a:font script="Viet" typeface="Arial"/>
         <a:font script="Uigh" typeface="Microsoft Uighur"/>
         <a:font script="Geor" typeface="Sylfaen"/>
-        <a:font script="Armn" typeface="Arial"/>
-        <a:font script="Bugi" typeface="Leelawadee UI"/>
-        <a:font script="Bopo" typeface="Microsoft JhengHei"/>
-        <a:font script="Java" typeface="Javanese Text"/>
-        <a:font script="Lisu" typeface="Segoe UI"/>
-        <a:font script="Mymr" typeface="Myanmar Text"/>
-        <a:font script="Nkoo" typeface="Ebrima"/>
-        <a:font script="Olck" typeface="Nirmala UI"/>
-        <a:font script="Osma" typeface="Ebrima"/>
-        <a:font script="Phag" typeface="Phagspa"/>
-        <a:font script="Syrn" typeface="Estrangelo Edessa"/>
-        <a:font script="Syrj" typeface="Estrangelo Edessa"/>
-        <a:font script="Syre" typeface="Estrangelo Edessa"/>
-        <a:font script="Sora" typeface="Nirmala UI"/>
-        <a:font script="Tale" typeface="Microsoft Tai Le"/>
-        <a:font script="Talu" typeface="Microsoft New Tai Lue"/>
-        <a:font script="Tfng" typeface="Ebrima"/>
       </a:minorFont>
     </a:fontScheme>
     <a:fmtScheme name="Office">
@@ -12566,11 +11970,21 @@
     </a:fmtScheme>
   </a:themeElements>
   <a:objectDefaults/>
-  <a:extraClrSchemeLst/>
-  <a:extLst>
-    <a:ext uri="{05A4C25C-085E-4340-85A3-A5531E510DB2}">
-      <thm15:themeFamily xmlns:thm15="http://schemas.microsoft.com/office/thememl/2012/main" name="Office Theme" id="{62F939B6-93AF-4DB8-9C6B-D6C7DFDC589F}" vid="{4A3C46E8-61CC-4603-A589-7422A47A8E4A}"/>
-    </a:ext>
-  </a:extLst>
 </a:theme>
+</file>
+
+<file path=customXml/item1.xml><?xml version="1.0" encoding="utf-8"?>
+<s:customData xmlns="http://www.wps.cn/officeDocument/2013/wpsCustomData" xmlns:s="http://www.wps.cn/officeDocument/2013/wpsCustomData">
+  <customSectProps>
+    <customSectPr/>
+  </customSectProps>
+</s:customData>
+</file>
+
+<file path=customXml/itemProps1.xml><?xml version="1.0" encoding="utf-8"?>
+<ds:datastoreItem xmlns:ds="http://schemas.openxmlformats.org/officeDocument/2006/customXml" ds:itemID="{B1977F7D-205B-4081-913C-38D41E755F92}">
+  <ds:schemaRefs>
+    <ds:schemaRef ds:uri="http://www.wps.cn/officeDocument/2013/wpsCustomData"/>
+  </ds:schemaRefs>
+</ds:datastoreItem>
 </file>
--- a/文档/测试/SRA2021-G11 管理员测试用例.docx
+++ b/文档/测试/SRA2021-G11 管理员测试用例.docx
@@ -12,16 +12,16 @@
           <w:szCs w:val="36"/>
         </w:rPr>
       </w:pPr>
-      <w:bookmarkStart w:id="0" w:name="_Toc25961"/>
-      <w:bookmarkStart w:id="1" w:name="_Toc26556"/>
-      <w:bookmarkStart w:id="2" w:name="_Toc16822"/>
-      <w:bookmarkStart w:id="3" w:name="_Toc5341"/>
+      <w:bookmarkStart w:id="0" w:name="_Toc16822"/>
+      <w:bookmarkStart w:id="1" w:name="_Toc25961"/>
+      <w:bookmarkStart w:id="2" w:name="_Toc5341"/>
+      <w:bookmarkStart w:id="3" w:name="_Toc5285"/>
       <w:bookmarkStart w:id="4" w:name="_Toc8161"/>
-      <w:bookmarkStart w:id="5" w:name="_Toc5285"/>
-      <w:bookmarkStart w:id="6" w:name="_Toc29615"/>
-      <w:bookmarkStart w:id="7" w:name="_Toc18679"/>
-      <w:bookmarkStart w:id="8" w:name="_Toc9904"/>
-      <w:bookmarkStart w:id="9" w:name="_Toc12266"/>
+      <w:bookmarkStart w:id="5" w:name="_Toc26556"/>
+      <w:bookmarkStart w:id="6" w:name="_Toc9904"/>
+      <w:bookmarkStart w:id="7" w:name="_Toc12266"/>
+      <w:bookmarkStart w:id="8" w:name="_Toc18679"/>
+      <w:bookmarkStart w:id="9" w:name="_Toc29615"/>
       <w:bookmarkStart w:id="10" w:name="_Toc5452"/>
       <w:bookmarkStart w:id="11" w:name="_Toc28670"/>
       <w:bookmarkStart w:id="12" w:name="_Toc72361137"/>
@@ -957,10 +957,21 @@
         <w:rPr>
           <w:rFonts w:hint="eastAsia"/>
         </w:rPr>
-        <w:t>2、测试用例</w:t>
+        <w:t>2、</w:t>
       </w:r>
-      <w:bookmarkStart w:id="45" w:name="_GoBack"/>
-      <w:bookmarkEnd w:id="45"/>
+      <w:r>
+        <w:rPr>
+          <w:rFonts w:hint="eastAsia"/>
+          <w:lang w:val="en-US" w:eastAsia="zh-CN"/>
+        </w:rPr>
+        <w:t>用户</w:t>
+      </w:r>
+      <w:r>
+        <w:rPr>
+          <w:rFonts w:hint="eastAsia"/>
+        </w:rPr>
+        <w:t>测试用例</w:t>
+      </w:r>
     </w:p>
     <w:p>
       <w:pPr>
@@ -1317,12 +1328,12 @@
       <w:pPr>
         <w:pStyle w:val="3"/>
       </w:pPr>
-      <w:bookmarkStart w:id="19" w:name="_Toc72329564"/>
-      <w:bookmarkStart w:id="20" w:name="_Toc6628"/>
-      <w:bookmarkStart w:id="21" w:name="_Toc127"/>
-      <w:bookmarkStart w:id="22" w:name="_Toc72330218"/>
-      <w:bookmarkStart w:id="23" w:name="_Toc2858"/>
-      <w:bookmarkStart w:id="24" w:name="_Toc72361138"/>
+      <w:bookmarkStart w:id="19" w:name="_Toc72330218"/>
+      <w:bookmarkStart w:id="20" w:name="_Toc72329564"/>
+      <w:bookmarkStart w:id="21" w:name="_Toc6628"/>
+      <w:bookmarkStart w:id="22" w:name="_Toc127"/>
+      <w:bookmarkStart w:id="23" w:name="_Toc72361138"/>
+      <w:bookmarkStart w:id="24" w:name="_Toc2858"/>
       <w:r>
         <w:t>2.</w:t>
       </w:r>
@@ -2135,11 +2146,11 @@
       <w:pPr>
         <w:pStyle w:val="3"/>
       </w:pPr>
-      <w:bookmarkStart w:id="25" w:name="_Toc72330219"/>
-      <w:bookmarkStart w:id="26" w:name="_Toc21731"/>
-      <w:bookmarkStart w:id="27" w:name="_Toc13398"/>
-      <w:bookmarkStart w:id="28" w:name="_Toc72361139"/>
-      <w:bookmarkStart w:id="29" w:name="_Toc72329565"/>
+      <w:bookmarkStart w:id="25" w:name="_Toc21731"/>
+      <w:bookmarkStart w:id="26" w:name="_Toc72361139"/>
+      <w:bookmarkStart w:id="27" w:name="_Toc72329565"/>
+      <w:bookmarkStart w:id="28" w:name="_Toc13398"/>
+      <w:bookmarkStart w:id="29" w:name="_Toc72330219"/>
       <w:bookmarkStart w:id="30" w:name="_Toc6600"/>
       <w:r>
         <w:t>2.</w:t>
@@ -3329,10 +3340,10 @@
       <w:pPr>
         <w:pStyle w:val="3"/>
       </w:pPr>
-      <w:bookmarkStart w:id="31" w:name="_Toc3375"/>
-      <w:bookmarkStart w:id="32" w:name="_Toc72329566"/>
-      <w:bookmarkStart w:id="33" w:name="_Toc72330220"/>
-      <w:bookmarkStart w:id="34" w:name="_Toc13644"/>
+      <w:bookmarkStart w:id="31" w:name="_Toc72329566"/>
+      <w:bookmarkStart w:id="32" w:name="_Toc13644"/>
+      <w:bookmarkStart w:id="33" w:name="_Toc3375"/>
+      <w:bookmarkStart w:id="34" w:name="_Toc72330220"/>
       <w:bookmarkStart w:id="35" w:name="_Toc25566"/>
       <w:bookmarkStart w:id="36" w:name="_Toc72361140"/>
       <w:r>
@@ -6648,6 +6659,12 @@
             <w:insideH w:val="single" w:color="auto" w:sz="4" w:space="0"/>
             <w:insideV w:val="single" w:color="auto" w:sz="4" w:space="0"/>
           </w:tblBorders>
+          <w:tblCellMar>
+            <w:top w:w="0" w:type="dxa"/>
+            <w:left w:w="108" w:type="dxa"/>
+            <w:bottom w:w="0" w:type="dxa"/>
+            <w:right w:w="108" w:type="dxa"/>
+          </w:tblCellMar>
         </w:tblPrEx>
         <w:tc>
           <w:tcPr>
@@ -7522,8 +7539,8 @@
       <w:pPr>
         <w:pStyle w:val="3"/>
       </w:pPr>
-      <w:bookmarkStart w:id="41" w:name="_Toc72361143"/>
-      <w:bookmarkStart w:id="42" w:name="_Toc23710"/>
+      <w:bookmarkStart w:id="41" w:name="_Toc23710"/>
+      <w:bookmarkStart w:id="42" w:name="_Toc72361143"/>
       <w:r>
         <w:rPr>
           <w:rFonts w:hint="eastAsia"/>
@@ -8520,8 +8537,8 @@
       <w:pPr>
         <w:pStyle w:val="3"/>
       </w:pPr>
-      <w:bookmarkStart w:id="43" w:name="_Toc72361144"/>
-      <w:bookmarkStart w:id="44" w:name="_Toc29613"/>
+      <w:bookmarkStart w:id="43" w:name="_Toc29613"/>
+      <w:bookmarkStart w:id="44" w:name="_Toc72361144"/>
       <w:r>
         <w:rPr>
           <w:rFonts w:hint="eastAsia"/>
@@ -8638,6 +8655,12 @@
             <w:insideH w:val="single" w:color="auto" w:sz="4" w:space="0"/>
             <w:insideV w:val="single" w:color="auto" w:sz="4" w:space="0"/>
           </w:tblBorders>
+          <w:tblCellMar>
+            <w:top w:w="0" w:type="dxa"/>
+            <w:left w:w="108" w:type="dxa"/>
+            <w:bottom w:w="0" w:type="dxa"/>
+            <w:right w:w="108" w:type="dxa"/>
+          </w:tblCellMar>
         </w:tblPrEx>
         <w:tc>
           <w:tcPr>
@@ -10505,7 +10528,10 @@
         </w:tc>
       </w:tr>
     </w:tbl>
-    <w:p/>
+    <w:p>
+      <w:bookmarkStart w:id="45" w:name="_GoBack"/>
+      <w:bookmarkEnd w:id="45"/>
+    </w:p>
     <w:sectPr>
       <w:pgSz w:w="11906" w:h="16838"/>
       <w:pgMar w:top="1440" w:right="1800" w:bottom="1440" w:left="1800" w:header="851" w:footer="992" w:gutter="0"/>
@@ -10643,20 +10669,20 @@
     <w:lsdException w:uiPriority="99" w:name="index 7"/>
     <w:lsdException w:uiPriority="99" w:name="index 8"/>
     <w:lsdException w:uiPriority="99" w:name="index 9"/>
-    <w:lsdException w:uiPriority="39" w:semiHidden="0" w:name="toc 1"/>
-    <w:lsdException w:uiPriority="39" w:semiHidden="0" w:name="toc 2"/>
-    <w:lsdException w:uiPriority="39" w:semiHidden="0" w:name="toc 3"/>
-    <w:lsdException w:uiPriority="39" w:semiHidden="0" w:name="toc 4"/>
+    <w:lsdException w:qFormat="1" w:uiPriority="39" w:semiHidden="0" w:name="toc 1"/>
+    <w:lsdException w:qFormat="1" w:uiPriority="39" w:semiHidden="0" w:name="toc 2"/>
+    <w:lsdException w:qFormat="1" w:uiPriority="39" w:semiHidden="0" w:name="toc 3"/>
+    <w:lsdException w:qFormat="1" w:uiPriority="39" w:semiHidden="0" w:name="toc 4"/>
     <w:lsdException w:uiPriority="39" w:semiHidden="0" w:name="toc 5"/>
     <w:lsdException w:uiPriority="39" w:semiHidden="0" w:name="toc 6"/>
-    <w:lsdException w:uiPriority="39" w:semiHidden="0" w:name="toc 7"/>
-    <w:lsdException w:uiPriority="39" w:semiHidden="0" w:name="toc 8"/>
-    <w:lsdException w:uiPriority="39" w:semiHidden="0" w:name="toc 9"/>
+    <w:lsdException w:qFormat="1" w:uiPriority="39" w:semiHidden="0" w:name="toc 7"/>
+    <w:lsdException w:qFormat="1" w:uiPriority="39" w:semiHidden="0" w:name="toc 8"/>
+    <w:lsdException w:qFormat="1" w:uiPriority="39" w:semiHidden="0" w:name="toc 9"/>
     <w:lsdException w:qFormat="1" w:unhideWhenUsed="0" w:uiPriority="0" w:semiHidden="0" w:name="Normal Indent"/>
     <w:lsdException w:uiPriority="99" w:name="footnote text"/>
     <w:lsdException w:uiPriority="99" w:name="annotation text"/>
-    <w:lsdException w:uiPriority="99" w:semiHidden="0" w:name="header"/>
-    <w:lsdException w:uiPriority="99" w:semiHidden="0" w:name="footer"/>
+    <w:lsdException w:qFormat="1" w:uiPriority="99" w:semiHidden="0" w:name="header"/>
+    <w:lsdException w:qFormat="1" w:uiPriority="99" w:semiHidden="0" w:name="footer"/>
     <w:lsdException w:uiPriority="99" w:name="index heading"/>
     <w:lsdException w:qFormat="1" w:unhideWhenUsed="0" w:uiPriority="35" w:semiHidden="0" w:name="caption"/>
     <w:lsdException w:uiPriority="99" w:semiHidden="0" w:name="table of figures"/>
@@ -10690,7 +10716,7 @@
     <w:lsdException w:uiPriority="99" w:name="Closing"/>
     <w:lsdException w:uiPriority="99" w:name="Signature"/>
     <w:lsdException w:uiPriority="1" w:name="Default Paragraph Font"/>
-    <w:lsdException w:uiPriority="99" w:semiHidden="0" w:name="Body Text"/>
+    <w:lsdException w:qFormat="1" w:uiPriority="99" w:semiHidden="0" w:name="Body Text"/>
     <w:lsdException w:uiPriority="99" w:name="Body Text Indent"/>
     <w:lsdException w:uiPriority="99" w:name="List Continue"/>
     <w:lsdException w:uiPriority="99" w:name="List Continue 2"/>
@@ -10700,8 +10726,8 @@
     <w:lsdException w:uiPriority="99" w:name="Message Header"/>
     <w:lsdException w:qFormat="1" w:unhideWhenUsed="0" w:uiPriority="11" w:semiHidden="0" w:name="Subtitle"/>
     <w:lsdException w:uiPriority="99" w:name="Salutation"/>
-    <w:lsdException w:uiPriority="99" w:semiHidden="0" w:name="Date"/>
-    <w:lsdException w:unhideWhenUsed="0" w:uiPriority="0" w:name="Body Text First Indent"/>
+    <w:lsdException w:qFormat="1" w:uiPriority="99" w:semiHidden="0" w:name="Date"/>
+    <w:lsdException w:qFormat="1" w:unhideWhenUsed="0" w:uiPriority="0" w:name="Body Text First Indent"/>
     <w:lsdException w:uiPriority="99" w:name="Body Text First Indent 2"/>
     <w:lsdException w:uiPriority="99" w:name="Note Heading"/>
     <w:lsdException w:uiPriority="99" w:name="Body Text 2"/>
@@ -10710,11 +10736,11 @@
     <w:lsdException w:uiPriority="99" w:name="Body Text Indent 3"/>
     <w:lsdException w:uiPriority="99" w:name="Block Text"/>
     <w:lsdException w:uiPriority="99" w:semiHidden="0" w:name="Hyperlink"/>
-    <w:lsdException w:unhideWhenUsed="0" w:uiPriority="99" w:semiHidden="0" w:name="FollowedHyperlink"/>
+    <w:lsdException w:qFormat="1" w:unhideWhenUsed="0" w:uiPriority="99" w:semiHidden="0" w:name="FollowedHyperlink"/>
     <w:lsdException w:qFormat="1" w:unhideWhenUsed="0" w:uiPriority="22" w:semiHidden="0" w:name="Strong"/>
     <w:lsdException w:qFormat="1" w:unhideWhenUsed="0" w:uiPriority="20" w:semiHidden="0" w:name="Emphasis"/>
     <w:lsdException w:uiPriority="99" w:name="Document Map"/>
-    <w:lsdException w:uiPriority="99" w:semiHidden="0" w:name="Plain Text"/>
+    <w:lsdException w:qFormat="1" w:uiPriority="99" w:semiHidden="0" w:name="Plain Text"/>
     <w:lsdException w:uiPriority="99" w:name="E-mail Signature"/>
     <w:lsdException w:uiPriority="99" w:semiHidden="0" w:name="Normal (Web)"/>
     <w:lsdException w:uiPriority="99" w:name="HTML Acronym"/>
@@ -10727,7 +10753,7 @@
     <w:lsdException w:uiPriority="99" w:name="HTML Sample"/>
     <w:lsdException w:uiPriority="99" w:name="HTML Typewriter"/>
     <w:lsdException w:uiPriority="99" w:name="HTML Variable"/>
-    <w:lsdException w:uiPriority="99" w:name="Normal Table"/>
+    <w:lsdException w:qFormat="1" w:uiPriority="99" w:name="Normal Table"/>
     <w:lsdException w:uiPriority="99" w:name="annotation subject"/>
     <w:lsdException w:uiPriority="99" w:name="Table Simple 1"/>
     <w:lsdException w:uiPriority="99" w:name="Table Simple 2"/>
@@ -11025,6 +11051,7 @@
     <w:name w:val="Normal Table"/>
     <w:semiHidden/>
     <w:unhideWhenUsed/>
+    <w:qFormat/>
     <w:uiPriority w:val="99"/>
     <w:tblPr>
       <w:tblCellMar>
@@ -11040,6 +11067,7 @@
     <w:basedOn w:val="1"/>
     <w:next w:val="1"/>
     <w:unhideWhenUsed/>
+    <w:qFormat/>
     <w:uiPriority w:val="39"/>
     <w:pPr>
       <w:ind w:left="2520" w:leftChars="1200"/>
@@ -11081,6 +11109,7 @@
     <w:basedOn w:val="1"/>
     <w:link w:val="43"/>
     <w:unhideWhenUsed/>
+    <w:qFormat/>
     <w:uiPriority w:val="99"/>
     <w:pPr>
       <w:spacing w:after="120"/>
@@ -11104,6 +11133,7 @@
     <w:basedOn w:val="1"/>
     <w:next w:val="1"/>
     <w:unhideWhenUsed/>
+    <w:qFormat/>
     <w:uiPriority w:val="39"/>
     <w:pPr>
       <w:ind w:left="840" w:leftChars="400"/>
@@ -11114,6 +11144,7 @@
     <w:basedOn w:val="1"/>
     <w:link w:val="44"/>
     <w:unhideWhenUsed/>
+    <w:qFormat/>
     <w:uiPriority w:val="99"/>
     <w:rPr>
       <w:rFonts w:ascii="宋体" w:hAnsi="Courier New"/>
@@ -11125,6 +11156,7 @@
     <w:basedOn w:val="1"/>
     <w:next w:val="1"/>
     <w:unhideWhenUsed/>
+    <w:qFormat/>
     <w:uiPriority w:val="39"/>
     <w:pPr>
       <w:ind w:left="2940" w:leftChars="1400"/>
@@ -11139,6 +11171,7 @@
     <w:next w:val="1"/>
     <w:link w:val="45"/>
     <w:unhideWhenUsed/>
+    <w:qFormat/>
     <w:uiPriority w:val="99"/>
     <w:pPr>
       <w:ind w:left="100" w:leftChars="2500"/>
@@ -11162,6 +11195,7 @@
     <w:basedOn w:val="1"/>
     <w:link w:val="36"/>
     <w:unhideWhenUsed/>
+    <w:qFormat/>
     <w:uiPriority w:val="99"/>
     <w:pPr>
       <w:tabs>
@@ -11181,6 +11215,7 @@
     <w:basedOn w:val="1"/>
     <w:link w:val="35"/>
     <w:unhideWhenUsed/>
+    <w:qFormat/>
     <w:uiPriority w:val="99"/>
     <w:pPr>
       <w:pBdr>
@@ -11203,6 +11238,7 @@
     <w:basedOn w:val="1"/>
     <w:next w:val="1"/>
     <w:unhideWhenUsed/>
+    <w:qFormat/>
     <w:uiPriority w:val="39"/>
   </w:style>
   <w:style w:type="paragraph" w:styleId="21">
@@ -11210,6 +11246,7 @@
     <w:basedOn w:val="1"/>
     <w:next w:val="1"/>
     <w:unhideWhenUsed/>
+    <w:qFormat/>
     <w:uiPriority w:val="39"/>
     <w:pPr>
       <w:ind w:left="1260" w:leftChars="600"/>
@@ -11246,6 +11283,7 @@
     <w:basedOn w:val="1"/>
     <w:next w:val="1"/>
     <w:unhideWhenUsed/>
+    <w:qFormat/>
     <w:uiPriority w:val="39"/>
     <w:pPr>
       <w:ind w:left="420" w:leftChars="200"/>
@@ -11256,6 +11294,7 @@
     <w:basedOn w:val="1"/>
     <w:next w:val="1"/>
     <w:unhideWhenUsed/>
+    <w:qFormat/>
     <w:uiPriority w:val="39"/>
     <w:pPr>
       <w:ind w:left="3360" w:leftChars="1600"/>
@@ -11306,6 +11345,7 @@
     <w:basedOn w:val="1"/>
     <w:link w:val="48"/>
     <w:semiHidden/>
+    <w:qFormat/>
     <w:uiPriority w:val="0"/>
     <w:pPr>
       <w:ind w:firstLine="498" w:firstLineChars="200"/>
@@ -11338,6 +11378,8 @@
   </w:style>
   <w:style w:type="character" w:styleId="32">
     <w:name w:val="FollowedHyperlink"/>
+    <w:basedOn w:val="31"/>
+    <w:qFormat/>
     <w:uiPriority w:val="99"/>
     <w:rPr>
       <w:color w:val="800080"/>
@@ -11355,6 +11397,7 @@
   </w:style>
   <w:style w:type="character" w:styleId="34">
     <w:name w:val="Hyperlink"/>
+    <w:basedOn w:val="31"/>
     <w:unhideWhenUsed/>
     <w:uiPriority w:val="99"/>
     <w:rPr>
@@ -11376,6 +11419,7 @@
     <w:name w:val="页脚 字符"/>
     <w:basedOn w:val="31"/>
     <w:link w:val="18"/>
+    <w:qFormat/>
     <w:uiPriority w:val="99"/>
     <w:rPr>
       <w:sz w:val="18"/>
@@ -11442,6 +11486,7 @@
     <w:name w:val="标题 5 字符"/>
     <w:basedOn w:val="31"/>
     <w:link w:val="6"/>
+    <w:qFormat/>
     <w:uiPriority w:val="9"/>
     <w:rPr>
       <w:rFonts w:ascii="Times New Roman" w:hAnsi="Times New Roman" w:eastAsia="宋体" w:cs="Times New Roman"/>
@@ -11455,6 +11500,7 @@
     <w:name w:val="标题 6 字符"/>
     <w:basedOn w:val="31"/>
     <w:link w:val="7"/>
+    <w:qFormat/>
     <w:uiPriority w:val="9"/>
     <w:rPr>
       <w:rFonts w:ascii="Arial" w:hAnsi="Arial" w:eastAsia="黑体" w:cs="Times New Roman"/>
@@ -11466,6 +11512,7 @@
     <w:name w:val="正文文本 字符"/>
     <w:basedOn w:val="31"/>
     <w:link w:val="11"/>
+    <w:qFormat/>
     <w:uiPriority w:val="99"/>
     <w:rPr>
       <w:rFonts w:ascii="Times New Roman" w:hAnsi="Times New Roman" w:eastAsia="宋体" w:cs="Times New Roman"/>
@@ -11485,6 +11532,7 @@
     <w:name w:val="日期 字符"/>
     <w:basedOn w:val="31"/>
     <w:link w:val="16"/>
+    <w:qFormat/>
     <w:uiPriority w:val="99"/>
     <w:rPr>
       <w:rFonts w:ascii="Times New Roman" w:hAnsi="Times New Roman" w:eastAsia="宋体" w:cs="Times New Roman"/>
@@ -11533,6 +11581,7 @@
   <w:style w:type="character" w:customStyle="1" w:styleId="50">
     <w:name w:val="引用 字符"/>
     <w:link w:val="51"/>
+    <w:qFormat/>
     <w:uiPriority w:val="29"/>
     <w:rPr>
       <w:rFonts w:ascii="Times New Roman" w:hAnsi="Times New Roman"/>
@@ -11579,6 +11628,7 @@
   <w:style w:type="paragraph" w:customStyle="1" w:styleId="53">
     <w:name w:val="小四正文"/>
     <w:basedOn w:val="14"/>
+    <w:qFormat/>
     <w:uiPriority w:val="0"/>
     <w:pPr>
       <w:spacing w:line="400" w:lineRule="exact"/>
@@ -11651,6 +11701,7 @@
   <w:style w:type="table" w:customStyle="1" w:styleId="58">
     <w:name w:val="网格型1"/>
     <w:basedOn w:val="29"/>
+    <w:qFormat/>
     <w:uiPriority w:val="0"/>
     <w:rPr>
       <w:rFonts w:ascii="Times New Roman" w:hAnsi="Times New Roman" w:eastAsia="宋体" w:cs="Times New Roman"/>
@@ -11682,6 +11733,7 @@
   </w:style>
   <w:style w:type="paragraph" w:customStyle="1" w:styleId="60">
     <w:name w:val="WPSOffice手动目录 2"/>
+    <w:qFormat/>
     <w:uiPriority w:val="0"/>
     <w:pPr>
       <w:ind w:left="200" w:leftChars="200"/>
@@ -11697,6 +11749,7 @@
   <w:style w:type="character" w:customStyle="1" w:styleId="61">
     <w:name w:val="Unresolved Mention"/>
     <w:unhideWhenUsed/>
+    <w:qFormat/>
     <w:uiPriority w:val="99"/>
     <w:rPr>
       <w:color w:val="605E5C"/>
@@ -11706,6 +11759,7 @@
   <w:style w:type="paragraph" w:customStyle="1" w:styleId="62">
     <w:name w:val="Revision"/>
     <w:unhideWhenUsed/>
+    <w:qFormat/>
     <w:uiPriority w:val="99"/>
     <w:rPr>
       <w:rFonts w:ascii="Times New Roman" w:hAnsi="Times New Roman" w:eastAsia="宋体" w:cs="Times New Roman"/>
